--- a/AutoXpert.docx
+++ b/AutoXpert.docx
@@ -677,7 +677,31 @@
           <w:sz w:val="24"/>
           <w:szCs w:val="24"/>
         </w:rPr>
-        <w:t>Carlos Manuel García Escobar - 2022025</w:t>
+        <w:t>Carlos Manuel García Escobar</w:t>
+      </w:r>
+      <w:r>
+        <w:rPr>
+          <w:rFonts w:ascii="Arial" w:hAnsi="Arial" w:eastAsia="Calibri" w:cs="Arial" w:eastAsiaTheme="minorAscii"/>
+          <w:sz w:val="24"/>
+          <w:szCs w:val="24"/>
+        </w:rPr>
+        <w:t xml:space="preserve"> – </w:t>
+      </w:r>
+      <w:r>
+        <w:rPr>
+          <w:rFonts w:ascii="Arial" w:hAnsi="Arial" w:eastAsia="Calibri" w:cs="Arial" w:eastAsiaTheme="minorAscii"/>
+          <w:sz w:val="24"/>
+          <w:szCs w:val="24"/>
+        </w:rPr>
+        <w:t>2022025</w:t>
+      </w:r>
+      <w:r>
+        <w:rPr>
+          <w:rFonts w:ascii="Arial" w:hAnsi="Arial" w:eastAsia="Calibri" w:cs="Arial" w:eastAsiaTheme="minorAscii"/>
+          <w:sz w:val="24"/>
+          <w:szCs w:val="24"/>
+        </w:rPr>
+        <w:t xml:space="preserve"> </w:t>
       </w:r>
     </w:p>
     <w:p>

--- a/AutoXpert.docx
+++ b/AutoXpert.docx
@@ -11,11 +11,11 @@
         </w:rPr>
       </w:pPr>
       <w:r>
-        <w:object w:dxaOrig="3400" w:dyaOrig="1281" w14:anchorId="15E16C47">
+        <w:object w:dxaOrig="3400" w:dyaOrig="1281" w14:anchorId="55069C85">
           <v:rect id="rectole0000000000" o:spid="_x0000_i1025" style="width:169.8pt;height:64.2pt" o:ole="" o:preferrelative="t" stroked="f">
             <v:imagedata r:id="rId5" o:title=""/>
           </v:rect>
-          <o:OLEObject Type="Embed" ProgID="StaticMetafile" ShapeID="rectole0000000000" DrawAspect="Content" ObjectID="_1750190038" r:id="rId6"/>
+          <o:OLEObject Type="Embed" ProgID="StaticMetafile" ShapeID="rectole0000000000" DrawAspect="Content" ObjectID="_1750240554" r:id="rId6"/>
         </w:object>
       </w:r>
     </w:p>
@@ -2202,11 +2202,11 @@
         </w:rPr>
       </w:pPr>
       <w:r>
-        <w:object w:dxaOrig="12482" w:dyaOrig="6188" w14:anchorId="04039EA9">
+        <w:object w:dxaOrig="12482" w:dyaOrig="6188" w14:anchorId="79AF7341">
           <v:rect id="rectole0000000001" o:spid="_x0000_i1026" style="width:624pt;height:309.6pt" o:ole="" o:preferrelative="t" stroked="f">
             <v:imagedata r:id="rId7" o:title=""/>
           </v:rect>
-          <o:OLEObject Type="Embed" ProgID="StaticMetafile" ShapeID="rectole0000000001" DrawAspect="Content" ObjectID="_1750190039" r:id="rId8"/>
+          <o:OLEObject Type="Embed" ProgID="StaticMetafile" ShapeID="rectole0000000001" DrawAspect="Content" ObjectID="_1750240555" r:id="rId8"/>
         </w:object>
       </w:r>
     </w:p>
@@ -2273,11 +2273,11 @@
         </w:rPr>
       </w:pPr>
       <w:r>
-        <w:object w:dxaOrig="14117" w:dyaOrig="7234" w14:anchorId="19EA7C15">
+        <w:object w:dxaOrig="14117" w:dyaOrig="7234" w14:anchorId="5AE575C1">
           <v:rect id="rectole0000000002" o:spid="_x0000_i1027" style="width:705.6pt;height:361.8pt" o:ole="" o:preferrelative="t" stroked="f">
             <v:imagedata r:id="rId9" o:title=""/>
           </v:rect>
-          <o:OLEObject Type="Embed" ProgID="StaticMetafile" ShapeID="rectole0000000002" DrawAspect="Content" ObjectID="_1750190040" r:id="rId10"/>
+          <o:OLEObject Type="Embed" ProgID="StaticMetafile" ShapeID="rectole0000000002" DrawAspect="Content" ObjectID="_1750240556" r:id="rId10"/>
         </w:object>
       </w:r>
     </w:p>
@@ -2318,11 +2318,11 @@
         </w:rPr>
       </w:pPr>
       <w:r>
-        <w:object w:dxaOrig="8755" w:dyaOrig="10769" w14:anchorId="53A6FE6E">
+        <w:object w:dxaOrig="8755" w:dyaOrig="10769" w14:anchorId="2FE351BE">
           <v:rect id="rectole0000000003" o:spid="_x0000_i1028" style="width:438pt;height:538.2pt" o:ole="" o:preferrelative="t" stroked="f">
             <v:imagedata r:id="rId11" o:title=""/>
           </v:rect>
-          <o:OLEObject Type="Embed" ProgID="StaticMetafile" ShapeID="rectole0000000003" DrawAspect="Content" ObjectID="_1750190041" r:id="rId12"/>
+          <o:OLEObject Type="Embed" ProgID="StaticMetafile" ShapeID="rectole0000000003" DrawAspect="Content" ObjectID="_1750240557" r:id="rId12"/>
         </w:object>
       </w:r>
     </w:p>
@@ -4746,9 +4746,9 @@
 <file path=word/numbering.xml><?xml version="1.0" encoding="utf-8"?>
 <w:numbering xmlns:wpc="http://schemas.microsoft.com/office/word/2010/wordprocessingCanvas" xmlns:cx="http://schemas.microsoft.com/office/drawing/2014/chartex" xmlns:cx1="http://schemas.microsoft.com/office/drawing/2015/9/8/chartex" xmlns:cx2="http://schemas.microsoft.com/office/drawing/2015/10/21/chartex" xmlns:cx3="http://schemas.microsoft.com/office/drawing/2016/5/9/chartex" xmlns:cx4="http://schemas.microsoft.com/office/drawing/2016/5/10/chartex" xmlns:cx5="http://schemas.microsoft.com/office/drawing/2016/5/11/chartex" xmlns:cx6="http://schemas.microsoft.com/office/drawing/2016/5/12/chartex" xmlns:cx7="http://schemas.microsoft.com/office/drawing/2016/5/13/chartex" xmlns:cx8="http://schemas.microsoft.com/office/drawing/2016/5/14/chartex" xmlns:mc="http://schemas.openxmlformats.org/markup-compatibility/2006" xmlns:aink="http://schemas.microsoft.com/office/drawing/2016/ink" xmlns:am3d="http://schemas.microsoft.com/office/drawing/2017/model3d" xmlns:o="urn:schemas-microsoft-com:office:office" xmlns:oel="http://schemas.microsoft.com/office/2019/extlst" xmlns:r="http://schemas.openxmlformats.org/officeDocument/2006/relationships" xmlns:m="http://schemas.openxmlformats.org/officeDocument/2006/math" xmlns:v="urn:schemas-microsoft-com:vml" xmlns:wp14="http://schemas.microsoft.com/office/word/2010/wordprocessingDrawing" xmlns:wp="http://schemas.openxmlformats.org/drawingml/2006/wordprocessingDrawing" xmlns:w10="urn:schemas-microsoft-com:office:word" xmlns:w="http://schemas.openxmlformats.org/wordprocessingml/2006/main" xmlns:w14="http://schemas.microsoft.com/office/word/2010/wordml" xmlns:w15="http://schemas.microsoft.com/office/word/2012/wordml" xmlns:w16cex="http://schemas.microsoft.com/office/word/2018/wordml/cex" xmlns:w16cid="http://schemas.microsoft.com/office/word/2016/wordml/cid" xmlns:w16="http://schemas.microsoft.com/office/word/2018/wordml" xmlns:w16sdtdh="http://schemas.microsoft.com/office/word/2020/wordml/sdtdatahash" xmlns:w16se="http://schemas.microsoft.com/office/word/2015/wordml/symex" xmlns:wpg="http://schemas.microsoft.com/office/word/2010/wordprocessingGroup" xmlns:wpi="http://schemas.microsoft.com/office/word/2010/wordprocessingInk" xmlns:wne="http://schemas.microsoft.com/office/word/2006/wordml" xmlns:wps="http://schemas.microsoft.com/office/word/2010/wordprocessingShape" mc:Ignorable="w14 w15 w16se w16cid w16 w16cex w16sdtdh wp14">
   <w:abstractNum w:abstractNumId="0" w15:restartNumberingAfterBreak="0">
-    <w:nsid w:val="29EE3783"/>
+    <w:nsid w:val="29B53540"/>
     <w:multiLevelType w:val="multilevel"/>
-    <w:tmpl w:val="CEE84B12"/>
+    <w:tmpl w:val="19BA50E8"/>
     <w:lvl w:ilvl="0">
       <w:start w:val="1"/>
       <w:numFmt w:val="bullet"/>
@@ -4796,7 +4796,7 @@
       <w:lvlJc w:val="left"/>
     </w:lvl>
   </w:abstractNum>
-  <w:num w:numId="1" w16cid:durableId="478427013">
+  <w:num w:numId="1" w16cid:durableId="1655455346">
     <w:abstractNumId w:val="0"/>
   </w:num>
 </w:numbering>

--- a/AutoXpert.docx
+++ b/AutoXpert.docx
@@ -15,7 +15,7 @@
           <v:rect id="rectole0000000000" o:spid="_x0000_i1025" style="width:169.5pt;height:64.5pt" o:ole="" o:preferrelative="t" stroked="f">
             <v:imagedata r:id="rId5" o:title=""/>
           </v:rect>
-          <o:OLEObject Type="Embed" ProgID="StaticMetafile" ShapeID="rectole0000000000" DrawAspect="Content" ObjectID="_1750245975" r:id="rId6"/>
+          <o:OLEObject Type="Embed" ProgID="StaticMetafile" ShapeID="rectole0000000000" DrawAspect="Content" ObjectID="_1750249722" r:id="rId6"/>
         </w:object>
       </w:r>
     </w:p>
@@ -713,35 +713,21 @@
           <w:rFonts w:ascii="Arial" w:eastAsia="Arial" w:hAnsi="Arial" w:cs="Arial"/>
           <w:sz w:val="24"/>
         </w:rPr>
-        <w:t xml:space="preserve">Santiago Elisardo </w:t>
-      </w:r>
-      <w:r>
-        <w:rPr>
-          <w:rFonts w:ascii="Arial" w:eastAsia="Arial" w:hAnsi="Arial" w:cs="Arial"/>
-          <w:sz w:val="24"/>
-        </w:rPr>
-        <w:t>González</w:t>
-      </w:r>
-      <w:r>
-        <w:rPr>
-          <w:rFonts w:ascii="Arial" w:eastAsia="Arial" w:hAnsi="Arial" w:cs="Arial"/>
-          <w:sz w:val="24"/>
-        </w:rPr>
-        <w:t xml:space="preserve"> Herrera </w:t>
-      </w:r>
-      <w:r>
-        <w:rPr>
-          <w:rFonts w:ascii="Arial" w:eastAsia="Arial" w:hAnsi="Arial" w:cs="Arial"/>
-          <w:sz w:val="24"/>
-        </w:rPr>
-        <w:t>– 202</w:t>
-      </w:r>
-      <w:r>
-        <w:rPr>
-          <w:rFonts w:ascii="Arial" w:eastAsia="Arial" w:hAnsi="Arial" w:cs="Arial"/>
-          <w:sz w:val="24"/>
-        </w:rPr>
-        <w:t>2140</w:t>
+        <w:t xml:space="preserve">Santiago Elisardo González Herrera </w:t>
+      </w:r>
+      <w:r>
+        <w:rPr>
+          <w:rFonts w:ascii="Arial" w:eastAsia="Arial" w:hAnsi="Arial" w:cs="Arial"/>
+          <w:sz w:val="24"/>
+        </w:rPr>
+        <w:t>–</w:t>
+      </w:r>
+      <w:r>
+        <w:rPr>
+          <w:rFonts w:ascii="Arial" w:eastAsia="Arial" w:hAnsi="Arial" w:cs="Arial"/>
+          <w:sz w:val="24"/>
+        </w:rPr>
+        <w:t xml:space="preserve"> 2022140</w:t>
       </w:r>
       <w:bookmarkStart w:id="0" w:name="_GoBack"/>
       <w:bookmarkEnd w:id="0"/>
@@ -2599,10 +2585,10 @@
       </w:pPr>
       <w:r>
         <w:object w:dxaOrig="12482" w:dyaOrig="6188" w14:anchorId="79AF7341">
-          <v:rect id="rectole0000000001" o:spid="_x0000_i1026" style="width:624pt;height:309.75pt" o:ole="" o:preferrelative="t" stroked="f">
+          <v:rect id="rectole0000000001" o:spid="_x0000_i1026" style="width:624.35pt;height:309.5pt" o:ole="" o:preferrelative="t" stroked="f">
             <v:imagedata r:id="rId7" o:title=""/>
           </v:rect>
-          <o:OLEObject Type="Embed" ProgID="StaticMetafile" ShapeID="rectole0000000001" DrawAspect="Content" ObjectID="_1750245976" r:id="rId8"/>
+          <o:OLEObject Type="Embed" ProgID="StaticMetafile" ShapeID="rectole0000000001" DrawAspect="Content" ObjectID="_1750249723" r:id="rId8"/>
         </w:object>
       </w:r>
     </w:p>
@@ -2670,10 +2656,10 @@
       </w:pPr>
       <w:r>
         <w:object w:dxaOrig="14117" w:dyaOrig="7234" w14:anchorId="5AE575C1">
-          <v:rect id="rectole0000000002" o:spid="_x0000_i1027" style="width:705.75pt;height:361.5pt" o:ole="" o:preferrelative="t" stroked="f">
+          <v:rect id="rectole0000000002" o:spid="_x0000_i1027" style="width:706.05pt;height:361.05pt" o:ole="" o:preferrelative="t" stroked="f">
             <v:imagedata r:id="rId9" o:title=""/>
           </v:rect>
-          <o:OLEObject Type="Embed" ProgID="StaticMetafile" ShapeID="rectole0000000002" DrawAspect="Content" ObjectID="_1750245977" r:id="rId10"/>
+          <o:OLEObject Type="Embed" ProgID="StaticMetafile" ShapeID="rectole0000000002" DrawAspect="Content" ObjectID="_1750249724" r:id="rId10"/>
         </w:object>
       </w:r>
     </w:p>
@@ -2715,10 +2701,10 @@
       </w:pPr>
       <w:r>
         <w:object w:dxaOrig="8755" w:dyaOrig="10769" w14:anchorId="2FE351BE">
-          <v:rect id="rectole0000000003" o:spid="_x0000_i1028" style="width:438pt;height:538.5pt" o:ole="" o:preferrelative="t" stroked="f">
+          <v:rect id="rectole0000000003" o:spid="_x0000_i1028" style="width:438.45pt;height:538.4pt" o:ole="" o:preferrelative="t" stroked="f">
             <v:imagedata r:id="rId11" o:title=""/>
           </v:rect>
-          <o:OLEObject Type="Embed" ProgID="StaticMetafile" ShapeID="rectole0000000003" DrawAspect="Content" ObjectID="_1750245978" r:id="rId12"/>
+          <o:OLEObject Type="Embed" ProgID="StaticMetafile" ShapeID="rectole0000000003" DrawAspect="Content" ObjectID="_1750249725" r:id="rId12"/>
         </w:object>
       </w:r>
     </w:p>

--- a/AutoXpert.docx
+++ b/AutoXpert.docx
@@ -1,6 +1,6 @@
 
 <file path=word/document.xml><?xml version="1.0" encoding="utf-8"?>
-<w:document xmlns:wpc="http://schemas.microsoft.com/office/word/2010/wordprocessingCanvas" xmlns:cx="http://schemas.microsoft.com/office/drawing/2014/chartex" xmlns:mc="http://schemas.openxmlformats.org/markup-compatibility/2006" xmlns:o="urn:schemas-microsoft-com:office:office" xmlns:r="http://schemas.openxmlformats.org/officeDocument/2006/relationships" xmlns:m="http://schemas.openxmlformats.org/officeDocument/2006/math" xmlns:v="urn:schemas-microsoft-com:vml" xmlns:wp14="http://schemas.microsoft.com/office/word/2010/wordprocessingDrawing" xmlns:wp="http://schemas.openxmlformats.org/drawingml/2006/wordprocessingDrawing" xmlns:w10="urn:schemas-microsoft-com:office:word" xmlns:w="http://schemas.openxmlformats.org/wordprocessingml/2006/main" xmlns:w14="http://schemas.microsoft.com/office/word/2010/wordml" xmlns:w15="http://schemas.microsoft.com/office/word/2012/wordml" xmlns:w16se="http://schemas.microsoft.com/office/word/2015/wordml/symex" xmlns:wpg="http://schemas.microsoft.com/office/word/2010/wordprocessingGroup" xmlns:wpi="http://schemas.microsoft.com/office/word/2010/wordprocessingInk" xmlns:wne="http://schemas.microsoft.com/office/word/2006/wordml" xmlns:wps="http://schemas.microsoft.com/office/word/2010/wordprocessingShape" mc:Ignorable="w14 w15 w16se wp14">
+<w:document xmlns:wpc="http://schemas.microsoft.com/office/word/2010/wordprocessingCanvas" xmlns:cx="http://schemas.microsoft.com/office/drawing/2014/chartex" xmlns:cx1="http://schemas.microsoft.com/office/drawing/2015/9/8/chartex" xmlns:cx2="http://schemas.microsoft.com/office/drawing/2015/10/21/chartex" xmlns:cx3="http://schemas.microsoft.com/office/drawing/2016/5/9/chartex" xmlns:cx4="http://schemas.microsoft.com/office/drawing/2016/5/10/chartex" xmlns:cx5="http://schemas.microsoft.com/office/drawing/2016/5/11/chartex" xmlns:cx6="http://schemas.microsoft.com/office/drawing/2016/5/12/chartex" xmlns:cx7="http://schemas.microsoft.com/office/drawing/2016/5/13/chartex" xmlns:cx8="http://schemas.microsoft.com/office/drawing/2016/5/14/chartex" xmlns:mc="http://schemas.openxmlformats.org/markup-compatibility/2006" xmlns:aink="http://schemas.microsoft.com/office/drawing/2016/ink" xmlns:am3d="http://schemas.microsoft.com/office/drawing/2017/model3d" xmlns:o="urn:schemas-microsoft-com:office:office" xmlns:oel="http://schemas.microsoft.com/office/2019/extlst" xmlns:r="http://schemas.openxmlformats.org/officeDocument/2006/relationships" xmlns:m="http://schemas.openxmlformats.org/officeDocument/2006/math" xmlns:v="urn:schemas-microsoft-com:vml" xmlns:wp14="http://schemas.microsoft.com/office/word/2010/wordprocessingDrawing" xmlns:wp="http://schemas.openxmlformats.org/drawingml/2006/wordprocessingDrawing" xmlns:w10="urn:schemas-microsoft-com:office:word" xmlns:w="http://schemas.openxmlformats.org/wordprocessingml/2006/main" xmlns:w14="http://schemas.microsoft.com/office/word/2010/wordml" xmlns:w15="http://schemas.microsoft.com/office/word/2012/wordml" xmlns:w16cex="http://schemas.microsoft.com/office/word/2018/wordml/cex" xmlns:w16cid="http://schemas.microsoft.com/office/word/2016/wordml/cid" xmlns:w16="http://schemas.microsoft.com/office/word/2018/wordml" xmlns:w16sdtdh="http://schemas.microsoft.com/office/word/2020/wordml/sdtdatahash" xmlns:w16se="http://schemas.microsoft.com/office/word/2015/wordml/symex" xmlns:wpg="http://schemas.microsoft.com/office/word/2010/wordprocessingGroup" xmlns:wpi="http://schemas.microsoft.com/office/word/2010/wordprocessingInk" xmlns:wne="http://schemas.microsoft.com/office/word/2006/wordml" xmlns:wps="http://schemas.microsoft.com/office/word/2010/wordprocessingShape" mc:Ignorable="w14 w15 w16se w16cid w16 w16cex w16sdtdh wp14">
   <w:body>
     <w:p>
       <w:pPr>
@@ -15,7 +15,7 @@
           <v:rect id="rectole0000000000" o:spid="_x0000_i1025" style="width:169.5pt;height:64.5pt" o:ole="" o:preferrelative="t" stroked="f">
             <v:imagedata r:id="rId5" o:title=""/>
           </v:rect>
-          <o:OLEObject Type="Embed" ProgID="StaticMetafile" ShapeID="rectole0000000000" DrawAspect="Content" ObjectID="_1750255158" r:id="rId6"/>
+          <o:OLEObject Type="Embed" ProgID="StaticMetafile" ShapeID="rectole0000000000" DrawAspect="Content" ObjectID="_1750262754" r:id="rId6"/>
         </w:object>
       </w:r>
     </w:p>
@@ -451,23 +451,7 @@
           <w:rFonts w:ascii="Arial" w:eastAsia="Arial" w:hAnsi="Arial" w:cs="Arial"/>
           <w:sz w:val="24"/>
         </w:rPr>
-        <w:t xml:space="preserve">Christian Emanuel </w:t>
-      </w:r>
-      <w:proofErr w:type="spellStart"/>
-      <w:r>
-        <w:rPr>
-          <w:rFonts w:ascii="Arial" w:eastAsia="Arial" w:hAnsi="Arial" w:cs="Arial"/>
-          <w:sz w:val="24"/>
-        </w:rPr>
-        <w:t>Itzep</w:t>
-      </w:r>
-      <w:proofErr w:type="spellEnd"/>
-      <w:r>
-        <w:rPr>
-          <w:rFonts w:ascii="Arial" w:eastAsia="Arial" w:hAnsi="Arial" w:cs="Arial"/>
-          <w:sz w:val="24"/>
-        </w:rPr>
-        <w:t xml:space="preserve"> Lemus - 2019528</w:t>
+        <w:t>Christian Emanuel Itzep Lemus - 2019528</w:t>
       </w:r>
     </w:p>
     <w:p>
@@ -572,23 +556,7 @@
           <w:rFonts w:ascii="Arial" w:eastAsia="Arial" w:hAnsi="Arial" w:cs="Arial"/>
           <w:sz w:val="24"/>
         </w:rPr>
-        <w:t xml:space="preserve"> Andrés Molina </w:t>
-      </w:r>
-      <w:proofErr w:type="spellStart"/>
-      <w:r>
-        <w:rPr>
-          <w:rFonts w:ascii="Arial" w:eastAsia="Arial" w:hAnsi="Arial" w:cs="Arial"/>
-          <w:sz w:val="24"/>
-        </w:rPr>
-        <w:t>Hinestroza</w:t>
-      </w:r>
-      <w:proofErr w:type="spellEnd"/>
-      <w:r>
-        <w:rPr>
-          <w:rFonts w:ascii="Arial" w:eastAsia="Arial" w:hAnsi="Arial" w:cs="Arial"/>
-          <w:sz w:val="24"/>
-        </w:rPr>
-        <w:t xml:space="preserve"> </w:t>
+        <w:t xml:space="preserve"> Andrés Molina Hinestroza </w:t>
       </w:r>
       <w:r>
         <w:rPr>
@@ -810,10 +778,42 @@
           <w:rFonts w:ascii="Arial" w:eastAsia="Arial" w:hAnsi="Arial" w:cs="Arial"/>
           <w:sz w:val="24"/>
         </w:rPr>
-        <w:t>Hans Alexander Juárez Cano - 2019128</w:t>
-      </w:r>
-      <w:bookmarkStart w:id="0" w:name="_GoBack"/>
-      <w:bookmarkEnd w:id="0"/>
+        <w:t xml:space="preserve">Hans Alexander Juárez Cano </w:t>
+      </w:r>
+      <w:r>
+        <w:rPr>
+          <w:rFonts w:ascii="Arial" w:eastAsia="Arial" w:hAnsi="Arial" w:cs="Arial"/>
+          <w:sz w:val="24"/>
+        </w:rPr>
+        <w:t>–</w:t>
+      </w:r>
+      <w:r>
+        <w:rPr>
+          <w:rFonts w:ascii="Arial" w:eastAsia="Arial" w:hAnsi="Arial" w:cs="Arial"/>
+          <w:sz w:val="24"/>
+        </w:rPr>
+        <w:t xml:space="preserve"> 2019128</w:t>
+      </w:r>
+    </w:p>
+    <w:p>
+      <w:pPr>
+        <w:numPr>
+          <w:ilvl w:val="0"/>
+          <w:numId w:val="1"/>
+        </w:numPr>
+        <w:ind w:left="720" w:hanging="360"/>
+        <w:rPr>
+          <w:rFonts w:ascii="Arial" w:eastAsia="Arial" w:hAnsi="Arial" w:cs="Arial"/>
+          <w:sz w:val="24"/>
+        </w:rPr>
+      </w:pPr>
+      <w:r>
+        <w:rPr>
+          <w:rFonts w:ascii="Arial" w:eastAsia="Arial" w:hAnsi="Arial" w:cs="Arial"/>
+          <w:sz w:val="24"/>
+        </w:rPr>
+        <w:t>Diego René Estrada Juárez - 2019308</w:t>
+      </w:r>
     </w:p>
     <w:p>
       <w:pPr>
@@ -863,6 +863,33 @@
         </w:rPr>
         <w:t xml:space="preserve"> </w:t>
       </w:r>
+    </w:p>
+    <w:p>
+      <w:pPr>
+        <w:rPr>
+          <w:rFonts w:ascii="Arial" w:eastAsia="Arial" w:hAnsi="Arial" w:cs="Arial"/>
+          <w:sz w:val="24"/>
+        </w:rPr>
+      </w:pPr>
+      <w:r>
+        <w:rPr>
+          <w:rFonts w:ascii="Arial" w:eastAsia="Arial" w:hAnsi="Arial" w:cs="Arial"/>
+          <w:sz w:val="24"/>
+        </w:rPr>
+        <w:br w:type="page"/>
+      </w:r>
+    </w:p>
+    <w:p>
+      <w:pPr>
+        <w:rPr>
+          <w:rFonts w:ascii="Arial" w:eastAsia="Arial" w:hAnsi="Arial" w:cs="Arial"/>
+          <w:b/>
+          <w:bCs/>
+          <w:sz w:val="28"/>
+          <w:szCs w:val="24"/>
+          <w:u w:val="single"/>
+        </w:rPr>
+      </w:pPr>
     </w:p>
     <w:p>
       <w:pPr>
@@ -1005,23 +1032,7 @@
                 <w:rFonts w:ascii="Arial" w:eastAsia="Arial" w:hAnsi="Arial" w:cs="Arial"/>
                 <w:sz w:val="24"/>
               </w:rPr>
-              <w:t xml:space="preserve">Christian Emanuel </w:t>
-            </w:r>
-            <w:proofErr w:type="spellStart"/>
-            <w:r>
-              <w:rPr>
-                <w:rFonts w:ascii="Arial" w:eastAsia="Arial" w:hAnsi="Arial" w:cs="Arial"/>
-                <w:sz w:val="24"/>
-              </w:rPr>
-              <w:t>Itzep</w:t>
-            </w:r>
-            <w:proofErr w:type="spellEnd"/>
-            <w:r>
-              <w:rPr>
-                <w:rFonts w:ascii="Arial" w:eastAsia="Arial" w:hAnsi="Arial" w:cs="Arial"/>
-                <w:sz w:val="24"/>
-              </w:rPr>
-              <w:t xml:space="preserve"> Lemus</w:t>
+              <w:t>Christian Emanuel Itzep Lemus</w:t>
             </w:r>
           </w:p>
           <w:p>
@@ -1691,7 +1702,6 @@
                 <w:rFonts w:ascii="Arial" w:eastAsia="Arial" w:hAnsi="Arial" w:cs="Arial"/>
                 <w:sz w:val="24"/>
               </w:rPr>
-              <w:lastRenderedPageBreak/>
               <w:t>Programador</w:t>
             </w:r>
           </w:p>
@@ -1736,7 +1746,6 @@
                 <w:rFonts w:ascii="Arial" w:eastAsia="Arial" w:hAnsi="Arial" w:cs="Arial"/>
                 <w:sz w:val="24"/>
               </w:rPr>
-              <w:lastRenderedPageBreak/>
               <w:t xml:space="preserve">Entidad </w:t>
             </w:r>
             <w:proofErr w:type="spellStart"/>
@@ -1787,7 +1796,6 @@
                 <w:rFonts w:ascii="Arial" w:eastAsia="Arial" w:hAnsi="Arial" w:cs="Arial"/>
                 <w:sz w:val="24"/>
               </w:rPr>
-              <w:lastRenderedPageBreak/>
               <w:t>Emerson Eduardo Hernández Silva</w:t>
             </w:r>
           </w:p>
@@ -2359,17 +2367,8 @@
                 <w:rFonts w:ascii="Arial" w:eastAsia="Arial" w:hAnsi="Arial" w:cs="Arial"/>
                 <w:sz w:val="24"/>
               </w:rPr>
-              <w:t xml:space="preserve"> Andrés Molina </w:t>
+              <w:t xml:space="preserve"> Andrés Molina Hinestroza</w:t>
             </w:r>
-            <w:proofErr w:type="spellStart"/>
-            <w:r>
-              <w:rPr>
-                <w:rFonts w:ascii="Arial" w:eastAsia="Arial" w:hAnsi="Arial" w:cs="Arial"/>
-                <w:sz w:val="24"/>
-              </w:rPr>
-              <w:t>Hinestroza</w:t>
-            </w:r>
-            <w:proofErr w:type="spellEnd"/>
           </w:p>
           <w:p>
             <w:pPr>
@@ -2622,13 +2621,18 @@
     </w:p>
     <w:p>
       <w:pPr>
-        <w:jc w:val="center"/>
         <w:rPr>
           <w:rFonts w:ascii="Arial" w:eastAsia="Arial" w:hAnsi="Arial" w:cs="Arial"/>
           <w:b/>
           <w:sz w:val="28"/>
           <w:u w:val="single"/>
         </w:rPr>
+        <w:sectPr>
+          <w:pgSz w:w="12240" w:h="15840"/>
+          <w:pgMar w:top="1417" w:right="1701" w:bottom="1417" w:left="1701" w:header="708" w:footer="708" w:gutter="0"/>
+          <w:cols w:space="708"/>
+          <w:docGrid w:linePitch="360"/>
+        </w:sectPr>
       </w:pPr>
       <w:r>
         <w:rPr>
@@ -2637,7 +2641,7 @@
           <w:sz w:val="28"/>
           <w:u w:val="single"/>
         </w:rPr>
-        <w:t>Modelo Entidad</w:t>
+        <w:br w:type="page"/>
       </w:r>
     </w:p>
     <w:p>
@@ -2649,17 +2653,10 @@
           <w:u w:val="single"/>
         </w:rPr>
       </w:pPr>
-      <w:r>
-        <w:object w:dxaOrig="12482" w:dyaOrig="6188" w14:anchorId="79AF7341">
-          <v:rect id="rectole0000000001" o:spid="_x0000_i1026" style="width:623.25pt;height:309.75pt" o:ole="" o:preferrelative="t" stroked="f">
-            <v:imagedata r:id="rId7" o:title=""/>
-          </v:rect>
-          <o:OLEObject Type="Embed" ProgID="StaticMetafile" ShapeID="rectole0000000001" DrawAspect="Content" ObjectID="_1750255159" r:id="rId8"/>
-        </w:object>
-      </w:r>
-    </w:p>
-    <w:p>
-      <w:pPr>
+    </w:p>
+    <w:p>
+      <w:pPr>
+        <w:jc w:val="center"/>
         <w:rPr>
           <w:rFonts w:ascii="Arial" w:eastAsia="Arial" w:hAnsi="Arial" w:cs="Arial"/>
           <w:b/>
@@ -2674,7 +2671,7 @@
           <w:sz w:val="28"/>
           <w:u w:val="single"/>
         </w:rPr>
-        <w:t xml:space="preserve"> </w:t>
+        <w:t>Modelo Entidad</w:t>
       </w:r>
     </w:p>
     <w:p>
@@ -2686,10 +2683,17 @@
           <w:u w:val="single"/>
         </w:rPr>
       </w:pPr>
-    </w:p>
-    <w:p>
-      <w:pPr>
-        <w:jc w:val="center"/>
+      <w:r>
+        <w:object w:dxaOrig="12482" w:dyaOrig="6188" w14:anchorId="79AF7341">
+          <v:rect id="rectole0000000001" o:spid="_x0000_i1026" style="width:624pt;height:309pt" o:ole="" o:preferrelative="t" stroked="f">
+            <v:imagedata r:id="rId7" o:title=""/>
+          </v:rect>
+          <o:OLEObject Type="Embed" ProgID="StaticMetafile" ShapeID="rectole0000000001" DrawAspect="Content" ObjectID="_1750262755" r:id="rId8"/>
+        </w:object>
+      </w:r>
+    </w:p>
+    <w:p>
+      <w:pPr>
         <w:rPr>
           <w:rFonts w:ascii="Arial" w:eastAsia="Arial" w:hAnsi="Arial" w:cs="Arial"/>
           <w:b/>
@@ -2704,41 +2708,11 @@
           <w:sz w:val="28"/>
           <w:u w:val="single"/>
         </w:rPr>
-        <w:t>Modelo Entidad Relación</w:t>
-      </w:r>
-    </w:p>
-    <w:p>
-      <w:pPr>
-        <w:rPr>
-          <w:rFonts w:ascii="Calibri" w:eastAsia="Calibri" w:hAnsi="Calibri" w:cs="Calibri"/>
-        </w:rPr>
-      </w:pPr>
-    </w:p>
-    <w:p>
-      <w:pPr>
-        <w:rPr>
-          <w:rFonts w:ascii="Calibri" w:eastAsia="Calibri" w:hAnsi="Calibri" w:cs="Calibri"/>
-        </w:rPr>
-      </w:pPr>
-      <w:r>
-        <w:object w:dxaOrig="14117" w:dyaOrig="7234" w14:anchorId="5AE575C1">
-          <v:rect id="rectole0000000002" o:spid="_x0000_i1027" style="width:705.75pt;height:360.75pt" o:ole="" o:preferrelative="t" stroked="f">
-            <v:imagedata r:id="rId9" o:title=""/>
-          </v:rect>
-          <o:OLEObject Type="Embed" ProgID="StaticMetafile" ShapeID="rectole0000000002" DrawAspect="Content" ObjectID="_1750255160" r:id="rId10"/>
-        </w:object>
-      </w:r>
-    </w:p>
-    <w:p>
-      <w:pPr>
-        <w:rPr>
-          <w:rFonts w:ascii="Calibri" w:eastAsia="Calibri" w:hAnsi="Calibri" w:cs="Calibri"/>
-        </w:rPr>
-      </w:pPr>
-    </w:p>
-    <w:p>
-      <w:pPr>
-        <w:jc w:val="center"/>
+        <w:t xml:space="preserve"> </w:t>
+      </w:r>
+    </w:p>
+    <w:p>
+      <w:pPr>
         <w:rPr>
           <w:rFonts w:ascii="Arial" w:eastAsia="Arial" w:hAnsi="Arial" w:cs="Arial"/>
           <w:b/>
@@ -2746,36 +2720,29 @@
           <w:u w:val="single"/>
         </w:rPr>
       </w:pPr>
-      <w:r>
+    </w:p>
+    <w:p>
+      <w:pPr>
         <w:rPr>
           <w:rFonts w:ascii="Arial" w:eastAsia="Arial" w:hAnsi="Arial" w:cs="Arial"/>
           <w:b/>
           <w:sz w:val="28"/>
           <w:u w:val="single"/>
         </w:rPr>
-        <w:t>Diagrama ER</w:t>
-      </w:r>
-    </w:p>
-    <w:p>
-      <w:pPr>
+      </w:pPr>
+      <w:r>
         <w:rPr>
           <w:rFonts w:ascii="Arial" w:eastAsia="Arial" w:hAnsi="Arial" w:cs="Arial"/>
           <w:b/>
           <w:sz w:val="28"/>
           <w:u w:val="single"/>
         </w:rPr>
-      </w:pPr>
-      <w:r>
-        <w:object w:dxaOrig="8755" w:dyaOrig="10769" w14:anchorId="2FE351BE">
-          <v:rect id="rectole0000000003" o:spid="_x0000_i1028" style="width:438.75pt;height:538.5pt" o:ole="" o:preferrelative="t" stroked="f">
-            <v:imagedata r:id="rId11" o:title=""/>
-          </v:rect>
-          <o:OLEObject Type="Embed" ProgID="StaticMetafile" ShapeID="rectole0000000003" DrawAspect="Content" ObjectID="_1750255161" r:id="rId12"/>
-        </w:object>
-      </w:r>
-    </w:p>
-    <w:p>
-      <w:pPr>
+        <w:br w:type="page"/>
+      </w:r>
+    </w:p>
+    <w:p>
+      <w:pPr>
+        <w:jc w:val="center"/>
         <w:rPr>
           <w:rFonts w:ascii="Arial" w:eastAsia="Arial" w:hAnsi="Arial" w:cs="Arial"/>
           <w:b/>
@@ -2783,26 +2750,145 @@
           <w:u w:val="single"/>
         </w:rPr>
       </w:pPr>
-    </w:p>
-    <w:p>
-      <w:pPr>
-        <w:jc w:val="center"/>
+      <w:r>
         <w:rPr>
           <w:rFonts w:ascii="Arial" w:eastAsia="Arial" w:hAnsi="Arial" w:cs="Arial"/>
           <w:b/>
           <w:sz w:val="28"/>
           <w:u w:val="single"/>
-          <w:lang w:val="en-US"/>
-        </w:rPr>
-      </w:pPr>
-      <w:r>
+        </w:rPr>
+        <w:lastRenderedPageBreak/>
+        <w:t>Modelo Entidad Relación</w:t>
+      </w:r>
+    </w:p>
+    <w:p>
+      <w:pPr>
+        <w:rPr>
+          <w:rFonts w:ascii="Calibri" w:eastAsia="Calibri" w:hAnsi="Calibri" w:cs="Calibri"/>
+        </w:rPr>
+      </w:pPr>
+    </w:p>
+    <w:p>
+      <w:pPr>
+        <w:rPr>
+          <w:rFonts w:ascii="Calibri" w:eastAsia="Calibri" w:hAnsi="Calibri" w:cs="Calibri"/>
+        </w:rPr>
+      </w:pPr>
+      <w:r>
+        <w:object w:dxaOrig="14117" w:dyaOrig="7234" w14:anchorId="5AE575C1">
+          <v:rect id="rectole0000000002" o:spid="_x0000_i1027" style="width:706.5pt;height:5in" o:ole="" o:preferrelative="t" stroked="f">
+            <v:imagedata r:id="rId9" o:title=""/>
+          </v:rect>
+          <o:OLEObject Type="Embed" ProgID="StaticMetafile" ShapeID="rectole0000000002" DrawAspect="Content" ObjectID="_1750262756" r:id="rId10"/>
+        </w:object>
+      </w:r>
+    </w:p>
+    <w:p>
+      <w:pPr>
         <w:rPr>
           <w:rFonts w:ascii="Arial" w:eastAsia="Arial" w:hAnsi="Arial" w:cs="Arial"/>
           <w:b/>
           <w:sz w:val="28"/>
           <w:u w:val="single"/>
-          <w:lang w:val="en-US"/>
-        </w:rPr>
+        </w:rPr>
+        <w:sectPr>
+          <w:pgSz w:w="15840" w:h="12240" w:orient="landscape"/>
+          <w:pgMar w:top="1701" w:right="1418" w:bottom="1701" w:left="1418" w:header="709" w:footer="709" w:gutter="0"/>
+          <w:cols w:space="708"/>
+          <w:docGrid w:linePitch="360"/>
+        </w:sectPr>
+      </w:pPr>
+    </w:p>
+    <w:p>
+      <w:pPr>
+        <w:jc w:val="center"/>
+        <w:rPr>
+          <w:rFonts w:ascii="Arial" w:eastAsia="Arial" w:hAnsi="Arial" w:cs="Arial"/>
+          <w:b/>
+          <w:sz w:val="28"/>
+          <w:u w:val="single"/>
+        </w:rPr>
+      </w:pPr>
+      <w:r>
+        <w:rPr>
+          <w:rFonts w:ascii="Arial" w:eastAsia="Arial" w:hAnsi="Arial" w:cs="Arial"/>
+          <w:b/>
+          <w:sz w:val="28"/>
+          <w:u w:val="single"/>
+        </w:rPr>
+        <w:lastRenderedPageBreak/>
+        <w:t>Diagrama ER</w:t>
+      </w:r>
+    </w:p>
+    <w:p>
+      <w:pPr>
+        <w:rPr>
+          <w:rFonts w:ascii="Arial" w:eastAsia="Arial" w:hAnsi="Arial" w:cs="Arial"/>
+          <w:b/>
+          <w:sz w:val="28"/>
+          <w:u w:val="single"/>
+        </w:rPr>
+      </w:pPr>
+      <w:r>
+        <w:object w:dxaOrig="8755" w:dyaOrig="10769" w14:anchorId="2FE351BE">
+          <v:rect id="rectole0000000003" o:spid="_x0000_i1028" style="width:438pt;height:538.5pt" o:ole="" o:preferrelative="t" stroked="f">
+            <v:imagedata r:id="rId11" o:title=""/>
+          </v:rect>
+          <o:OLEObject Type="Embed" ProgID="StaticMetafile" ShapeID="rectole0000000003" DrawAspect="Content" ObjectID="_1750262757" r:id="rId12"/>
+        </w:object>
+      </w:r>
+    </w:p>
+    <w:p>
+      <w:pPr>
+        <w:rPr>
+          <w:rFonts w:ascii="Arial" w:eastAsia="Arial" w:hAnsi="Arial" w:cs="Arial"/>
+          <w:b/>
+          <w:sz w:val="28"/>
+          <w:u w:val="single"/>
+        </w:rPr>
+      </w:pPr>
+    </w:p>
+    <w:p>
+      <w:pPr>
+        <w:rPr>
+          <w:rFonts w:ascii="Arial" w:eastAsia="Arial" w:hAnsi="Arial" w:cs="Arial"/>
+          <w:b/>
+          <w:sz w:val="28"/>
+          <w:u w:val="single"/>
+          <w:lang w:val="en-US"/>
+        </w:rPr>
+      </w:pPr>
+      <w:r>
+        <w:rPr>
+          <w:rFonts w:ascii="Arial" w:eastAsia="Arial" w:hAnsi="Arial" w:cs="Arial"/>
+          <w:b/>
+          <w:sz w:val="28"/>
+          <w:u w:val="single"/>
+          <w:lang w:val="en-US"/>
+        </w:rPr>
+        <w:br w:type="page"/>
+      </w:r>
+    </w:p>
+    <w:p>
+      <w:pPr>
+        <w:jc w:val="center"/>
+        <w:rPr>
+          <w:rFonts w:ascii="Arial" w:eastAsia="Arial" w:hAnsi="Arial" w:cs="Arial"/>
+          <w:b/>
+          <w:sz w:val="28"/>
+          <w:u w:val="single"/>
+          <w:lang w:val="en-US"/>
+        </w:rPr>
+      </w:pPr>
+      <w:r>
+        <w:rPr>
+          <w:rFonts w:ascii="Arial" w:eastAsia="Arial" w:hAnsi="Arial" w:cs="Arial"/>
+          <w:b/>
+          <w:sz w:val="28"/>
+          <w:u w:val="single"/>
+          <w:lang w:val="en-US"/>
+        </w:rPr>
+        <w:lastRenderedPageBreak/>
         <w:t>Script</w:t>
       </w:r>
     </w:p>
@@ -2890,7 +2976,6 @@
           <w:sz w:val="24"/>
           <w:lang w:val="en-US"/>
         </w:rPr>
-        <w:lastRenderedPageBreak/>
         <w:t xml:space="preserve">USE </w:t>
       </w:r>
       <w:proofErr w:type="spellStart"/>
@@ -2938,7 +3023,6 @@
         <w:t xml:space="preserve">CREATE TABLE </w:t>
       </w:r>
       <w:proofErr w:type="spellStart"/>
-      <w:proofErr w:type="gramStart"/>
       <w:r>
         <w:rPr>
           <w:rFonts w:ascii="Arial" w:eastAsia="Arial" w:hAnsi="Arial" w:cs="Arial"/>
@@ -2956,7 +3040,6 @@
         </w:rPr>
         <w:t>(</w:t>
       </w:r>
-      <w:proofErr w:type="gramEnd"/>
     </w:p>
     <w:p>
       <w:pPr>
@@ -3057,23 +3140,7 @@
           <w:rFonts w:ascii="Arial" w:eastAsia="Arial" w:hAnsi="Arial" w:cs="Arial"/>
           <w:sz w:val="24"/>
         </w:rPr>
-        <w:t xml:space="preserve"> </w:t>
-      </w:r>
-      <w:proofErr w:type="gramStart"/>
-      <w:r>
-        <w:rPr>
-          <w:rFonts w:ascii="Arial" w:eastAsia="Arial" w:hAnsi="Arial" w:cs="Arial"/>
-          <w:sz w:val="24"/>
-        </w:rPr>
-        <w:t>VARCHAR(</w:t>
-      </w:r>
-      <w:proofErr w:type="gramEnd"/>
-      <w:r>
-        <w:rPr>
-          <w:rFonts w:ascii="Arial" w:eastAsia="Arial" w:hAnsi="Arial" w:cs="Arial"/>
-          <w:sz w:val="24"/>
-        </w:rPr>
-        <w:t>100) NOT NULL,</w:t>
+        <w:t xml:space="preserve"> VARCHAR(100) NOT NULL,</w:t>
       </w:r>
     </w:p>
     <w:p>
@@ -3104,23 +3171,7 @@
           <w:rFonts w:ascii="Arial" w:eastAsia="Arial" w:hAnsi="Arial" w:cs="Arial"/>
           <w:sz w:val="24"/>
         </w:rPr>
-        <w:t xml:space="preserve"> </w:t>
-      </w:r>
-      <w:proofErr w:type="gramStart"/>
-      <w:r>
-        <w:rPr>
-          <w:rFonts w:ascii="Arial" w:eastAsia="Arial" w:hAnsi="Arial" w:cs="Arial"/>
-          <w:sz w:val="24"/>
-        </w:rPr>
-        <w:t>VARCHAR(</w:t>
-      </w:r>
-      <w:proofErr w:type="gramEnd"/>
-      <w:r>
-        <w:rPr>
-          <w:rFonts w:ascii="Arial" w:eastAsia="Arial" w:hAnsi="Arial" w:cs="Arial"/>
-          <w:sz w:val="24"/>
-        </w:rPr>
-        <w:t>8) NOT NULL,</w:t>
+        <w:t xml:space="preserve"> VARCHAR(8) NOT NULL,</w:t>
       </w:r>
     </w:p>
     <w:p>
@@ -3154,25 +3205,7 @@
           <w:sz w:val="24"/>
           <w:lang w:val="en-US"/>
         </w:rPr>
-        <w:t xml:space="preserve"> </w:t>
-      </w:r>
-      <w:proofErr w:type="gramStart"/>
-      <w:r>
-        <w:rPr>
-          <w:rFonts w:ascii="Arial" w:eastAsia="Arial" w:hAnsi="Arial" w:cs="Arial"/>
-          <w:sz w:val="24"/>
-          <w:lang w:val="en-US"/>
-        </w:rPr>
-        <w:t>VARCHAR(</w:t>
-      </w:r>
-      <w:proofErr w:type="gramEnd"/>
-      <w:r>
-        <w:rPr>
-          <w:rFonts w:ascii="Arial" w:eastAsia="Arial" w:hAnsi="Arial" w:cs="Arial"/>
-          <w:sz w:val="24"/>
-          <w:lang w:val="en-US"/>
-        </w:rPr>
-        <w:t>100) NOT NULL,</w:t>
+        <w:t xml:space="preserve"> VARCHAR(100) NOT NULL,</w:t>
       </w:r>
     </w:p>
     <w:p>
@@ -3308,7 +3341,6 @@
         <w:t xml:space="preserve">CREATE TABLE </w:t>
       </w:r>
       <w:proofErr w:type="spellStart"/>
-      <w:proofErr w:type="gramStart"/>
       <w:r>
         <w:rPr>
           <w:rFonts w:ascii="Arial" w:eastAsia="Arial" w:hAnsi="Arial" w:cs="Arial"/>
@@ -3326,7 +3358,6 @@
         </w:rPr>
         <w:t>(</w:t>
       </w:r>
-      <w:proofErr w:type="gramEnd"/>
     </w:p>
     <w:p>
       <w:pPr>
@@ -3395,25 +3426,7 @@
           <w:sz w:val="24"/>
           <w:lang w:val="en-US"/>
         </w:rPr>
-        <w:t xml:space="preserve"> </w:t>
-      </w:r>
-      <w:proofErr w:type="gramStart"/>
-      <w:r>
-        <w:rPr>
-          <w:rFonts w:ascii="Arial" w:eastAsia="Arial" w:hAnsi="Arial" w:cs="Arial"/>
-          <w:sz w:val="24"/>
-          <w:lang w:val="en-US"/>
-        </w:rPr>
-        <w:t>VARCHAR(</w:t>
-      </w:r>
-      <w:proofErr w:type="gramEnd"/>
-      <w:r>
-        <w:rPr>
-          <w:rFonts w:ascii="Arial" w:eastAsia="Arial" w:hAnsi="Arial" w:cs="Arial"/>
-          <w:sz w:val="24"/>
-          <w:lang w:val="en-US"/>
-        </w:rPr>
-        <w:t>100) NOT NULL,</w:t>
+        <w:t xml:space="preserve"> VARCHAR(100) NOT NULL,</w:t>
       </w:r>
     </w:p>
     <w:p>
@@ -3448,25 +3461,7 @@
           <w:sz w:val="24"/>
           <w:lang w:val="en-US"/>
         </w:rPr>
-        <w:t xml:space="preserve"> </w:t>
-      </w:r>
-      <w:proofErr w:type="gramStart"/>
-      <w:r>
-        <w:rPr>
-          <w:rFonts w:ascii="Arial" w:eastAsia="Arial" w:hAnsi="Arial" w:cs="Arial"/>
-          <w:sz w:val="24"/>
-          <w:lang w:val="en-US"/>
-        </w:rPr>
-        <w:t>VARCHAR(</w:t>
-      </w:r>
-      <w:proofErr w:type="gramEnd"/>
-      <w:r>
-        <w:rPr>
-          <w:rFonts w:ascii="Arial" w:eastAsia="Arial" w:hAnsi="Arial" w:cs="Arial"/>
-          <w:sz w:val="24"/>
-          <w:lang w:val="en-US"/>
-        </w:rPr>
-        <w:t>10) NOT NULL,</w:t>
+        <w:t xml:space="preserve"> VARCHAR(10) NOT NULL,</w:t>
       </w:r>
     </w:p>
     <w:p>
@@ -3501,25 +3496,7 @@
           <w:sz w:val="24"/>
           <w:lang w:val="en-US"/>
         </w:rPr>
-        <w:t xml:space="preserve"> </w:t>
-      </w:r>
-      <w:proofErr w:type="gramStart"/>
-      <w:r>
-        <w:rPr>
-          <w:rFonts w:ascii="Arial" w:eastAsia="Arial" w:hAnsi="Arial" w:cs="Arial"/>
-          <w:sz w:val="24"/>
-          <w:lang w:val="en-US"/>
-        </w:rPr>
-        <w:t>VARCHAR(</w:t>
-      </w:r>
-      <w:proofErr w:type="gramEnd"/>
-      <w:r>
-        <w:rPr>
-          <w:rFonts w:ascii="Arial" w:eastAsia="Arial" w:hAnsi="Arial" w:cs="Arial"/>
-          <w:sz w:val="24"/>
-          <w:lang w:val="en-US"/>
-        </w:rPr>
-        <w:t>8) NOT NULL,</w:t>
+        <w:t xml:space="preserve"> VARCHAR(8) NOT NULL,</w:t>
       </w:r>
     </w:p>
     <w:p>
@@ -3554,25 +3531,7 @@
           <w:sz w:val="24"/>
           <w:lang w:val="en-US"/>
         </w:rPr>
-        <w:t xml:space="preserve"> </w:t>
-      </w:r>
-      <w:proofErr w:type="gramStart"/>
-      <w:r>
-        <w:rPr>
-          <w:rFonts w:ascii="Arial" w:eastAsia="Arial" w:hAnsi="Arial" w:cs="Arial"/>
-          <w:sz w:val="24"/>
-          <w:lang w:val="en-US"/>
-        </w:rPr>
-        <w:t>VARCHAR(</w:t>
-      </w:r>
-      <w:proofErr w:type="gramEnd"/>
-      <w:r>
-        <w:rPr>
-          <w:rFonts w:ascii="Arial" w:eastAsia="Arial" w:hAnsi="Arial" w:cs="Arial"/>
-          <w:sz w:val="24"/>
-          <w:lang w:val="en-US"/>
-        </w:rPr>
-        <w:t>100) NOT NULL,</w:t>
+        <w:t xml:space="preserve"> VARCHAR(100) NOT NULL,</w:t>
       </w:r>
     </w:p>
     <w:p>
@@ -3706,7 +3665,6 @@
         <w:t xml:space="preserve">CREATE TABLE </w:t>
       </w:r>
       <w:proofErr w:type="spellStart"/>
-      <w:proofErr w:type="gramStart"/>
       <w:r>
         <w:rPr>
           <w:rFonts w:ascii="Arial" w:eastAsia="Arial" w:hAnsi="Arial" w:cs="Arial"/>
@@ -3724,7 +3682,6 @@
         </w:rPr>
         <w:t>(</w:t>
       </w:r>
-      <w:proofErr w:type="gramEnd"/>
     </w:p>
     <w:p>
       <w:pPr>
@@ -3766,6 +3723,7 @@
         <w:rPr>
           <w:rFonts w:ascii="Arial" w:eastAsia="Arial" w:hAnsi="Arial" w:cs="Arial"/>
           <w:sz w:val="24"/>
+          <w:lang w:val="en-US"/>
         </w:rPr>
       </w:pPr>
       <w:r>
@@ -3781,6 +3739,7 @@
         <w:rPr>
           <w:rFonts w:ascii="Arial" w:eastAsia="Arial" w:hAnsi="Arial" w:cs="Arial"/>
           <w:sz w:val="24"/>
+          <w:lang w:val="en-US"/>
         </w:rPr>
         <w:t>tipoCliente</w:t>
       </w:r>
@@ -3789,1100 +3748,17 @@
         <w:rPr>
           <w:rFonts w:ascii="Arial" w:eastAsia="Arial" w:hAnsi="Arial" w:cs="Arial"/>
           <w:sz w:val="24"/>
-        </w:rPr>
-        <w:t xml:space="preserve"> </w:t>
-      </w:r>
-      <w:proofErr w:type="gramStart"/>
-      <w:r>
-        <w:rPr>
-          <w:rFonts w:ascii="Arial" w:eastAsia="Arial" w:hAnsi="Arial" w:cs="Arial"/>
-          <w:sz w:val="24"/>
-        </w:rPr>
-        <w:t>VARCHAR(</w:t>
-      </w:r>
-      <w:proofErr w:type="gramEnd"/>
-      <w:r>
-        <w:rPr>
-          <w:rFonts w:ascii="Arial" w:eastAsia="Arial" w:hAnsi="Arial" w:cs="Arial"/>
-          <w:sz w:val="24"/>
-        </w:rPr>
-        <w:t>50) NOT NULL,</w:t>
-      </w:r>
-    </w:p>
-    <w:p>
-      <w:pPr>
-        <w:rPr>
-          <w:rFonts w:ascii="Arial" w:eastAsia="Arial" w:hAnsi="Arial" w:cs="Arial"/>
-          <w:sz w:val="24"/>
-        </w:rPr>
-      </w:pPr>
-      <w:r>
-        <w:rPr>
-          <w:rFonts w:ascii="Arial" w:eastAsia="Arial" w:hAnsi="Arial" w:cs="Arial"/>
-          <w:sz w:val="24"/>
-        </w:rPr>
-        <w:t xml:space="preserve">    </w:t>
-      </w:r>
-      <w:proofErr w:type="spellStart"/>
-      <w:r>
-        <w:rPr>
-          <w:rFonts w:ascii="Arial" w:eastAsia="Arial" w:hAnsi="Arial" w:cs="Arial"/>
-          <w:sz w:val="24"/>
-        </w:rPr>
-        <w:t>descripcion</w:t>
-      </w:r>
-      <w:proofErr w:type="spellEnd"/>
-      <w:r>
-        <w:rPr>
-          <w:rFonts w:ascii="Arial" w:eastAsia="Arial" w:hAnsi="Arial" w:cs="Arial"/>
-          <w:sz w:val="24"/>
-        </w:rPr>
-        <w:t xml:space="preserve"> </w:t>
-      </w:r>
-      <w:proofErr w:type="gramStart"/>
-      <w:r>
-        <w:rPr>
-          <w:rFonts w:ascii="Arial" w:eastAsia="Arial" w:hAnsi="Arial" w:cs="Arial"/>
-          <w:sz w:val="24"/>
-        </w:rPr>
-        <w:t>VARCHAR(</w:t>
-      </w:r>
-      <w:proofErr w:type="gramEnd"/>
-      <w:r>
-        <w:rPr>
-          <w:rFonts w:ascii="Arial" w:eastAsia="Arial" w:hAnsi="Arial" w:cs="Arial"/>
-          <w:sz w:val="24"/>
-        </w:rPr>
-        <w:t>200) NOT NULL,</w:t>
-      </w:r>
-    </w:p>
-    <w:p>
-      <w:pPr>
-        <w:rPr>
-          <w:rFonts w:ascii="Arial" w:eastAsia="Arial" w:hAnsi="Arial" w:cs="Arial"/>
-          <w:sz w:val="24"/>
-        </w:rPr>
-      </w:pPr>
-      <w:r>
-        <w:rPr>
-          <w:rFonts w:ascii="Arial" w:eastAsia="Arial" w:hAnsi="Arial" w:cs="Arial"/>
-          <w:sz w:val="24"/>
-        </w:rPr>
-        <w:t xml:space="preserve">    </w:t>
-      </w:r>
-      <w:r>
-        <w:rPr>
-          <w:rFonts w:ascii="Arial" w:eastAsia="Arial" w:hAnsi="Arial" w:cs="Arial"/>
-          <w:sz w:val="24"/>
-        </w:rPr>
-        <w:t xml:space="preserve">PRIMARY KEY </w:t>
-      </w:r>
-      <w:proofErr w:type="spellStart"/>
-      <w:r>
-        <w:rPr>
-          <w:rFonts w:ascii="Arial" w:eastAsia="Arial" w:hAnsi="Arial" w:cs="Arial"/>
-          <w:sz w:val="24"/>
-        </w:rPr>
-        <w:t>PK_codigoTipoCliente</w:t>
-      </w:r>
-      <w:proofErr w:type="spellEnd"/>
-      <w:r>
-        <w:rPr>
-          <w:rFonts w:ascii="Arial" w:eastAsia="Arial" w:hAnsi="Arial" w:cs="Arial"/>
-          <w:sz w:val="24"/>
-        </w:rPr>
-        <w:t xml:space="preserve"> (</w:t>
-      </w:r>
-      <w:proofErr w:type="spellStart"/>
-      <w:r>
-        <w:rPr>
-          <w:rFonts w:ascii="Arial" w:eastAsia="Arial" w:hAnsi="Arial" w:cs="Arial"/>
-          <w:sz w:val="24"/>
-        </w:rPr>
-        <w:t>codigoTipoCliente</w:t>
-      </w:r>
-      <w:proofErr w:type="spellEnd"/>
-      <w:r>
-        <w:rPr>
-          <w:rFonts w:ascii="Arial" w:eastAsia="Arial" w:hAnsi="Arial" w:cs="Arial"/>
-          <w:sz w:val="24"/>
-        </w:rPr>
-        <w:t>)</w:t>
-      </w:r>
-    </w:p>
-    <w:p>
-      <w:pPr>
-        <w:rPr>
-          <w:rFonts w:ascii="Arial" w:eastAsia="Arial" w:hAnsi="Arial" w:cs="Arial"/>
-          <w:sz w:val="24"/>
-          <w:lang w:val="en-US"/>
-        </w:rPr>
-      </w:pPr>
-      <w:r>
-        <w:rPr>
-          <w:rFonts w:ascii="Arial" w:eastAsia="Arial" w:hAnsi="Arial" w:cs="Arial"/>
-          <w:sz w:val="24"/>
-          <w:lang w:val="en-US"/>
-        </w:rPr>
-        <w:t>);</w:t>
-      </w:r>
-    </w:p>
-    <w:p>
-      <w:pPr>
-        <w:rPr>
-          <w:rFonts w:ascii="Arial" w:eastAsia="Arial" w:hAnsi="Arial" w:cs="Arial"/>
-          <w:sz w:val="24"/>
-          <w:lang w:val="en-US"/>
-        </w:rPr>
-      </w:pPr>
-    </w:p>
-    <w:p>
-      <w:pPr>
-        <w:rPr>
-          <w:rFonts w:ascii="Arial" w:eastAsia="Arial" w:hAnsi="Arial" w:cs="Arial"/>
-          <w:sz w:val="24"/>
-          <w:lang w:val="en-US"/>
-        </w:rPr>
-      </w:pPr>
-      <w:r>
-        <w:rPr>
-          <w:rFonts w:ascii="Arial" w:eastAsia="Arial" w:hAnsi="Arial" w:cs="Arial"/>
-          <w:sz w:val="24"/>
-          <w:lang w:val="en-US"/>
-        </w:rPr>
-        <w:t xml:space="preserve">CREATE TABLE </w:t>
-      </w:r>
-      <w:proofErr w:type="spellStart"/>
-      <w:proofErr w:type="gramStart"/>
-      <w:r>
-        <w:rPr>
-          <w:rFonts w:ascii="Arial" w:eastAsia="Arial" w:hAnsi="Arial" w:cs="Arial"/>
-          <w:sz w:val="24"/>
-          <w:lang w:val="en-US"/>
-        </w:rPr>
-        <w:t>TipoVehiculo</w:t>
-      </w:r>
-      <w:proofErr w:type="spellEnd"/>
-      <w:r>
-        <w:rPr>
-          <w:rFonts w:ascii="Arial" w:eastAsia="Arial" w:hAnsi="Arial" w:cs="Arial"/>
-          <w:sz w:val="24"/>
-          <w:lang w:val="en-US"/>
-        </w:rPr>
-        <w:t>(</w:t>
-      </w:r>
-      <w:proofErr w:type="gramEnd"/>
-    </w:p>
-    <w:p>
-      <w:pPr>
-        <w:rPr>
-          <w:rFonts w:ascii="Arial" w:eastAsia="Arial" w:hAnsi="Arial" w:cs="Arial"/>
-          <w:sz w:val="24"/>
-          <w:lang w:val="en-US"/>
-        </w:rPr>
-      </w:pPr>
-      <w:r>
-        <w:rPr>
-          <w:rFonts w:ascii="Arial" w:eastAsia="Arial" w:hAnsi="Arial" w:cs="Arial"/>
-          <w:sz w:val="24"/>
-          <w:lang w:val="en-US"/>
-        </w:rPr>
-        <w:tab/>
-      </w:r>
-      <w:proofErr w:type="spellStart"/>
-      <w:r>
-        <w:rPr>
-          <w:rFonts w:ascii="Arial" w:eastAsia="Arial" w:hAnsi="Arial" w:cs="Arial"/>
-          <w:sz w:val="24"/>
-          <w:lang w:val="en-US"/>
-        </w:rPr>
-        <w:t>codigoTipoVehiculo</w:t>
-      </w:r>
-      <w:proofErr w:type="spellEnd"/>
-      <w:r>
-        <w:rPr>
-          <w:rFonts w:ascii="Arial" w:eastAsia="Arial" w:hAnsi="Arial" w:cs="Arial"/>
-          <w:sz w:val="24"/>
-          <w:lang w:val="en-US"/>
-        </w:rPr>
-        <w:t xml:space="preserve"> INT NOT NULL AUTO_INCREMENT,</w:t>
-      </w:r>
-    </w:p>
-    <w:p>
-      <w:pPr>
-        <w:rPr>
-          <w:rFonts w:ascii="Arial" w:eastAsia="Arial" w:hAnsi="Arial" w:cs="Arial"/>
-          <w:sz w:val="24"/>
-        </w:rPr>
-      </w:pPr>
-      <w:r>
-        <w:rPr>
-          <w:rFonts w:ascii="Arial" w:eastAsia="Arial" w:hAnsi="Arial" w:cs="Arial"/>
-          <w:sz w:val="24"/>
-          <w:lang w:val="en-US"/>
-        </w:rPr>
-        <w:t xml:space="preserve">    </w:t>
-      </w:r>
-      <w:proofErr w:type="spellStart"/>
-      <w:r>
-        <w:rPr>
-          <w:rFonts w:ascii="Arial" w:eastAsia="Arial" w:hAnsi="Arial" w:cs="Arial"/>
-          <w:sz w:val="24"/>
-        </w:rPr>
-        <w:t>categoria</w:t>
-      </w:r>
-      <w:proofErr w:type="spellEnd"/>
-      <w:r>
-        <w:rPr>
-          <w:rFonts w:ascii="Arial" w:eastAsia="Arial" w:hAnsi="Arial" w:cs="Arial"/>
-          <w:sz w:val="24"/>
-        </w:rPr>
-        <w:t xml:space="preserve"> </w:t>
-      </w:r>
-      <w:proofErr w:type="gramStart"/>
-      <w:r>
-        <w:rPr>
-          <w:rFonts w:ascii="Arial" w:eastAsia="Arial" w:hAnsi="Arial" w:cs="Arial"/>
-          <w:sz w:val="24"/>
-        </w:rPr>
-        <w:t>VARCHAR(</w:t>
-      </w:r>
-      <w:proofErr w:type="gramEnd"/>
-      <w:r>
-        <w:rPr>
-          <w:rFonts w:ascii="Arial" w:eastAsia="Arial" w:hAnsi="Arial" w:cs="Arial"/>
-          <w:sz w:val="24"/>
-        </w:rPr>
-        <w:t>50) NOT NULL,</w:t>
-      </w:r>
-    </w:p>
-    <w:p>
-      <w:pPr>
-        <w:rPr>
-          <w:rFonts w:ascii="Arial" w:eastAsia="Arial" w:hAnsi="Arial" w:cs="Arial"/>
-          <w:sz w:val="24"/>
-        </w:rPr>
-      </w:pPr>
-      <w:r>
-        <w:rPr>
-          <w:rFonts w:ascii="Arial" w:eastAsia="Arial" w:hAnsi="Arial" w:cs="Arial"/>
-          <w:sz w:val="24"/>
-        </w:rPr>
-        <w:t xml:space="preserve">    </w:t>
-      </w:r>
-      <w:proofErr w:type="spellStart"/>
-      <w:r>
-        <w:rPr>
-          <w:rFonts w:ascii="Arial" w:eastAsia="Arial" w:hAnsi="Arial" w:cs="Arial"/>
-          <w:sz w:val="24"/>
-        </w:rPr>
-        <w:t>descripcion</w:t>
-      </w:r>
-      <w:proofErr w:type="spellEnd"/>
-      <w:r>
-        <w:rPr>
-          <w:rFonts w:ascii="Arial" w:eastAsia="Arial" w:hAnsi="Arial" w:cs="Arial"/>
-          <w:sz w:val="24"/>
-        </w:rPr>
-        <w:t xml:space="preserve"> </w:t>
-      </w:r>
-      <w:proofErr w:type="gramStart"/>
-      <w:r>
-        <w:rPr>
-          <w:rFonts w:ascii="Arial" w:eastAsia="Arial" w:hAnsi="Arial" w:cs="Arial"/>
-          <w:sz w:val="24"/>
-        </w:rPr>
-        <w:t>VARCHAR(</w:t>
-      </w:r>
-      <w:proofErr w:type="gramEnd"/>
-      <w:r>
-        <w:rPr>
-          <w:rFonts w:ascii="Arial" w:eastAsia="Arial" w:hAnsi="Arial" w:cs="Arial"/>
-          <w:sz w:val="24"/>
-        </w:rPr>
-        <w:t>200),</w:t>
-      </w:r>
-    </w:p>
-    <w:p>
-      <w:pPr>
-        <w:rPr>
-          <w:rFonts w:ascii="Arial" w:eastAsia="Arial" w:hAnsi="Arial" w:cs="Arial"/>
-          <w:sz w:val="24"/>
-        </w:rPr>
-      </w:pPr>
-      <w:r>
-        <w:rPr>
-          <w:rFonts w:ascii="Arial" w:eastAsia="Arial" w:hAnsi="Arial" w:cs="Arial"/>
-          <w:sz w:val="24"/>
-        </w:rPr>
-        <w:t xml:space="preserve">    PRIMARY KEY </w:t>
-      </w:r>
-      <w:proofErr w:type="spellStart"/>
-      <w:r>
-        <w:rPr>
-          <w:rFonts w:ascii="Arial" w:eastAsia="Arial" w:hAnsi="Arial" w:cs="Arial"/>
-          <w:sz w:val="24"/>
-        </w:rPr>
-        <w:t>PK_codigoTipoVehiculo</w:t>
-      </w:r>
-      <w:proofErr w:type="spellEnd"/>
-      <w:r>
-        <w:rPr>
-          <w:rFonts w:ascii="Arial" w:eastAsia="Arial" w:hAnsi="Arial" w:cs="Arial"/>
-          <w:sz w:val="24"/>
-        </w:rPr>
-        <w:t xml:space="preserve"> (</w:t>
-      </w:r>
-      <w:proofErr w:type="spellStart"/>
-      <w:r>
-        <w:rPr>
-          <w:rFonts w:ascii="Arial" w:eastAsia="Arial" w:hAnsi="Arial" w:cs="Arial"/>
-          <w:sz w:val="24"/>
-        </w:rPr>
-        <w:t>codigoTipoVehiculo</w:t>
-      </w:r>
-      <w:proofErr w:type="spellEnd"/>
-      <w:r>
-        <w:rPr>
-          <w:rFonts w:ascii="Arial" w:eastAsia="Arial" w:hAnsi="Arial" w:cs="Arial"/>
-          <w:sz w:val="24"/>
-        </w:rPr>
-        <w:t>)</w:t>
-      </w:r>
-    </w:p>
-    <w:p>
-      <w:pPr>
-        <w:rPr>
-          <w:rFonts w:ascii="Arial" w:eastAsia="Arial" w:hAnsi="Arial" w:cs="Arial"/>
-          <w:sz w:val="24"/>
-        </w:rPr>
-      </w:pPr>
-      <w:r>
-        <w:rPr>
-          <w:rFonts w:ascii="Arial" w:eastAsia="Arial" w:hAnsi="Arial" w:cs="Arial"/>
-          <w:sz w:val="24"/>
-        </w:rPr>
-        <w:t>);</w:t>
-      </w:r>
-    </w:p>
-    <w:p>
-      <w:pPr>
-        <w:rPr>
-          <w:rFonts w:ascii="Arial" w:eastAsia="Arial" w:hAnsi="Arial" w:cs="Arial"/>
-          <w:sz w:val="24"/>
-        </w:rPr>
-      </w:pPr>
-    </w:p>
-    <w:p>
-      <w:pPr>
-        <w:rPr>
-          <w:rFonts w:ascii="Arial" w:eastAsia="Arial" w:hAnsi="Arial" w:cs="Arial"/>
-          <w:sz w:val="24"/>
-        </w:rPr>
-      </w:pPr>
-      <w:r>
-        <w:rPr>
-          <w:rFonts w:ascii="Arial" w:eastAsia="Arial" w:hAnsi="Arial" w:cs="Arial"/>
-          <w:sz w:val="24"/>
-        </w:rPr>
-        <w:t xml:space="preserve">CREATE TABLE </w:t>
-      </w:r>
-      <w:proofErr w:type="spellStart"/>
-      <w:proofErr w:type="gramStart"/>
-      <w:r>
-        <w:rPr>
-          <w:rFonts w:ascii="Arial" w:eastAsia="Arial" w:hAnsi="Arial" w:cs="Arial"/>
-          <w:sz w:val="24"/>
-        </w:rPr>
-        <w:t>TipoEmpleado</w:t>
-      </w:r>
-      <w:proofErr w:type="spellEnd"/>
-      <w:r>
-        <w:rPr>
-          <w:rFonts w:ascii="Arial" w:eastAsia="Arial" w:hAnsi="Arial" w:cs="Arial"/>
-          <w:sz w:val="24"/>
-        </w:rPr>
-        <w:t>(</w:t>
-      </w:r>
-      <w:proofErr w:type="gramEnd"/>
-    </w:p>
-    <w:p>
-      <w:pPr>
-        <w:rPr>
-          <w:rFonts w:ascii="Arial" w:eastAsia="Arial" w:hAnsi="Arial" w:cs="Arial"/>
-          <w:sz w:val="24"/>
-        </w:rPr>
-      </w:pPr>
-      <w:r>
-        <w:rPr>
-          <w:rFonts w:ascii="Arial" w:eastAsia="Arial" w:hAnsi="Arial" w:cs="Arial"/>
-          <w:sz w:val="24"/>
-        </w:rPr>
-        <w:tab/>
-      </w:r>
-      <w:proofErr w:type="spellStart"/>
-      <w:r>
-        <w:rPr>
-          <w:rFonts w:ascii="Arial" w:eastAsia="Arial" w:hAnsi="Arial" w:cs="Arial"/>
-          <w:sz w:val="24"/>
-        </w:rPr>
-        <w:t>codigoTipoEmpleado</w:t>
-      </w:r>
-      <w:proofErr w:type="spellEnd"/>
-      <w:r>
-        <w:rPr>
-          <w:rFonts w:ascii="Arial" w:eastAsia="Arial" w:hAnsi="Arial" w:cs="Arial"/>
-          <w:sz w:val="24"/>
-        </w:rPr>
-        <w:t xml:space="preserve"> INT NOT NULL AUTO_INCREMENT,</w:t>
-      </w:r>
-    </w:p>
-    <w:p>
-      <w:pPr>
-        <w:rPr>
-          <w:rFonts w:ascii="Arial" w:eastAsia="Arial" w:hAnsi="Arial" w:cs="Arial"/>
-          <w:sz w:val="24"/>
-        </w:rPr>
-      </w:pPr>
-      <w:r>
-        <w:rPr>
-          <w:rFonts w:ascii="Arial" w:eastAsia="Arial" w:hAnsi="Arial" w:cs="Arial"/>
-          <w:sz w:val="24"/>
-        </w:rPr>
-        <w:t xml:space="preserve">    </w:t>
-      </w:r>
-      <w:proofErr w:type="spellStart"/>
-      <w:r>
-        <w:rPr>
-          <w:rFonts w:ascii="Arial" w:eastAsia="Arial" w:hAnsi="Arial" w:cs="Arial"/>
-          <w:sz w:val="24"/>
-        </w:rPr>
-        <w:t>descripcion</w:t>
-      </w:r>
-      <w:proofErr w:type="spellEnd"/>
-      <w:r>
-        <w:rPr>
-          <w:rFonts w:ascii="Arial" w:eastAsia="Arial" w:hAnsi="Arial" w:cs="Arial"/>
-          <w:sz w:val="24"/>
-        </w:rPr>
-        <w:t xml:space="preserve"> </w:t>
-      </w:r>
-      <w:proofErr w:type="gramStart"/>
-      <w:r>
-        <w:rPr>
-          <w:rFonts w:ascii="Arial" w:eastAsia="Arial" w:hAnsi="Arial" w:cs="Arial"/>
-          <w:sz w:val="24"/>
-        </w:rPr>
-        <w:t>VARCHAR(</w:t>
-      </w:r>
-      <w:proofErr w:type="gramEnd"/>
-      <w:r>
-        <w:rPr>
-          <w:rFonts w:ascii="Arial" w:eastAsia="Arial" w:hAnsi="Arial" w:cs="Arial"/>
-          <w:sz w:val="24"/>
-        </w:rPr>
-        <w:t>100),</w:t>
-      </w:r>
-    </w:p>
-    <w:p>
-      <w:pPr>
-        <w:rPr>
-          <w:rFonts w:ascii="Arial" w:eastAsia="Arial" w:hAnsi="Arial" w:cs="Arial"/>
-          <w:sz w:val="24"/>
-        </w:rPr>
-      </w:pPr>
-      <w:r>
-        <w:rPr>
-          <w:rFonts w:ascii="Arial" w:eastAsia="Arial" w:hAnsi="Arial" w:cs="Arial"/>
-          <w:sz w:val="24"/>
-        </w:rPr>
-        <w:t xml:space="preserve">    </w:t>
-      </w:r>
-      <w:proofErr w:type="spellStart"/>
-      <w:r>
-        <w:rPr>
-          <w:rFonts w:ascii="Arial" w:eastAsia="Arial" w:hAnsi="Arial" w:cs="Arial"/>
-          <w:sz w:val="24"/>
-        </w:rPr>
-        <w:t>sueldoBase</w:t>
-      </w:r>
-      <w:proofErr w:type="spellEnd"/>
-      <w:r>
-        <w:rPr>
-          <w:rFonts w:ascii="Arial" w:eastAsia="Arial" w:hAnsi="Arial" w:cs="Arial"/>
-          <w:sz w:val="24"/>
-        </w:rPr>
-        <w:t xml:space="preserve"> DOUBLE NOT NULL,</w:t>
-      </w:r>
-    </w:p>
-    <w:p>
-      <w:pPr>
-        <w:rPr>
-          <w:rFonts w:ascii="Arial" w:eastAsia="Arial" w:hAnsi="Arial" w:cs="Arial"/>
-          <w:sz w:val="24"/>
-        </w:rPr>
-      </w:pPr>
-      <w:r>
-        <w:rPr>
-          <w:rFonts w:ascii="Arial" w:eastAsia="Arial" w:hAnsi="Arial" w:cs="Arial"/>
-          <w:sz w:val="24"/>
-        </w:rPr>
-        <w:t xml:space="preserve">    </w:t>
-      </w:r>
-      <w:proofErr w:type="spellStart"/>
-      <w:r>
-        <w:rPr>
-          <w:rFonts w:ascii="Arial" w:eastAsia="Arial" w:hAnsi="Arial" w:cs="Arial"/>
-          <w:sz w:val="24"/>
-        </w:rPr>
-        <w:t>bonificacion</w:t>
-      </w:r>
-      <w:proofErr w:type="spellEnd"/>
-      <w:r>
-        <w:rPr>
-          <w:rFonts w:ascii="Arial" w:eastAsia="Arial" w:hAnsi="Arial" w:cs="Arial"/>
-          <w:sz w:val="24"/>
-        </w:rPr>
-        <w:t xml:space="preserve"> DOUBLE,</w:t>
-      </w:r>
-    </w:p>
-    <w:p>
-      <w:pPr>
-        <w:rPr>
-          <w:rFonts w:ascii="Arial" w:eastAsia="Arial" w:hAnsi="Arial" w:cs="Arial"/>
-          <w:sz w:val="24"/>
-        </w:rPr>
-      </w:pPr>
-      <w:r>
-        <w:rPr>
-          <w:rFonts w:ascii="Arial" w:eastAsia="Arial" w:hAnsi="Arial" w:cs="Arial"/>
-          <w:sz w:val="24"/>
-        </w:rPr>
-        <w:t xml:space="preserve">    </w:t>
-      </w:r>
-      <w:proofErr w:type="spellStart"/>
-      <w:r>
-        <w:rPr>
-          <w:rFonts w:ascii="Arial" w:eastAsia="Arial" w:hAnsi="Arial" w:cs="Arial"/>
-          <w:sz w:val="24"/>
-        </w:rPr>
-        <w:t>bonificacionEmpresa</w:t>
-      </w:r>
-      <w:proofErr w:type="spellEnd"/>
-      <w:r>
-        <w:rPr>
-          <w:rFonts w:ascii="Arial" w:eastAsia="Arial" w:hAnsi="Arial" w:cs="Arial"/>
-          <w:sz w:val="24"/>
-        </w:rPr>
-        <w:t xml:space="preserve"> DOUBLE NOT NULL DEFAULT 250.00,</w:t>
-      </w:r>
-    </w:p>
-    <w:p>
-      <w:pPr>
-        <w:rPr>
-          <w:rFonts w:ascii="Arial" w:eastAsia="Arial" w:hAnsi="Arial" w:cs="Arial"/>
-          <w:sz w:val="24"/>
-        </w:rPr>
-      </w:pPr>
-      <w:r>
-        <w:rPr>
-          <w:rFonts w:ascii="Arial" w:eastAsia="Arial" w:hAnsi="Arial" w:cs="Arial"/>
-          <w:sz w:val="24"/>
-        </w:rPr>
-        <w:t xml:space="preserve">    PRIMARY KEY </w:t>
-      </w:r>
-      <w:proofErr w:type="spellStart"/>
-      <w:r>
-        <w:rPr>
-          <w:rFonts w:ascii="Arial" w:eastAsia="Arial" w:hAnsi="Arial" w:cs="Arial"/>
-          <w:sz w:val="24"/>
-        </w:rPr>
-        <w:t>PK_codigoTipoEmpleado</w:t>
-      </w:r>
-      <w:proofErr w:type="spellEnd"/>
-      <w:r>
-        <w:rPr>
-          <w:rFonts w:ascii="Arial" w:eastAsia="Arial" w:hAnsi="Arial" w:cs="Arial"/>
-          <w:sz w:val="24"/>
-        </w:rPr>
-        <w:t xml:space="preserve"> (</w:t>
-      </w:r>
-      <w:proofErr w:type="spellStart"/>
-      <w:r>
-        <w:rPr>
-          <w:rFonts w:ascii="Arial" w:eastAsia="Arial" w:hAnsi="Arial" w:cs="Arial"/>
-          <w:sz w:val="24"/>
-        </w:rPr>
-        <w:t>codigoTipoEmpleado</w:t>
-      </w:r>
-      <w:proofErr w:type="spellEnd"/>
-      <w:r>
-        <w:rPr>
-          <w:rFonts w:ascii="Arial" w:eastAsia="Arial" w:hAnsi="Arial" w:cs="Arial"/>
-          <w:sz w:val="24"/>
-        </w:rPr>
-        <w:t>)</w:t>
-      </w:r>
-    </w:p>
-    <w:p>
-      <w:pPr>
-        <w:rPr>
-          <w:rFonts w:ascii="Arial" w:eastAsia="Arial" w:hAnsi="Arial" w:cs="Arial"/>
-          <w:sz w:val="24"/>
-        </w:rPr>
-      </w:pPr>
-      <w:r>
-        <w:rPr>
-          <w:rFonts w:ascii="Arial" w:eastAsia="Arial" w:hAnsi="Arial" w:cs="Arial"/>
-          <w:sz w:val="24"/>
-        </w:rPr>
-        <w:t>);</w:t>
-      </w:r>
-    </w:p>
-    <w:p>
-      <w:pPr>
-        <w:rPr>
-          <w:rFonts w:ascii="Arial" w:eastAsia="Arial" w:hAnsi="Arial" w:cs="Arial"/>
-          <w:sz w:val="24"/>
-        </w:rPr>
-      </w:pPr>
-    </w:p>
-    <w:p>
-      <w:pPr>
-        <w:rPr>
-          <w:rFonts w:ascii="Arial" w:eastAsia="Arial" w:hAnsi="Arial" w:cs="Arial"/>
-          <w:sz w:val="24"/>
-        </w:rPr>
-      </w:pPr>
-      <w:r>
-        <w:rPr>
-          <w:rFonts w:ascii="Arial" w:eastAsia="Arial" w:hAnsi="Arial" w:cs="Arial"/>
-          <w:sz w:val="24"/>
-        </w:rPr>
-        <w:t xml:space="preserve">CREATE TABLE </w:t>
-      </w:r>
-      <w:proofErr w:type="gramStart"/>
-      <w:r>
-        <w:rPr>
-          <w:rFonts w:ascii="Arial" w:eastAsia="Arial" w:hAnsi="Arial" w:cs="Arial"/>
-          <w:sz w:val="24"/>
-        </w:rPr>
-        <w:t>Empleado(</w:t>
-      </w:r>
-      <w:proofErr w:type="gramEnd"/>
-    </w:p>
-    <w:p>
-      <w:pPr>
-        <w:rPr>
-          <w:rFonts w:ascii="Arial" w:eastAsia="Arial" w:hAnsi="Arial" w:cs="Arial"/>
-          <w:sz w:val="24"/>
-        </w:rPr>
-      </w:pPr>
-      <w:r>
-        <w:rPr>
-          <w:rFonts w:ascii="Arial" w:eastAsia="Arial" w:hAnsi="Arial" w:cs="Arial"/>
-          <w:sz w:val="24"/>
-        </w:rPr>
-        <w:tab/>
-      </w:r>
-      <w:proofErr w:type="spellStart"/>
-      <w:r>
-        <w:rPr>
-          <w:rFonts w:ascii="Arial" w:eastAsia="Arial" w:hAnsi="Arial" w:cs="Arial"/>
-          <w:sz w:val="24"/>
-        </w:rPr>
-        <w:t>codigoEmpleado</w:t>
-      </w:r>
-      <w:proofErr w:type="spellEnd"/>
-      <w:r>
-        <w:rPr>
-          <w:rFonts w:ascii="Arial" w:eastAsia="Arial" w:hAnsi="Arial" w:cs="Arial"/>
-          <w:sz w:val="24"/>
-        </w:rPr>
-        <w:t xml:space="preserve"> INT NOT NULL AUTO_INCREMENT,</w:t>
-      </w:r>
-    </w:p>
-    <w:p>
-      <w:pPr>
-        <w:rPr>
-          <w:rFonts w:ascii="Arial" w:eastAsia="Arial" w:hAnsi="Arial" w:cs="Arial"/>
-          <w:sz w:val="24"/>
-        </w:rPr>
-      </w:pPr>
-      <w:r>
-        <w:rPr>
-          <w:rFonts w:ascii="Arial" w:eastAsia="Arial" w:hAnsi="Arial" w:cs="Arial"/>
-          <w:sz w:val="24"/>
-        </w:rPr>
-        <w:t xml:space="preserve">    </w:t>
-      </w:r>
-      <w:proofErr w:type="spellStart"/>
-      <w:r>
-        <w:rPr>
-          <w:rFonts w:ascii="Arial" w:eastAsia="Arial" w:hAnsi="Arial" w:cs="Arial"/>
-          <w:sz w:val="24"/>
-        </w:rPr>
-        <w:t>DPIEmpleado</w:t>
-      </w:r>
-      <w:proofErr w:type="spellEnd"/>
-      <w:r>
-        <w:rPr>
-          <w:rFonts w:ascii="Arial" w:eastAsia="Arial" w:hAnsi="Arial" w:cs="Arial"/>
-          <w:sz w:val="24"/>
-        </w:rPr>
-        <w:t xml:space="preserve"> </w:t>
-      </w:r>
-      <w:proofErr w:type="gramStart"/>
-      <w:r>
-        <w:rPr>
-          <w:rFonts w:ascii="Arial" w:eastAsia="Arial" w:hAnsi="Arial" w:cs="Arial"/>
-          <w:sz w:val="24"/>
-        </w:rPr>
-        <w:t>VARCHAR(</w:t>
-      </w:r>
-      <w:proofErr w:type="gramEnd"/>
-      <w:r>
-        <w:rPr>
-          <w:rFonts w:ascii="Arial" w:eastAsia="Arial" w:hAnsi="Arial" w:cs="Arial"/>
-          <w:sz w:val="24"/>
-        </w:rPr>
-        <w:t>15) NOT NULL,</w:t>
-      </w:r>
-    </w:p>
-    <w:p>
-      <w:pPr>
-        <w:rPr>
-          <w:rFonts w:ascii="Arial" w:eastAsia="Arial" w:hAnsi="Arial" w:cs="Arial"/>
-          <w:sz w:val="24"/>
-        </w:rPr>
-      </w:pPr>
-      <w:r>
-        <w:rPr>
-          <w:rFonts w:ascii="Arial" w:eastAsia="Arial" w:hAnsi="Arial" w:cs="Arial"/>
-          <w:sz w:val="24"/>
-        </w:rPr>
-        <w:t xml:space="preserve">    </w:t>
-      </w:r>
-      <w:proofErr w:type="spellStart"/>
-      <w:r>
-        <w:rPr>
-          <w:rFonts w:ascii="Arial" w:eastAsia="Arial" w:hAnsi="Arial" w:cs="Arial"/>
-          <w:sz w:val="24"/>
-        </w:rPr>
-        <w:t>primerNombre</w:t>
-      </w:r>
-      <w:proofErr w:type="spellEnd"/>
-      <w:r>
-        <w:rPr>
-          <w:rFonts w:ascii="Arial" w:eastAsia="Arial" w:hAnsi="Arial" w:cs="Arial"/>
-          <w:sz w:val="24"/>
-        </w:rPr>
-        <w:t xml:space="preserve"> </w:t>
-      </w:r>
-      <w:proofErr w:type="gramStart"/>
-      <w:r>
-        <w:rPr>
-          <w:rFonts w:ascii="Arial" w:eastAsia="Arial" w:hAnsi="Arial" w:cs="Arial"/>
-          <w:sz w:val="24"/>
-        </w:rPr>
-        <w:t>VARCHAR(</w:t>
-      </w:r>
-      <w:proofErr w:type="gramEnd"/>
-      <w:r>
-        <w:rPr>
-          <w:rFonts w:ascii="Arial" w:eastAsia="Arial" w:hAnsi="Arial" w:cs="Arial"/>
-          <w:sz w:val="24"/>
-        </w:rPr>
-        <w:t>20) NOT NULL,</w:t>
-      </w:r>
-    </w:p>
-    <w:p>
-      <w:pPr>
-        <w:rPr>
-          <w:rFonts w:ascii="Arial" w:eastAsia="Arial" w:hAnsi="Arial" w:cs="Arial"/>
-          <w:sz w:val="24"/>
-        </w:rPr>
-      </w:pPr>
-      <w:r>
-        <w:rPr>
-          <w:rFonts w:ascii="Arial" w:eastAsia="Arial" w:hAnsi="Arial" w:cs="Arial"/>
-          <w:sz w:val="24"/>
-        </w:rPr>
-        <w:t xml:space="preserve">    </w:t>
-      </w:r>
-      <w:proofErr w:type="spellStart"/>
-      <w:r>
-        <w:rPr>
-          <w:rFonts w:ascii="Arial" w:eastAsia="Arial" w:hAnsi="Arial" w:cs="Arial"/>
-          <w:sz w:val="24"/>
-        </w:rPr>
-        <w:t>otrosNombres</w:t>
-      </w:r>
-      <w:proofErr w:type="spellEnd"/>
-      <w:r>
-        <w:rPr>
-          <w:rFonts w:ascii="Arial" w:eastAsia="Arial" w:hAnsi="Arial" w:cs="Arial"/>
-          <w:sz w:val="24"/>
-        </w:rPr>
-        <w:t xml:space="preserve"> </w:t>
-      </w:r>
-      <w:proofErr w:type="gramStart"/>
-      <w:r>
-        <w:rPr>
-          <w:rFonts w:ascii="Arial" w:eastAsia="Arial" w:hAnsi="Arial" w:cs="Arial"/>
-          <w:sz w:val="24"/>
-        </w:rPr>
-        <w:t>VARCHAR(</w:t>
-      </w:r>
-      <w:proofErr w:type="gramEnd"/>
-      <w:r>
-        <w:rPr>
-          <w:rFonts w:ascii="Arial" w:eastAsia="Arial" w:hAnsi="Arial" w:cs="Arial"/>
-          <w:sz w:val="24"/>
-        </w:rPr>
-        <w:t>60),</w:t>
-      </w:r>
-    </w:p>
-    <w:p>
-      <w:pPr>
-        <w:rPr>
-          <w:rFonts w:ascii="Arial" w:eastAsia="Arial" w:hAnsi="Arial" w:cs="Arial"/>
-          <w:sz w:val="24"/>
-        </w:rPr>
-      </w:pPr>
-      <w:r>
-        <w:rPr>
-          <w:rFonts w:ascii="Arial" w:eastAsia="Arial" w:hAnsi="Arial" w:cs="Arial"/>
-          <w:sz w:val="24"/>
-        </w:rPr>
-        <w:t xml:space="preserve">    apellidos </w:t>
-      </w:r>
-      <w:proofErr w:type="gramStart"/>
-      <w:r>
-        <w:rPr>
-          <w:rFonts w:ascii="Arial" w:eastAsia="Arial" w:hAnsi="Arial" w:cs="Arial"/>
-          <w:sz w:val="24"/>
-        </w:rPr>
-        <w:t>VARCHAR(</w:t>
-      </w:r>
-      <w:proofErr w:type="gramEnd"/>
-      <w:r>
-        <w:rPr>
-          <w:rFonts w:ascii="Arial" w:eastAsia="Arial" w:hAnsi="Arial" w:cs="Arial"/>
-          <w:sz w:val="24"/>
-        </w:rPr>
-        <w:t>60) NOT NULL,</w:t>
-      </w:r>
-    </w:p>
-    <w:p>
-      <w:pPr>
-        <w:rPr>
-          <w:rFonts w:ascii="Arial" w:eastAsia="Arial" w:hAnsi="Arial" w:cs="Arial"/>
-          <w:sz w:val="24"/>
-        </w:rPr>
-      </w:pPr>
-      <w:r>
-        <w:rPr>
-          <w:rFonts w:ascii="Arial" w:eastAsia="Arial" w:hAnsi="Arial" w:cs="Arial"/>
-          <w:sz w:val="24"/>
-        </w:rPr>
-        <w:t xml:space="preserve">    </w:t>
-      </w:r>
-      <w:proofErr w:type="spellStart"/>
-      <w:r>
-        <w:rPr>
-          <w:rFonts w:ascii="Arial" w:eastAsia="Arial" w:hAnsi="Arial" w:cs="Arial"/>
-          <w:sz w:val="24"/>
-        </w:rPr>
-        <w:t>telefonoEmpleado</w:t>
-      </w:r>
-      <w:proofErr w:type="spellEnd"/>
-      <w:r>
-        <w:rPr>
-          <w:rFonts w:ascii="Arial" w:eastAsia="Arial" w:hAnsi="Arial" w:cs="Arial"/>
-          <w:sz w:val="24"/>
-        </w:rPr>
-        <w:t xml:space="preserve"> </w:t>
-      </w:r>
-      <w:proofErr w:type="gramStart"/>
-      <w:r>
-        <w:rPr>
-          <w:rFonts w:ascii="Arial" w:eastAsia="Arial" w:hAnsi="Arial" w:cs="Arial"/>
-          <w:sz w:val="24"/>
-        </w:rPr>
-        <w:t>VARCHAR(</w:t>
-      </w:r>
-      <w:proofErr w:type="gramEnd"/>
-      <w:r>
-        <w:rPr>
-          <w:rFonts w:ascii="Arial" w:eastAsia="Arial" w:hAnsi="Arial" w:cs="Arial"/>
-          <w:sz w:val="24"/>
-        </w:rPr>
-        <w:t>8) NOT NULL,</w:t>
-      </w:r>
-    </w:p>
-    <w:p>
-      <w:pPr>
-        <w:rPr>
-          <w:rFonts w:ascii="Arial" w:eastAsia="Arial" w:hAnsi="Arial" w:cs="Arial"/>
-          <w:sz w:val="24"/>
-          <w:lang w:val="en-US"/>
-        </w:rPr>
-      </w:pPr>
-      <w:r>
-        <w:rPr>
-          <w:rFonts w:ascii="Arial" w:eastAsia="Arial" w:hAnsi="Arial" w:cs="Arial"/>
-          <w:sz w:val="24"/>
-        </w:rPr>
-        <w:t xml:space="preserve">    </w:t>
-      </w:r>
-      <w:proofErr w:type="spellStart"/>
-      <w:r>
-        <w:rPr>
-          <w:rFonts w:ascii="Arial" w:eastAsia="Arial" w:hAnsi="Arial" w:cs="Arial"/>
-          <w:sz w:val="24"/>
-          <w:lang w:val="en-US"/>
-        </w:rPr>
-        <w:t>direccionEmpleado</w:t>
-      </w:r>
-      <w:proofErr w:type="spellEnd"/>
-      <w:r>
-        <w:rPr>
-          <w:rFonts w:ascii="Arial" w:eastAsia="Arial" w:hAnsi="Arial" w:cs="Arial"/>
-          <w:sz w:val="24"/>
-          <w:lang w:val="en-US"/>
-        </w:rPr>
-        <w:t xml:space="preserve"> </w:t>
-      </w:r>
-      <w:proofErr w:type="gramStart"/>
-      <w:r>
-        <w:rPr>
-          <w:rFonts w:ascii="Arial" w:eastAsia="Arial" w:hAnsi="Arial" w:cs="Arial"/>
-          <w:sz w:val="24"/>
-          <w:lang w:val="en-US"/>
-        </w:rPr>
-        <w:t>VARCHAR(</w:t>
-      </w:r>
-      <w:proofErr w:type="gramEnd"/>
-      <w:r>
-        <w:rPr>
-          <w:rFonts w:ascii="Arial" w:eastAsia="Arial" w:hAnsi="Arial" w:cs="Arial"/>
-          <w:sz w:val="24"/>
-          <w:lang w:val="en-US"/>
-        </w:rPr>
-        <w:t>100) NOT NULL,</w:t>
-      </w:r>
-    </w:p>
-    <w:p>
-      <w:pPr>
-        <w:rPr>
-          <w:rFonts w:ascii="Arial" w:eastAsia="Arial" w:hAnsi="Arial" w:cs="Arial"/>
-          <w:sz w:val="24"/>
-          <w:lang w:val="en-US"/>
-        </w:rPr>
-      </w:pPr>
-      <w:r>
-        <w:rPr>
-          <w:rFonts w:ascii="Arial" w:eastAsia="Arial" w:hAnsi="Arial" w:cs="Arial"/>
-          <w:sz w:val="24"/>
-          <w:lang w:val="en-US"/>
-        </w:rPr>
-        <w:t xml:space="preserve">    </w:t>
-      </w:r>
-      <w:proofErr w:type="spellStart"/>
-      <w:r>
-        <w:rPr>
-          <w:rFonts w:ascii="Arial" w:eastAsia="Arial" w:hAnsi="Arial" w:cs="Arial"/>
-          <w:sz w:val="24"/>
-          <w:lang w:val="en-US"/>
-        </w:rPr>
-        <w:t>estadoEmpleado</w:t>
-      </w:r>
-      <w:proofErr w:type="spellEnd"/>
-      <w:r>
-        <w:rPr>
-          <w:rFonts w:ascii="Arial" w:eastAsia="Arial" w:hAnsi="Arial" w:cs="Arial"/>
-          <w:sz w:val="24"/>
-          <w:lang w:val="en-US"/>
-        </w:rPr>
-        <w:t xml:space="preserve"> BOOLEAN NOT NULL DEFAULT TRUE,</w:t>
-      </w:r>
-    </w:p>
-    <w:p>
-      <w:pPr>
-        <w:rPr>
-          <w:rFonts w:ascii="Arial" w:eastAsia="Arial" w:hAnsi="Arial" w:cs="Arial"/>
-          <w:sz w:val="24"/>
-          <w:lang w:val="en-US"/>
-        </w:rPr>
-      </w:pPr>
-      <w:r>
-        <w:rPr>
-          <w:rFonts w:ascii="Arial" w:eastAsia="Arial" w:hAnsi="Arial" w:cs="Arial"/>
-          <w:sz w:val="24"/>
-          <w:lang w:val="en-US"/>
-        </w:rPr>
-        <w:t xml:space="preserve">    </w:t>
-      </w:r>
-      <w:proofErr w:type="spellStart"/>
-      <w:r>
-        <w:rPr>
-          <w:rFonts w:ascii="Arial" w:eastAsia="Arial" w:hAnsi="Arial" w:cs="Arial"/>
-          <w:sz w:val="24"/>
-          <w:lang w:val="en-US"/>
-        </w:rPr>
-        <w:t>codigoSucursal</w:t>
-      </w:r>
-      <w:proofErr w:type="spellEnd"/>
-      <w:r>
-        <w:rPr>
-          <w:rFonts w:ascii="Arial" w:eastAsia="Arial" w:hAnsi="Arial" w:cs="Arial"/>
-          <w:sz w:val="24"/>
-          <w:lang w:val="en-US"/>
-        </w:rPr>
-        <w:t xml:space="preserve"> INT NOT NULL,</w:t>
-      </w:r>
-    </w:p>
-    <w:p>
-      <w:pPr>
-        <w:rPr>
-          <w:rFonts w:ascii="Arial" w:eastAsia="Arial" w:hAnsi="Arial" w:cs="Arial"/>
-          <w:sz w:val="24"/>
-          <w:lang w:val="en-US"/>
-        </w:rPr>
-      </w:pPr>
-      <w:r>
-        <w:rPr>
-          <w:rFonts w:ascii="Arial" w:eastAsia="Arial" w:hAnsi="Arial" w:cs="Arial"/>
-          <w:sz w:val="24"/>
-          <w:lang w:val="en-US"/>
-        </w:rPr>
-        <w:t xml:space="preserve">    </w:t>
-      </w:r>
-      <w:proofErr w:type="spellStart"/>
-      <w:r>
-        <w:rPr>
-          <w:rFonts w:ascii="Arial" w:eastAsia="Arial" w:hAnsi="Arial" w:cs="Arial"/>
-          <w:sz w:val="24"/>
-          <w:lang w:val="en-US"/>
-        </w:rPr>
-        <w:t>codigoTipoEmpleado</w:t>
-      </w:r>
-      <w:proofErr w:type="spellEnd"/>
-      <w:r>
-        <w:rPr>
-          <w:rFonts w:ascii="Arial" w:eastAsia="Arial" w:hAnsi="Arial" w:cs="Arial"/>
-          <w:sz w:val="24"/>
-          <w:lang w:val="en-US"/>
-        </w:rPr>
-        <w:t xml:space="preserve"> INT NOT NULL,</w:t>
-      </w:r>
-    </w:p>
-    <w:p>
-      <w:pPr>
-        <w:rPr>
-          <w:rFonts w:ascii="Arial" w:eastAsia="Arial" w:hAnsi="Arial" w:cs="Arial"/>
-          <w:sz w:val="24"/>
+          <w:lang w:val="en-US"/>
+        </w:rPr>
+        <w:t xml:space="preserve"> VARCHAR(50) NOT NULL,</w:t>
+      </w:r>
+    </w:p>
+    <w:p>
+      <w:pPr>
+        <w:rPr>
+          <w:rFonts w:ascii="Arial" w:eastAsia="Arial" w:hAnsi="Arial" w:cs="Arial"/>
+          <w:sz w:val="24"/>
+          <w:lang w:val="en-US"/>
         </w:rPr>
       </w:pPr>
       <w:r>
@@ -4894,6 +3770,905 @@
         <w:lastRenderedPageBreak/>
         <w:t xml:space="preserve">    </w:t>
       </w:r>
+      <w:proofErr w:type="spellStart"/>
+      <w:r>
+        <w:rPr>
+          <w:rFonts w:ascii="Arial" w:eastAsia="Arial" w:hAnsi="Arial" w:cs="Arial"/>
+          <w:sz w:val="24"/>
+          <w:lang w:val="en-US"/>
+        </w:rPr>
+        <w:t>descripcion</w:t>
+      </w:r>
+      <w:proofErr w:type="spellEnd"/>
+      <w:r>
+        <w:rPr>
+          <w:rFonts w:ascii="Arial" w:eastAsia="Arial" w:hAnsi="Arial" w:cs="Arial"/>
+          <w:sz w:val="24"/>
+          <w:lang w:val="en-US"/>
+        </w:rPr>
+        <w:t xml:space="preserve"> VARCHAR(200) NOT NULL,</w:t>
+      </w:r>
+    </w:p>
+    <w:p>
+      <w:pPr>
+        <w:rPr>
+          <w:rFonts w:ascii="Arial" w:eastAsia="Arial" w:hAnsi="Arial" w:cs="Arial"/>
+          <w:sz w:val="24"/>
+        </w:rPr>
+      </w:pPr>
+      <w:r>
+        <w:rPr>
+          <w:rFonts w:ascii="Arial" w:eastAsia="Arial" w:hAnsi="Arial" w:cs="Arial"/>
+          <w:sz w:val="24"/>
+          <w:lang w:val="en-US"/>
+        </w:rPr>
+        <w:t xml:space="preserve">    </w:t>
+      </w:r>
+      <w:r>
+        <w:rPr>
+          <w:rFonts w:ascii="Arial" w:eastAsia="Arial" w:hAnsi="Arial" w:cs="Arial"/>
+          <w:sz w:val="24"/>
+        </w:rPr>
+        <w:t xml:space="preserve">PRIMARY KEY </w:t>
+      </w:r>
+      <w:proofErr w:type="spellStart"/>
+      <w:r>
+        <w:rPr>
+          <w:rFonts w:ascii="Arial" w:eastAsia="Arial" w:hAnsi="Arial" w:cs="Arial"/>
+          <w:sz w:val="24"/>
+        </w:rPr>
+        <w:t>PK_codigoTipoCliente</w:t>
+      </w:r>
+      <w:proofErr w:type="spellEnd"/>
+      <w:r>
+        <w:rPr>
+          <w:rFonts w:ascii="Arial" w:eastAsia="Arial" w:hAnsi="Arial" w:cs="Arial"/>
+          <w:sz w:val="24"/>
+        </w:rPr>
+        <w:t xml:space="preserve"> (</w:t>
+      </w:r>
+      <w:proofErr w:type="spellStart"/>
+      <w:r>
+        <w:rPr>
+          <w:rFonts w:ascii="Arial" w:eastAsia="Arial" w:hAnsi="Arial" w:cs="Arial"/>
+          <w:sz w:val="24"/>
+        </w:rPr>
+        <w:t>codigoTipoCliente</w:t>
+      </w:r>
+      <w:proofErr w:type="spellEnd"/>
+      <w:r>
+        <w:rPr>
+          <w:rFonts w:ascii="Arial" w:eastAsia="Arial" w:hAnsi="Arial" w:cs="Arial"/>
+          <w:sz w:val="24"/>
+        </w:rPr>
+        <w:t>)</w:t>
+      </w:r>
+    </w:p>
+    <w:p>
+      <w:pPr>
+        <w:rPr>
+          <w:rFonts w:ascii="Arial" w:eastAsia="Arial" w:hAnsi="Arial" w:cs="Arial"/>
+          <w:sz w:val="24"/>
+          <w:lang w:val="en-US"/>
+        </w:rPr>
+      </w:pPr>
+      <w:r>
+        <w:rPr>
+          <w:rFonts w:ascii="Arial" w:eastAsia="Arial" w:hAnsi="Arial" w:cs="Arial"/>
+          <w:sz w:val="24"/>
+          <w:lang w:val="en-US"/>
+        </w:rPr>
+        <w:t>);</w:t>
+      </w:r>
+    </w:p>
+    <w:p>
+      <w:pPr>
+        <w:rPr>
+          <w:rFonts w:ascii="Arial" w:eastAsia="Arial" w:hAnsi="Arial" w:cs="Arial"/>
+          <w:sz w:val="24"/>
+          <w:lang w:val="en-US"/>
+        </w:rPr>
+      </w:pPr>
+    </w:p>
+    <w:p>
+      <w:pPr>
+        <w:rPr>
+          <w:rFonts w:ascii="Arial" w:eastAsia="Arial" w:hAnsi="Arial" w:cs="Arial"/>
+          <w:sz w:val="24"/>
+          <w:lang w:val="en-US"/>
+        </w:rPr>
+      </w:pPr>
+      <w:r>
+        <w:rPr>
+          <w:rFonts w:ascii="Arial" w:eastAsia="Arial" w:hAnsi="Arial" w:cs="Arial"/>
+          <w:sz w:val="24"/>
+          <w:lang w:val="en-US"/>
+        </w:rPr>
+        <w:t xml:space="preserve">CREATE TABLE </w:t>
+      </w:r>
+      <w:proofErr w:type="spellStart"/>
+      <w:r>
+        <w:rPr>
+          <w:rFonts w:ascii="Arial" w:eastAsia="Arial" w:hAnsi="Arial" w:cs="Arial"/>
+          <w:sz w:val="24"/>
+          <w:lang w:val="en-US"/>
+        </w:rPr>
+        <w:t>TipoVehiculo</w:t>
+      </w:r>
+      <w:proofErr w:type="spellEnd"/>
+      <w:r>
+        <w:rPr>
+          <w:rFonts w:ascii="Arial" w:eastAsia="Arial" w:hAnsi="Arial" w:cs="Arial"/>
+          <w:sz w:val="24"/>
+          <w:lang w:val="en-US"/>
+        </w:rPr>
+        <w:t>(</w:t>
+      </w:r>
+    </w:p>
+    <w:p>
+      <w:pPr>
+        <w:rPr>
+          <w:rFonts w:ascii="Arial" w:eastAsia="Arial" w:hAnsi="Arial" w:cs="Arial"/>
+          <w:sz w:val="24"/>
+          <w:lang w:val="en-US"/>
+        </w:rPr>
+      </w:pPr>
+      <w:r>
+        <w:rPr>
+          <w:rFonts w:ascii="Arial" w:eastAsia="Arial" w:hAnsi="Arial" w:cs="Arial"/>
+          <w:sz w:val="24"/>
+          <w:lang w:val="en-US"/>
+        </w:rPr>
+        <w:tab/>
+      </w:r>
+      <w:proofErr w:type="spellStart"/>
+      <w:r>
+        <w:rPr>
+          <w:rFonts w:ascii="Arial" w:eastAsia="Arial" w:hAnsi="Arial" w:cs="Arial"/>
+          <w:sz w:val="24"/>
+          <w:lang w:val="en-US"/>
+        </w:rPr>
+        <w:t>codigoTipoVehiculo</w:t>
+      </w:r>
+      <w:proofErr w:type="spellEnd"/>
+      <w:r>
+        <w:rPr>
+          <w:rFonts w:ascii="Arial" w:eastAsia="Arial" w:hAnsi="Arial" w:cs="Arial"/>
+          <w:sz w:val="24"/>
+          <w:lang w:val="en-US"/>
+        </w:rPr>
+        <w:t xml:space="preserve"> INT NOT NULL AUTO_INCREMENT,</w:t>
+      </w:r>
+    </w:p>
+    <w:p>
+      <w:pPr>
+        <w:rPr>
+          <w:rFonts w:ascii="Arial" w:eastAsia="Arial" w:hAnsi="Arial" w:cs="Arial"/>
+          <w:sz w:val="24"/>
+        </w:rPr>
+      </w:pPr>
+      <w:r>
+        <w:rPr>
+          <w:rFonts w:ascii="Arial" w:eastAsia="Arial" w:hAnsi="Arial" w:cs="Arial"/>
+          <w:sz w:val="24"/>
+          <w:lang w:val="en-US"/>
+        </w:rPr>
+        <w:t xml:space="preserve">    </w:t>
+      </w:r>
+      <w:proofErr w:type="spellStart"/>
+      <w:r>
+        <w:rPr>
+          <w:rFonts w:ascii="Arial" w:eastAsia="Arial" w:hAnsi="Arial" w:cs="Arial"/>
+          <w:sz w:val="24"/>
+        </w:rPr>
+        <w:t>categoria</w:t>
+      </w:r>
+      <w:proofErr w:type="spellEnd"/>
+      <w:r>
+        <w:rPr>
+          <w:rFonts w:ascii="Arial" w:eastAsia="Arial" w:hAnsi="Arial" w:cs="Arial"/>
+          <w:sz w:val="24"/>
+        </w:rPr>
+        <w:t xml:space="preserve"> VARCHAR(50) NOT NULL,</w:t>
+      </w:r>
+    </w:p>
+    <w:p>
+      <w:pPr>
+        <w:rPr>
+          <w:rFonts w:ascii="Arial" w:eastAsia="Arial" w:hAnsi="Arial" w:cs="Arial"/>
+          <w:sz w:val="24"/>
+        </w:rPr>
+      </w:pPr>
+      <w:r>
+        <w:rPr>
+          <w:rFonts w:ascii="Arial" w:eastAsia="Arial" w:hAnsi="Arial" w:cs="Arial"/>
+          <w:sz w:val="24"/>
+        </w:rPr>
+        <w:t xml:space="preserve">    </w:t>
+      </w:r>
+      <w:proofErr w:type="spellStart"/>
+      <w:r>
+        <w:rPr>
+          <w:rFonts w:ascii="Arial" w:eastAsia="Arial" w:hAnsi="Arial" w:cs="Arial"/>
+          <w:sz w:val="24"/>
+        </w:rPr>
+        <w:t>descripcion</w:t>
+      </w:r>
+      <w:proofErr w:type="spellEnd"/>
+      <w:r>
+        <w:rPr>
+          <w:rFonts w:ascii="Arial" w:eastAsia="Arial" w:hAnsi="Arial" w:cs="Arial"/>
+          <w:sz w:val="24"/>
+        </w:rPr>
+        <w:t xml:space="preserve"> VARCHAR(200),</w:t>
+      </w:r>
+    </w:p>
+    <w:p>
+      <w:pPr>
+        <w:rPr>
+          <w:rFonts w:ascii="Arial" w:eastAsia="Arial" w:hAnsi="Arial" w:cs="Arial"/>
+          <w:sz w:val="24"/>
+        </w:rPr>
+      </w:pPr>
+      <w:r>
+        <w:rPr>
+          <w:rFonts w:ascii="Arial" w:eastAsia="Arial" w:hAnsi="Arial" w:cs="Arial"/>
+          <w:sz w:val="24"/>
+        </w:rPr>
+        <w:t xml:space="preserve">    PRIMARY KEY </w:t>
+      </w:r>
+      <w:proofErr w:type="spellStart"/>
+      <w:r>
+        <w:rPr>
+          <w:rFonts w:ascii="Arial" w:eastAsia="Arial" w:hAnsi="Arial" w:cs="Arial"/>
+          <w:sz w:val="24"/>
+        </w:rPr>
+        <w:t>PK_codigoTipoVehiculo</w:t>
+      </w:r>
+      <w:proofErr w:type="spellEnd"/>
+      <w:r>
+        <w:rPr>
+          <w:rFonts w:ascii="Arial" w:eastAsia="Arial" w:hAnsi="Arial" w:cs="Arial"/>
+          <w:sz w:val="24"/>
+        </w:rPr>
+        <w:t xml:space="preserve"> (</w:t>
+      </w:r>
+      <w:proofErr w:type="spellStart"/>
+      <w:r>
+        <w:rPr>
+          <w:rFonts w:ascii="Arial" w:eastAsia="Arial" w:hAnsi="Arial" w:cs="Arial"/>
+          <w:sz w:val="24"/>
+        </w:rPr>
+        <w:t>codigoTipoVehiculo</w:t>
+      </w:r>
+      <w:proofErr w:type="spellEnd"/>
+      <w:r>
+        <w:rPr>
+          <w:rFonts w:ascii="Arial" w:eastAsia="Arial" w:hAnsi="Arial" w:cs="Arial"/>
+          <w:sz w:val="24"/>
+        </w:rPr>
+        <w:t>)</w:t>
+      </w:r>
+    </w:p>
+    <w:p>
+      <w:pPr>
+        <w:rPr>
+          <w:rFonts w:ascii="Arial" w:eastAsia="Arial" w:hAnsi="Arial" w:cs="Arial"/>
+          <w:sz w:val="24"/>
+        </w:rPr>
+      </w:pPr>
+      <w:r>
+        <w:rPr>
+          <w:rFonts w:ascii="Arial" w:eastAsia="Arial" w:hAnsi="Arial" w:cs="Arial"/>
+          <w:sz w:val="24"/>
+        </w:rPr>
+        <w:t>);</w:t>
+      </w:r>
+    </w:p>
+    <w:p>
+      <w:pPr>
+        <w:rPr>
+          <w:rFonts w:ascii="Arial" w:eastAsia="Arial" w:hAnsi="Arial" w:cs="Arial"/>
+          <w:sz w:val="24"/>
+        </w:rPr>
+      </w:pPr>
+    </w:p>
+    <w:p>
+      <w:pPr>
+        <w:rPr>
+          <w:rFonts w:ascii="Arial" w:eastAsia="Arial" w:hAnsi="Arial" w:cs="Arial"/>
+          <w:sz w:val="24"/>
+        </w:rPr>
+      </w:pPr>
+      <w:r>
+        <w:rPr>
+          <w:rFonts w:ascii="Arial" w:eastAsia="Arial" w:hAnsi="Arial" w:cs="Arial"/>
+          <w:sz w:val="24"/>
+        </w:rPr>
+        <w:t xml:space="preserve">CREATE TABLE </w:t>
+      </w:r>
+      <w:proofErr w:type="spellStart"/>
+      <w:r>
+        <w:rPr>
+          <w:rFonts w:ascii="Arial" w:eastAsia="Arial" w:hAnsi="Arial" w:cs="Arial"/>
+          <w:sz w:val="24"/>
+        </w:rPr>
+        <w:t>TipoEmpleado</w:t>
+      </w:r>
+      <w:proofErr w:type="spellEnd"/>
+      <w:r>
+        <w:rPr>
+          <w:rFonts w:ascii="Arial" w:eastAsia="Arial" w:hAnsi="Arial" w:cs="Arial"/>
+          <w:sz w:val="24"/>
+        </w:rPr>
+        <w:t>(</w:t>
+      </w:r>
+    </w:p>
+    <w:p>
+      <w:pPr>
+        <w:rPr>
+          <w:rFonts w:ascii="Arial" w:eastAsia="Arial" w:hAnsi="Arial" w:cs="Arial"/>
+          <w:sz w:val="24"/>
+        </w:rPr>
+      </w:pPr>
+      <w:r>
+        <w:rPr>
+          <w:rFonts w:ascii="Arial" w:eastAsia="Arial" w:hAnsi="Arial" w:cs="Arial"/>
+          <w:sz w:val="24"/>
+        </w:rPr>
+        <w:tab/>
+      </w:r>
+      <w:proofErr w:type="spellStart"/>
+      <w:r>
+        <w:rPr>
+          <w:rFonts w:ascii="Arial" w:eastAsia="Arial" w:hAnsi="Arial" w:cs="Arial"/>
+          <w:sz w:val="24"/>
+        </w:rPr>
+        <w:t>codigoTipoEmpleado</w:t>
+      </w:r>
+      <w:proofErr w:type="spellEnd"/>
+      <w:r>
+        <w:rPr>
+          <w:rFonts w:ascii="Arial" w:eastAsia="Arial" w:hAnsi="Arial" w:cs="Arial"/>
+          <w:sz w:val="24"/>
+        </w:rPr>
+        <w:t xml:space="preserve"> INT NOT NULL AUTO_INCREMENT,</w:t>
+      </w:r>
+    </w:p>
+    <w:p>
+      <w:pPr>
+        <w:rPr>
+          <w:rFonts w:ascii="Arial" w:eastAsia="Arial" w:hAnsi="Arial" w:cs="Arial"/>
+          <w:sz w:val="24"/>
+        </w:rPr>
+      </w:pPr>
+      <w:r>
+        <w:rPr>
+          <w:rFonts w:ascii="Arial" w:eastAsia="Arial" w:hAnsi="Arial" w:cs="Arial"/>
+          <w:sz w:val="24"/>
+        </w:rPr>
+        <w:t xml:space="preserve">    </w:t>
+      </w:r>
+      <w:proofErr w:type="spellStart"/>
+      <w:r>
+        <w:rPr>
+          <w:rFonts w:ascii="Arial" w:eastAsia="Arial" w:hAnsi="Arial" w:cs="Arial"/>
+          <w:sz w:val="24"/>
+        </w:rPr>
+        <w:t>descripcion</w:t>
+      </w:r>
+      <w:proofErr w:type="spellEnd"/>
+      <w:r>
+        <w:rPr>
+          <w:rFonts w:ascii="Arial" w:eastAsia="Arial" w:hAnsi="Arial" w:cs="Arial"/>
+          <w:sz w:val="24"/>
+        </w:rPr>
+        <w:t xml:space="preserve"> VARCHAR(100),</w:t>
+      </w:r>
+    </w:p>
+    <w:p>
+      <w:pPr>
+        <w:rPr>
+          <w:rFonts w:ascii="Arial" w:eastAsia="Arial" w:hAnsi="Arial" w:cs="Arial"/>
+          <w:sz w:val="24"/>
+        </w:rPr>
+      </w:pPr>
+      <w:r>
+        <w:rPr>
+          <w:rFonts w:ascii="Arial" w:eastAsia="Arial" w:hAnsi="Arial" w:cs="Arial"/>
+          <w:sz w:val="24"/>
+        </w:rPr>
+        <w:t xml:space="preserve">    </w:t>
+      </w:r>
+      <w:proofErr w:type="spellStart"/>
+      <w:r>
+        <w:rPr>
+          <w:rFonts w:ascii="Arial" w:eastAsia="Arial" w:hAnsi="Arial" w:cs="Arial"/>
+          <w:sz w:val="24"/>
+        </w:rPr>
+        <w:t>sueldoBase</w:t>
+      </w:r>
+      <w:proofErr w:type="spellEnd"/>
+      <w:r>
+        <w:rPr>
+          <w:rFonts w:ascii="Arial" w:eastAsia="Arial" w:hAnsi="Arial" w:cs="Arial"/>
+          <w:sz w:val="24"/>
+        </w:rPr>
+        <w:t xml:space="preserve"> DOUBLE NOT NULL,</w:t>
+      </w:r>
+    </w:p>
+    <w:p>
+      <w:pPr>
+        <w:rPr>
+          <w:rFonts w:ascii="Arial" w:eastAsia="Arial" w:hAnsi="Arial" w:cs="Arial"/>
+          <w:sz w:val="24"/>
+        </w:rPr>
+      </w:pPr>
+      <w:r>
+        <w:rPr>
+          <w:rFonts w:ascii="Arial" w:eastAsia="Arial" w:hAnsi="Arial" w:cs="Arial"/>
+          <w:sz w:val="24"/>
+        </w:rPr>
+        <w:t xml:space="preserve">    </w:t>
+      </w:r>
+      <w:proofErr w:type="spellStart"/>
+      <w:r>
+        <w:rPr>
+          <w:rFonts w:ascii="Arial" w:eastAsia="Arial" w:hAnsi="Arial" w:cs="Arial"/>
+          <w:sz w:val="24"/>
+        </w:rPr>
+        <w:t>bonificacion</w:t>
+      </w:r>
+      <w:proofErr w:type="spellEnd"/>
+      <w:r>
+        <w:rPr>
+          <w:rFonts w:ascii="Arial" w:eastAsia="Arial" w:hAnsi="Arial" w:cs="Arial"/>
+          <w:sz w:val="24"/>
+        </w:rPr>
+        <w:t xml:space="preserve"> DOUBLE,</w:t>
+      </w:r>
+    </w:p>
+    <w:p>
+      <w:pPr>
+        <w:rPr>
+          <w:rFonts w:ascii="Arial" w:eastAsia="Arial" w:hAnsi="Arial" w:cs="Arial"/>
+          <w:sz w:val="24"/>
+        </w:rPr>
+      </w:pPr>
+      <w:r>
+        <w:rPr>
+          <w:rFonts w:ascii="Arial" w:eastAsia="Arial" w:hAnsi="Arial" w:cs="Arial"/>
+          <w:sz w:val="24"/>
+        </w:rPr>
+        <w:t xml:space="preserve">    </w:t>
+      </w:r>
+      <w:proofErr w:type="spellStart"/>
+      <w:r>
+        <w:rPr>
+          <w:rFonts w:ascii="Arial" w:eastAsia="Arial" w:hAnsi="Arial" w:cs="Arial"/>
+          <w:sz w:val="24"/>
+        </w:rPr>
+        <w:t>bonificacionEmpresa</w:t>
+      </w:r>
+      <w:proofErr w:type="spellEnd"/>
+      <w:r>
+        <w:rPr>
+          <w:rFonts w:ascii="Arial" w:eastAsia="Arial" w:hAnsi="Arial" w:cs="Arial"/>
+          <w:sz w:val="24"/>
+        </w:rPr>
+        <w:t xml:space="preserve"> DOUBLE NOT NULL DEFAULT 250.00,</w:t>
+      </w:r>
+    </w:p>
+    <w:p>
+      <w:pPr>
+        <w:rPr>
+          <w:rFonts w:ascii="Arial" w:eastAsia="Arial" w:hAnsi="Arial" w:cs="Arial"/>
+          <w:sz w:val="24"/>
+        </w:rPr>
+      </w:pPr>
+      <w:r>
+        <w:rPr>
+          <w:rFonts w:ascii="Arial" w:eastAsia="Arial" w:hAnsi="Arial" w:cs="Arial"/>
+          <w:sz w:val="24"/>
+        </w:rPr>
+        <w:t xml:space="preserve">    PRIMARY KEY </w:t>
+      </w:r>
+      <w:proofErr w:type="spellStart"/>
+      <w:r>
+        <w:rPr>
+          <w:rFonts w:ascii="Arial" w:eastAsia="Arial" w:hAnsi="Arial" w:cs="Arial"/>
+          <w:sz w:val="24"/>
+        </w:rPr>
+        <w:t>PK_codigoTipoEmpleado</w:t>
+      </w:r>
+      <w:proofErr w:type="spellEnd"/>
+      <w:r>
+        <w:rPr>
+          <w:rFonts w:ascii="Arial" w:eastAsia="Arial" w:hAnsi="Arial" w:cs="Arial"/>
+          <w:sz w:val="24"/>
+        </w:rPr>
+        <w:t xml:space="preserve"> (</w:t>
+      </w:r>
+      <w:proofErr w:type="spellStart"/>
+      <w:r>
+        <w:rPr>
+          <w:rFonts w:ascii="Arial" w:eastAsia="Arial" w:hAnsi="Arial" w:cs="Arial"/>
+          <w:sz w:val="24"/>
+        </w:rPr>
+        <w:t>codigoTipoEmpleado</w:t>
+      </w:r>
+      <w:proofErr w:type="spellEnd"/>
+      <w:r>
+        <w:rPr>
+          <w:rFonts w:ascii="Arial" w:eastAsia="Arial" w:hAnsi="Arial" w:cs="Arial"/>
+          <w:sz w:val="24"/>
+        </w:rPr>
+        <w:t>)</w:t>
+      </w:r>
+    </w:p>
+    <w:p>
+      <w:pPr>
+        <w:rPr>
+          <w:rFonts w:ascii="Arial" w:eastAsia="Arial" w:hAnsi="Arial" w:cs="Arial"/>
+          <w:sz w:val="24"/>
+        </w:rPr>
+      </w:pPr>
+      <w:r>
+        <w:rPr>
+          <w:rFonts w:ascii="Arial" w:eastAsia="Arial" w:hAnsi="Arial" w:cs="Arial"/>
+          <w:sz w:val="24"/>
+        </w:rPr>
+        <w:t>);</w:t>
+      </w:r>
+    </w:p>
+    <w:p>
+      <w:pPr>
+        <w:rPr>
+          <w:rFonts w:ascii="Arial" w:eastAsia="Arial" w:hAnsi="Arial" w:cs="Arial"/>
+          <w:sz w:val="24"/>
+        </w:rPr>
+      </w:pPr>
+    </w:p>
+    <w:p>
+      <w:pPr>
+        <w:rPr>
+          <w:rFonts w:ascii="Arial" w:eastAsia="Arial" w:hAnsi="Arial" w:cs="Arial"/>
+          <w:sz w:val="24"/>
+        </w:rPr>
+      </w:pPr>
+      <w:r>
+        <w:rPr>
+          <w:rFonts w:ascii="Arial" w:eastAsia="Arial" w:hAnsi="Arial" w:cs="Arial"/>
+          <w:sz w:val="24"/>
+        </w:rPr>
+        <w:t>CREATE TABLE Empleado(</w:t>
+      </w:r>
+    </w:p>
+    <w:p>
+      <w:pPr>
+        <w:rPr>
+          <w:rFonts w:ascii="Arial" w:eastAsia="Arial" w:hAnsi="Arial" w:cs="Arial"/>
+          <w:sz w:val="24"/>
+        </w:rPr>
+      </w:pPr>
+      <w:r>
+        <w:rPr>
+          <w:rFonts w:ascii="Arial" w:eastAsia="Arial" w:hAnsi="Arial" w:cs="Arial"/>
+          <w:sz w:val="24"/>
+        </w:rPr>
+        <w:tab/>
+      </w:r>
+      <w:proofErr w:type="spellStart"/>
+      <w:r>
+        <w:rPr>
+          <w:rFonts w:ascii="Arial" w:eastAsia="Arial" w:hAnsi="Arial" w:cs="Arial"/>
+          <w:sz w:val="24"/>
+        </w:rPr>
+        <w:t>codigoEmpleado</w:t>
+      </w:r>
+      <w:proofErr w:type="spellEnd"/>
+      <w:r>
+        <w:rPr>
+          <w:rFonts w:ascii="Arial" w:eastAsia="Arial" w:hAnsi="Arial" w:cs="Arial"/>
+          <w:sz w:val="24"/>
+        </w:rPr>
+        <w:t xml:space="preserve"> INT NOT NULL AUTO_INCREMENT,</w:t>
+      </w:r>
+    </w:p>
+    <w:p>
+      <w:pPr>
+        <w:rPr>
+          <w:rFonts w:ascii="Arial" w:eastAsia="Arial" w:hAnsi="Arial" w:cs="Arial"/>
+          <w:sz w:val="24"/>
+        </w:rPr>
+      </w:pPr>
+      <w:r>
+        <w:rPr>
+          <w:rFonts w:ascii="Arial" w:eastAsia="Arial" w:hAnsi="Arial" w:cs="Arial"/>
+          <w:sz w:val="24"/>
+        </w:rPr>
+        <w:t xml:space="preserve">    </w:t>
+      </w:r>
+      <w:proofErr w:type="spellStart"/>
+      <w:r>
+        <w:rPr>
+          <w:rFonts w:ascii="Arial" w:eastAsia="Arial" w:hAnsi="Arial" w:cs="Arial"/>
+          <w:sz w:val="24"/>
+        </w:rPr>
+        <w:t>DPIEmpleado</w:t>
+      </w:r>
+      <w:proofErr w:type="spellEnd"/>
+      <w:r>
+        <w:rPr>
+          <w:rFonts w:ascii="Arial" w:eastAsia="Arial" w:hAnsi="Arial" w:cs="Arial"/>
+          <w:sz w:val="24"/>
+        </w:rPr>
+        <w:t xml:space="preserve"> VARCHAR(15) NOT NULL,</w:t>
+      </w:r>
+    </w:p>
+    <w:p>
+      <w:pPr>
+        <w:rPr>
+          <w:rFonts w:ascii="Arial" w:eastAsia="Arial" w:hAnsi="Arial" w:cs="Arial"/>
+          <w:sz w:val="24"/>
+        </w:rPr>
+      </w:pPr>
+      <w:r>
+        <w:rPr>
+          <w:rFonts w:ascii="Arial" w:eastAsia="Arial" w:hAnsi="Arial" w:cs="Arial"/>
+          <w:sz w:val="24"/>
+        </w:rPr>
+        <w:t xml:space="preserve">    </w:t>
+      </w:r>
+      <w:proofErr w:type="spellStart"/>
+      <w:r>
+        <w:rPr>
+          <w:rFonts w:ascii="Arial" w:eastAsia="Arial" w:hAnsi="Arial" w:cs="Arial"/>
+          <w:sz w:val="24"/>
+        </w:rPr>
+        <w:t>primerNombre</w:t>
+      </w:r>
+      <w:proofErr w:type="spellEnd"/>
+      <w:r>
+        <w:rPr>
+          <w:rFonts w:ascii="Arial" w:eastAsia="Arial" w:hAnsi="Arial" w:cs="Arial"/>
+          <w:sz w:val="24"/>
+        </w:rPr>
+        <w:t xml:space="preserve"> VARCHAR(20) NOT NULL,</w:t>
+      </w:r>
+    </w:p>
+    <w:p>
+      <w:pPr>
+        <w:rPr>
+          <w:rFonts w:ascii="Arial" w:eastAsia="Arial" w:hAnsi="Arial" w:cs="Arial"/>
+          <w:sz w:val="24"/>
+        </w:rPr>
+      </w:pPr>
+      <w:r>
+        <w:rPr>
+          <w:rFonts w:ascii="Arial" w:eastAsia="Arial" w:hAnsi="Arial" w:cs="Arial"/>
+          <w:sz w:val="24"/>
+        </w:rPr>
+        <w:t xml:space="preserve">    </w:t>
+      </w:r>
+      <w:proofErr w:type="spellStart"/>
+      <w:r>
+        <w:rPr>
+          <w:rFonts w:ascii="Arial" w:eastAsia="Arial" w:hAnsi="Arial" w:cs="Arial"/>
+          <w:sz w:val="24"/>
+        </w:rPr>
+        <w:t>otrosNombres</w:t>
+      </w:r>
+      <w:proofErr w:type="spellEnd"/>
+      <w:r>
+        <w:rPr>
+          <w:rFonts w:ascii="Arial" w:eastAsia="Arial" w:hAnsi="Arial" w:cs="Arial"/>
+          <w:sz w:val="24"/>
+        </w:rPr>
+        <w:t xml:space="preserve"> VARCHAR(60),</w:t>
+      </w:r>
+    </w:p>
+    <w:p>
+      <w:pPr>
+        <w:rPr>
+          <w:rFonts w:ascii="Arial" w:eastAsia="Arial" w:hAnsi="Arial" w:cs="Arial"/>
+          <w:sz w:val="24"/>
+        </w:rPr>
+      </w:pPr>
+      <w:r>
+        <w:rPr>
+          <w:rFonts w:ascii="Arial" w:eastAsia="Arial" w:hAnsi="Arial" w:cs="Arial"/>
+          <w:sz w:val="24"/>
+        </w:rPr>
+        <w:t xml:space="preserve">    apellidos VARCHAR(60) NOT NULL,</w:t>
+      </w:r>
+    </w:p>
+    <w:p>
+      <w:pPr>
+        <w:rPr>
+          <w:rFonts w:ascii="Arial" w:eastAsia="Arial" w:hAnsi="Arial" w:cs="Arial"/>
+          <w:sz w:val="24"/>
+        </w:rPr>
+      </w:pPr>
+      <w:r>
+        <w:rPr>
+          <w:rFonts w:ascii="Arial" w:eastAsia="Arial" w:hAnsi="Arial" w:cs="Arial"/>
+          <w:sz w:val="24"/>
+        </w:rPr>
+        <w:t xml:space="preserve">    </w:t>
+      </w:r>
+      <w:proofErr w:type="spellStart"/>
+      <w:r>
+        <w:rPr>
+          <w:rFonts w:ascii="Arial" w:eastAsia="Arial" w:hAnsi="Arial" w:cs="Arial"/>
+          <w:sz w:val="24"/>
+        </w:rPr>
+        <w:t>telefonoEmpleado</w:t>
+      </w:r>
+      <w:proofErr w:type="spellEnd"/>
+      <w:r>
+        <w:rPr>
+          <w:rFonts w:ascii="Arial" w:eastAsia="Arial" w:hAnsi="Arial" w:cs="Arial"/>
+          <w:sz w:val="24"/>
+        </w:rPr>
+        <w:t xml:space="preserve"> VARCHAR(8) NOT NULL,</w:t>
+      </w:r>
+    </w:p>
+    <w:p>
+      <w:pPr>
+        <w:rPr>
+          <w:rFonts w:ascii="Arial" w:eastAsia="Arial" w:hAnsi="Arial" w:cs="Arial"/>
+          <w:sz w:val="24"/>
+          <w:lang w:val="en-US"/>
+        </w:rPr>
+      </w:pPr>
+      <w:r>
+        <w:rPr>
+          <w:rFonts w:ascii="Arial" w:eastAsia="Arial" w:hAnsi="Arial" w:cs="Arial"/>
+          <w:sz w:val="24"/>
+        </w:rPr>
+        <w:t xml:space="preserve">    </w:t>
+      </w:r>
+      <w:proofErr w:type="spellStart"/>
+      <w:r>
+        <w:rPr>
+          <w:rFonts w:ascii="Arial" w:eastAsia="Arial" w:hAnsi="Arial" w:cs="Arial"/>
+          <w:sz w:val="24"/>
+          <w:lang w:val="en-US"/>
+        </w:rPr>
+        <w:t>direccionEmpleado</w:t>
+      </w:r>
+      <w:proofErr w:type="spellEnd"/>
+      <w:r>
+        <w:rPr>
+          <w:rFonts w:ascii="Arial" w:eastAsia="Arial" w:hAnsi="Arial" w:cs="Arial"/>
+          <w:sz w:val="24"/>
+          <w:lang w:val="en-US"/>
+        </w:rPr>
+        <w:t xml:space="preserve"> VARCHAR(100) NOT NULL,</w:t>
+      </w:r>
+    </w:p>
+    <w:p>
+      <w:pPr>
+        <w:rPr>
+          <w:rFonts w:ascii="Arial" w:eastAsia="Arial" w:hAnsi="Arial" w:cs="Arial"/>
+          <w:sz w:val="24"/>
+          <w:lang w:val="en-US"/>
+        </w:rPr>
+      </w:pPr>
+      <w:r>
+        <w:rPr>
+          <w:rFonts w:ascii="Arial" w:eastAsia="Arial" w:hAnsi="Arial" w:cs="Arial"/>
+          <w:sz w:val="24"/>
+          <w:lang w:val="en-US"/>
+        </w:rPr>
+        <w:lastRenderedPageBreak/>
+        <w:t xml:space="preserve">    </w:t>
+      </w:r>
+      <w:proofErr w:type="spellStart"/>
+      <w:r>
+        <w:rPr>
+          <w:rFonts w:ascii="Arial" w:eastAsia="Arial" w:hAnsi="Arial" w:cs="Arial"/>
+          <w:sz w:val="24"/>
+          <w:lang w:val="en-US"/>
+        </w:rPr>
+        <w:t>estadoEmpleado</w:t>
+      </w:r>
+      <w:proofErr w:type="spellEnd"/>
+      <w:r>
+        <w:rPr>
+          <w:rFonts w:ascii="Arial" w:eastAsia="Arial" w:hAnsi="Arial" w:cs="Arial"/>
+          <w:sz w:val="24"/>
+          <w:lang w:val="en-US"/>
+        </w:rPr>
+        <w:t xml:space="preserve"> BOOLEAN NOT NULL DEFAULT TRUE,</w:t>
+      </w:r>
+    </w:p>
+    <w:p>
+      <w:pPr>
+        <w:rPr>
+          <w:rFonts w:ascii="Arial" w:eastAsia="Arial" w:hAnsi="Arial" w:cs="Arial"/>
+          <w:sz w:val="24"/>
+          <w:lang w:val="en-US"/>
+        </w:rPr>
+      </w:pPr>
+      <w:r>
+        <w:rPr>
+          <w:rFonts w:ascii="Arial" w:eastAsia="Arial" w:hAnsi="Arial" w:cs="Arial"/>
+          <w:sz w:val="24"/>
+          <w:lang w:val="en-US"/>
+        </w:rPr>
+        <w:t xml:space="preserve">    </w:t>
+      </w:r>
+      <w:proofErr w:type="spellStart"/>
+      <w:r>
+        <w:rPr>
+          <w:rFonts w:ascii="Arial" w:eastAsia="Arial" w:hAnsi="Arial" w:cs="Arial"/>
+          <w:sz w:val="24"/>
+          <w:lang w:val="en-US"/>
+        </w:rPr>
+        <w:t>codigoSucursal</w:t>
+      </w:r>
+      <w:proofErr w:type="spellEnd"/>
+      <w:r>
+        <w:rPr>
+          <w:rFonts w:ascii="Arial" w:eastAsia="Arial" w:hAnsi="Arial" w:cs="Arial"/>
+          <w:sz w:val="24"/>
+          <w:lang w:val="en-US"/>
+        </w:rPr>
+        <w:t xml:space="preserve"> INT NOT NULL,</w:t>
+      </w:r>
+    </w:p>
+    <w:p>
+      <w:pPr>
+        <w:rPr>
+          <w:rFonts w:ascii="Arial" w:eastAsia="Arial" w:hAnsi="Arial" w:cs="Arial"/>
+          <w:sz w:val="24"/>
+          <w:lang w:val="en-US"/>
+        </w:rPr>
+      </w:pPr>
+      <w:r>
+        <w:rPr>
+          <w:rFonts w:ascii="Arial" w:eastAsia="Arial" w:hAnsi="Arial" w:cs="Arial"/>
+          <w:sz w:val="24"/>
+          <w:lang w:val="en-US"/>
+        </w:rPr>
+        <w:t xml:space="preserve">    </w:t>
+      </w:r>
+      <w:proofErr w:type="spellStart"/>
+      <w:r>
+        <w:rPr>
+          <w:rFonts w:ascii="Arial" w:eastAsia="Arial" w:hAnsi="Arial" w:cs="Arial"/>
+          <w:sz w:val="24"/>
+          <w:lang w:val="en-US"/>
+        </w:rPr>
+        <w:t>codigoTipoEmpleado</w:t>
+      </w:r>
+      <w:proofErr w:type="spellEnd"/>
+      <w:r>
+        <w:rPr>
+          <w:rFonts w:ascii="Arial" w:eastAsia="Arial" w:hAnsi="Arial" w:cs="Arial"/>
+          <w:sz w:val="24"/>
+          <w:lang w:val="en-US"/>
+        </w:rPr>
+        <w:t xml:space="preserve"> INT NOT NULL,</w:t>
+      </w:r>
+    </w:p>
+    <w:p>
+      <w:pPr>
+        <w:rPr>
+          <w:rFonts w:ascii="Arial" w:eastAsia="Arial" w:hAnsi="Arial" w:cs="Arial"/>
+          <w:sz w:val="24"/>
+        </w:rPr>
+      </w:pPr>
+      <w:r>
+        <w:rPr>
+          <w:rFonts w:ascii="Arial" w:eastAsia="Arial" w:hAnsi="Arial" w:cs="Arial"/>
+          <w:sz w:val="24"/>
+          <w:lang w:val="en-US"/>
+        </w:rPr>
+        <w:t xml:space="preserve">    </w:t>
+      </w:r>
       <w:r>
         <w:rPr>
           <w:rFonts w:ascii="Arial" w:eastAsia="Arial" w:hAnsi="Arial" w:cs="Arial"/>
@@ -5085,7 +4860,6 @@
         <w:rPr>
           <w:rFonts w:ascii="Arial" w:eastAsia="Arial" w:hAnsi="Arial" w:cs="Arial"/>
           <w:sz w:val="24"/>
-          <w:lang w:val="en-US"/>
         </w:rPr>
       </w:pPr>
       <w:r>
@@ -5108,7 +4882,6 @@
         <w:rPr>
           <w:rFonts w:ascii="Arial" w:eastAsia="Arial" w:hAnsi="Arial" w:cs="Arial"/>
           <w:sz w:val="24"/>
-          <w:lang w:val="en-US"/>
         </w:rPr>
         <w:t xml:space="preserve">REFERENCES </w:t>
       </w:r>
@@ -5117,7 +4890,6 @@
         <w:rPr>
           <w:rFonts w:ascii="Arial" w:eastAsia="Arial" w:hAnsi="Arial" w:cs="Arial"/>
           <w:sz w:val="24"/>
-          <w:lang w:val="en-US"/>
         </w:rPr>
         <w:t>TipoEmpleado</w:t>
       </w:r>
@@ -5126,7 +4898,6 @@
         <w:rPr>
           <w:rFonts w:ascii="Arial" w:eastAsia="Arial" w:hAnsi="Arial" w:cs="Arial"/>
           <w:sz w:val="24"/>
-          <w:lang w:val="en-US"/>
         </w:rPr>
         <w:t xml:space="preserve"> (</w:t>
       </w:r>
@@ -5135,7 +4906,6 @@
         <w:rPr>
           <w:rFonts w:ascii="Arial" w:eastAsia="Arial" w:hAnsi="Arial" w:cs="Arial"/>
           <w:sz w:val="24"/>
-          <w:lang w:val="en-US"/>
         </w:rPr>
         <w:t>codigoTipoEmpleado</w:t>
       </w:r>
@@ -5144,7 +4914,6 @@
         <w:rPr>
           <w:rFonts w:ascii="Arial" w:eastAsia="Arial" w:hAnsi="Arial" w:cs="Arial"/>
           <w:sz w:val="24"/>
-          <w:lang w:val="en-US"/>
         </w:rPr>
         <w:t>)</w:t>
       </w:r>
@@ -5154,14 +4923,12 @@
         <w:rPr>
           <w:rFonts w:ascii="Arial" w:eastAsia="Arial" w:hAnsi="Arial" w:cs="Arial"/>
           <w:sz w:val="24"/>
-          <w:lang w:val="en-US"/>
-        </w:rPr>
-      </w:pPr>
-      <w:r>
-        <w:rPr>
-          <w:rFonts w:ascii="Arial" w:eastAsia="Arial" w:hAnsi="Arial" w:cs="Arial"/>
-          <w:sz w:val="24"/>
-          <w:lang w:val="en-US"/>
+        </w:rPr>
+      </w:pPr>
+      <w:r>
+        <w:rPr>
+          <w:rFonts w:ascii="Arial" w:eastAsia="Arial" w:hAnsi="Arial" w:cs="Arial"/>
+          <w:sz w:val="24"/>
         </w:rPr>
         <w:t>);</w:t>
       </w:r>
@@ -5171,60 +4938,35 @@
         <w:rPr>
           <w:rFonts w:ascii="Arial" w:eastAsia="Arial" w:hAnsi="Arial" w:cs="Arial"/>
           <w:sz w:val="24"/>
-          <w:lang w:val="en-US"/>
-        </w:rPr>
-      </w:pPr>
-    </w:p>
-    <w:p>
-      <w:pPr>
-        <w:rPr>
-          <w:rFonts w:ascii="Arial" w:eastAsia="Arial" w:hAnsi="Arial" w:cs="Arial"/>
-          <w:sz w:val="24"/>
-          <w:lang w:val="en-US"/>
-        </w:rPr>
-      </w:pPr>
-      <w:r>
-        <w:rPr>
-          <w:rFonts w:ascii="Arial" w:eastAsia="Arial" w:hAnsi="Arial" w:cs="Arial"/>
-          <w:sz w:val="24"/>
-          <w:lang w:val="en-US"/>
-        </w:rPr>
-        <w:t xml:space="preserve">CREATE TABLE </w:t>
-      </w:r>
-      <w:proofErr w:type="spellStart"/>
-      <w:proofErr w:type="gramStart"/>
-      <w:r>
-        <w:rPr>
-          <w:rFonts w:ascii="Arial" w:eastAsia="Arial" w:hAnsi="Arial" w:cs="Arial"/>
-          <w:sz w:val="24"/>
-          <w:lang w:val="en-US"/>
-        </w:rPr>
-        <w:t>Cliente</w:t>
-      </w:r>
-      <w:proofErr w:type="spellEnd"/>
-      <w:r>
-        <w:rPr>
-          <w:rFonts w:ascii="Arial" w:eastAsia="Arial" w:hAnsi="Arial" w:cs="Arial"/>
-          <w:sz w:val="24"/>
-          <w:lang w:val="en-US"/>
-        </w:rPr>
-        <w:t>(</w:t>
-      </w:r>
-      <w:proofErr w:type="gramEnd"/>
-    </w:p>
-    <w:p>
-      <w:pPr>
-        <w:rPr>
-          <w:rFonts w:ascii="Arial" w:eastAsia="Arial" w:hAnsi="Arial" w:cs="Arial"/>
-          <w:sz w:val="24"/>
-          <w:lang w:val="en-US"/>
-        </w:rPr>
-      </w:pPr>
-      <w:r>
-        <w:rPr>
-          <w:rFonts w:ascii="Arial" w:eastAsia="Arial" w:hAnsi="Arial" w:cs="Arial"/>
-          <w:sz w:val="24"/>
-          <w:lang w:val="en-US"/>
+        </w:rPr>
+      </w:pPr>
+    </w:p>
+    <w:p>
+      <w:pPr>
+        <w:rPr>
+          <w:rFonts w:ascii="Arial" w:eastAsia="Arial" w:hAnsi="Arial" w:cs="Arial"/>
+          <w:sz w:val="24"/>
+        </w:rPr>
+      </w:pPr>
+      <w:r>
+        <w:rPr>
+          <w:rFonts w:ascii="Arial" w:eastAsia="Arial" w:hAnsi="Arial" w:cs="Arial"/>
+          <w:sz w:val="24"/>
+        </w:rPr>
+        <w:t>CREATE TABLE Cliente(</w:t>
+      </w:r>
+    </w:p>
+    <w:p>
+      <w:pPr>
+        <w:rPr>
+          <w:rFonts w:ascii="Arial" w:eastAsia="Arial" w:hAnsi="Arial" w:cs="Arial"/>
+          <w:sz w:val="24"/>
+        </w:rPr>
+      </w:pPr>
+      <w:r>
+        <w:rPr>
+          <w:rFonts w:ascii="Arial" w:eastAsia="Arial" w:hAnsi="Arial" w:cs="Arial"/>
+          <w:sz w:val="24"/>
         </w:rPr>
         <w:tab/>
       </w:r>
@@ -5233,7 +4975,6 @@
         <w:rPr>
           <w:rFonts w:ascii="Arial" w:eastAsia="Arial" w:hAnsi="Arial" w:cs="Arial"/>
           <w:sz w:val="24"/>
-          <w:lang w:val="en-US"/>
         </w:rPr>
         <w:t>codigoCliente</w:t>
       </w:r>
@@ -5242,7 +4983,6 @@
         <w:rPr>
           <w:rFonts w:ascii="Arial" w:eastAsia="Arial" w:hAnsi="Arial" w:cs="Arial"/>
           <w:sz w:val="24"/>
-          <w:lang w:val="en-US"/>
         </w:rPr>
         <w:t xml:space="preserve"> INT NOT NULL AUTO_INCREMENT,</w:t>
       </w:r>
@@ -5252,67 +4992,49 @@
         <w:rPr>
           <w:rFonts w:ascii="Arial" w:eastAsia="Arial" w:hAnsi="Arial" w:cs="Arial"/>
           <w:sz w:val="24"/>
-          <w:lang w:val="en-US"/>
-        </w:rPr>
-      </w:pPr>
-      <w:r>
-        <w:rPr>
-          <w:rFonts w:ascii="Arial" w:eastAsia="Arial" w:hAnsi="Arial" w:cs="Arial"/>
-          <w:sz w:val="24"/>
-          <w:lang w:val="en-US"/>
+        </w:rPr>
+      </w:pPr>
+      <w:r>
+        <w:rPr>
+          <w:rFonts w:ascii="Arial" w:eastAsia="Arial" w:hAnsi="Arial" w:cs="Arial"/>
+          <w:sz w:val="24"/>
         </w:rPr>
         <w:t xml:space="preserve">    </w:t>
       </w:r>
-      <w:proofErr w:type="spellStart"/>
-      <w:r>
-        <w:rPr>
-          <w:rFonts w:ascii="Arial" w:eastAsia="Arial" w:hAnsi="Arial" w:cs="Arial"/>
-          <w:sz w:val="24"/>
-          <w:lang w:val="en-US"/>
-        </w:rPr>
-        <w:t>nombres</w:t>
-      </w:r>
-      <w:proofErr w:type="spellEnd"/>
-      <w:r>
-        <w:rPr>
-          <w:rFonts w:ascii="Arial" w:eastAsia="Arial" w:hAnsi="Arial" w:cs="Arial"/>
-          <w:sz w:val="24"/>
-          <w:lang w:val="en-US"/>
-        </w:rPr>
-        <w:t xml:space="preserve"> </w:t>
-      </w:r>
-      <w:proofErr w:type="gramStart"/>
-      <w:r>
-        <w:rPr>
-          <w:rFonts w:ascii="Arial" w:eastAsia="Arial" w:hAnsi="Arial" w:cs="Arial"/>
-          <w:sz w:val="24"/>
-          <w:lang w:val="en-US"/>
-        </w:rPr>
-        <w:t>VARCHAR(</w:t>
-      </w:r>
-      <w:proofErr w:type="gramEnd"/>
-      <w:r>
-        <w:rPr>
-          <w:rFonts w:ascii="Arial" w:eastAsia="Arial" w:hAnsi="Arial" w:cs="Arial"/>
-          <w:sz w:val="24"/>
-          <w:lang w:val="en-US"/>
-        </w:rPr>
-        <w:t>100) NOT NULL,</w:t>
-      </w:r>
-    </w:p>
-    <w:p>
-      <w:pPr>
-        <w:rPr>
-          <w:rFonts w:ascii="Arial" w:eastAsia="Arial" w:hAnsi="Arial" w:cs="Arial"/>
-          <w:sz w:val="24"/>
-          <w:lang w:val="en-US"/>
-        </w:rPr>
-      </w:pPr>
-      <w:r>
-        <w:rPr>
-          <w:rFonts w:ascii="Arial" w:eastAsia="Arial" w:hAnsi="Arial" w:cs="Arial"/>
-          <w:sz w:val="24"/>
-          <w:lang w:val="en-US"/>
+      <w:r>
+        <w:rPr>
+          <w:rFonts w:ascii="Arial" w:eastAsia="Arial" w:hAnsi="Arial" w:cs="Arial"/>
+          <w:sz w:val="24"/>
+        </w:rPr>
+        <w:t>nombres VARCHAR(100) NOT NULL,</w:t>
+      </w:r>
+    </w:p>
+    <w:p>
+      <w:pPr>
+        <w:rPr>
+          <w:rFonts w:ascii="Arial" w:eastAsia="Arial" w:hAnsi="Arial" w:cs="Arial"/>
+          <w:sz w:val="24"/>
+        </w:rPr>
+      </w:pPr>
+      <w:r>
+        <w:rPr>
+          <w:rFonts w:ascii="Arial" w:eastAsia="Arial" w:hAnsi="Arial" w:cs="Arial"/>
+          <w:sz w:val="24"/>
+        </w:rPr>
+        <w:t xml:space="preserve">    apellidos VARCHAR(50) NOT NULL,</w:t>
+      </w:r>
+    </w:p>
+    <w:p>
+      <w:pPr>
+        <w:rPr>
+          <w:rFonts w:ascii="Arial" w:eastAsia="Arial" w:hAnsi="Arial" w:cs="Arial"/>
+          <w:sz w:val="24"/>
+        </w:rPr>
+      </w:pPr>
+      <w:r>
+        <w:rPr>
+          <w:rFonts w:ascii="Arial" w:eastAsia="Arial" w:hAnsi="Arial" w:cs="Arial"/>
+          <w:sz w:val="24"/>
         </w:rPr>
         <w:t xml:space="preserve">    </w:t>
       </w:r>
@@ -5321,86 +5043,29 @@
         <w:rPr>
           <w:rFonts w:ascii="Arial" w:eastAsia="Arial" w:hAnsi="Arial" w:cs="Arial"/>
           <w:sz w:val="24"/>
-          <w:lang w:val="en-US"/>
-        </w:rPr>
-        <w:t>apellidos</w:t>
-      </w:r>
-      <w:proofErr w:type="spellEnd"/>
-      <w:r>
-        <w:rPr>
-          <w:rFonts w:ascii="Arial" w:eastAsia="Arial" w:hAnsi="Arial" w:cs="Arial"/>
-          <w:sz w:val="24"/>
-          <w:lang w:val="en-US"/>
-        </w:rPr>
-        <w:t xml:space="preserve"> </w:t>
-      </w:r>
-      <w:proofErr w:type="gramStart"/>
-      <w:r>
-        <w:rPr>
-          <w:rFonts w:ascii="Arial" w:eastAsia="Arial" w:hAnsi="Arial" w:cs="Arial"/>
-          <w:sz w:val="24"/>
-          <w:lang w:val="en-US"/>
-        </w:rPr>
-        <w:t>VARCHAR(</w:t>
-      </w:r>
-      <w:proofErr w:type="gramEnd"/>
-      <w:r>
-        <w:rPr>
-          <w:rFonts w:ascii="Arial" w:eastAsia="Arial" w:hAnsi="Arial" w:cs="Arial"/>
-          <w:sz w:val="24"/>
-          <w:lang w:val="en-US"/>
-        </w:rPr>
-        <w:t>50) NOT NULL,</w:t>
-      </w:r>
-    </w:p>
-    <w:p>
-      <w:pPr>
-        <w:rPr>
-          <w:rFonts w:ascii="Arial" w:eastAsia="Arial" w:hAnsi="Arial" w:cs="Arial"/>
-          <w:sz w:val="24"/>
-          <w:lang w:val="en-US"/>
-        </w:rPr>
-      </w:pPr>
-      <w:r>
-        <w:rPr>
-          <w:rFonts w:ascii="Arial" w:eastAsia="Arial" w:hAnsi="Arial" w:cs="Arial"/>
-          <w:sz w:val="24"/>
-          <w:lang w:val="en-US"/>
-        </w:rPr>
-        <w:t xml:space="preserve">    nit </w:t>
-      </w:r>
-      <w:proofErr w:type="gramStart"/>
-      <w:r>
-        <w:rPr>
-          <w:rFonts w:ascii="Arial" w:eastAsia="Arial" w:hAnsi="Arial" w:cs="Arial"/>
-          <w:sz w:val="24"/>
-          <w:lang w:val="en-US"/>
-        </w:rPr>
-        <w:t>VARCHAR(</w:t>
-      </w:r>
-      <w:proofErr w:type="gramEnd"/>
-      <w:r>
-        <w:rPr>
-          <w:rFonts w:ascii="Arial" w:eastAsia="Arial" w:hAnsi="Arial" w:cs="Arial"/>
-          <w:sz w:val="24"/>
-          <w:lang w:val="en-US"/>
-        </w:rPr>
-        <w:t>10) NOT NULL,</w:t>
-      </w:r>
-    </w:p>
-    <w:p>
-      <w:pPr>
-        <w:rPr>
-          <w:rFonts w:ascii="Arial" w:eastAsia="Arial" w:hAnsi="Arial" w:cs="Arial"/>
-          <w:sz w:val="24"/>
-          <w:lang w:val="en-US"/>
-        </w:rPr>
-      </w:pPr>
-      <w:r>
-        <w:rPr>
-          <w:rFonts w:ascii="Arial" w:eastAsia="Arial" w:hAnsi="Arial" w:cs="Arial"/>
-          <w:sz w:val="24"/>
-          <w:lang w:val="en-US"/>
+        </w:rPr>
+        <w:t>nit</w:t>
+      </w:r>
+      <w:proofErr w:type="spellEnd"/>
+      <w:r>
+        <w:rPr>
+          <w:rFonts w:ascii="Arial" w:eastAsia="Arial" w:hAnsi="Arial" w:cs="Arial"/>
+          <w:sz w:val="24"/>
+        </w:rPr>
+        <w:t xml:space="preserve"> VARCHAR(10) NOT NULL,</w:t>
+      </w:r>
+    </w:p>
+    <w:p>
+      <w:pPr>
+        <w:rPr>
+          <w:rFonts w:ascii="Arial" w:eastAsia="Arial" w:hAnsi="Arial" w:cs="Arial"/>
+          <w:sz w:val="24"/>
+        </w:rPr>
+      </w:pPr>
+      <w:r>
+        <w:rPr>
+          <w:rFonts w:ascii="Arial" w:eastAsia="Arial" w:hAnsi="Arial" w:cs="Arial"/>
+          <w:sz w:val="24"/>
         </w:rPr>
         <w:t xml:space="preserve">    </w:t>
       </w:r>
@@ -5409,7 +5074,6 @@
         <w:rPr>
           <w:rFonts w:ascii="Arial" w:eastAsia="Arial" w:hAnsi="Arial" w:cs="Arial"/>
           <w:sz w:val="24"/>
-          <w:lang w:val="en-US"/>
         </w:rPr>
         <w:t>telefonoCliente</w:t>
       </w:r>
@@ -5418,42 +5082,21 @@
         <w:rPr>
           <w:rFonts w:ascii="Arial" w:eastAsia="Arial" w:hAnsi="Arial" w:cs="Arial"/>
           <w:sz w:val="24"/>
-          <w:lang w:val="en-US"/>
-        </w:rPr>
-        <w:t xml:space="preserve"> </w:t>
-      </w:r>
-      <w:proofErr w:type="gramStart"/>
-      <w:r>
-        <w:rPr>
-          <w:rFonts w:ascii="Arial" w:eastAsia="Arial" w:hAnsi="Arial" w:cs="Arial"/>
-          <w:sz w:val="24"/>
-          <w:lang w:val="en-US"/>
-        </w:rPr>
-        <w:t>VARCHAR(</w:t>
-      </w:r>
-      <w:proofErr w:type="gramEnd"/>
-      <w:r>
-        <w:rPr>
-          <w:rFonts w:ascii="Arial" w:eastAsia="Arial" w:hAnsi="Arial" w:cs="Arial"/>
-          <w:sz w:val="24"/>
-          <w:lang w:val="en-US"/>
-        </w:rPr>
-        <w:t>8) NOT NULL,</w:t>
-      </w:r>
-    </w:p>
-    <w:p>
-      <w:pPr>
-        <w:rPr>
-          <w:rFonts w:ascii="Arial" w:eastAsia="Arial" w:hAnsi="Arial" w:cs="Arial"/>
-          <w:sz w:val="24"/>
-          <w:lang w:val="en-US"/>
-        </w:rPr>
-      </w:pPr>
-      <w:r>
-        <w:rPr>
-          <w:rFonts w:ascii="Arial" w:eastAsia="Arial" w:hAnsi="Arial" w:cs="Arial"/>
-          <w:sz w:val="24"/>
-          <w:lang w:val="en-US"/>
+        </w:rPr>
+        <w:t xml:space="preserve"> VARCHAR(8) NOT NULL,</w:t>
+      </w:r>
+    </w:p>
+    <w:p>
+      <w:pPr>
+        <w:rPr>
+          <w:rFonts w:ascii="Arial" w:eastAsia="Arial" w:hAnsi="Arial" w:cs="Arial"/>
+          <w:sz w:val="24"/>
+        </w:rPr>
+      </w:pPr>
+      <w:r>
+        <w:rPr>
+          <w:rFonts w:ascii="Arial" w:eastAsia="Arial" w:hAnsi="Arial" w:cs="Arial"/>
+          <w:sz w:val="24"/>
         </w:rPr>
         <w:t xml:space="preserve">    </w:t>
       </w:r>
@@ -5462,7 +5105,6 @@
         <w:rPr>
           <w:rFonts w:ascii="Arial" w:eastAsia="Arial" w:hAnsi="Arial" w:cs="Arial"/>
           <w:sz w:val="24"/>
-          <w:lang w:val="en-US"/>
         </w:rPr>
         <w:t>direccionCliente</w:t>
       </w:r>
@@ -5471,42 +5113,21 @@
         <w:rPr>
           <w:rFonts w:ascii="Arial" w:eastAsia="Arial" w:hAnsi="Arial" w:cs="Arial"/>
           <w:sz w:val="24"/>
-          <w:lang w:val="en-US"/>
-        </w:rPr>
-        <w:t xml:space="preserve"> </w:t>
-      </w:r>
-      <w:proofErr w:type="gramStart"/>
-      <w:r>
-        <w:rPr>
-          <w:rFonts w:ascii="Arial" w:eastAsia="Arial" w:hAnsi="Arial" w:cs="Arial"/>
-          <w:sz w:val="24"/>
-          <w:lang w:val="en-US"/>
-        </w:rPr>
-        <w:t>VARCHAR(</w:t>
-      </w:r>
-      <w:proofErr w:type="gramEnd"/>
-      <w:r>
-        <w:rPr>
-          <w:rFonts w:ascii="Arial" w:eastAsia="Arial" w:hAnsi="Arial" w:cs="Arial"/>
-          <w:sz w:val="24"/>
-          <w:lang w:val="en-US"/>
-        </w:rPr>
-        <w:t>150) NOT NULL,</w:t>
-      </w:r>
-    </w:p>
-    <w:p>
-      <w:pPr>
-        <w:rPr>
-          <w:rFonts w:ascii="Arial" w:eastAsia="Arial" w:hAnsi="Arial" w:cs="Arial"/>
-          <w:sz w:val="24"/>
-          <w:lang w:val="en-US"/>
-        </w:rPr>
-      </w:pPr>
-      <w:r>
-        <w:rPr>
-          <w:rFonts w:ascii="Arial" w:eastAsia="Arial" w:hAnsi="Arial" w:cs="Arial"/>
-          <w:sz w:val="24"/>
-          <w:lang w:val="en-US"/>
+        </w:rPr>
+        <w:t xml:space="preserve"> VARCHAR(150) NOT NULL,</w:t>
+      </w:r>
+    </w:p>
+    <w:p>
+      <w:pPr>
+        <w:rPr>
+          <w:rFonts w:ascii="Arial" w:eastAsia="Arial" w:hAnsi="Arial" w:cs="Arial"/>
+          <w:sz w:val="24"/>
+        </w:rPr>
+      </w:pPr>
+      <w:r>
+        <w:rPr>
+          <w:rFonts w:ascii="Arial" w:eastAsia="Arial" w:hAnsi="Arial" w:cs="Arial"/>
+          <w:sz w:val="24"/>
         </w:rPr>
         <w:t xml:space="preserve">    </w:t>
       </w:r>
@@ -5515,7 +5136,6 @@
         <w:rPr>
           <w:rFonts w:ascii="Arial" w:eastAsia="Arial" w:hAnsi="Arial" w:cs="Arial"/>
           <w:sz w:val="24"/>
-          <w:lang w:val="en-US"/>
         </w:rPr>
         <w:t>correoCliente</w:t>
       </w:r>
@@ -5524,42 +5144,22 @@
         <w:rPr>
           <w:rFonts w:ascii="Arial" w:eastAsia="Arial" w:hAnsi="Arial" w:cs="Arial"/>
           <w:sz w:val="24"/>
-          <w:lang w:val="en-US"/>
-        </w:rPr>
-        <w:t xml:space="preserve"> </w:t>
-      </w:r>
-      <w:proofErr w:type="gramStart"/>
-      <w:r>
-        <w:rPr>
-          <w:rFonts w:ascii="Arial" w:eastAsia="Arial" w:hAnsi="Arial" w:cs="Arial"/>
-          <w:sz w:val="24"/>
-          <w:lang w:val="en-US"/>
-        </w:rPr>
-        <w:t>VARCHAR(</w:t>
-      </w:r>
-      <w:proofErr w:type="gramEnd"/>
-      <w:r>
-        <w:rPr>
-          <w:rFonts w:ascii="Arial" w:eastAsia="Arial" w:hAnsi="Arial" w:cs="Arial"/>
-          <w:sz w:val="24"/>
-          <w:lang w:val="en-US"/>
-        </w:rPr>
-        <w:t>100) NOT NULL,</w:t>
-      </w:r>
-    </w:p>
-    <w:p>
-      <w:pPr>
-        <w:rPr>
-          <w:rFonts w:ascii="Arial" w:eastAsia="Arial" w:hAnsi="Arial" w:cs="Arial"/>
-          <w:sz w:val="24"/>
-          <w:lang w:val="en-US"/>
-        </w:rPr>
-      </w:pPr>
-      <w:r>
-        <w:rPr>
-          <w:rFonts w:ascii="Arial" w:eastAsia="Arial" w:hAnsi="Arial" w:cs="Arial"/>
-          <w:sz w:val="24"/>
-          <w:lang w:val="en-US"/>
+        </w:rPr>
+        <w:t xml:space="preserve"> VARCHAR(100) NOT NULL,</w:t>
+      </w:r>
+    </w:p>
+    <w:p>
+      <w:pPr>
+        <w:rPr>
+          <w:rFonts w:ascii="Arial" w:eastAsia="Arial" w:hAnsi="Arial" w:cs="Arial"/>
+          <w:sz w:val="24"/>
+          <w:lang w:val="en-US"/>
+        </w:rPr>
+      </w:pPr>
+      <w:r>
+        <w:rPr>
+          <w:rFonts w:ascii="Arial" w:eastAsia="Arial" w:hAnsi="Arial" w:cs="Arial"/>
+          <w:sz w:val="24"/>
         </w:rPr>
         <w:t xml:space="preserve">    </w:t>
       </w:r>
@@ -5828,7 +5428,6 @@
         <w:t xml:space="preserve">CREATE TABLE </w:t>
       </w:r>
       <w:proofErr w:type="spellStart"/>
-      <w:proofErr w:type="gramStart"/>
       <w:r>
         <w:rPr>
           <w:rFonts w:ascii="Arial" w:eastAsia="Arial" w:hAnsi="Arial" w:cs="Arial"/>
@@ -5846,7 +5445,6 @@
         </w:rPr>
         <w:t>(</w:t>
       </w:r>
-      <w:proofErr w:type="gramEnd"/>
     </w:p>
     <w:p>
       <w:pPr>
@@ -5916,111 +5514,6 @@
           <w:lang w:val="en-US"/>
         </w:rPr>
         <w:t xml:space="preserve"> DATE NOT NULL,</w:t>
-      </w:r>
-    </w:p>
-    <w:p>
-      <w:pPr>
-        <w:rPr>
-          <w:rFonts w:ascii="Arial" w:eastAsia="Arial" w:hAnsi="Arial" w:cs="Arial"/>
-          <w:sz w:val="24"/>
-          <w:lang w:val="en-US"/>
-        </w:rPr>
-      </w:pPr>
-      <w:r>
-        <w:rPr>
-          <w:rFonts w:ascii="Arial" w:eastAsia="Arial" w:hAnsi="Arial" w:cs="Arial"/>
-          <w:sz w:val="24"/>
-          <w:lang w:val="en-US"/>
-        </w:rPr>
-        <w:t xml:space="preserve">    </w:t>
-      </w:r>
-      <w:proofErr w:type="spellStart"/>
-      <w:r>
-        <w:rPr>
-          <w:rFonts w:ascii="Arial" w:eastAsia="Arial" w:hAnsi="Arial" w:cs="Arial"/>
-          <w:sz w:val="24"/>
-          <w:lang w:val="en-US"/>
-        </w:rPr>
-        <w:t>horaVenta</w:t>
-      </w:r>
-      <w:proofErr w:type="spellEnd"/>
-      <w:r>
-        <w:rPr>
-          <w:rFonts w:ascii="Arial" w:eastAsia="Arial" w:hAnsi="Arial" w:cs="Arial"/>
-          <w:sz w:val="24"/>
-          <w:lang w:val="en-US"/>
-        </w:rPr>
-        <w:t xml:space="preserve"> TIME NOT NULL,</w:t>
-      </w:r>
-    </w:p>
-    <w:p>
-      <w:pPr>
-        <w:rPr>
-          <w:rFonts w:ascii="Arial" w:eastAsia="Arial" w:hAnsi="Arial" w:cs="Arial"/>
-          <w:sz w:val="24"/>
-          <w:lang w:val="en-US"/>
-        </w:rPr>
-      </w:pPr>
-      <w:r>
-        <w:rPr>
-          <w:rFonts w:ascii="Arial" w:eastAsia="Arial" w:hAnsi="Arial" w:cs="Arial"/>
-          <w:sz w:val="24"/>
-          <w:lang w:val="en-US"/>
-        </w:rPr>
-        <w:t xml:space="preserve">    </w:t>
-      </w:r>
-      <w:proofErr w:type="spellStart"/>
-      <w:r>
-        <w:rPr>
-          <w:rFonts w:ascii="Arial" w:eastAsia="Arial" w:hAnsi="Arial" w:cs="Arial"/>
-          <w:sz w:val="24"/>
-          <w:lang w:val="en-US"/>
-        </w:rPr>
-        <w:t>totalVenta</w:t>
-      </w:r>
-      <w:proofErr w:type="spellEnd"/>
-      <w:r>
-        <w:rPr>
-          <w:rFonts w:ascii="Arial" w:eastAsia="Arial" w:hAnsi="Arial" w:cs="Arial"/>
-          <w:sz w:val="24"/>
-          <w:lang w:val="en-US"/>
-        </w:rPr>
-        <w:t xml:space="preserve"> DOUBLE NOT NULL,</w:t>
-      </w:r>
-    </w:p>
-    <w:p>
-      <w:pPr>
-        <w:rPr>
-          <w:rFonts w:ascii="Arial" w:eastAsia="Arial" w:hAnsi="Arial" w:cs="Arial"/>
-          <w:sz w:val="24"/>
-          <w:lang w:val="en-US"/>
-        </w:rPr>
-      </w:pPr>
-      <w:r>
-        <w:rPr>
-          <w:rFonts w:ascii="Arial" w:eastAsia="Arial" w:hAnsi="Arial" w:cs="Arial"/>
-          <w:sz w:val="24"/>
-          <w:lang w:val="en-US"/>
-        </w:rPr>
-        <w:t xml:space="preserve">    </w:t>
-      </w:r>
-      <w:proofErr w:type="spellStart"/>
-      <w:r>
-        <w:rPr>
-          <w:rFonts w:ascii="Arial" w:eastAsia="Arial" w:hAnsi="Arial" w:cs="Arial"/>
-          <w:sz w:val="24"/>
-          <w:lang w:val="en-US"/>
-        </w:rPr>
-        <w:t>estadoVenta</w:t>
-      </w:r>
-      <w:proofErr w:type="spellEnd"/>
-      <w:r>
-        <w:rPr>
-          <w:rFonts w:ascii="Arial" w:eastAsia="Arial" w:hAnsi="Arial" w:cs="Arial"/>
-          <w:sz w:val="24"/>
-          <w:lang w:val="en-US"/>
-        </w:rPr>
-        <w:t xml:space="preserve"> BOOLEAN NOT NULL DEFAULT TRUE,</w:t>
       </w:r>
     </w:p>
     <w:p>
@@ -6047,6 +5540,111 @@
           <w:sz w:val="24"/>
           <w:lang w:val="en-US"/>
         </w:rPr>
+        <w:t>horaVenta</w:t>
+      </w:r>
+      <w:proofErr w:type="spellEnd"/>
+      <w:r>
+        <w:rPr>
+          <w:rFonts w:ascii="Arial" w:eastAsia="Arial" w:hAnsi="Arial" w:cs="Arial"/>
+          <w:sz w:val="24"/>
+          <w:lang w:val="en-US"/>
+        </w:rPr>
+        <w:t xml:space="preserve"> TIME NOT NULL,</w:t>
+      </w:r>
+    </w:p>
+    <w:p>
+      <w:pPr>
+        <w:rPr>
+          <w:rFonts w:ascii="Arial" w:eastAsia="Arial" w:hAnsi="Arial" w:cs="Arial"/>
+          <w:sz w:val="24"/>
+          <w:lang w:val="en-US"/>
+        </w:rPr>
+      </w:pPr>
+      <w:r>
+        <w:rPr>
+          <w:rFonts w:ascii="Arial" w:eastAsia="Arial" w:hAnsi="Arial" w:cs="Arial"/>
+          <w:sz w:val="24"/>
+          <w:lang w:val="en-US"/>
+        </w:rPr>
+        <w:t xml:space="preserve">    </w:t>
+      </w:r>
+      <w:proofErr w:type="spellStart"/>
+      <w:r>
+        <w:rPr>
+          <w:rFonts w:ascii="Arial" w:eastAsia="Arial" w:hAnsi="Arial" w:cs="Arial"/>
+          <w:sz w:val="24"/>
+          <w:lang w:val="en-US"/>
+        </w:rPr>
+        <w:t>totalVenta</w:t>
+      </w:r>
+      <w:proofErr w:type="spellEnd"/>
+      <w:r>
+        <w:rPr>
+          <w:rFonts w:ascii="Arial" w:eastAsia="Arial" w:hAnsi="Arial" w:cs="Arial"/>
+          <w:sz w:val="24"/>
+          <w:lang w:val="en-US"/>
+        </w:rPr>
+        <w:t xml:space="preserve"> DOUBLE NOT NULL,</w:t>
+      </w:r>
+    </w:p>
+    <w:p>
+      <w:pPr>
+        <w:rPr>
+          <w:rFonts w:ascii="Arial" w:eastAsia="Arial" w:hAnsi="Arial" w:cs="Arial"/>
+          <w:sz w:val="24"/>
+          <w:lang w:val="en-US"/>
+        </w:rPr>
+      </w:pPr>
+      <w:r>
+        <w:rPr>
+          <w:rFonts w:ascii="Arial" w:eastAsia="Arial" w:hAnsi="Arial" w:cs="Arial"/>
+          <w:sz w:val="24"/>
+          <w:lang w:val="en-US"/>
+        </w:rPr>
+        <w:t xml:space="preserve">    </w:t>
+      </w:r>
+      <w:proofErr w:type="spellStart"/>
+      <w:r>
+        <w:rPr>
+          <w:rFonts w:ascii="Arial" w:eastAsia="Arial" w:hAnsi="Arial" w:cs="Arial"/>
+          <w:sz w:val="24"/>
+          <w:lang w:val="en-US"/>
+        </w:rPr>
+        <w:t>estadoVenta</w:t>
+      </w:r>
+      <w:proofErr w:type="spellEnd"/>
+      <w:r>
+        <w:rPr>
+          <w:rFonts w:ascii="Arial" w:eastAsia="Arial" w:hAnsi="Arial" w:cs="Arial"/>
+          <w:sz w:val="24"/>
+          <w:lang w:val="en-US"/>
+        </w:rPr>
+        <w:t xml:space="preserve"> BOOLEAN NOT NULL DEFAULT TRUE,</w:t>
+      </w:r>
+    </w:p>
+    <w:p>
+      <w:pPr>
+        <w:rPr>
+          <w:rFonts w:ascii="Arial" w:eastAsia="Arial" w:hAnsi="Arial" w:cs="Arial"/>
+          <w:sz w:val="24"/>
+          <w:lang w:val="en-US"/>
+        </w:rPr>
+      </w:pPr>
+      <w:r>
+        <w:rPr>
+          <w:rFonts w:ascii="Arial" w:eastAsia="Arial" w:hAnsi="Arial" w:cs="Arial"/>
+          <w:sz w:val="24"/>
+          <w:lang w:val="en-US"/>
+        </w:rPr>
+        <w:t xml:space="preserve">    </w:t>
+      </w:r>
+      <w:proofErr w:type="spellStart"/>
+      <w:r>
+        <w:rPr>
+          <w:rFonts w:ascii="Arial" w:eastAsia="Arial" w:hAnsi="Arial" w:cs="Arial"/>
+          <w:sz w:val="24"/>
+          <w:lang w:val="en-US"/>
+        </w:rPr>
         <w:t>codigoEmpleado</w:t>
       </w:r>
       <w:proofErr w:type="spellEnd"/>
@@ -6321,7 +5919,6 @@
         <w:rPr>
           <w:rFonts w:ascii="Arial" w:eastAsia="Arial" w:hAnsi="Arial" w:cs="Arial"/>
           <w:sz w:val="24"/>
-          <w:lang w:val="es-ES"/>
         </w:rPr>
       </w:pPr>
       <w:r>
@@ -6344,7 +5941,6 @@
         <w:rPr>
           <w:rFonts w:ascii="Arial" w:eastAsia="Arial" w:hAnsi="Arial" w:cs="Arial"/>
           <w:sz w:val="24"/>
-          <w:lang w:val="es-ES"/>
         </w:rPr>
         <w:t>REFERENCES Cliente (</w:t>
       </w:r>
@@ -6353,7 +5949,6 @@
         <w:rPr>
           <w:rFonts w:ascii="Arial" w:eastAsia="Arial" w:hAnsi="Arial" w:cs="Arial"/>
           <w:sz w:val="24"/>
-          <w:lang w:val="es-ES"/>
         </w:rPr>
         <w:t>codigoCliente</w:t>
       </w:r>
@@ -6362,7 +5957,6 @@
         <w:rPr>
           <w:rFonts w:ascii="Arial" w:eastAsia="Arial" w:hAnsi="Arial" w:cs="Arial"/>
           <w:sz w:val="24"/>
-          <w:lang w:val="es-ES"/>
         </w:rPr>
         <w:t>)</w:t>
       </w:r>
@@ -6372,14 +5966,12 @@
         <w:rPr>
           <w:rFonts w:ascii="Arial" w:eastAsia="Arial" w:hAnsi="Arial" w:cs="Arial"/>
           <w:sz w:val="24"/>
-          <w:lang w:val="es-ES"/>
-        </w:rPr>
-      </w:pPr>
-      <w:r>
-        <w:rPr>
-          <w:rFonts w:ascii="Arial" w:eastAsia="Arial" w:hAnsi="Arial" w:cs="Arial"/>
-          <w:sz w:val="24"/>
-          <w:lang w:val="es-ES"/>
+        </w:rPr>
+      </w:pPr>
+      <w:r>
+        <w:rPr>
+          <w:rFonts w:ascii="Arial" w:eastAsia="Arial" w:hAnsi="Arial" w:cs="Arial"/>
+          <w:sz w:val="24"/>
         </w:rPr>
         <w:t>);</w:t>
       </w:r>
@@ -6389,50 +5981,36 @@
         <w:rPr>
           <w:rFonts w:ascii="Arial" w:eastAsia="Arial" w:hAnsi="Arial" w:cs="Arial"/>
           <w:sz w:val="24"/>
-          <w:lang w:val="es-ES"/>
-        </w:rPr>
-      </w:pPr>
-    </w:p>
-    <w:p>
-      <w:pPr>
-        <w:rPr>
-          <w:rFonts w:ascii="Arial" w:eastAsia="Arial" w:hAnsi="Arial" w:cs="Arial"/>
-          <w:sz w:val="24"/>
-          <w:lang w:val="es-ES"/>
-        </w:rPr>
-      </w:pPr>
-      <w:r>
-        <w:rPr>
-          <w:rFonts w:ascii="Arial" w:eastAsia="Arial" w:hAnsi="Arial" w:cs="Arial"/>
-          <w:sz w:val="24"/>
-          <w:lang w:val="es-ES"/>
-        </w:rPr>
-        <w:t xml:space="preserve">CREATE TABLE </w:t>
-      </w:r>
-      <w:proofErr w:type="gramStart"/>
-      <w:r>
-        <w:rPr>
-          <w:rFonts w:ascii="Arial" w:eastAsia="Arial" w:hAnsi="Arial" w:cs="Arial"/>
-          <w:sz w:val="24"/>
-          <w:lang w:val="es-ES"/>
-        </w:rPr>
-        <w:t>Compra(</w:t>
-      </w:r>
-      <w:proofErr w:type="gramEnd"/>
-    </w:p>
-    <w:p>
-      <w:pPr>
-        <w:rPr>
-          <w:rFonts w:ascii="Arial" w:eastAsia="Arial" w:hAnsi="Arial" w:cs="Arial"/>
-          <w:sz w:val="24"/>
-          <w:lang w:val="en-US"/>
-        </w:rPr>
-      </w:pPr>
-      <w:r>
-        <w:rPr>
-          <w:rFonts w:ascii="Arial" w:eastAsia="Arial" w:hAnsi="Arial" w:cs="Arial"/>
-          <w:sz w:val="24"/>
-          <w:lang w:val="es-ES"/>
+        </w:rPr>
+      </w:pPr>
+    </w:p>
+    <w:p>
+      <w:pPr>
+        <w:rPr>
+          <w:rFonts w:ascii="Arial" w:eastAsia="Arial" w:hAnsi="Arial" w:cs="Arial"/>
+          <w:sz w:val="24"/>
+        </w:rPr>
+      </w:pPr>
+      <w:r>
+        <w:rPr>
+          <w:rFonts w:ascii="Arial" w:eastAsia="Arial" w:hAnsi="Arial" w:cs="Arial"/>
+          <w:sz w:val="24"/>
+        </w:rPr>
+        <w:t>CREATE TABLE Compra(</w:t>
+      </w:r>
+    </w:p>
+    <w:p>
+      <w:pPr>
+        <w:rPr>
+          <w:rFonts w:ascii="Arial" w:eastAsia="Arial" w:hAnsi="Arial" w:cs="Arial"/>
+          <w:sz w:val="24"/>
+          <w:lang w:val="en-US"/>
+        </w:rPr>
+      </w:pPr>
+      <w:r>
+        <w:rPr>
+          <w:rFonts w:ascii="Arial" w:eastAsia="Arial" w:hAnsi="Arial" w:cs="Arial"/>
+          <w:sz w:val="24"/>
         </w:rPr>
         <w:tab/>
       </w:r>
@@ -6822,7 +6400,6 @@
         <w:t xml:space="preserve">CREATE TABLE </w:t>
       </w:r>
       <w:proofErr w:type="spellStart"/>
-      <w:proofErr w:type="gramStart"/>
       <w:r>
         <w:rPr>
           <w:rFonts w:ascii="Arial" w:eastAsia="Arial" w:hAnsi="Arial" w:cs="Arial"/>
@@ -6840,7 +6417,6 @@
         </w:rPr>
         <w:t>(</w:t>
       </w:r>
-      <w:proofErr w:type="gramEnd"/>
     </w:p>
     <w:p>
       <w:pPr>
@@ -6909,25 +6485,7 @@
           <w:sz w:val="24"/>
           <w:lang w:val="en-US"/>
         </w:rPr>
-        <w:t xml:space="preserve"> </w:t>
-      </w:r>
-      <w:proofErr w:type="gramStart"/>
-      <w:r>
-        <w:rPr>
-          <w:rFonts w:ascii="Arial" w:eastAsia="Arial" w:hAnsi="Arial" w:cs="Arial"/>
-          <w:sz w:val="24"/>
-          <w:lang w:val="en-US"/>
-        </w:rPr>
-        <w:t>VARCHAR(</w:t>
-      </w:r>
-      <w:proofErr w:type="gramEnd"/>
-      <w:r>
-        <w:rPr>
-          <w:rFonts w:ascii="Arial" w:eastAsia="Arial" w:hAnsi="Arial" w:cs="Arial"/>
-          <w:sz w:val="24"/>
-          <w:lang w:val="en-US"/>
-        </w:rPr>
-        <w:t>45) NOT NULL,</w:t>
+        <w:t xml:space="preserve"> VARCHAR(45) NOT NULL,</w:t>
       </w:r>
     </w:p>
     <w:p>
@@ -6962,147 +6520,24 @@
           <w:sz w:val="24"/>
           <w:lang w:val="en-US"/>
         </w:rPr>
-        <w:t xml:space="preserve"> </w:t>
-      </w:r>
-      <w:proofErr w:type="gramStart"/>
-      <w:r>
-        <w:rPr>
-          <w:rFonts w:ascii="Arial" w:eastAsia="Arial" w:hAnsi="Arial" w:cs="Arial"/>
-          <w:sz w:val="24"/>
-          <w:lang w:val="en-US"/>
-        </w:rPr>
-        <w:t>VARCHAR(</w:t>
-      </w:r>
-      <w:proofErr w:type="gramEnd"/>
-      <w:r>
-        <w:rPr>
-          <w:rFonts w:ascii="Arial" w:eastAsia="Arial" w:hAnsi="Arial" w:cs="Arial"/>
-          <w:sz w:val="24"/>
-          <w:lang w:val="en-US"/>
-        </w:rPr>
-        <w:t>45) NOT NULL,</w:t>
-      </w:r>
-    </w:p>
-    <w:p>
-      <w:pPr>
-        <w:rPr>
-          <w:rFonts w:ascii="Arial" w:eastAsia="Arial" w:hAnsi="Arial" w:cs="Arial"/>
-          <w:sz w:val="24"/>
-          <w:lang w:val="en-US"/>
-        </w:rPr>
-      </w:pPr>
-      <w:r>
-        <w:rPr>
-          <w:rFonts w:ascii="Arial" w:eastAsia="Arial" w:hAnsi="Arial" w:cs="Arial"/>
-          <w:sz w:val="24"/>
-          <w:lang w:val="en-US"/>
-        </w:rPr>
-        <w:t xml:space="preserve">    color </w:t>
-      </w:r>
-      <w:proofErr w:type="gramStart"/>
-      <w:r>
-        <w:rPr>
-          <w:rFonts w:ascii="Arial" w:eastAsia="Arial" w:hAnsi="Arial" w:cs="Arial"/>
-          <w:sz w:val="24"/>
-          <w:lang w:val="en-US"/>
-        </w:rPr>
-        <w:t>VARCHAR(</w:t>
-      </w:r>
-      <w:proofErr w:type="gramEnd"/>
-      <w:r>
-        <w:rPr>
-          <w:rFonts w:ascii="Arial" w:eastAsia="Arial" w:hAnsi="Arial" w:cs="Arial"/>
-          <w:sz w:val="24"/>
-          <w:lang w:val="en-US"/>
-        </w:rPr>
-        <w:t>45) NOT NULL,</w:t>
-      </w:r>
-    </w:p>
-    <w:p>
-      <w:pPr>
-        <w:rPr>
-          <w:rFonts w:ascii="Arial" w:eastAsia="Arial" w:hAnsi="Arial" w:cs="Arial"/>
-          <w:sz w:val="24"/>
-          <w:lang w:val="en-US"/>
-        </w:rPr>
-      </w:pPr>
-      <w:r>
-        <w:rPr>
-          <w:rFonts w:ascii="Arial" w:eastAsia="Arial" w:hAnsi="Arial" w:cs="Arial"/>
-          <w:sz w:val="24"/>
-          <w:lang w:val="en-US"/>
-        </w:rPr>
-        <w:t xml:space="preserve">    </w:t>
-      </w:r>
-      <w:proofErr w:type="spellStart"/>
-      <w:r>
-        <w:rPr>
-          <w:rFonts w:ascii="Arial" w:eastAsia="Arial" w:hAnsi="Arial" w:cs="Arial"/>
-          <w:sz w:val="24"/>
-          <w:lang w:val="en-US"/>
-        </w:rPr>
-        <w:t>cantidadPuertas</w:t>
-      </w:r>
-      <w:proofErr w:type="spellEnd"/>
-      <w:r>
-        <w:rPr>
-          <w:rFonts w:ascii="Arial" w:eastAsia="Arial" w:hAnsi="Arial" w:cs="Arial"/>
-          <w:sz w:val="24"/>
-          <w:lang w:val="en-US"/>
-        </w:rPr>
-        <w:t xml:space="preserve"> INT NOT NULL,</w:t>
-      </w:r>
-    </w:p>
-    <w:p>
-      <w:pPr>
-        <w:rPr>
-          <w:rFonts w:ascii="Arial" w:eastAsia="Arial" w:hAnsi="Arial" w:cs="Arial"/>
-          <w:sz w:val="24"/>
-          <w:lang w:val="en-US"/>
-        </w:rPr>
-      </w:pPr>
-      <w:r>
-        <w:rPr>
-          <w:rFonts w:ascii="Arial" w:eastAsia="Arial" w:hAnsi="Arial" w:cs="Arial"/>
-          <w:sz w:val="24"/>
-          <w:lang w:val="en-US"/>
-        </w:rPr>
-        <w:t xml:space="preserve">    stock INT NOT NULL,</w:t>
-      </w:r>
-    </w:p>
-    <w:p>
-      <w:pPr>
-        <w:rPr>
-          <w:rFonts w:ascii="Arial" w:eastAsia="Arial" w:hAnsi="Arial" w:cs="Arial"/>
-          <w:sz w:val="24"/>
-          <w:lang w:val="en-US"/>
-        </w:rPr>
-      </w:pPr>
-      <w:r>
-        <w:rPr>
-          <w:rFonts w:ascii="Arial" w:eastAsia="Arial" w:hAnsi="Arial" w:cs="Arial"/>
-          <w:sz w:val="24"/>
-          <w:lang w:val="en-US"/>
-        </w:rPr>
-        <w:t xml:space="preserve">    </w:t>
-      </w:r>
-      <w:proofErr w:type="spellStart"/>
-      <w:r>
-        <w:rPr>
-          <w:rFonts w:ascii="Arial" w:eastAsia="Arial" w:hAnsi="Arial" w:cs="Arial"/>
-          <w:sz w:val="24"/>
-          <w:lang w:val="en-US"/>
-        </w:rPr>
-        <w:t>estadoVehiculo</w:t>
-      </w:r>
-      <w:proofErr w:type="spellEnd"/>
-      <w:r>
-        <w:rPr>
-          <w:rFonts w:ascii="Arial" w:eastAsia="Arial" w:hAnsi="Arial" w:cs="Arial"/>
-          <w:sz w:val="24"/>
-          <w:lang w:val="en-US"/>
-        </w:rPr>
-        <w:t xml:space="preserve"> BOOLEAN NOT NULL DEFAULT TRUE,</w:t>
+        <w:t xml:space="preserve"> VARCHAR(45) NOT NULL,</w:t>
+      </w:r>
+    </w:p>
+    <w:p>
+      <w:pPr>
+        <w:rPr>
+          <w:rFonts w:ascii="Arial" w:eastAsia="Arial" w:hAnsi="Arial" w:cs="Arial"/>
+          <w:sz w:val="24"/>
+          <w:lang w:val="en-US"/>
+        </w:rPr>
+      </w:pPr>
+      <w:r>
+        <w:rPr>
+          <w:rFonts w:ascii="Arial" w:eastAsia="Arial" w:hAnsi="Arial" w:cs="Arial"/>
+          <w:sz w:val="24"/>
+          <w:lang w:val="en-US"/>
+        </w:rPr>
+        <w:t xml:space="preserve">    color VARCHAR(45) NOT NULL,</w:t>
       </w:r>
     </w:p>
     <w:p>
@@ -7129,6 +6564,93 @@
           <w:sz w:val="24"/>
           <w:lang w:val="en-US"/>
         </w:rPr>
+        <w:t>cantidadPuertas</w:t>
+      </w:r>
+      <w:proofErr w:type="spellEnd"/>
+      <w:r>
+        <w:rPr>
+          <w:rFonts w:ascii="Arial" w:eastAsia="Arial" w:hAnsi="Arial" w:cs="Arial"/>
+          <w:sz w:val="24"/>
+          <w:lang w:val="en-US"/>
+        </w:rPr>
+        <w:t xml:space="preserve"> INT NOT NULL,</w:t>
+      </w:r>
+    </w:p>
+    <w:p>
+      <w:pPr>
+        <w:rPr>
+          <w:rFonts w:ascii="Arial" w:eastAsia="Arial" w:hAnsi="Arial" w:cs="Arial"/>
+          <w:sz w:val="24"/>
+          <w:lang w:val="en-US"/>
+        </w:rPr>
+      </w:pPr>
+      <w:r>
+        <w:rPr>
+          <w:rFonts w:ascii="Arial" w:eastAsia="Arial" w:hAnsi="Arial" w:cs="Arial"/>
+          <w:sz w:val="24"/>
+          <w:lang w:val="en-US"/>
+        </w:rPr>
+        <w:t xml:space="preserve">    stock INT NOT NULL,</w:t>
+      </w:r>
+    </w:p>
+    <w:p>
+      <w:pPr>
+        <w:rPr>
+          <w:rFonts w:ascii="Arial" w:eastAsia="Arial" w:hAnsi="Arial" w:cs="Arial"/>
+          <w:sz w:val="24"/>
+          <w:lang w:val="en-US"/>
+        </w:rPr>
+      </w:pPr>
+      <w:r>
+        <w:rPr>
+          <w:rFonts w:ascii="Arial" w:eastAsia="Arial" w:hAnsi="Arial" w:cs="Arial"/>
+          <w:sz w:val="24"/>
+          <w:lang w:val="en-US"/>
+        </w:rPr>
+        <w:t xml:space="preserve">    </w:t>
+      </w:r>
+      <w:proofErr w:type="spellStart"/>
+      <w:r>
+        <w:rPr>
+          <w:rFonts w:ascii="Arial" w:eastAsia="Arial" w:hAnsi="Arial" w:cs="Arial"/>
+          <w:sz w:val="24"/>
+          <w:lang w:val="en-US"/>
+        </w:rPr>
+        <w:t>estadoVehiculo</w:t>
+      </w:r>
+      <w:proofErr w:type="spellEnd"/>
+      <w:r>
+        <w:rPr>
+          <w:rFonts w:ascii="Arial" w:eastAsia="Arial" w:hAnsi="Arial" w:cs="Arial"/>
+          <w:sz w:val="24"/>
+          <w:lang w:val="en-US"/>
+        </w:rPr>
+        <w:t xml:space="preserve"> BOOLEAN NOT NULL DEFAULT TRUE,</w:t>
+      </w:r>
+    </w:p>
+    <w:p>
+      <w:pPr>
+        <w:rPr>
+          <w:rFonts w:ascii="Arial" w:eastAsia="Arial" w:hAnsi="Arial" w:cs="Arial"/>
+          <w:sz w:val="24"/>
+          <w:lang w:val="en-US"/>
+        </w:rPr>
+      </w:pPr>
+      <w:r>
+        <w:rPr>
+          <w:rFonts w:ascii="Arial" w:eastAsia="Arial" w:hAnsi="Arial" w:cs="Arial"/>
+          <w:sz w:val="24"/>
+          <w:lang w:val="en-US"/>
+        </w:rPr>
+        <w:t xml:space="preserve">    </w:t>
+      </w:r>
+      <w:proofErr w:type="spellStart"/>
+      <w:r>
+        <w:rPr>
+          <w:rFonts w:ascii="Arial" w:eastAsia="Arial" w:hAnsi="Arial" w:cs="Arial"/>
+          <w:sz w:val="24"/>
+          <w:lang w:val="en-US"/>
+        </w:rPr>
         <w:t>codigoTipoVehiculo</w:t>
       </w:r>
       <w:proofErr w:type="spellEnd"/>
@@ -7348,7 +6870,6 @@
         <w:t xml:space="preserve">CREATE TABLE </w:t>
       </w:r>
       <w:proofErr w:type="spellStart"/>
-      <w:proofErr w:type="gramStart"/>
       <w:r>
         <w:rPr>
           <w:rFonts w:ascii="Arial" w:eastAsia="Arial" w:hAnsi="Arial" w:cs="Arial"/>
@@ -7364,7 +6885,6 @@
         </w:rPr>
         <w:t>(</w:t>
       </w:r>
-      <w:proofErr w:type="gramEnd"/>
     </w:p>
     <w:p>
       <w:pPr>
@@ -7510,7 +7030,6 @@
         <w:rPr>
           <w:rFonts w:ascii="Arial" w:eastAsia="Arial" w:hAnsi="Arial" w:cs="Arial"/>
           <w:sz w:val="24"/>
-          <w:lang w:val="es-ES"/>
         </w:rPr>
       </w:pPr>
       <w:r>
@@ -7526,7 +7045,6 @@
         <w:rPr>
           <w:rFonts w:ascii="Arial" w:eastAsia="Arial" w:hAnsi="Arial" w:cs="Arial"/>
           <w:sz w:val="24"/>
-          <w:lang w:val="es-ES"/>
         </w:rPr>
         <w:t>codigoCompra</w:t>
       </w:r>
@@ -7535,7 +7053,6 @@
         <w:rPr>
           <w:rFonts w:ascii="Arial" w:eastAsia="Arial" w:hAnsi="Arial" w:cs="Arial"/>
           <w:sz w:val="24"/>
-          <w:lang w:val="es-ES"/>
         </w:rPr>
         <w:t xml:space="preserve"> INT NOT NULL,</w:t>
       </w:r>
@@ -7551,7 +7068,6 @@
         <w:rPr>
           <w:rFonts w:ascii="Arial" w:eastAsia="Arial" w:hAnsi="Arial" w:cs="Arial"/>
           <w:sz w:val="24"/>
-          <w:lang w:val="es-ES"/>
         </w:rPr>
         <w:t xml:space="preserve">    </w:t>
       </w:r>
@@ -7746,7 +7262,6 @@
         <w:rPr>
           <w:rFonts w:ascii="Arial" w:eastAsia="Arial" w:hAnsi="Arial" w:cs="Arial"/>
           <w:sz w:val="24"/>
-          <w:lang w:val="es-ES"/>
         </w:rPr>
       </w:pPr>
       <w:r>
@@ -7769,7 +7284,6 @@
         <w:rPr>
           <w:rFonts w:ascii="Arial" w:eastAsia="Arial" w:hAnsi="Arial" w:cs="Arial"/>
           <w:sz w:val="24"/>
-          <w:lang w:val="es-ES"/>
         </w:rPr>
         <w:t xml:space="preserve">REFERENCES </w:t>
       </w:r>
@@ -7778,7 +7292,6 @@
         <w:rPr>
           <w:rFonts w:ascii="Arial" w:eastAsia="Arial" w:hAnsi="Arial" w:cs="Arial"/>
           <w:sz w:val="24"/>
-          <w:lang w:val="es-ES"/>
         </w:rPr>
         <w:t>Vehiculo</w:t>
       </w:r>
@@ -7787,7 +7300,6 @@
         <w:rPr>
           <w:rFonts w:ascii="Arial" w:eastAsia="Arial" w:hAnsi="Arial" w:cs="Arial"/>
           <w:sz w:val="24"/>
-          <w:lang w:val="es-ES"/>
         </w:rPr>
         <w:t xml:space="preserve"> (</w:t>
       </w:r>
@@ -7796,7 +7308,6 @@
         <w:rPr>
           <w:rFonts w:ascii="Arial" w:eastAsia="Arial" w:hAnsi="Arial" w:cs="Arial"/>
           <w:sz w:val="24"/>
-          <w:lang w:val="es-ES"/>
         </w:rPr>
         <w:t>codigoVehiculo</w:t>
       </w:r>
@@ -7805,7 +7316,6 @@
         <w:rPr>
           <w:rFonts w:ascii="Arial" w:eastAsia="Arial" w:hAnsi="Arial" w:cs="Arial"/>
           <w:sz w:val="24"/>
-          <w:lang w:val="es-ES"/>
         </w:rPr>
         <w:t>)</w:t>
       </w:r>
@@ -7815,14 +7325,12 @@
         <w:rPr>
           <w:rFonts w:ascii="Arial" w:eastAsia="Arial" w:hAnsi="Arial" w:cs="Arial"/>
           <w:sz w:val="24"/>
-          <w:lang w:val="es-ES"/>
-        </w:rPr>
-      </w:pPr>
-      <w:r>
-        <w:rPr>
-          <w:rFonts w:ascii="Arial" w:eastAsia="Arial" w:hAnsi="Arial" w:cs="Arial"/>
-          <w:sz w:val="24"/>
-          <w:lang w:val="es-ES"/>
+        </w:rPr>
+      </w:pPr>
+      <w:r>
+        <w:rPr>
+          <w:rFonts w:ascii="Arial" w:eastAsia="Arial" w:hAnsi="Arial" w:cs="Arial"/>
+          <w:sz w:val="24"/>
         </w:rPr>
         <w:t>);</w:t>
       </w:r>
@@ -7832,51 +7340,44 @@
         <w:rPr>
           <w:rFonts w:ascii="Arial" w:eastAsia="Arial" w:hAnsi="Arial" w:cs="Arial"/>
           <w:sz w:val="24"/>
-          <w:lang w:val="es-ES"/>
-        </w:rPr>
-      </w:pPr>
-    </w:p>
-    <w:p>
-      <w:pPr>
-        <w:rPr>
-          <w:rFonts w:ascii="Arial" w:eastAsia="Arial" w:hAnsi="Arial" w:cs="Arial"/>
-          <w:sz w:val="24"/>
-          <w:lang w:val="es-ES"/>
-        </w:rPr>
-      </w:pPr>
-    </w:p>
-    <w:p>
-      <w:pPr>
-        <w:rPr>
-          <w:rFonts w:ascii="Arial" w:eastAsia="Arial" w:hAnsi="Arial" w:cs="Arial"/>
-          <w:sz w:val="24"/>
-          <w:lang w:val="es-ES"/>
-        </w:rPr>
-      </w:pPr>
-    </w:p>
-    <w:p>
-      <w:pPr>
-        <w:rPr>
-          <w:rFonts w:ascii="Arial" w:eastAsia="Arial" w:hAnsi="Arial" w:cs="Arial"/>
-          <w:sz w:val="24"/>
-          <w:lang w:val="es-ES"/>
-        </w:rPr>
-      </w:pPr>
-      <w:r>
-        <w:rPr>
-          <w:rFonts w:ascii="Arial" w:eastAsia="Arial" w:hAnsi="Arial" w:cs="Arial"/>
-          <w:sz w:val="24"/>
-          <w:lang w:val="es-ES"/>
+        </w:rPr>
+      </w:pPr>
+    </w:p>
+    <w:p>
+      <w:pPr>
+        <w:rPr>
+          <w:rFonts w:ascii="Arial" w:eastAsia="Arial" w:hAnsi="Arial" w:cs="Arial"/>
+          <w:sz w:val="24"/>
+        </w:rPr>
+      </w:pPr>
+    </w:p>
+    <w:p>
+      <w:pPr>
+        <w:rPr>
+          <w:rFonts w:ascii="Arial" w:eastAsia="Arial" w:hAnsi="Arial" w:cs="Arial"/>
+          <w:sz w:val="24"/>
+        </w:rPr>
+      </w:pPr>
+    </w:p>
+    <w:p>
+      <w:pPr>
+        <w:rPr>
+          <w:rFonts w:ascii="Arial" w:eastAsia="Arial" w:hAnsi="Arial" w:cs="Arial"/>
+          <w:sz w:val="24"/>
+        </w:rPr>
+      </w:pPr>
+      <w:r>
+        <w:rPr>
+          <w:rFonts w:ascii="Arial" w:eastAsia="Arial" w:hAnsi="Arial" w:cs="Arial"/>
+          <w:sz w:val="24"/>
         </w:rPr>
         <w:t xml:space="preserve">CREATE TABLE </w:t>
       </w:r>
       <w:proofErr w:type="spellStart"/>
-      <w:proofErr w:type="gramStart"/>
-      <w:r>
-        <w:rPr>
-          <w:rFonts w:ascii="Arial" w:eastAsia="Arial" w:hAnsi="Arial" w:cs="Arial"/>
-          <w:sz w:val="24"/>
-          <w:lang w:val="es-ES"/>
+      <w:r>
+        <w:rPr>
+          <w:rFonts w:ascii="Arial" w:eastAsia="Arial" w:hAnsi="Arial" w:cs="Arial"/>
+          <w:sz w:val="24"/>
         </w:rPr>
         <w:t>DetalleVenta</w:t>
       </w:r>
@@ -7885,25 +7386,22 @@
         <w:rPr>
           <w:rFonts w:ascii="Arial" w:eastAsia="Arial" w:hAnsi="Arial" w:cs="Arial"/>
           <w:sz w:val="24"/>
-          <w:lang w:val="es-ES"/>
         </w:rPr>
         <w:t>(</w:t>
       </w:r>
-      <w:proofErr w:type="gramEnd"/>
-    </w:p>
-    <w:p>
-      <w:pPr>
-        <w:rPr>
-          <w:rFonts w:ascii="Arial" w:eastAsia="Arial" w:hAnsi="Arial" w:cs="Arial"/>
-          <w:sz w:val="24"/>
-          <w:lang w:val="en-US"/>
-        </w:rPr>
-      </w:pPr>
-      <w:r>
-        <w:rPr>
-          <w:rFonts w:ascii="Arial" w:eastAsia="Arial" w:hAnsi="Arial" w:cs="Arial"/>
-          <w:sz w:val="24"/>
-          <w:lang w:val="es-ES"/>
+    </w:p>
+    <w:p>
+      <w:pPr>
+        <w:rPr>
+          <w:rFonts w:ascii="Arial" w:eastAsia="Arial" w:hAnsi="Arial" w:cs="Arial"/>
+          <w:sz w:val="24"/>
+          <w:lang w:val="en-US"/>
+        </w:rPr>
+      </w:pPr>
+      <w:r>
+        <w:rPr>
+          <w:rFonts w:ascii="Arial" w:eastAsia="Arial" w:hAnsi="Arial" w:cs="Arial"/>
+          <w:sz w:val="24"/>
         </w:rPr>
         <w:tab/>
       </w:r>
@@ -8010,6 +7508,7 @@
           <w:sz w:val="24"/>
           <w:lang w:val="en-US"/>
         </w:rPr>
+        <w:lastRenderedPageBreak/>
         <w:t xml:space="preserve">    </w:t>
       </w:r>
       <w:proofErr w:type="spellStart"/>
@@ -8150,7 +7649,6 @@
           <w:sz w:val="24"/>
           <w:lang w:val="en-US"/>
         </w:rPr>
-        <w:lastRenderedPageBreak/>
         <w:tab/>
       </w:r>
       <w:r>
@@ -8331,15 +7829,7 @@
           <w:rFonts w:ascii="Arial" w:eastAsia="Arial" w:hAnsi="Arial" w:cs="Arial"/>
           <w:sz w:val="24"/>
         </w:rPr>
-        <w:t>Sucursal_has_</w:t>
-      </w:r>
-      <w:proofErr w:type="gramStart"/>
-      <w:r>
-        <w:rPr>
-          <w:rFonts w:ascii="Arial" w:eastAsia="Arial" w:hAnsi="Arial" w:cs="Arial"/>
-          <w:sz w:val="24"/>
-        </w:rPr>
-        <w:t>Compra</w:t>
+        <w:t>Sucursal_has_Compra</w:t>
       </w:r>
       <w:proofErr w:type="spellEnd"/>
       <w:r>
@@ -8349,7 +7839,6 @@
         </w:rPr>
         <w:t>(</w:t>
       </w:r>
-      <w:proofErr w:type="gramEnd"/>
     </w:p>
     <w:p>
       <w:pPr>
@@ -8682,7 +8171,7 @@
     </w:p>
     <w:sectPr>
       <w:pgSz w:w="12240" w:h="15840"/>
-      <w:pgMar w:top="1417" w:right="1701" w:bottom="1417" w:left="1701" w:header="708" w:footer="708" w:gutter="0"/>
+      <w:pgMar w:top="1418" w:right="1701" w:bottom="1418" w:left="1701" w:header="709" w:footer="709" w:gutter="0"/>
       <w:cols w:space="708"/>
       <w:docGrid w:linePitch="360"/>
     </w:sectPr>
@@ -8691,7 +8180,7 @@
 </file>
 
 <file path=word/numbering.xml><?xml version="1.0" encoding="utf-8"?>
-<w:numbering xmlns:wpc="http://schemas.microsoft.com/office/word/2010/wordprocessingCanvas" xmlns:cx="http://schemas.microsoft.com/office/drawing/2014/chartex" xmlns:mc="http://schemas.openxmlformats.org/markup-compatibility/2006" xmlns:o="urn:schemas-microsoft-com:office:office" xmlns:r="http://schemas.openxmlformats.org/officeDocument/2006/relationships" xmlns:m="http://schemas.openxmlformats.org/officeDocument/2006/math" xmlns:v="urn:schemas-microsoft-com:vml" xmlns:wp14="http://schemas.microsoft.com/office/word/2010/wordprocessingDrawing" xmlns:wp="http://schemas.openxmlformats.org/drawingml/2006/wordprocessingDrawing" xmlns:w10="urn:schemas-microsoft-com:office:word" xmlns:w="http://schemas.openxmlformats.org/wordprocessingml/2006/main" xmlns:w14="http://schemas.microsoft.com/office/word/2010/wordml" xmlns:w15="http://schemas.microsoft.com/office/word/2012/wordml" xmlns:w16se="http://schemas.microsoft.com/office/word/2015/wordml/symex" xmlns:wpg="http://schemas.microsoft.com/office/word/2010/wordprocessingGroup" xmlns:wpi="http://schemas.microsoft.com/office/word/2010/wordprocessingInk" xmlns:wne="http://schemas.microsoft.com/office/word/2006/wordml" xmlns:wps="http://schemas.microsoft.com/office/word/2010/wordprocessingShape" mc:Ignorable="w14 w15 w16se wp14">
+<w:numbering xmlns:wpc="http://schemas.microsoft.com/office/word/2010/wordprocessingCanvas" xmlns:cx="http://schemas.microsoft.com/office/drawing/2014/chartex" xmlns:cx1="http://schemas.microsoft.com/office/drawing/2015/9/8/chartex" xmlns:cx2="http://schemas.microsoft.com/office/drawing/2015/10/21/chartex" xmlns:cx3="http://schemas.microsoft.com/office/drawing/2016/5/9/chartex" xmlns:cx4="http://schemas.microsoft.com/office/drawing/2016/5/10/chartex" xmlns:cx5="http://schemas.microsoft.com/office/drawing/2016/5/11/chartex" xmlns:cx6="http://schemas.microsoft.com/office/drawing/2016/5/12/chartex" xmlns:cx7="http://schemas.microsoft.com/office/drawing/2016/5/13/chartex" xmlns:cx8="http://schemas.microsoft.com/office/drawing/2016/5/14/chartex" xmlns:mc="http://schemas.openxmlformats.org/markup-compatibility/2006" xmlns:aink="http://schemas.microsoft.com/office/drawing/2016/ink" xmlns:am3d="http://schemas.microsoft.com/office/drawing/2017/model3d" xmlns:o="urn:schemas-microsoft-com:office:office" xmlns:oel="http://schemas.microsoft.com/office/2019/extlst" xmlns:r="http://schemas.openxmlformats.org/officeDocument/2006/relationships" xmlns:m="http://schemas.openxmlformats.org/officeDocument/2006/math" xmlns:v="urn:schemas-microsoft-com:vml" xmlns:wp14="http://schemas.microsoft.com/office/word/2010/wordprocessingDrawing" xmlns:wp="http://schemas.openxmlformats.org/drawingml/2006/wordprocessingDrawing" xmlns:w10="urn:schemas-microsoft-com:office:word" xmlns:w="http://schemas.openxmlformats.org/wordprocessingml/2006/main" xmlns:w14="http://schemas.microsoft.com/office/word/2010/wordml" xmlns:w15="http://schemas.microsoft.com/office/word/2012/wordml" xmlns:w16cex="http://schemas.microsoft.com/office/word/2018/wordml/cex" xmlns:w16cid="http://schemas.microsoft.com/office/word/2016/wordml/cid" xmlns:w16="http://schemas.microsoft.com/office/word/2018/wordml" xmlns:w16sdtdh="http://schemas.microsoft.com/office/word/2020/wordml/sdtdatahash" xmlns:w16se="http://schemas.microsoft.com/office/word/2015/wordml/symex" xmlns:wpg="http://schemas.microsoft.com/office/word/2010/wordprocessingGroup" xmlns:wpi="http://schemas.microsoft.com/office/word/2010/wordprocessingInk" xmlns:wne="http://schemas.microsoft.com/office/word/2006/wordml" xmlns:wps="http://schemas.microsoft.com/office/word/2010/wordprocessingShape" mc:Ignorable="w14 w15 w16se w16cid w16 w16cex w16sdtdh wp14">
   <w:abstractNum w:abstractNumId="0" w15:restartNumberingAfterBreak="0">
     <w:nsid w:val="29B53540"/>
     <w:multiLevelType w:val="multilevel"/>
@@ -8743,14 +8232,14 @@
       <w:lvlJc w:val="left"/>
     </w:lvl>
   </w:abstractNum>
-  <w:num w:numId="1">
+  <w:num w:numId="1" w16cid:durableId="1185556239">
     <w:abstractNumId w:val="0"/>
   </w:num>
 </w:numbering>
 </file>
 
 <file path=word/styles.xml><?xml version="1.0" encoding="utf-8"?>
-<w:styles xmlns:mc="http://schemas.openxmlformats.org/markup-compatibility/2006" xmlns:r="http://schemas.openxmlformats.org/officeDocument/2006/relationships" xmlns:w="http://schemas.openxmlformats.org/wordprocessingml/2006/main" xmlns:w14="http://schemas.microsoft.com/office/word/2010/wordml" xmlns:w15="http://schemas.microsoft.com/office/word/2012/wordml" xmlns:w16se="http://schemas.microsoft.com/office/word/2015/wordml/symex" mc:Ignorable="w14 w15 w16se">
+<w:styles xmlns:mc="http://schemas.openxmlformats.org/markup-compatibility/2006" xmlns:r="http://schemas.openxmlformats.org/officeDocument/2006/relationships" xmlns:w="http://schemas.openxmlformats.org/wordprocessingml/2006/main" xmlns:w14="http://schemas.microsoft.com/office/word/2010/wordml" xmlns:w15="http://schemas.microsoft.com/office/word/2012/wordml" xmlns:w16cex="http://schemas.microsoft.com/office/word/2018/wordml/cex" xmlns:w16cid="http://schemas.microsoft.com/office/word/2016/wordml/cid" xmlns:w16="http://schemas.microsoft.com/office/word/2018/wordml" xmlns:w16sdtdh="http://schemas.microsoft.com/office/word/2020/wordml/sdtdatahash" xmlns:w16se="http://schemas.microsoft.com/office/word/2015/wordml/symex" mc:Ignorable="w14 w15 w16se w16cid w16 w16cex w16sdtdh">
   <w:docDefaults>
     <w:rPrDefault>
       <w:rPr>
@@ -8768,7 +8257,7 @@
       </w:pPr>
     </w:pPrDefault>
   </w:docDefaults>
-  <w:latentStyles w:defLockedState="0" w:defUIPriority="99" w:defSemiHidden="0" w:defUnhideWhenUsed="0" w:defQFormat="0" w:count="371">
+  <w:latentStyles w:defLockedState="0" w:defUIPriority="99" w:defSemiHidden="0" w:defUnhideWhenUsed="0" w:defQFormat="0" w:count="376">
     <w:lsdException w:name="Normal" w:uiPriority="0" w:qFormat="1"/>
     <w:lsdException w:name="heading 1" w:uiPriority="9" w:qFormat="1"/>
     <w:lsdException w:name="heading 2" w:semiHidden="1" w:uiPriority="9" w:unhideWhenUsed="1" w:qFormat="1"/>
@@ -9140,6 +8629,11 @@
     <w:lsdException w:name="List Table 5 Dark Accent 6" w:uiPriority="50"/>
     <w:lsdException w:name="List Table 6 Colorful Accent 6" w:uiPriority="51"/>
     <w:lsdException w:name="List Table 7 Colorful Accent 6" w:uiPriority="52"/>
+    <w:lsdException w:name="Mention" w:semiHidden="1" w:unhideWhenUsed="1"/>
+    <w:lsdException w:name="Smart Hyperlink" w:semiHidden="1" w:unhideWhenUsed="1"/>
+    <w:lsdException w:name="Hashtag" w:semiHidden="1" w:unhideWhenUsed="1"/>
+    <w:lsdException w:name="Unresolved Mention" w:semiHidden="1" w:unhideWhenUsed="1"/>
+    <w:lsdException w:name="Smart Link" w:semiHidden="1" w:unhideWhenUsed="1"/>
   </w:latentStyles>
   <w:style w:type="paragraph" w:default="1" w:styleId="Normal">
     <w:name w:val="Normal"/>

--- a/AutoXpert.docx
+++ b/AutoXpert.docx
@@ -1,6 +1,6 @@
 
 <file path=word/document.xml><?xml version="1.0" encoding="utf-8"?>
-<w:document xmlns:wpc="http://schemas.microsoft.com/office/word/2010/wordprocessingCanvas" xmlns:cx="http://schemas.microsoft.com/office/drawing/2014/chartex" xmlns:mc="http://schemas.openxmlformats.org/markup-compatibility/2006" xmlns:o="urn:schemas-microsoft-com:office:office" xmlns:r="http://schemas.openxmlformats.org/officeDocument/2006/relationships" xmlns:m="http://schemas.openxmlformats.org/officeDocument/2006/math" xmlns:v="urn:schemas-microsoft-com:vml" xmlns:wp14="http://schemas.microsoft.com/office/word/2010/wordprocessingDrawing" xmlns:wp="http://schemas.openxmlformats.org/drawingml/2006/wordprocessingDrawing" xmlns:w10="urn:schemas-microsoft-com:office:word" xmlns:w="http://schemas.openxmlformats.org/wordprocessingml/2006/main" xmlns:w14="http://schemas.microsoft.com/office/word/2010/wordml" xmlns:w15="http://schemas.microsoft.com/office/word/2012/wordml" xmlns:w16se="http://schemas.microsoft.com/office/word/2015/wordml/symex" xmlns:wpg="http://schemas.microsoft.com/office/word/2010/wordprocessingGroup" xmlns:wpi="http://schemas.microsoft.com/office/word/2010/wordprocessingInk" xmlns:wne="http://schemas.microsoft.com/office/word/2006/wordml" xmlns:wps="http://schemas.microsoft.com/office/word/2010/wordprocessingShape" mc:Ignorable="w14 w15 w16se wp14">
+<w:document xmlns:wpc="http://schemas.microsoft.com/office/word/2010/wordprocessingCanvas" xmlns:cx="http://schemas.microsoft.com/office/drawing/2014/chartex" xmlns:cx1="http://schemas.microsoft.com/office/drawing/2015/9/8/chartex" xmlns:cx2="http://schemas.microsoft.com/office/drawing/2015/10/21/chartex" xmlns:cx3="http://schemas.microsoft.com/office/drawing/2016/5/9/chartex" xmlns:cx4="http://schemas.microsoft.com/office/drawing/2016/5/10/chartex" xmlns:cx5="http://schemas.microsoft.com/office/drawing/2016/5/11/chartex" xmlns:cx6="http://schemas.microsoft.com/office/drawing/2016/5/12/chartex" xmlns:cx7="http://schemas.microsoft.com/office/drawing/2016/5/13/chartex" xmlns:cx8="http://schemas.microsoft.com/office/drawing/2016/5/14/chartex" xmlns:mc="http://schemas.openxmlformats.org/markup-compatibility/2006" xmlns:aink="http://schemas.microsoft.com/office/drawing/2016/ink" xmlns:am3d="http://schemas.microsoft.com/office/drawing/2017/model3d" xmlns:o="urn:schemas-microsoft-com:office:office" xmlns:oel="http://schemas.microsoft.com/office/2019/extlst" xmlns:r="http://schemas.openxmlformats.org/officeDocument/2006/relationships" xmlns:m="http://schemas.openxmlformats.org/officeDocument/2006/math" xmlns:v="urn:schemas-microsoft-com:vml" xmlns:wp14="http://schemas.microsoft.com/office/word/2010/wordprocessingDrawing" xmlns:wp="http://schemas.openxmlformats.org/drawingml/2006/wordprocessingDrawing" xmlns:w10="urn:schemas-microsoft-com:office:word" xmlns:w="http://schemas.openxmlformats.org/wordprocessingml/2006/main" xmlns:w14="http://schemas.microsoft.com/office/word/2010/wordml" xmlns:w15="http://schemas.microsoft.com/office/word/2012/wordml" xmlns:w16cex="http://schemas.microsoft.com/office/word/2018/wordml/cex" xmlns:w16cid="http://schemas.microsoft.com/office/word/2016/wordml/cid" xmlns:w16="http://schemas.microsoft.com/office/word/2018/wordml" xmlns:w16sdtdh="http://schemas.microsoft.com/office/word/2020/wordml/sdtdatahash" xmlns:w16se="http://schemas.microsoft.com/office/word/2015/wordml/symex" xmlns:wpg="http://schemas.microsoft.com/office/word/2010/wordprocessingGroup" xmlns:wpi="http://schemas.microsoft.com/office/word/2010/wordprocessingInk" xmlns:wne="http://schemas.microsoft.com/office/word/2006/wordml" xmlns:wps="http://schemas.microsoft.com/office/word/2010/wordprocessingShape" mc:Ignorable="w14 w15 w16se w16cid w16 w16cex w16sdtdh wp14">
   <w:body>
     <w:p>
       <w:pPr>
@@ -15,7 +15,7 @@
           <v:rect id="rectole0000000000" o:spid="_x0000_i1025" style="width:169.5pt;height:64.5pt" o:ole="" o:preferrelative="t" stroked="f">
             <v:imagedata r:id="rId5" o:title=""/>
           </v:rect>
-          <o:OLEObject Type="Embed" ProgID="StaticMetafile" ShapeID="rectole0000000000" DrawAspect="Content" ObjectID="_1750249722" r:id="rId6"/>
+          <o:OLEObject Type="Embed" ProgID="StaticMetafile" ShapeID="rectole0000000000" DrawAspect="Content" ObjectID="_1750262754" r:id="rId6"/>
         </w:object>
       </w:r>
     </w:p>
@@ -451,23 +451,7 @@
           <w:rFonts w:ascii="Arial" w:eastAsia="Arial" w:hAnsi="Arial" w:cs="Arial"/>
           <w:sz w:val="24"/>
         </w:rPr>
-        <w:t xml:space="preserve">Christian Emanuel </w:t>
-      </w:r>
-      <w:proofErr w:type="spellStart"/>
-      <w:r>
-        <w:rPr>
-          <w:rFonts w:ascii="Arial" w:eastAsia="Arial" w:hAnsi="Arial" w:cs="Arial"/>
-          <w:sz w:val="24"/>
-        </w:rPr>
-        <w:t>Itzep</w:t>
-      </w:r>
-      <w:proofErr w:type="spellEnd"/>
-      <w:r>
-        <w:rPr>
-          <w:rFonts w:ascii="Arial" w:eastAsia="Arial" w:hAnsi="Arial" w:cs="Arial"/>
-          <w:sz w:val="24"/>
-        </w:rPr>
-        <w:t xml:space="preserve"> Lemus - 2019528</w:t>
+        <w:t>Christian Emanuel Itzep Lemus - 2019528</w:t>
       </w:r>
     </w:p>
     <w:p>
@@ -503,14 +487,7 @@
           <w:rFonts w:ascii="Arial" w:eastAsia="Arial" w:hAnsi="Arial" w:cs="Arial"/>
           <w:sz w:val="24"/>
         </w:rPr>
-        <w:t xml:space="preserve"> Sosa – </w:t>
-      </w:r>
-      <w:r>
-        <w:rPr>
-          <w:rFonts w:ascii="Arial" w:eastAsia="Arial" w:hAnsi="Arial" w:cs="Arial"/>
-          <w:sz w:val="24"/>
-        </w:rPr>
-        <w:t>2019342</w:t>
+        <w:t xml:space="preserve"> Sosa – 2019342</w:t>
       </w:r>
     </w:p>
     <w:p>
@@ -579,23 +556,7 @@
           <w:rFonts w:ascii="Arial" w:eastAsia="Arial" w:hAnsi="Arial" w:cs="Arial"/>
           <w:sz w:val="24"/>
         </w:rPr>
-        <w:t xml:space="preserve"> Andrés Molina </w:t>
-      </w:r>
-      <w:proofErr w:type="spellStart"/>
-      <w:r>
-        <w:rPr>
-          <w:rFonts w:ascii="Arial" w:eastAsia="Arial" w:hAnsi="Arial" w:cs="Arial"/>
-          <w:sz w:val="24"/>
-        </w:rPr>
-        <w:t>Hinestroza</w:t>
-      </w:r>
-      <w:proofErr w:type="spellEnd"/>
-      <w:r>
-        <w:rPr>
-          <w:rFonts w:ascii="Arial" w:eastAsia="Arial" w:hAnsi="Arial" w:cs="Arial"/>
-          <w:sz w:val="24"/>
-        </w:rPr>
-        <w:t xml:space="preserve"> </w:t>
+        <w:t xml:space="preserve"> Andrés Molina Hinestroza </w:t>
       </w:r>
       <w:r>
         <w:rPr>
@@ -713,7 +674,27 @@
           <w:rFonts w:ascii="Arial" w:eastAsia="Arial" w:hAnsi="Arial" w:cs="Arial"/>
           <w:sz w:val="24"/>
         </w:rPr>
-        <w:t xml:space="preserve">Santiago Elisardo González Herrera </w:t>
+        <w:t>Santiago Elisardo González Herrera – 2022140</w:t>
+      </w:r>
+    </w:p>
+    <w:p>
+      <w:pPr>
+        <w:numPr>
+          <w:ilvl w:val="0"/>
+          <w:numId w:val="1"/>
+        </w:numPr>
+        <w:ind w:left="720" w:hanging="360"/>
+        <w:rPr>
+          <w:rFonts w:ascii="Arial" w:eastAsia="Arial" w:hAnsi="Arial" w:cs="Arial"/>
+          <w:sz w:val="24"/>
+        </w:rPr>
+      </w:pPr>
+      <w:r>
+        <w:rPr>
+          <w:rFonts w:ascii="Arial" w:eastAsia="Arial" w:hAnsi="Arial" w:cs="Arial"/>
+          <w:sz w:val="24"/>
+        </w:rPr>
+        <w:t xml:space="preserve">Jonathan José García Juárez </w:t>
       </w:r>
       <w:r>
         <w:rPr>
@@ -727,26 +708,138 @@
           <w:rFonts w:ascii="Arial" w:eastAsia="Arial" w:hAnsi="Arial" w:cs="Arial"/>
           <w:sz w:val="24"/>
         </w:rPr>
-        <w:t xml:space="preserve"> 2022140</w:t>
-      </w:r>
-      <w:bookmarkStart w:id="0" w:name="_GoBack"/>
-      <w:bookmarkEnd w:id="0"/>
-    </w:p>
-    <w:p>
-      <w:pPr>
-        <w:rPr>
-          <w:rFonts w:ascii="Arial" w:eastAsia="Arial" w:hAnsi="Arial" w:cs="Arial"/>
-          <w:sz w:val="24"/>
-        </w:rPr>
-      </w:pPr>
-    </w:p>
-    <w:p>
-      <w:pPr>
-        <w:rPr>
-          <w:rFonts w:ascii="Arial" w:eastAsia="Arial" w:hAnsi="Arial" w:cs="Arial"/>
-          <w:sz w:val="24"/>
-        </w:rPr>
-      </w:pPr>
+        <w:t xml:space="preserve"> 2019121</w:t>
+      </w:r>
+    </w:p>
+    <w:p>
+      <w:pPr>
+        <w:numPr>
+          <w:ilvl w:val="0"/>
+          <w:numId w:val="1"/>
+        </w:numPr>
+        <w:ind w:left="720" w:hanging="360"/>
+        <w:rPr>
+          <w:rFonts w:ascii="Arial" w:eastAsia="Arial" w:hAnsi="Arial" w:cs="Arial"/>
+          <w:sz w:val="24"/>
+        </w:rPr>
+      </w:pPr>
+      <w:r>
+        <w:rPr>
+          <w:rFonts w:ascii="Arial" w:eastAsia="Arial" w:hAnsi="Arial" w:cs="Arial"/>
+          <w:sz w:val="24"/>
+        </w:rPr>
+        <w:t xml:space="preserve">Emerson Eduardo </w:t>
+      </w:r>
+      <w:proofErr w:type="spellStart"/>
+      <w:r>
+        <w:rPr>
+          <w:rFonts w:ascii="Arial" w:eastAsia="Arial" w:hAnsi="Arial" w:cs="Arial"/>
+          <w:sz w:val="24"/>
+        </w:rPr>
+        <w:t>Hernandez</w:t>
+      </w:r>
+      <w:proofErr w:type="spellEnd"/>
+      <w:r>
+        <w:rPr>
+          <w:rFonts w:ascii="Arial" w:eastAsia="Arial" w:hAnsi="Arial" w:cs="Arial"/>
+          <w:sz w:val="24"/>
+        </w:rPr>
+        <w:t xml:space="preserve"> Silva </w:t>
+      </w:r>
+      <w:r>
+        <w:rPr>
+          <w:rFonts w:ascii="Arial" w:eastAsia="Arial" w:hAnsi="Arial" w:cs="Arial"/>
+          <w:sz w:val="24"/>
+        </w:rPr>
+        <w:t>–</w:t>
+      </w:r>
+      <w:r>
+        <w:rPr>
+          <w:rFonts w:ascii="Arial" w:eastAsia="Arial" w:hAnsi="Arial" w:cs="Arial"/>
+          <w:sz w:val="24"/>
+        </w:rPr>
+        <w:t xml:space="preserve"> 2019337</w:t>
+      </w:r>
+    </w:p>
+    <w:p>
+      <w:pPr>
+        <w:numPr>
+          <w:ilvl w:val="0"/>
+          <w:numId w:val="1"/>
+        </w:numPr>
+        <w:ind w:left="720" w:hanging="360"/>
+        <w:rPr>
+          <w:rFonts w:ascii="Arial" w:eastAsia="Arial" w:hAnsi="Arial" w:cs="Arial"/>
+          <w:sz w:val="24"/>
+        </w:rPr>
+      </w:pPr>
+      <w:r>
+        <w:rPr>
+          <w:rFonts w:ascii="Arial" w:eastAsia="Arial" w:hAnsi="Arial" w:cs="Arial"/>
+          <w:sz w:val="24"/>
+        </w:rPr>
+        <w:t xml:space="preserve">Hans Alexander Juárez Cano </w:t>
+      </w:r>
+      <w:r>
+        <w:rPr>
+          <w:rFonts w:ascii="Arial" w:eastAsia="Arial" w:hAnsi="Arial" w:cs="Arial"/>
+          <w:sz w:val="24"/>
+        </w:rPr>
+        <w:t>–</w:t>
+      </w:r>
+      <w:r>
+        <w:rPr>
+          <w:rFonts w:ascii="Arial" w:eastAsia="Arial" w:hAnsi="Arial" w:cs="Arial"/>
+          <w:sz w:val="24"/>
+        </w:rPr>
+        <w:t xml:space="preserve"> 2019128</w:t>
+      </w:r>
+    </w:p>
+    <w:p>
+      <w:pPr>
+        <w:numPr>
+          <w:ilvl w:val="0"/>
+          <w:numId w:val="1"/>
+        </w:numPr>
+        <w:ind w:left="720" w:hanging="360"/>
+        <w:rPr>
+          <w:rFonts w:ascii="Arial" w:eastAsia="Arial" w:hAnsi="Arial" w:cs="Arial"/>
+          <w:sz w:val="24"/>
+        </w:rPr>
+      </w:pPr>
+      <w:r>
+        <w:rPr>
+          <w:rFonts w:ascii="Arial" w:eastAsia="Arial" w:hAnsi="Arial" w:cs="Arial"/>
+          <w:sz w:val="24"/>
+        </w:rPr>
+        <w:t>Diego René Estrada Juárez - 2019308</w:t>
+      </w:r>
+    </w:p>
+    <w:p>
+      <w:pPr>
+        <w:rPr>
+          <w:rFonts w:ascii="Arial" w:eastAsia="Arial" w:hAnsi="Arial" w:cs="Arial"/>
+          <w:sz w:val="24"/>
+        </w:rPr>
+      </w:pPr>
+    </w:p>
+    <w:p>
+      <w:pPr>
+        <w:tabs>
+          <w:tab w:val="left" w:pos="5090"/>
+        </w:tabs>
+        <w:rPr>
+          <w:rFonts w:ascii="Arial" w:eastAsia="Arial" w:hAnsi="Arial" w:cs="Arial"/>
+          <w:sz w:val="24"/>
+        </w:rPr>
+      </w:pPr>
+      <w:r>
+        <w:rPr>
+          <w:rFonts w:ascii="Arial" w:eastAsia="Arial" w:hAnsi="Arial" w:cs="Arial"/>
+          <w:sz w:val="24"/>
+        </w:rPr>
+        <w:tab/>
+      </w:r>
     </w:p>
     <w:p>
       <w:pPr>
@@ -770,6 +863,33 @@
         </w:rPr>
         <w:t xml:space="preserve"> </w:t>
       </w:r>
+    </w:p>
+    <w:p>
+      <w:pPr>
+        <w:rPr>
+          <w:rFonts w:ascii="Arial" w:eastAsia="Arial" w:hAnsi="Arial" w:cs="Arial"/>
+          <w:sz w:val="24"/>
+        </w:rPr>
+      </w:pPr>
+      <w:r>
+        <w:rPr>
+          <w:rFonts w:ascii="Arial" w:eastAsia="Arial" w:hAnsi="Arial" w:cs="Arial"/>
+          <w:sz w:val="24"/>
+        </w:rPr>
+        <w:br w:type="page"/>
+      </w:r>
+    </w:p>
+    <w:p>
+      <w:pPr>
+        <w:rPr>
+          <w:rFonts w:ascii="Arial" w:eastAsia="Arial" w:hAnsi="Arial" w:cs="Arial"/>
+          <w:b/>
+          <w:bCs/>
+          <w:sz w:val="28"/>
+          <w:szCs w:val="24"/>
+          <w:u w:val="single"/>
+        </w:rPr>
+      </w:pPr>
     </w:p>
     <w:p>
       <w:pPr>
@@ -912,30 +1032,7 @@
                 <w:rFonts w:ascii="Arial" w:eastAsia="Arial" w:hAnsi="Arial" w:cs="Arial"/>
                 <w:sz w:val="24"/>
               </w:rPr>
-              <w:t xml:space="preserve">Christian </w:t>
-            </w:r>
-            <w:r>
-              <w:rPr>
-                <w:rFonts w:ascii="Arial" w:eastAsia="Arial" w:hAnsi="Arial" w:cs="Arial"/>
-                <w:sz w:val="24"/>
-              </w:rPr>
-              <w:t xml:space="preserve">Emanuel </w:t>
-            </w:r>
-            <w:proofErr w:type="spellStart"/>
-            <w:r>
-              <w:rPr>
-                <w:rFonts w:ascii="Arial" w:eastAsia="Arial" w:hAnsi="Arial" w:cs="Arial"/>
-                <w:sz w:val="24"/>
-              </w:rPr>
-              <w:t>Itzep</w:t>
-            </w:r>
-            <w:proofErr w:type="spellEnd"/>
-            <w:r>
-              <w:rPr>
-                <w:rFonts w:ascii="Arial" w:eastAsia="Arial" w:hAnsi="Arial" w:cs="Arial"/>
-                <w:sz w:val="24"/>
-              </w:rPr>
-              <w:t xml:space="preserve"> Lemus</w:t>
+              <w:t>Christian Emanuel Itzep Lemus</w:t>
             </w:r>
           </w:p>
           <w:p>
@@ -963,21 +1060,12 @@
             <w:pPr>
               <w:spacing w:after="0" w:line="240" w:lineRule="auto"/>
             </w:pPr>
-            <w:proofErr w:type="spellStart"/>
             <w:r>
               <w:rPr>
                 <w:rFonts w:ascii="Arial" w:eastAsia="Arial" w:hAnsi="Arial" w:cs="Arial"/>
                 <w:sz w:val="24"/>
               </w:rPr>
-              <w:t>Scrum</w:t>
-            </w:r>
-            <w:proofErr w:type="spellEnd"/>
-            <w:r>
-              <w:rPr>
-                <w:rFonts w:ascii="Arial" w:eastAsia="Arial" w:hAnsi="Arial" w:cs="Arial"/>
-                <w:sz w:val="24"/>
-              </w:rPr>
-              <w:t xml:space="preserve"> master</w:t>
+              <w:t>Scrum master</w:t>
             </w:r>
           </w:p>
         </w:tc>
@@ -1286,14 +1374,7 @@
                 <w:rFonts w:ascii="Arial" w:eastAsia="Arial" w:hAnsi="Arial" w:cs="Arial"/>
                 <w:sz w:val="24"/>
               </w:rPr>
-              <w:t>Jonathan Gabriel</w:t>
-            </w:r>
-            <w:r>
-              <w:rPr>
-                <w:rFonts w:ascii="Arial" w:eastAsia="Arial" w:hAnsi="Arial" w:cs="Arial"/>
-                <w:sz w:val="24"/>
-              </w:rPr>
-              <w:t xml:space="preserve"> </w:t>
+              <w:t xml:space="preserve">Jonathan Gabriel </w:t>
             </w:r>
             <w:proofErr w:type="spellStart"/>
             <w:r>
@@ -2003,14 +2084,7 @@
                 <w:rFonts w:ascii="Arial" w:eastAsia="Arial" w:hAnsi="Arial" w:cs="Arial"/>
                 <w:sz w:val="24"/>
               </w:rPr>
-              <w:t xml:space="preserve">Santiago </w:t>
-            </w:r>
-            <w:r>
-              <w:rPr>
-                <w:rFonts w:ascii="Arial" w:eastAsia="Arial" w:hAnsi="Arial" w:cs="Arial"/>
-                <w:sz w:val="24"/>
-              </w:rPr>
-              <w:t>Elisardo González Herrera</w:t>
+              <w:t>Santiago Elisardo González Herrera</w:t>
             </w:r>
           </w:p>
           <w:p>
@@ -2293,17 +2367,8 @@
                 <w:rFonts w:ascii="Arial" w:eastAsia="Arial" w:hAnsi="Arial" w:cs="Arial"/>
                 <w:sz w:val="24"/>
               </w:rPr>
-              <w:t xml:space="preserve"> Andrés Molina </w:t>
+              <w:t xml:space="preserve"> Andrés Molina Hinestroza</w:t>
             </w:r>
-            <w:proofErr w:type="spellStart"/>
-            <w:r>
-              <w:rPr>
-                <w:rFonts w:ascii="Arial" w:eastAsia="Arial" w:hAnsi="Arial" w:cs="Arial"/>
-                <w:sz w:val="24"/>
-              </w:rPr>
-              <w:t>Hinestroza</w:t>
-            </w:r>
-            <w:proofErr w:type="spellEnd"/>
           </w:p>
           <w:p>
             <w:pPr>
@@ -2556,13 +2621,18 @@
     </w:p>
     <w:p>
       <w:pPr>
-        <w:jc w:val="center"/>
         <w:rPr>
           <w:rFonts w:ascii="Arial" w:eastAsia="Arial" w:hAnsi="Arial" w:cs="Arial"/>
           <w:b/>
           <w:sz w:val="28"/>
           <w:u w:val="single"/>
         </w:rPr>
+        <w:sectPr>
+          <w:pgSz w:w="12240" w:h="15840"/>
+          <w:pgMar w:top="1417" w:right="1701" w:bottom="1417" w:left="1701" w:header="708" w:footer="708" w:gutter="0"/>
+          <w:cols w:space="708"/>
+          <w:docGrid w:linePitch="360"/>
+        </w:sectPr>
       </w:pPr>
       <w:r>
         <w:rPr>
@@ -2571,7 +2641,7 @@
           <w:sz w:val="28"/>
           <w:u w:val="single"/>
         </w:rPr>
-        <w:t>Modelo Entidad</w:t>
+        <w:br w:type="page"/>
       </w:r>
     </w:p>
     <w:p>
@@ -2583,17 +2653,10 @@
           <w:u w:val="single"/>
         </w:rPr>
       </w:pPr>
-      <w:r>
-        <w:object w:dxaOrig="12482" w:dyaOrig="6188" w14:anchorId="79AF7341">
-          <v:rect id="rectole0000000001" o:spid="_x0000_i1026" style="width:624.35pt;height:309.5pt" o:ole="" o:preferrelative="t" stroked="f">
-            <v:imagedata r:id="rId7" o:title=""/>
-          </v:rect>
-          <o:OLEObject Type="Embed" ProgID="StaticMetafile" ShapeID="rectole0000000001" DrawAspect="Content" ObjectID="_1750249723" r:id="rId8"/>
-        </w:object>
-      </w:r>
-    </w:p>
-    <w:p>
-      <w:pPr>
+    </w:p>
+    <w:p>
+      <w:pPr>
+        <w:jc w:val="center"/>
         <w:rPr>
           <w:rFonts w:ascii="Arial" w:eastAsia="Arial" w:hAnsi="Arial" w:cs="Arial"/>
           <w:b/>
@@ -2608,7 +2671,7 @@
           <w:sz w:val="28"/>
           <w:u w:val="single"/>
         </w:rPr>
-        <w:t xml:space="preserve"> </w:t>
+        <w:t>Modelo Entidad</w:t>
       </w:r>
     </w:p>
     <w:p>
@@ -2620,10 +2683,17 @@
           <w:u w:val="single"/>
         </w:rPr>
       </w:pPr>
-    </w:p>
-    <w:p>
-      <w:pPr>
-        <w:jc w:val="center"/>
+      <w:r>
+        <w:object w:dxaOrig="12482" w:dyaOrig="6188" w14:anchorId="79AF7341">
+          <v:rect id="rectole0000000001" o:spid="_x0000_i1026" style="width:624pt;height:309pt" o:ole="" o:preferrelative="t" stroked="f">
+            <v:imagedata r:id="rId7" o:title=""/>
+          </v:rect>
+          <o:OLEObject Type="Embed" ProgID="StaticMetafile" ShapeID="rectole0000000001" DrawAspect="Content" ObjectID="_1750262755" r:id="rId8"/>
+        </w:object>
+      </w:r>
+    </w:p>
+    <w:p>
+      <w:pPr>
         <w:rPr>
           <w:rFonts w:ascii="Arial" w:eastAsia="Arial" w:hAnsi="Arial" w:cs="Arial"/>
           <w:b/>
@@ -2638,41 +2708,11 @@
           <w:sz w:val="28"/>
           <w:u w:val="single"/>
         </w:rPr>
-        <w:t>Modelo Entidad Relación</w:t>
-      </w:r>
-    </w:p>
-    <w:p>
-      <w:pPr>
-        <w:rPr>
-          <w:rFonts w:ascii="Calibri" w:eastAsia="Calibri" w:hAnsi="Calibri" w:cs="Calibri"/>
-        </w:rPr>
-      </w:pPr>
-    </w:p>
-    <w:p>
-      <w:pPr>
-        <w:rPr>
-          <w:rFonts w:ascii="Calibri" w:eastAsia="Calibri" w:hAnsi="Calibri" w:cs="Calibri"/>
-        </w:rPr>
-      </w:pPr>
-      <w:r>
-        <w:object w:dxaOrig="14117" w:dyaOrig="7234" w14:anchorId="5AE575C1">
-          <v:rect id="rectole0000000002" o:spid="_x0000_i1027" style="width:706.05pt;height:361.05pt" o:ole="" o:preferrelative="t" stroked="f">
-            <v:imagedata r:id="rId9" o:title=""/>
-          </v:rect>
-          <o:OLEObject Type="Embed" ProgID="StaticMetafile" ShapeID="rectole0000000002" DrawAspect="Content" ObjectID="_1750249724" r:id="rId10"/>
-        </w:object>
-      </w:r>
-    </w:p>
-    <w:p>
-      <w:pPr>
-        <w:rPr>
-          <w:rFonts w:ascii="Calibri" w:eastAsia="Calibri" w:hAnsi="Calibri" w:cs="Calibri"/>
-        </w:rPr>
-      </w:pPr>
-    </w:p>
-    <w:p>
-      <w:pPr>
-        <w:jc w:val="center"/>
+        <w:t xml:space="preserve"> </w:t>
+      </w:r>
+    </w:p>
+    <w:p>
+      <w:pPr>
         <w:rPr>
           <w:rFonts w:ascii="Arial" w:eastAsia="Arial" w:hAnsi="Arial" w:cs="Arial"/>
           <w:b/>
@@ -2680,36 +2720,29 @@
           <w:u w:val="single"/>
         </w:rPr>
       </w:pPr>
-      <w:r>
+    </w:p>
+    <w:p>
+      <w:pPr>
         <w:rPr>
           <w:rFonts w:ascii="Arial" w:eastAsia="Arial" w:hAnsi="Arial" w:cs="Arial"/>
           <w:b/>
           <w:sz w:val="28"/>
           <w:u w:val="single"/>
         </w:rPr>
-        <w:t>Diagrama ER</w:t>
-      </w:r>
-    </w:p>
-    <w:p>
-      <w:pPr>
+      </w:pPr>
+      <w:r>
         <w:rPr>
           <w:rFonts w:ascii="Arial" w:eastAsia="Arial" w:hAnsi="Arial" w:cs="Arial"/>
           <w:b/>
           <w:sz w:val="28"/>
           <w:u w:val="single"/>
         </w:rPr>
-      </w:pPr>
-      <w:r>
-        <w:object w:dxaOrig="8755" w:dyaOrig="10769" w14:anchorId="2FE351BE">
-          <v:rect id="rectole0000000003" o:spid="_x0000_i1028" style="width:438.45pt;height:538.4pt" o:ole="" o:preferrelative="t" stroked="f">
-            <v:imagedata r:id="rId11" o:title=""/>
-          </v:rect>
-          <o:OLEObject Type="Embed" ProgID="StaticMetafile" ShapeID="rectole0000000003" DrawAspect="Content" ObjectID="_1750249725" r:id="rId12"/>
-        </w:object>
-      </w:r>
-    </w:p>
-    <w:p>
-      <w:pPr>
+        <w:br w:type="page"/>
+      </w:r>
+    </w:p>
+    <w:p>
+      <w:pPr>
+        <w:jc w:val="center"/>
         <w:rPr>
           <w:rFonts w:ascii="Arial" w:eastAsia="Arial" w:hAnsi="Arial" w:cs="Arial"/>
           <w:b/>
@@ -2717,26 +2750,145 @@
           <w:u w:val="single"/>
         </w:rPr>
       </w:pPr>
-    </w:p>
-    <w:p>
-      <w:pPr>
-        <w:jc w:val="center"/>
+      <w:r>
         <w:rPr>
           <w:rFonts w:ascii="Arial" w:eastAsia="Arial" w:hAnsi="Arial" w:cs="Arial"/>
           <w:b/>
           <w:sz w:val="28"/>
           <w:u w:val="single"/>
-          <w:lang w:val="en-US"/>
-        </w:rPr>
-      </w:pPr>
-      <w:r>
+        </w:rPr>
+        <w:lastRenderedPageBreak/>
+        <w:t>Modelo Entidad Relación</w:t>
+      </w:r>
+    </w:p>
+    <w:p>
+      <w:pPr>
+        <w:rPr>
+          <w:rFonts w:ascii="Calibri" w:eastAsia="Calibri" w:hAnsi="Calibri" w:cs="Calibri"/>
+        </w:rPr>
+      </w:pPr>
+    </w:p>
+    <w:p>
+      <w:pPr>
+        <w:rPr>
+          <w:rFonts w:ascii="Calibri" w:eastAsia="Calibri" w:hAnsi="Calibri" w:cs="Calibri"/>
+        </w:rPr>
+      </w:pPr>
+      <w:r>
+        <w:object w:dxaOrig="14117" w:dyaOrig="7234" w14:anchorId="5AE575C1">
+          <v:rect id="rectole0000000002" o:spid="_x0000_i1027" style="width:706.5pt;height:5in" o:ole="" o:preferrelative="t" stroked="f">
+            <v:imagedata r:id="rId9" o:title=""/>
+          </v:rect>
+          <o:OLEObject Type="Embed" ProgID="StaticMetafile" ShapeID="rectole0000000002" DrawAspect="Content" ObjectID="_1750262756" r:id="rId10"/>
+        </w:object>
+      </w:r>
+    </w:p>
+    <w:p>
+      <w:pPr>
         <w:rPr>
           <w:rFonts w:ascii="Arial" w:eastAsia="Arial" w:hAnsi="Arial" w:cs="Arial"/>
           <w:b/>
           <w:sz w:val="28"/>
           <w:u w:val="single"/>
-          <w:lang w:val="en-US"/>
-        </w:rPr>
+        </w:rPr>
+        <w:sectPr>
+          <w:pgSz w:w="15840" w:h="12240" w:orient="landscape"/>
+          <w:pgMar w:top="1701" w:right="1418" w:bottom="1701" w:left="1418" w:header="709" w:footer="709" w:gutter="0"/>
+          <w:cols w:space="708"/>
+          <w:docGrid w:linePitch="360"/>
+        </w:sectPr>
+      </w:pPr>
+    </w:p>
+    <w:p>
+      <w:pPr>
+        <w:jc w:val="center"/>
+        <w:rPr>
+          <w:rFonts w:ascii="Arial" w:eastAsia="Arial" w:hAnsi="Arial" w:cs="Arial"/>
+          <w:b/>
+          <w:sz w:val="28"/>
+          <w:u w:val="single"/>
+        </w:rPr>
+      </w:pPr>
+      <w:r>
+        <w:rPr>
+          <w:rFonts w:ascii="Arial" w:eastAsia="Arial" w:hAnsi="Arial" w:cs="Arial"/>
+          <w:b/>
+          <w:sz w:val="28"/>
+          <w:u w:val="single"/>
+        </w:rPr>
+        <w:lastRenderedPageBreak/>
+        <w:t>Diagrama ER</w:t>
+      </w:r>
+    </w:p>
+    <w:p>
+      <w:pPr>
+        <w:rPr>
+          <w:rFonts w:ascii="Arial" w:eastAsia="Arial" w:hAnsi="Arial" w:cs="Arial"/>
+          <w:b/>
+          <w:sz w:val="28"/>
+          <w:u w:val="single"/>
+        </w:rPr>
+      </w:pPr>
+      <w:r>
+        <w:object w:dxaOrig="8755" w:dyaOrig="10769" w14:anchorId="2FE351BE">
+          <v:rect id="rectole0000000003" o:spid="_x0000_i1028" style="width:438pt;height:538.5pt" o:ole="" o:preferrelative="t" stroked="f">
+            <v:imagedata r:id="rId11" o:title=""/>
+          </v:rect>
+          <o:OLEObject Type="Embed" ProgID="StaticMetafile" ShapeID="rectole0000000003" DrawAspect="Content" ObjectID="_1750262757" r:id="rId12"/>
+        </w:object>
+      </w:r>
+    </w:p>
+    <w:p>
+      <w:pPr>
+        <w:rPr>
+          <w:rFonts w:ascii="Arial" w:eastAsia="Arial" w:hAnsi="Arial" w:cs="Arial"/>
+          <w:b/>
+          <w:sz w:val="28"/>
+          <w:u w:val="single"/>
+        </w:rPr>
+      </w:pPr>
+    </w:p>
+    <w:p>
+      <w:pPr>
+        <w:rPr>
+          <w:rFonts w:ascii="Arial" w:eastAsia="Arial" w:hAnsi="Arial" w:cs="Arial"/>
+          <w:b/>
+          <w:sz w:val="28"/>
+          <w:u w:val="single"/>
+          <w:lang w:val="en-US"/>
+        </w:rPr>
+      </w:pPr>
+      <w:r>
+        <w:rPr>
+          <w:rFonts w:ascii="Arial" w:eastAsia="Arial" w:hAnsi="Arial" w:cs="Arial"/>
+          <w:b/>
+          <w:sz w:val="28"/>
+          <w:u w:val="single"/>
+          <w:lang w:val="en-US"/>
+        </w:rPr>
+        <w:br w:type="page"/>
+      </w:r>
+    </w:p>
+    <w:p>
+      <w:pPr>
+        <w:jc w:val="center"/>
+        <w:rPr>
+          <w:rFonts w:ascii="Arial" w:eastAsia="Arial" w:hAnsi="Arial" w:cs="Arial"/>
+          <w:b/>
+          <w:sz w:val="28"/>
+          <w:u w:val="single"/>
+          <w:lang w:val="en-US"/>
+        </w:rPr>
+      </w:pPr>
+      <w:r>
+        <w:rPr>
+          <w:rFonts w:ascii="Arial" w:eastAsia="Arial" w:hAnsi="Arial" w:cs="Arial"/>
+          <w:b/>
+          <w:sz w:val="28"/>
+          <w:u w:val="single"/>
+          <w:lang w:val="en-US"/>
+        </w:rPr>
+        <w:lastRenderedPageBreak/>
         <w:t>Script</w:t>
       </w:r>
     </w:p>
@@ -2754,15 +2906,7 @@
           <w:sz w:val="24"/>
           <w:lang w:val="en-US"/>
         </w:rPr>
-        <w:t xml:space="preserve">DROP </w:t>
-      </w:r>
-      <w:r>
-        <w:rPr>
-          <w:rFonts w:ascii="Arial" w:eastAsia="Arial" w:hAnsi="Arial" w:cs="Arial"/>
-          <w:sz w:val="24"/>
-          <w:lang w:val="en-US"/>
-        </w:rPr>
-        <w:t xml:space="preserve">DATABASE IF EXISTS </w:t>
+        <w:t xml:space="preserve">DROP DATABASE IF EXISTS </w:t>
       </w:r>
       <w:proofErr w:type="spellStart"/>
       <w:r>
@@ -2879,7 +3023,6 @@
         <w:t xml:space="preserve">CREATE TABLE </w:t>
       </w:r>
       <w:proofErr w:type="spellStart"/>
-      <w:proofErr w:type="gramStart"/>
       <w:r>
         <w:rPr>
           <w:rFonts w:ascii="Arial" w:eastAsia="Arial" w:hAnsi="Arial" w:cs="Arial"/>
@@ -2897,7 +3040,6 @@
         </w:rPr>
         <w:t>(</w:t>
       </w:r>
-      <w:proofErr w:type="gramEnd"/>
     </w:p>
     <w:p>
       <w:pPr>
@@ -2998,23 +3140,7 @@
           <w:rFonts w:ascii="Arial" w:eastAsia="Arial" w:hAnsi="Arial" w:cs="Arial"/>
           <w:sz w:val="24"/>
         </w:rPr>
-        <w:t xml:space="preserve"> </w:t>
-      </w:r>
-      <w:proofErr w:type="gramStart"/>
-      <w:r>
-        <w:rPr>
-          <w:rFonts w:ascii="Arial" w:eastAsia="Arial" w:hAnsi="Arial" w:cs="Arial"/>
-          <w:sz w:val="24"/>
-        </w:rPr>
-        <w:t>VARCHAR(</w:t>
-      </w:r>
-      <w:proofErr w:type="gramEnd"/>
-      <w:r>
-        <w:rPr>
-          <w:rFonts w:ascii="Arial" w:eastAsia="Arial" w:hAnsi="Arial" w:cs="Arial"/>
-          <w:sz w:val="24"/>
-        </w:rPr>
-        <w:t>100) NOT NULL,</w:t>
+        <w:t xml:space="preserve"> VARCHAR(100) NOT NULL,</w:t>
       </w:r>
     </w:p>
     <w:p>
@@ -3045,30 +3171,7 @@
           <w:rFonts w:ascii="Arial" w:eastAsia="Arial" w:hAnsi="Arial" w:cs="Arial"/>
           <w:sz w:val="24"/>
         </w:rPr>
-        <w:t xml:space="preserve"> </w:t>
-      </w:r>
-      <w:proofErr w:type="gramStart"/>
-      <w:r>
-        <w:rPr>
-          <w:rFonts w:ascii="Arial" w:eastAsia="Arial" w:hAnsi="Arial" w:cs="Arial"/>
-          <w:sz w:val="24"/>
-        </w:rPr>
-        <w:t>VARCHAR(</w:t>
-      </w:r>
-      <w:proofErr w:type="gramEnd"/>
-      <w:r>
-        <w:rPr>
-          <w:rFonts w:ascii="Arial" w:eastAsia="Arial" w:hAnsi="Arial" w:cs="Arial"/>
-          <w:sz w:val="24"/>
-        </w:rPr>
-        <w:t>8) NOT N</w:t>
-      </w:r>
-      <w:r>
-        <w:rPr>
-          <w:rFonts w:ascii="Arial" w:eastAsia="Arial" w:hAnsi="Arial" w:cs="Arial"/>
-          <w:sz w:val="24"/>
-        </w:rPr>
-        <w:t>ULL,</w:t>
+        <w:t xml:space="preserve"> VARCHAR(8) NOT NULL,</w:t>
       </w:r>
     </w:p>
     <w:p>
@@ -3102,25 +3205,7 @@
           <w:sz w:val="24"/>
           <w:lang w:val="en-US"/>
         </w:rPr>
-        <w:t xml:space="preserve"> </w:t>
-      </w:r>
-      <w:proofErr w:type="gramStart"/>
-      <w:r>
-        <w:rPr>
-          <w:rFonts w:ascii="Arial" w:eastAsia="Arial" w:hAnsi="Arial" w:cs="Arial"/>
-          <w:sz w:val="24"/>
-          <w:lang w:val="en-US"/>
-        </w:rPr>
-        <w:t>VARCHAR(</w:t>
-      </w:r>
-      <w:proofErr w:type="gramEnd"/>
-      <w:r>
-        <w:rPr>
-          <w:rFonts w:ascii="Arial" w:eastAsia="Arial" w:hAnsi="Arial" w:cs="Arial"/>
-          <w:sz w:val="24"/>
-          <w:lang w:val="en-US"/>
-        </w:rPr>
-        <w:t>100) NOT NULL,</w:t>
+        <w:t xml:space="preserve"> VARCHAR(100) NOT NULL,</w:t>
       </w:r>
     </w:p>
     <w:p>
@@ -3256,7 +3341,6 @@
         <w:t xml:space="preserve">CREATE TABLE </w:t>
       </w:r>
       <w:proofErr w:type="spellStart"/>
-      <w:proofErr w:type="gramStart"/>
       <w:r>
         <w:rPr>
           <w:rFonts w:ascii="Arial" w:eastAsia="Arial" w:hAnsi="Arial" w:cs="Arial"/>
@@ -3274,7 +3358,6 @@
         </w:rPr>
         <w:t>(</w:t>
       </w:r>
-      <w:proofErr w:type="gramEnd"/>
     </w:p>
     <w:p>
       <w:pPr>
@@ -3343,33 +3426,7 @@
           <w:sz w:val="24"/>
           <w:lang w:val="en-US"/>
         </w:rPr>
-        <w:t xml:space="preserve"> </w:t>
-      </w:r>
-      <w:proofErr w:type="gramStart"/>
-      <w:r>
-        <w:rPr>
-          <w:rFonts w:ascii="Arial" w:eastAsia="Arial" w:hAnsi="Arial" w:cs="Arial"/>
-          <w:sz w:val="24"/>
-          <w:lang w:val="en-US"/>
-        </w:rPr>
-        <w:t>VARCHAR(</w:t>
-      </w:r>
-      <w:proofErr w:type="gramEnd"/>
-      <w:r>
-        <w:rPr>
-          <w:rFonts w:ascii="Arial" w:eastAsia="Arial" w:hAnsi="Arial" w:cs="Arial"/>
-          <w:sz w:val="24"/>
-          <w:lang w:val="en-US"/>
-        </w:rPr>
-        <w:t>100) N</w:t>
-      </w:r>
-      <w:r>
-        <w:rPr>
-          <w:rFonts w:ascii="Arial" w:eastAsia="Arial" w:hAnsi="Arial" w:cs="Arial"/>
-          <w:sz w:val="24"/>
-          <w:lang w:val="en-US"/>
-        </w:rPr>
-        <w:t>OT NULL,</w:t>
+        <w:t xml:space="preserve"> VARCHAR(100) NOT NULL,</w:t>
       </w:r>
     </w:p>
     <w:p>
@@ -3404,25 +3461,7 @@
           <w:sz w:val="24"/>
           <w:lang w:val="en-US"/>
         </w:rPr>
-        <w:t xml:space="preserve"> </w:t>
-      </w:r>
-      <w:proofErr w:type="gramStart"/>
-      <w:r>
-        <w:rPr>
-          <w:rFonts w:ascii="Arial" w:eastAsia="Arial" w:hAnsi="Arial" w:cs="Arial"/>
-          <w:sz w:val="24"/>
-          <w:lang w:val="en-US"/>
-        </w:rPr>
-        <w:t>VARCHAR(</w:t>
-      </w:r>
-      <w:proofErr w:type="gramEnd"/>
-      <w:r>
-        <w:rPr>
-          <w:rFonts w:ascii="Arial" w:eastAsia="Arial" w:hAnsi="Arial" w:cs="Arial"/>
-          <w:sz w:val="24"/>
-          <w:lang w:val="en-US"/>
-        </w:rPr>
-        <w:t>10) NOT NULL,</w:t>
+        <w:t xml:space="preserve"> VARCHAR(10) NOT NULL,</w:t>
       </w:r>
     </w:p>
     <w:p>
@@ -3457,25 +3496,7 @@
           <w:sz w:val="24"/>
           <w:lang w:val="en-US"/>
         </w:rPr>
-        <w:t xml:space="preserve"> </w:t>
-      </w:r>
-      <w:proofErr w:type="gramStart"/>
-      <w:r>
-        <w:rPr>
-          <w:rFonts w:ascii="Arial" w:eastAsia="Arial" w:hAnsi="Arial" w:cs="Arial"/>
-          <w:sz w:val="24"/>
-          <w:lang w:val="en-US"/>
-        </w:rPr>
-        <w:t>VARCHAR(</w:t>
-      </w:r>
-      <w:proofErr w:type="gramEnd"/>
-      <w:r>
-        <w:rPr>
-          <w:rFonts w:ascii="Arial" w:eastAsia="Arial" w:hAnsi="Arial" w:cs="Arial"/>
-          <w:sz w:val="24"/>
-          <w:lang w:val="en-US"/>
-        </w:rPr>
-        <w:t>8) NOT NULL,</w:t>
+        <w:t xml:space="preserve"> VARCHAR(8) NOT NULL,</w:t>
       </w:r>
     </w:p>
     <w:p>
@@ -3510,25 +3531,7 @@
           <w:sz w:val="24"/>
           <w:lang w:val="en-US"/>
         </w:rPr>
-        <w:t xml:space="preserve"> </w:t>
-      </w:r>
-      <w:proofErr w:type="gramStart"/>
-      <w:r>
-        <w:rPr>
-          <w:rFonts w:ascii="Arial" w:eastAsia="Arial" w:hAnsi="Arial" w:cs="Arial"/>
-          <w:sz w:val="24"/>
-          <w:lang w:val="en-US"/>
-        </w:rPr>
-        <w:t>VARCHAR(</w:t>
-      </w:r>
-      <w:proofErr w:type="gramEnd"/>
-      <w:r>
-        <w:rPr>
-          <w:rFonts w:ascii="Arial" w:eastAsia="Arial" w:hAnsi="Arial" w:cs="Arial"/>
-          <w:sz w:val="24"/>
-          <w:lang w:val="en-US"/>
-        </w:rPr>
-        <w:t>100) NOT NULL,</w:t>
+        <w:t xml:space="preserve"> VARCHAR(100) NOT NULL,</w:t>
       </w:r>
     </w:p>
     <w:p>
@@ -3659,18 +3662,9 @@
           <w:sz w:val="24"/>
           <w:lang w:val="en-US"/>
         </w:rPr>
-        <w:t xml:space="preserve">CREATE </w:t>
-      </w:r>
-      <w:r>
-        <w:rPr>
-          <w:rFonts w:ascii="Arial" w:eastAsia="Arial" w:hAnsi="Arial" w:cs="Arial"/>
-          <w:sz w:val="24"/>
-          <w:lang w:val="en-US"/>
-        </w:rPr>
-        <w:t xml:space="preserve">TABLE </w:t>
-      </w:r>
-      <w:proofErr w:type="spellStart"/>
-      <w:proofErr w:type="gramStart"/>
+        <w:t xml:space="preserve">CREATE TABLE </w:t>
+      </w:r>
+      <w:proofErr w:type="spellStart"/>
       <w:r>
         <w:rPr>
           <w:rFonts w:ascii="Arial" w:eastAsia="Arial" w:hAnsi="Arial" w:cs="Arial"/>
@@ -3688,7 +3682,6 @@
         </w:rPr>
         <w:t>(</w:t>
       </w:r>
-      <w:proofErr w:type="gramEnd"/>
     </w:p>
     <w:p>
       <w:pPr>
@@ -3757,41 +3750,24 @@
           <w:sz w:val="24"/>
           <w:lang w:val="en-US"/>
         </w:rPr>
-        <w:t xml:space="preserve"> </w:t>
-      </w:r>
-      <w:proofErr w:type="gramStart"/>
-      <w:r>
-        <w:rPr>
-          <w:rFonts w:ascii="Arial" w:eastAsia="Arial" w:hAnsi="Arial" w:cs="Arial"/>
-          <w:sz w:val="24"/>
-          <w:lang w:val="en-US"/>
-        </w:rPr>
-        <w:t>VARCHAR(</w:t>
-      </w:r>
-      <w:proofErr w:type="gramEnd"/>
-      <w:r>
-        <w:rPr>
-          <w:rFonts w:ascii="Arial" w:eastAsia="Arial" w:hAnsi="Arial" w:cs="Arial"/>
-          <w:sz w:val="24"/>
-          <w:lang w:val="en-US"/>
-        </w:rPr>
-        <w:t>50) NOT NULL,</w:t>
-      </w:r>
-    </w:p>
-    <w:p>
-      <w:pPr>
-        <w:rPr>
-          <w:rFonts w:ascii="Arial" w:eastAsia="Arial" w:hAnsi="Arial" w:cs="Arial"/>
-          <w:sz w:val="24"/>
-          <w:lang w:val="en-US"/>
-        </w:rPr>
-      </w:pPr>
-      <w:r>
-        <w:rPr>
-          <w:rFonts w:ascii="Arial" w:eastAsia="Arial" w:hAnsi="Arial" w:cs="Arial"/>
-          <w:sz w:val="24"/>
-          <w:lang w:val="en-US"/>
-        </w:rPr>
+        <w:t xml:space="preserve"> VARCHAR(50) NOT NULL,</w:t>
+      </w:r>
+    </w:p>
+    <w:p>
+      <w:pPr>
+        <w:rPr>
+          <w:rFonts w:ascii="Arial" w:eastAsia="Arial" w:hAnsi="Arial" w:cs="Arial"/>
+          <w:sz w:val="24"/>
+          <w:lang w:val="en-US"/>
+        </w:rPr>
+      </w:pPr>
+      <w:r>
+        <w:rPr>
+          <w:rFonts w:ascii="Arial" w:eastAsia="Arial" w:hAnsi="Arial" w:cs="Arial"/>
+          <w:sz w:val="24"/>
+          <w:lang w:val="en-US"/>
+        </w:rPr>
+        <w:lastRenderedPageBreak/>
         <w:t xml:space="preserve">    </w:t>
       </w:r>
       <w:proofErr w:type="spellStart"/>
@@ -3810,25 +3786,7 @@
           <w:sz w:val="24"/>
           <w:lang w:val="en-US"/>
         </w:rPr>
-        <w:t xml:space="preserve"> </w:t>
-      </w:r>
-      <w:proofErr w:type="gramStart"/>
-      <w:r>
-        <w:rPr>
-          <w:rFonts w:ascii="Arial" w:eastAsia="Arial" w:hAnsi="Arial" w:cs="Arial"/>
-          <w:sz w:val="24"/>
-          <w:lang w:val="en-US"/>
-        </w:rPr>
-        <w:t>VARCHAR(</w:t>
-      </w:r>
-      <w:proofErr w:type="gramEnd"/>
-      <w:r>
-        <w:rPr>
-          <w:rFonts w:ascii="Arial" w:eastAsia="Arial" w:hAnsi="Arial" w:cs="Arial"/>
-          <w:sz w:val="24"/>
-          <w:lang w:val="en-US"/>
-        </w:rPr>
-        <w:t>200) NOT NULL,</w:t>
+        <w:t xml:space="preserve"> VARCHAR(200) NOT NULL,</w:t>
       </w:r>
     </w:p>
     <w:p>
@@ -3929,7 +3887,6 @@
         <w:t xml:space="preserve">CREATE TABLE </w:t>
       </w:r>
       <w:proofErr w:type="spellStart"/>
-      <w:proofErr w:type="gramStart"/>
       <w:r>
         <w:rPr>
           <w:rFonts w:ascii="Arial" w:eastAsia="Arial" w:hAnsi="Arial" w:cs="Arial"/>
@@ -3947,7 +3904,6 @@
         </w:rPr>
         <w:t>(</w:t>
       </w:r>
-      <w:proofErr w:type="gramEnd"/>
     </w:p>
     <w:p>
       <w:pPr>
@@ -3981,15 +3937,7 @@
           <w:sz w:val="24"/>
           <w:lang w:val="en-US"/>
         </w:rPr>
-        <w:t xml:space="preserve"> INT </w:t>
-      </w:r>
-      <w:r>
-        <w:rPr>
-          <w:rFonts w:ascii="Arial" w:eastAsia="Arial" w:hAnsi="Arial" w:cs="Arial"/>
-          <w:sz w:val="24"/>
-          <w:lang w:val="en-US"/>
-        </w:rPr>
-        <w:t>NOT NULL AUTO_INCREMENT,</w:t>
+        <w:t xml:space="preserve"> INT NOT NULL AUTO_INCREMENT,</w:t>
       </w:r>
     </w:p>
     <w:p>
@@ -4021,23 +3969,7 @@
           <w:rFonts w:ascii="Arial" w:eastAsia="Arial" w:hAnsi="Arial" w:cs="Arial"/>
           <w:sz w:val="24"/>
         </w:rPr>
-        <w:t xml:space="preserve"> </w:t>
-      </w:r>
-      <w:proofErr w:type="gramStart"/>
-      <w:r>
-        <w:rPr>
-          <w:rFonts w:ascii="Arial" w:eastAsia="Arial" w:hAnsi="Arial" w:cs="Arial"/>
-          <w:sz w:val="24"/>
-        </w:rPr>
-        <w:t>VARCHAR(</w:t>
-      </w:r>
-      <w:proofErr w:type="gramEnd"/>
-      <w:r>
-        <w:rPr>
-          <w:rFonts w:ascii="Arial" w:eastAsia="Arial" w:hAnsi="Arial" w:cs="Arial"/>
-          <w:sz w:val="24"/>
-        </w:rPr>
-        <w:t>50) NOT NULL,</w:t>
+        <w:t xml:space="preserve"> VARCHAR(50) NOT NULL,</w:t>
       </w:r>
     </w:p>
     <w:p>
@@ -4068,23 +4000,7 @@
           <w:rFonts w:ascii="Arial" w:eastAsia="Arial" w:hAnsi="Arial" w:cs="Arial"/>
           <w:sz w:val="24"/>
         </w:rPr>
-        <w:t xml:space="preserve"> </w:t>
-      </w:r>
-      <w:proofErr w:type="gramStart"/>
-      <w:r>
-        <w:rPr>
-          <w:rFonts w:ascii="Arial" w:eastAsia="Arial" w:hAnsi="Arial" w:cs="Arial"/>
-          <w:sz w:val="24"/>
-        </w:rPr>
-        <w:t>VARCHAR(</w:t>
-      </w:r>
-      <w:proofErr w:type="gramEnd"/>
-      <w:r>
-        <w:rPr>
-          <w:rFonts w:ascii="Arial" w:eastAsia="Arial" w:hAnsi="Arial" w:cs="Arial"/>
-          <w:sz w:val="24"/>
-        </w:rPr>
-        <w:t>200),</w:t>
+        <w:t xml:space="preserve"> VARCHAR(200),</w:t>
       </w:r>
     </w:p>
     <w:p>
@@ -4172,7 +4088,6 @@
         <w:t xml:space="preserve">CREATE TABLE </w:t>
       </w:r>
       <w:proofErr w:type="spellStart"/>
-      <w:proofErr w:type="gramStart"/>
       <w:r>
         <w:rPr>
           <w:rFonts w:ascii="Arial" w:eastAsia="Arial" w:hAnsi="Arial" w:cs="Arial"/>
@@ -4188,7 +4103,6 @@
         </w:rPr>
         <w:t>(</w:t>
       </w:r>
-      <w:proofErr w:type="gramEnd"/>
     </w:p>
     <w:p>
       <w:pPr>
@@ -4249,30 +4163,7 @@
           <w:rFonts w:ascii="Arial" w:eastAsia="Arial" w:hAnsi="Arial" w:cs="Arial"/>
           <w:sz w:val="24"/>
         </w:rPr>
-        <w:t xml:space="preserve"> </w:t>
-      </w:r>
-      <w:proofErr w:type="gramStart"/>
-      <w:r>
-        <w:rPr>
-          <w:rFonts w:ascii="Arial" w:eastAsia="Arial" w:hAnsi="Arial" w:cs="Arial"/>
-          <w:sz w:val="24"/>
-        </w:rPr>
-        <w:t>VARCHAR(</w:t>
-      </w:r>
-      <w:proofErr w:type="gramEnd"/>
-      <w:r>
-        <w:rPr>
-          <w:rFonts w:ascii="Arial" w:eastAsia="Arial" w:hAnsi="Arial" w:cs="Arial"/>
-          <w:sz w:val="24"/>
-        </w:rPr>
-        <w:t>10</w:t>
-      </w:r>
-      <w:r>
-        <w:rPr>
-          <w:rFonts w:ascii="Arial" w:eastAsia="Arial" w:hAnsi="Arial" w:cs="Arial"/>
-          <w:sz w:val="24"/>
-        </w:rPr>
-        <w:t>0),</w:t>
+        <w:t xml:space="preserve"> VARCHAR(100),</w:t>
       </w:r>
     </w:p>
     <w:p>
@@ -4450,17 +4341,8 @@
           <w:rFonts w:ascii="Arial" w:eastAsia="Arial" w:hAnsi="Arial" w:cs="Arial"/>
           <w:sz w:val="24"/>
         </w:rPr>
-        <w:t xml:space="preserve">CREATE TABLE </w:t>
-      </w:r>
-      <w:proofErr w:type="gramStart"/>
-      <w:r>
-        <w:rPr>
-          <w:rFonts w:ascii="Arial" w:eastAsia="Arial" w:hAnsi="Arial" w:cs="Arial"/>
-          <w:sz w:val="24"/>
-        </w:rPr>
-        <w:t>Empleado(</w:t>
-      </w:r>
-      <w:proofErr w:type="gramEnd"/>
+        <w:t>CREATE TABLE Empleado(</w:t>
+      </w:r>
     </w:p>
     <w:p>
       <w:pPr>
@@ -4513,38 +4395,15 @@
           <w:rFonts w:ascii="Arial" w:eastAsia="Arial" w:hAnsi="Arial" w:cs="Arial"/>
           <w:sz w:val="24"/>
         </w:rPr>
-        <w:t>DPIE</w:t>
-      </w:r>
-      <w:r>
-        <w:rPr>
-          <w:rFonts w:ascii="Arial" w:eastAsia="Arial" w:hAnsi="Arial" w:cs="Arial"/>
-          <w:sz w:val="24"/>
-        </w:rPr>
-        <w:t>mpleado</w:t>
-      </w:r>
-      <w:proofErr w:type="spellEnd"/>
-      <w:r>
-        <w:rPr>
-          <w:rFonts w:ascii="Arial" w:eastAsia="Arial" w:hAnsi="Arial" w:cs="Arial"/>
-          <w:sz w:val="24"/>
-        </w:rPr>
-        <w:t xml:space="preserve"> </w:t>
-      </w:r>
-      <w:proofErr w:type="gramStart"/>
-      <w:r>
-        <w:rPr>
-          <w:rFonts w:ascii="Arial" w:eastAsia="Arial" w:hAnsi="Arial" w:cs="Arial"/>
-          <w:sz w:val="24"/>
-        </w:rPr>
-        <w:t>VARCHAR(</w:t>
-      </w:r>
-      <w:proofErr w:type="gramEnd"/>
-      <w:r>
-        <w:rPr>
-          <w:rFonts w:ascii="Arial" w:eastAsia="Arial" w:hAnsi="Arial" w:cs="Arial"/>
-          <w:sz w:val="24"/>
-        </w:rPr>
-        <w:t>15) NOT NULL,</w:t>
+        <w:t>DPIEmpleado</w:t>
+      </w:r>
+      <w:proofErr w:type="spellEnd"/>
+      <w:r>
+        <w:rPr>
+          <w:rFonts w:ascii="Arial" w:eastAsia="Arial" w:hAnsi="Arial" w:cs="Arial"/>
+          <w:sz w:val="24"/>
+        </w:rPr>
+        <w:t xml:space="preserve"> VARCHAR(15) NOT NULL,</w:t>
       </w:r>
     </w:p>
     <w:p>
@@ -4575,23 +4434,7 @@
           <w:rFonts w:ascii="Arial" w:eastAsia="Arial" w:hAnsi="Arial" w:cs="Arial"/>
           <w:sz w:val="24"/>
         </w:rPr>
-        <w:t xml:space="preserve"> </w:t>
-      </w:r>
-      <w:proofErr w:type="gramStart"/>
-      <w:r>
-        <w:rPr>
-          <w:rFonts w:ascii="Arial" w:eastAsia="Arial" w:hAnsi="Arial" w:cs="Arial"/>
-          <w:sz w:val="24"/>
-        </w:rPr>
-        <w:t>VARCHAR(</w:t>
-      </w:r>
-      <w:proofErr w:type="gramEnd"/>
-      <w:r>
-        <w:rPr>
-          <w:rFonts w:ascii="Arial" w:eastAsia="Arial" w:hAnsi="Arial" w:cs="Arial"/>
-          <w:sz w:val="24"/>
-        </w:rPr>
-        <w:t>20) NOT NULL,</w:t>
+        <w:t xml:space="preserve"> VARCHAR(20) NOT NULL,</w:t>
       </w:r>
     </w:p>
     <w:p>
@@ -4622,54 +4465,22 @@
           <w:rFonts w:ascii="Arial" w:eastAsia="Arial" w:hAnsi="Arial" w:cs="Arial"/>
           <w:sz w:val="24"/>
         </w:rPr>
-        <w:t xml:space="preserve"> </w:t>
-      </w:r>
-      <w:proofErr w:type="gramStart"/>
-      <w:r>
-        <w:rPr>
-          <w:rFonts w:ascii="Arial" w:eastAsia="Arial" w:hAnsi="Arial" w:cs="Arial"/>
-          <w:sz w:val="24"/>
-        </w:rPr>
-        <w:t>VARCHAR(</w:t>
-      </w:r>
-      <w:proofErr w:type="gramEnd"/>
-      <w:r>
-        <w:rPr>
-          <w:rFonts w:ascii="Arial" w:eastAsia="Arial" w:hAnsi="Arial" w:cs="Arial"/>
-          <w:sz w:val="24"/>
-        </w:rPr>
-        <w:t>60),</w:t>
-      </w:r>
-    </w:p>
-    <w:p>
-      <w:pPr>
-        <w:rPr>
-          <w:rFonts w:ascii="Arial" w:eastAsia="Arial" w:hAnsi="Arial" w:cs="Arial"/>
-          <w:sz w:val="24"/>
-        </w:rPr>
-      </w:pPr>
-      <w:r>
-        <w:rPr>
-          <w:rFonts w:ascii="Arial" w:eastAsia="Arial" w:hAnsi="Arial" w:cs="Arial"/>
-          <w:sz w:val="24"/>
-        </w:rPr>
-        <w:t xml:space="preserve">    apellidos </w:t>
-      </w:r>
-      <w:proofErr w:type="gramStart"/>
-      <w:r>
-        <w:rPr>
-          <w:rFonts w:ascii="Arial" w:eastAsia="Arial" w:hAnsi="Arial" w:cs="Arial"/>
-          <w:sz w:val="24"/>
-        </w:rPr>
-        <w:t>VARCHAR(</w:t>
-      </w:r>
-      <w:proofErr w:type="gramEnd"/>
-      <w:r>
-        <w:rPr>
-          <w:rFonts w:ascii="Arial" w:eastAsia="Arial" w:hAnsi="Arial" w:cs="Arial"/>
-          <w:sz w:val="24"/>
-        </w:rPr>
-        <w:t>60) NOT NULL,</w:t>
+        <w:t xml:space="preserve"> VARCHAR(60),</w:t>
+      </w:r>
+    </w:p>
+    <w:p>
+      <w:pPr>
+        <w:rPr>
+          <w:rFonts w:ascii="Arial" w:eastAsia="Arial" w:hAnsi="Arial" w:cs="Arial"/>
+          <w:sz w:val="24"/>
+        </w:rPr>
+      </w:pPr>
+      <w:r>
+        <w:rPr>
+          <w:rFonts w:ascii="Arial" w:eastAsia="Arial" w:hAnsi="Arial" w:cs="Arial"/>
+          <w:sz w:val="24"/>
+        </w:rPr>
+        <w:t xml:space="preserve">    apellidos VARCHAR(60) NOT NULL,</w:t>
       </w:r>
     </w:p>
     <w:p>
@@ -4700,23 +4511,7 @@
           <w:rFonts w:ascii="Arial" w:eastAsia="Arial" w:hAnsi="Arial" w:cs="Arial"/>
           <w:sz w:val="24"/>
         </w:rPr>
-        <w:t xml:space="preserve"> </w:t>
-      </w:r>
-      <w:proofErr w:type="gramStart"/>
-      <w:r>
-        <w:rPr>
-          <w:rFonts w:ascii="Arial" w:eastAsia="Arial" w:hAnsi="Arial" w:cs="Arial"/>
-          <w:sz w:val="24"/>
-        </w:rPr>
-        <w:t>VARCHAR(</w:t>
-      </w:r>
-      <w:proofErr w:type="gramEnd"/>
-      <w:r>
-        <w:rPr>
-          <w:rFonts w:ascii="Arial" w:eastAsia="Arial" w:hAnsi="Arial" w:cs="Arial"/>
-          <w:sz w:val="24"/>
-        </w:rPr>
-        <w:t>8) NOT NULL,</w:t>
+        <w:t xml:space="preserve"> VARCHAR(8) NOT NULL,</w:t>
       </w:r>
     </w:p>
     <w:p>
@@ -4750,41 +4545,24 @@
           <w:sz w:val="24"/>
           <w:lang w:val="en-US"/>
         </w:rPr>
-        <w:t xml:space="preserve"> </w:t>
-      </w:r>
-      <w:proofErr w:type="gramStart"/>
-      <w:r>
-        <w:rPr>
-          <w:rFonts w:ascii="Arial" w:eastAsia="Arial" w:hAnsi="Arial" w:cs="Arial"/>
-          <w:sz w:val="24"/>
-          <w:lang w:val="en-US"/>
-        </w:rPr>
-        <w:t>VARCHAR(</w:t>
-      </w:r>
-      <w:proofErr w:type="gramEnd"/>
-      <w:r>
-        <w:rPr>
-          <w:rFonts w:ascii="Arial" w:eastAsia="Arial" w:hAnsi="Arial" w:cs="Arial"/>
-          <w:sz w:val="24"/>
-          <w:lang w:val="en-US"/>
-        </w:rPr>
-        <w:t>100) NOT NULL,</w:t>
-      </w:r>
-    </w:p>
-    <w:p>
-      <w:pPr>
-        <w:rPr>
-          <w:rFonts w:ascii="Arial" w:eastAsia="Arial" w:hAnsi="Arial" w:cs="Arial"/>
-          <w:sz w:val="24"/>
-          <w:lang w:val="en-US"/>
-        </w:rPr>
-      </w:pPr>
-      <w:r>
-        <w:rPr>
-          <w:rFonts w:ascii="Arial" w:eastAsia="Arial" w:hAnsi="Arial" w:cs="Arial"/>
-          <w:sz w:val="24"/>
-          <w:lang w:val="en-US"/>
-        </w:rPr>
+        <w:t xml:space="preserve"> VARCHAR(100) NOT NULL,</w:t>
+      </w:r>
+    </w:p>
+    <w:p>
+      <w:pPr>
+        <w:rPr>
+          <w:rFonts w:ascii="Arial" w:eastAsia="Arial" w:hAnsi="Arial" w:cs="Arial"/>
+          <w:sz w:val="24"/>
+          <w:lang w:val="en-US"/>
+        </w:rPr>
+      </w:pPr>
+      <w:r>
+        <w:rPr>
+          <w:rFonts w:ascii="Arial" w:eastAsia="Arial" w:hAnsi="Arial" w:cs="Arial"/>
+          <w:sz w:val="24"/>
+          <w:lang w:val="en-US"/>
+        </w:rPr>
+        <w:lastRenderedPageBreak/>
         <w:t xml:space="preserve">    </w:t>
       </w:r>
       <w:proofErr w:type="spellStart"/>
@@ -4998,14 +4776,7 @@
           <w:sz w:val="24"/>
         </w:rPr>
         <w:tab/>
-        <w:t>REFERENCES Sucurs</w:t>
-      </w:r>
-      <w:r>
-        <w:rPr>
-          <w:rFonts w:ascii="Arial" w:eastAsia="Arial" w:hAnsi="Arial" w:cs="Arial"/>
-          <w:sz w:val="24"/>
-        </w:rPr>
-        <w:t>al (</w:t>
+        <w:t>REFERENCES Sucursal (</w:t>
       </w:r>
       <w:proofErr w:type="spellStart"/>
       <w:r>
@@ -5182,17 +4953,8 @@
           <w:rFonts w:ascii="Arial" w:eastAsia="Arial" w:hAnsi="Arial" w:cs="Arial"/>
           <w:sz w:val="24"/>
         </w:rPr>
-        <w:t xml:space="preserve">CREATE TABLE </w:t>
-      </w:r>
-      <w:proofErr w:type="gramStart"/>
-      <w:r>
-        <w:rPr>
-          <w:rFonts w:ascii="Arial" w:eastAsia="Arial" w:hAnsi="Arial" w:cs="Arial"/>
-          <w:sz w:val="24"/>
-        </w:rPr>
-        <w:t>Cliente(</w:t>
-      </w:r>
-      <w:proofErr w:type="gramEnd"/>
+        <w:t>CREATE TABLE Cliente(</w:t>
+      </w:r>
     </w:p>
     <w:p>
       <w:pPr>
@@ -5237,77 +4999,45 @@
           <w:rFonts w:ascii="Arial" w:eastAsia="Arial" w:hAnsi="Arial" w:cs="Arial"/>
           <w:sz w:val="24"/>
         </w:rPr>
-        <w:t xml:space="preserve">    nombres </w:t>
-      </w:r>
-      <w:proofErr w:type="gramStart"/>
-      <w:r>
-        <w:rPr>
-          <w:rFonts w:ascii="Arial" w:eastAsia="Arial" w:hAnsi="Arial" w:cs="Arial"/>
-          <w:sz w:val="24"/>
-        </w:rPr>
-        <w:t>VARCHAR(</w:t>
-      </w:r>
-      <w:proofErr w:type="gramEnd"/>
-      <w:r>
-        <w:rPr>
-          <w:rFonts w:ascii="Arial" w:eastAsia="Arial" w:hAnsi="Arial" w:cs="Arial"/>
-          <w:sz w:val="24"/>
-        </w:rPr>
-        <w:t>100) NOT NULL,</w:t>
-      </w:r>
-    </w:p>
-    <w:p>
-      <w:pPr>
-        <w:rPr>
-          <w:rFonts w:ascii="Arial" w:eastAsia="Arial" w:hAnsi="Arial" w:cs="Arial"/>
-          <w:sz w:val="24"/>
-        </w:rPr>
-      </w:pPr>
-      <w:r>
-        <w:rPr>
-          <w:rFonts w:ascii="Arial" w:eastAsia="Arial" w:hAnsi="Arial" w:cs="Arial"/>
-          <w:sz w:val="24"/>
-        </w:rPr>
-        <w:t xml:space="preserve">    apellidos</w:t>
-      </w:r>
-      <w:r>
-        <w:rPr>
-          <w:rFonts w:ascii="Arial" w:eastAsia="Arial" w:hAnsi="Arial" w:cs="Arial"/>
-          <w:sz w:val="24"/>
-        </w:rPr>
-        <w:t xml:space="preserve"> </w:t>
-      </w:r>
-      <w:proofErr w:type="gramStart"/>
-      <w:r>
-        <w:rPr>
-          <w:rFonts w:ascii="Arial" w:eastAsia="Arial" w:hAnsi="Arial" w:cs="Arial"/>
-          <w:sz w:val="24"/>
-        </w:rPr>
-        <w:t>VARCHAR(</w:t>
-      </w:r>
-      <w:proofErr w:type="gramEnd"/>
-      <w:r>
-        <w:rPr>
-          <w:rFonts w:ascii="Arial" w:eastAsia="Arial" w:hAnsi="Arial" w:cs="Arial"/>
-          <w:sz w:val="24"/>
-        </w:rPr>
-        <w:t>50) NOT NULL,</w:t>
-      </w:r>
-    </w:p>
-    <w:p>
-      <w:pPr>
-        <w:rPr>
-          <w:rFonts w:ascii="Arial" w:eastAsia="Arial" w:hAnsi="Arial" w:cs="Arial"/>
-          <w:sz w:val="24"/>
-        </w:rPr>
-      </w:pPr>
-      <w:r>
-        <w:rPr>
-          <w:rFonts w:ascii="Arial" w:eastAsia="Arial" w:hAnsi="Arial" w:cs="Arial"/>
-          <w:sz w:val="24"/>
-        </w:rPr>
         <w:t xml:space="preserve">    </w:t>
       </w:r>
+      <w:r>
+        <w:rPr>
+          <w:rFonts w:ascii="Arial" w:eastAsia="Arial" w:hAnsi="Arial" w:cs="Arial"/>
+          <w:sz w:val="24"/>
+        </w:rPr>
+        <w:t>nombres VARCHAR(100) NOT NULL,</w:t>
+      </w:r>
+    </w:p>
+    <w:p>
+      <w:pPr>
+        <w:rPr>
+          <w:rFonts w:ascii="Arial" w:eastAsia="Arial" w:hAnsi="Arial" w:cs="Arial"/>
+          <w:sz w:val="24"/>
+        </w:rPr>
+      </w:pPr>
+      <w:r>
+        <w:rPr>
+          <w:rFonts w:ascii="Arial" w:eastAsia="Arial" w:hAnsi="Arial" w:cs="Arial"/>
+          <w:sz w:val="24"/>
+        </w:rPr>
+        <w:t xml:space="preserve">    apellidos VARCHAR(50) NOT NULL,</w:t>
+      </w:r>
+    </w:p>
+    <w:p>
+      <w:pPr>
+        <w:rPr>
+          <w:rFonts w:ascii="Arial" w:eastAsia="Arial" w:hAnsi="Arial" w:cs="Arial"/>
+          <w:sz w:val="24"/>
+        </w:rPr>
+      </w:pPr>
+      <w:r>
+        <w:rPr>
+          <w:rFonts w:ascii="Arial" w:eastAsia="Arial" w:hAnsi="Arial" w:cs="Arial"/>
+          <w:sz w:val="24"/>
+        </w:rPr>
+        <w:t xml:space="preserve">    </w:t>
+      </w:r>
       <w:proofErr w:type="spellStart"/>
       <w:r>
         <w:rPr>
@@ -5322,23 +5052,7 @@
           <w:rFonts w:ascii="Arial" w:eastAsia="Arial" w:hAnsi="Arial" w:cs="Arial"/>
           <w:sz w:val="24"/>
         </w:rPr>
-        <w:t xml:space="preserve"> </w:t>
-      </w:r>
-      <w:proofErr w:type="gramStart"/>
-      <w:r>
-        <w:rPr>
-          <w:rFonts w:ascii="Arial" w:eastAsia="Arial" w:hAnsi="Arial" w:cs="Arial"/>
-          <w:sz w:val="24"/>
-        </w:rPr>
-        <w:t>VARCHAR(</w:t>
-      </w:r>
-      <w:proofErr w:type="gramEnd"/>
-      <w:r>
-        <w:rPr>
-          <w:rFonts w:ascii="Arial" w:eastAsia="Arial" w:hAnsi="Arial" w:cs="Arial"/>
-          <w:sz w:val="24"/>
-        </w:rPr>
-        <w:t>10) NOT NULL,</w:t>
+        <w:t xml:space="preserve"> VARCHAR(10) NOT NULL,</w:t>
       </w:r>
     </w:p>
     <w:p>
@@ -5369,23 +5083,7 @@
           <w:rFonts w:ascii="Arial" w:eastAsia="Arial" w:hAnsi="Arial" w:cs="Arial"/>
           <w:sz w:val="24"/>
         </w:rPr>
-        <w:t xml:space="preserve"> </w:t>
-      </w:r>
-      <w:proofErr w:type="gramStart"/>
-      <w:r>
-        <w:rPr>
-          <w:rFonts w:ascii="Arial" w:eastAsia="Arial" w:hAnsi="Arial" w:cs="Arial"/>
-          <w:sz w:val="24"/>
-        </w:rPr>
-        <w:t>VARCHAR(</w:t>
-      </w:r>
-      <w:proofErr w:type="gramEnd"/>
-      <w:r>
-        <w:rPr>
-          <w:rFonts w:ascii="Arial" w:eastAsia="Arial" w:hAnsi="Arial" w:cs="Arial"/>
-          <w:sz w:val="24"/>
-        </w:rPr>
-        <w:t>8) NOT NULL,</w:t>
+        <w:t xml:space="preserve"> VARCHAR(8) NOT NULL,</w:t>
       </w:r>
     </w:p>
     <w:p>
@@ -5416,23 +5114,7 @@
           <w:rFonts w:ascii="Arial" w:eastAsia="Arial" w:hAnsi="Arial" w:cs="Arial"/>
           <w:sz w:val="24"/>
         </w:rPr>
-        <w:t xml:space="preserve"> </w:t>
-      </w:r>
-      <w:proofErr w:type="gramStart"/>
-      <w:r>
-        <w:rPr>
-          <w:rFonts w:ascii="Arial" w:eastAsia="Arial" w:hAnsi="Arial" w:cs="Arial"/>
-          <w:sz w:val="24"/>
-        </w:rPr>
-        <w:t>VARCHAR(</w:t>
-      </w:r>
-      <w:proofErr w:type="gramEnd"/>
-      <w:r>
-        <w:rPr>
-          <w:rFonts w:ascii="Arial" w:eastAsia="Arial" w:hAnsi="Arial" w:cs="Arial"/>
-          <w:sz w:val="24"/>
-        </w:rPr>
-        <w:t>150) NOT NULL,</w:t>
+        <w:t xml:space="preserve"> VARCHAR(150) NOT NULL,</w:t>
       </w:r>
     </w:p>
     <w:p>
@@ -5463,23 +5145,7 @@
           <w:rFonts w:ascii="Arial" w:eastAsia="Arial" w:hAnsi="Arial" w:cs="Arial"/>
           <w:sz w:val="24"/>
         </w:rPr>
-        <w:t xml:space="preserve"> </w:t>
-      </w:r>
-      <w:proofErr w:type="gramStart"/>
-      <w:r>
-        <w:rPr>
-          <w:rFonts w:ascii="Arial" w:eastAsia="Arial" w:hAnsi="Arial" w:cs="Arial"/>
-          <w:sz w:val="24"/>
-        </w:rPr>
-        <w:t>VARCHAR(</w:t>
-      </w:r>
-      <w:proofErr w:type="gramEnd"/>
-      <w:r>
-        <w:rPr>
-          <w:rFonts w:ascii="Arial" w:eastAsia="Arial" w:hAnsi="Arial" w:cs="Arial"/>
-          <w:sz w:val="24"/>
-        </w:rPr>
-        <w:t>100) NOT NULL,</w:t>
+        <w:t xml:space="preserve"> VARCHAR(100) NOT NULL,</w:t>
       </w:r>
     </w:p>
     <w:p>
@@ -5762,7 +5428,6 @@
         <w:t xml:space="preserve">CREATE TABLE </w:t>
       </w:r>
       <w:proofErr w:type="spellStart"/>
-      <w:proofErr w:type="gramStart"/>
       <w:r>
         <w:rPr>
           <w:rFonts w:ascii="Arial" w:eastAsia="Arial" w:hAnsi="Arial" w:cs="Arial"/>
@@ -5780,7 +5445,6 @@
         </w:rPr>
         <w:t>(</w:t>
       </w:r>
-      <w:proofErr w:type="gramEnd"/>
     </w:p>
     <w:p>
       <w:pPr>
@@ -5814,15 +5478,7 @@
           <w:sz w:val="24"/>
           <w:lang w:val="en-US"/>
         </w:rPr>
-        <w:t xml:space="preserve"> INT NOT NULL AUTO_</w:t>
-      </w:r>
-      <w:r>
-        <w:rPr>
-          <w:rFonts w:ascii="Arial" w:eastAsia="Arial" w:hAnsi="Arial" w:cs="Arial"/>
-          <w:sz w:val="24"/>
-          <w:lang w:val="en-US"/>
-        </w:rPr>
-        <w:t>INCREMENT,</w:t>
+        <w:t xml:space="preserve"> INT NOT NULL AUTO_INCREMENT,</w:t>
       </w:r>
     </w:p>
     <w:p>
@@ -5874,6 +5530,7 @@
           <w:sz w:val="24"/>
           <w:lang w:val="en-US"/>
         </w:rPr>
+        <w:lastRenderedPageBreak/>
         <w:t xml:space="preserve">    </w:t>
       </w:r>
       <w:proofErr w:type="spellStart"/>
@@ -6339,24 +5996,8 @@
           <w:rFonts w:ascii="Arial" w:eastAsia="Arial" w:hAnsi="Arial" w:cs="Arial"/>
           <w:sz w:val="24"/>
         </w:rPr>
-        <w:t>CREATE TAB</w:t>
-      </w:r>
-      <w:r>
-        <w:rPr>
-          <w:rFonts w:ascii="Arial" w:eastAsia="Arial" w:hAnsi="Arial" w:cs="Arial"/>
-          <w:sz w:val="24"/>
-        </w:rPr>
-        <w:t xml:space="preserve">LE </w:t>
-      </w:r>
-      <w:proofErr w:type="gramStart"/>
-      <w:r>
-        <w:rPr>
-          <w:rFonts w:ascii="Arial" w:eastAsia="Arial" w:hAnsi="Arial" w:cs="Arial"/>
-          <w:sz w:val="24"/>
-        </w:rPr>
-        <w:t>Compra(</w:t>
-      </w:r>
-      <w:proofErr w:type="gramEnd"/>
+        <w:t>CREATE TABLE Compra(</w:t>
+      </w:r>
     </w:p>
     <w:p>
       <w:pPr>
@@ -6546,7 +6187,15 @@
           <w:sz w:val="24"/>
           <w:lang w:val="en-US"/>
         </w:rPr>
-        <w:t xml:space="preserve">    PRIMARY KEY </w:t>
+        <w:t xml:space="preserve">    </w:t>
+      </w:r>
+      <w:r>
+        <w:rPr>
+          <w:rFonts w:ascii="Arial" w:eastAsia="Arial" w:hAnsi="Arial" w:cs="Arial"/>
+          <w:sz w:val="24"/>
+          <w:lang w:val="en-US"/>
+        </w:rPr>
+        <w:t xml:space="preserve">PRIMARY KEY </w:t>
       </w:r>
       <w:proofErr w:type="spellStart"/>
       <w:r>
@@ -6599,24 +6248,24 @@
           <w:sz w:val="24"/>
           <w:lang w:val="en-US"/>
         </w:rPr>
-        <w:t xml:space="preserve">    CONSTRAINT </w:t>
-      </w:r>
-      <w:proofErr w:type="spellStart"/>
-      <w:r>
-        <w:rPr>
-          <w:rFonts w:ascii="Arial" w:eastAsia="Arial" w:hAnsi="Arial" w:cs="Arial"/>
-          <w:sz w:val="24"/>
-          <w:lang w:val="en-US"/>
-        </w:rPr>
-        <w:t>FK_Compra_</w:t>
-      </w:r>
-      <w:r>
-        <w:rPr>
-          <w:rFonts w:ascii="Arial" w:eastAsia="Arial" w:hAnsi="Arial" w:cs="Arial"/>
-          <w:sz w:val="24"/>
-          <w:lang w:val="en-US"/>
-        </w:rPr>
-        <w:t>Proveedor</w:t>
+        <w:t xml:space="preserve">    </w:t>
+      </w:r>
+      <w:r>
+        <w:rPr>
+          <w:rFonts w:ascii="Arial" w:eastAsia="Arial" w:hAnsi="Arial" w:cs="Arial"/>
+          <w:sz w:val="24"/>
+          <w:lang w:val="en-US"/>
+        </w:rPr>
+        <w:t xml:space="preserve">CONSTRAINT </w:t>
+      </w:r>
+      <w:proofErr w:type="spellStart"/>
+      <w:r>
+        <w:rPr>
+          <w:rFonts w:ascii="Arial" w:eastAsia="Arial" w:hAnsi="Arial" w:cs="Arial"/>
+          <w:sz w:val="24"/>
+          <w:lang w:val="en-US"/>
+        </w:rPr>
+        <w:t>FK_Compra_Proveedor</w:t>
       </w:r>
       <w:proofErr w:type="spellEnd"/>
       <w:r>
@@ -6751,7 +6400,6 @@
         <w:t xml:space="preserve">CREATE TABLE </w:t>
       </w:r>
       <w:proofErr w:type="spellStart"/>
-      <w:proofErr w:type="gramStart"/>
       <w:r>
         <w:rPr>
           <w:rFonts w:ascii="Arial" w:eastAsia="Arial" w:hAnsi="Arial" w:cs="Arial"/>
@@ -6769,7 +6417,6 @@
         </w:rPr>
         <w:t>(</w:t>
       </w:r>
-      <w:proofErr w:type="gramEnd"/>
     </w:p>
     <w:p>
       <w:pPr>
@@ -6838,25 +6485,7 @@
           <w:sz w:val="24"/>
           <w:lang w:val="en-US"/>
         </w:rPr>
-        <w:t xml:space="preserve"> </w:t>
-      </w:r>
-      <w:proofErr w:type="gramStart"/>
-      <w:r>
-        <w:rPr>
-          <w:rFonts w:ascii="Arial" w:eastAsia="Arial" w:hAnsi="Arial" w:cs="Arial"/>
-          <w:sz w:val="24"/>
-          <w:lang w:val="en-US"/>
-        </w:rPr>
-        <w:t>VARCHAR(</w:t>
-      </w:r>
-      <w:proofErr w:type="gramEnd"/>
-      <w:r>
-        <w:rPr>
-          <w:rFonts w:ascii="Arial" w:eastAsia="Arial" w:hAnsi="Arial" w:cs="Arial"/>
-          <w:sz w:val="24"/>
-          <w:lang w:val="en-US"/>
-        </w:rPr>
-        <w:t>45) NOT NULL,</w:t>
+        <w:t xml:space="preserve"> VARCHAR(45) NOT NULL,</w:t>
       </w:r>
     </w:p>
     <w:p>
@@ -6891,76 +6520,41 @@
           <w:sz w:val="24"/>
           <w:lang w:val="en-US"/>
         </w:rPr>
-        <w:t xml:space="preserve"> </w:t>
-      </w:r>
-      <w:proofErr w:type="gramStart"/>
-      <w:r>
-        <w:rPr>
-          <w:rFonts w:ascii="Arial" w:eastAsia="Arial" w:hAnsi="Arial" w:cs="Arial"/>
-          <w:sz w:val="24"/>
-          <w:lang w:val="en-US"/>
-        </w:rPr>
-        <w:t>VARCHAR(</w:t>
-      </w:r>
-      <w:proofErr w:type="gramEnd"/>
-      <w:r>
-        <w:rPr>
-          <w:rFonts w:ascii="Arial" w:eastAsia="Arial" w:hAnsi="Arial" w:cs="Arial"/>
-          <w:sz w:val="24"/>
-          <w:lang w:val="en-US"/>
-        </w:rPr>
-        <w:t>45) NOT NULL,</w:t>
-      </w:r>
-    </w:p>
-    <w:p>
-      <w:pPr>
-        <w:rPr>
-          <w:rFonts w:ascii="Arial" w:eastAsia="Arial" w:hAnsi="Arial" w:cs="Arial"/>
-          <w:sz w:val="24"/>
-          <w:lang w:val="en-US"/>
-        </w:rPr>
-      </w:pPr>
-      <w:r>
-        <w:rPr>
-          <w:rFonts w:ascii="Arial" w:eastAsia="Arial" w:hAnsi="Arial" w:cs="Arial"/>
-          <w:sz w:val="24"/>
-          <w:lang w:val="en-US"/>
-        </w:rPr>
-        <w:t xml:space="preserve">    color </w:t>
-      </w:r>
-      <w:proofErr w:type="gramStart"/>
-      <w:r>
-        <w:rPr>
-          <w:rFonts w:ascii="Arial" w:eastAsia="Arial" w:hAnsi="Arial" w:cs="Arial"/>
-          <w:sz w:val="24"/>
-          <w:lang w:val="en-US"/>
-        </w:rPr>
-        <w:t>VARCHAR(</w:t>
-      </w:r>
-      <w:proofErr w:type="gramEnd"/>
-      <w:r>
-        <w:rPr>
-          <w:rFonts w:ascii="Arial" w:eastAsia="Arial" w:hAnsi="Arial" w:cs="Arial"/>
-          <w:sz w:val="24"/>
-          <w:lang w:val="en-US"/>
-        </w:rPr>
-        <w:t>45) NOT NULL,</w:t>
-      </w:r>
-    </w:p>
-    <w:p>
-      <w:pPr>
-        <w:rPr>
-          <w:rFonts w:ascii="Arial" w:eastAsia="Arial" w:hAnsi="Arial" w:cs="Arial"/>
-          <w:sz w:val="24"/>
-          <w:lang w:val="en-US"/>
-        </w:rPr>
-      </w:pPr>
-      <w:r>
-        <w:rPr>
-          <w:rFonts w:ascii="Arial" w:eastAsia="Arial" w:hAnsi="Arial" w:cs="Arial"/>
-          <w:sz w:val="24"/>
-          <w:lang w:val="en-US"/>
-        </w:rPr>
+        <w:t xml:space="preserve"> VARCHAR(45) NOT NULL,</w:t>
+      </w:r>
+    </w:p>
+    <w:p>
+      <w:pPr>
+        <w:rPr>
+          <w:rFonts w:ascii="Arial" w:eastAsia="Arial" w:hAnsi="Arial" w:cs="Arial"/>
+          <w:sz w:val="24"/>
+          <w:lang w:val="en-US"/>
+        </w:rPr>
+      </w:pPr>
+      <w:r>
+        <w:rPr>
+          <w:rFonts w:ascii="Arial" w:eastAsia="Arial" w:hAnsi="Arial" w:cs="Arial"/>
+          <w:sz w:val="24"/>
+          <w:lang w:val="en-US"/>
+        </w:rPr>
+        <w:t xml:space="preserve">    color VARCHAR(45) NOT NULL,</w:t>
+      </w:r>
+    </w:p>
+    <w:p>
+      <w:pPr>
+        <w:rPr>
+          <w:rFonts w:ascii="Arial" w:eastAsia="Arial" w:hAnsi="Arial" w:cs="Arial"/>
+          <w:sz w:val="24"/>
+          <w:lang w:val="en-US"/>
+        </w:rPr>
+      </w:pPr>
+      <w:r>
+        <w:rPr>
+          <w:rFonts w:ascii="Arial" w:eastAsia="Arial" w:hAnsi="Arial" w:cs="Arial"/>
+          <w:sz w:val="24"/>
+          <w:lang w:val="en-US"/>
+        </w:rPr>
+        <w:lastRenderedPageBreak/>
         <w:t xml:space="preserve">    </w:t>
       </w:r>
       <w:proofErr w:type="spellStart"/>
@@ -6970,15 +6564,7 @@
           <w:sz w:val="24"/>
           <w:lang w:val="en-US"/>
         </w:rPr>
-        <w:t>ca</w:t>
-      </w:r>
-      <w:r>
-        <w:rPr>
-          <w:rFonts w:ascii="Arial" w:eastAsia="Arial" w:hAnsi="Arial" w:cs="Arial"/>
-          <w:sz w:val="24"/>
-          <w:lang w:val="en-US"/>
-        </w:rPr>
-        <w:t>ntidadPuertas</w:t>
+        <w:t>cantidadPuertas</w:t>
       </w:r>
       <w:proofErr w:type="spellEnd"/>
       <w:r>
@@ -7284,7 +6870,6 @@
         <w:t xml:space="preserve">CREATE TABLE </w:t>
       </w:r>
       <w:proofErr w:type="spellStart"/>
-      <w:proofErr w:type="gramStart"/>
       <w:r>
         <w:rPr>
           <w:rFonts w:ascii="Arial" w:eastAsia="Arial" w:hAnsi="Arial" w:cs="Arial"/>
@@ -7300,7 +6885,6 @@
         </w:rPr>
         <w:t>(</w:t>
       </w:r>
-      <w:proofErr w:type="gramEnd"/>
     </w:p>
     <w:p>
       <w:pPr>
@@ -7485,7 +7069,14 @@
           <w:rFonts w:ascii="Arial" w:eastAsia="Arial" w:hAnsi="Arial" w:cs="Arial"/>
           <w:sz w:val="24"/>
         </w:rPr>
-        <w:t xml:space="preserve">    PRIMARY KEY </w:t>
+        <w:t xml:space="preserve">    </w:t>
+      </w:r>
+      <w:r>
+        <w:rPr>
+          <w:rFonts w:ascii="Arial" w:eastAsia="Arial" w:hAnsi="Arial" w:cs="Arial"/>
+          <w:sz w:val="24"/>
+        </w:rPr>
+        <w:t xml:space="preserve">PRIMARY KEY </w:t>
       </w:r>
       <w:proofErr w:type="spellStart"/>
       <w:r>
@@ -7627,15 +7218,7 @@
           <w:sz w:val="24"/>
           <w:lang w:val="en-US"/>
         </w:rPr>
-        <w:t>CONST</w:t>
-      </w:r>
-      <w:r>
-        <w:rPr>
-          <w:rFonts w:ascii="Arial" w:eastAsia="Arial" w:hAnsi="Arial" w:cs="Arial"/>
-          <w:sz w:val="24"/>
-          <w:lang w:val="en-US"/>
-        </w:rPr>
-        <w:t xml:space="preserve">RAINT </w:t>
+        <w:t xml:space="preserve">CONSTRAINT </w:t>
       </w:r>
       <w:proofErr w:type="spellStart"/>
       <w:r>
@@ -7791,7 +7374,6 @@
         <w:t xml:space="preserve">CREATE TABLE </w:t>
       </w:r>
       <w:proofErr w:type="spellStart"/>
-      <w:proofErr w:type="gramStart"/>
       <w:r>
         <w:rPr>
           <w:rFonts w:ascii="Arial" w:eastAsia="Arial" w:hAnsi="Arial" w:cs="Arial"/>
@@ -7807,7 +7389,6 @@
         </w:rPr>
         <w:t>(</w:t>
       </w:r>
-      <w:proofErr w:type="gramEnd"/>
     </w:p>
     <w:p>
       <w:pPr>
@@ -7927,6 +7508,7 @@
           <w:sz w:val="24"/>
           <w:lang w:val="en-US"/>
         </w:rPr>
+        <w:lastRenderedPageBreak/>
         <w:t xml:space="preserve">    </w:t>
       </w:r>
       <w:proofErr w:type="spellStart"/>
@@ -7936,15 +7518,7 @@
           <w:sz w:val="24"/>
           <w:lang w:val="en-US"/>
         </w:rPr>
-        <w:t>codigoVent</w:t>
-      </w:r>
-      <w:r>
-        <w:rPr>
-          <w:rFonts w:ascii="Arial" w:eastAsia="Arial" w:hAnsi="Arial" w:cs="Arial"/>
-          <w:sz w:val="24"/>
-          <w:lang w:val="en-US"/>
-        </w:rPr>
-        <w:t>a</w:t>
+        <w:t>codigoVenta</w:t>
       </w:r>
       <w:proofErr w:type="spellEnd"/>
       <w:r>
@@ -8193,12 +7767,6 @@
           <w:sz w:val="24"/>
         </w:rPr>
         <w:tab/>
-      </w:r>
-      <w:r>
-        <w:rPr>
-          <w:rFonts w:ascii="Arial" w:eastAsia="Arial" w:hAnsi="Arial" w:cs="Arial"/>
-          <w:sz w:val="24"/>
-        </w:rPr>
         <w:t>REFERENCES Venta (</w:t>
       </w:r>
       <w:proofErr w:type="spellStart"/>
@@ -8261,15 +7829,7 @@
           <w:rFonts w:ascii="Arial" w:eastAsia="Arial" w:hAnsi="Arial" w:cs="Arial"/>
           <w:sz w:val="24"/>
         </w:rPr>
-        <w:t>Sucursal_has_</w:t>
-      </w:r>
-      <w:proofErr w:type="gramStart"/>
-      <w:r>
-        <w:rPr>
-          <w:rFonts w:ascii="Arial" w:eastAsia="Arial" w:hAnsi="Arial" w:cs="Arial"/>
-          <w:sz w:val="24"/>
-        </w:rPr>
-        <w:t>Compra</w:t>
+        <w:t>Sucursal_has_Compra</w:t>
       </w:r>
       <w:proofErr w:type="spellEnd"/>
       <w:r>
@@ -8279,7 +7839,6 @@
         </w:rPr>
         <w:t>(</w:t>
       </w:r>
-      <w:proofErr w:type="gramEnd"/>
     </w:p>
     <w:p>
       <w:pPr>
@@ -8612,7 +8171,7 @@
     </w:p>
     <w:sectPr>
       <w:pgSz w:w="12240" w:h="15840"/>
-      <w:pgMar w:top="1417" w:right="1701" w:bottom="1417" w:left="1701" w:header="708" w:footer="708" w:gutter="0"/>
+      <w:pgMar w:top="1418" w:right="1701" w:bottom="1418" w:left="1701" w:header="709" w:footer="709" w:gutter="0"/>
       <w:cols w:space="708"/>
       <w:docGrid w:linePitch="360"/>
     </w:sectPr>
@@ -8621,7 +8180,7 @@
 </file>
 
 <file path=word/numbering.xml><?xml version="1.0" encoding="utf-8"?>
-<w:numbering xmlns:wpc="http://schemas.microsoft.com/office/word/2010/wordprocessingCanvas" xmlns:cx="http://schemas.microsoft.com/office/drawing/2014/chartex" xmlns:mc="http://schemas.openxmlformats.org/markup-compatibility/2006" xmlns:o="urn:schemas-microsoft-com:office:office" xmlns:r="http://schemas.openxmlformats.org/officeDocument/2006/relationships" xmlns:m="http://schemas.openxmlformats.org/officeDocument/2006/math" xmlns:v="urn:schemas-microsoft-com:vml" xmlns:wp14="http://schemas.microsoft.com/office/word/2010/wordprocessingDrawing" xmlns:wp="http://schemas.openxmlformats.org/drawingml/2006/wordprocessingDrawing" xmlns:w10="urn:schemas-microsoft-com:office:word" xmlns:w="http://schemas.openxmlformats.org/wordprocessingml/2006/main" xmlns:w14="http://schemas.microsoft.com/office/word/2010/wordml" xmlns:w15="http://schemas.microsoft.com/office/word/2012/wordml" xmlns:w16se="http://schemas.microsoft.com/office/word/2015/wordml/symex" xmlns:wpg="http://schemas.microsoft.com/office/word/2010/wordprocessingGroup" xmlns:wpi="http://schemas.microsoft.com/office/word/2010/wordprocessingInk" xmlns:wne="http://schemas.microsoft.com/office/word/2006/wordml" xmlns:wps="http://schemas.microsoft.com/office/word/2010/wordprocessingShape" mc:Ignorable="w14 w15 w16se wp14">
+<w:numbering xmlns:wpc="http://schemas.microsoft.com/office/word/2010/wordprocessingCanvas" xmlns:cx="http://schemas.microsoft.com/office/drawing/2014/chartex" xmlns:cx1="http://schemas.microsoft.com/office/drawing/2015/9/8/chartex" xmlns:cx2="http://schemas.microsoft.com/office/drawing/2015/10/21/chartex" xmlns:cx3="http://schemas.microsoft.com/office/drawing/2016/5/9/chartex" xmlns:cx4="http://schemas.microsoft.com/office/drawing/2016/5/10/chartex" xmlns:cx5="http://schemas.microsoft.com/office/drawing/2016/5/11/chartex" xmlns:cx6="http://schemas.microsoft.com/office/drawing/2016/5/12/chartex" xmlns:cx7="http://schemas.microsoft.com/office/drawing/2016/5/13/chartex" xmlns:cx8="http://schemas.microsoft.com/office/drawing/2016/5/14/chartex" xmlns:mc="http://schemas.openxmlformats.org/markup-compatibility/2006" xmlns:aink="http://schemas.microsoft.com/office/drawing/2016/ink" xmlns:am3d="http://schemas.microsoft.com/office/drawing/2017/model3d" xmlns:o="urn:schemas-microsoft-com:office:office" xmlns:oel="http://schemas.microsoft.com/office/2019/extlst" xmlns:r="http://schemas.openxmlformats.org/officeDocument/2006/relationships" xmlns:m="http://schemas.openxmlformats.org/officeDocument/2006/math" xmlns:v="urn:schemas-microsoft-com:vml" xmlns:wp14="http://schemas.microsoft.com/office/word/2010/wordprocessingDrawing" xmlns:wp="http://schemas.openxmlformats.org/drawingml/2006/wordprocessingDrawing" xmlns:w10="urn:schemas-microsoft-com:office:word" xmlns:w="http://schemas.openxmlformats.org/wordprocessingml/2006/main" xmlns:w14="http://schemas.microsoft.com/office/word/2010/wordml" xmlns:w15="http://schemas.microsoft.com/office/word/2012/wordml" xmlns:w16cex="http://schemas.microsoft.com/office/word/2018/wordml/cex" xmlns:w16cid="http://schemas.microsoft.com/office/word/2016/wordml/cid" xmlns:w16="http://schemas.microsoft.com/office/word/2018/wordml" xmlns:w16sdtdh="http://schemas.microsoft.com/office/word/2020/wordml/sdtdatahash" xmlns:w16se="http://schemas.microsoft.com/office/word/2015/wordml/symex" xmlns:wpg="http://schemas.microsoft.com/office/word/2010/wordprocessingGroup" xmlns:wpi="http://schemas.microsoft.com/office/word/2010/wordprocessingInk" xmlns:wne="http://schemas.microsoft.com/office/word/2006/wordml" xmlns:wps="http://schemas.microsoft.com/office/word/2010/wordprocessingShape" mc:Ignorable="w14 w15 w16se w16cid w16 w16cex w16sdtdh wp14">
   <w:abstractNum w:abstractNumId="0" w15:restartNumberingAfterBreak="0">
     <w:nsid w:val="29B53540"/>
     <w:multiLevelType w:val="multilevel"/>
@@ -8673,14 +8232,14 @@
       <w:lvlJc w:val="left"/>
     </w:lvl>
   </w:abstractNum>
-  <w:num w:numId="1">
+  <w:num w:numId="1" w16cid:durableId="1185556239">
     <w:abstractNumId w:val="0"/>
   </w:num>
 </w:numbering>
 </file>
 
 <file path=word/styles.xml><?xml version="1.0" encoding="utf-8"?>
-<w:styles xmlns:mc="http://schemas.openxmlformats.org/markup-compatibility/2006" xmlns:r="http://schemas.openxmlformats.org/officeDocument/2006/relationships" xmlns:w="http://schemas.openxmlformats.org/wordprocessingml/2006/main" xmlns:w14="http://schemas.microsoft.com/office/word/2010/wordml" xmlns:w15="http://schemas.microsoft.com/office/word/2012/wordml" xmlns:w16se="http://schemas.microsoft.com/office/word/2015/wordml/symex" mc:Ignorable="w14 w15 w16se">
+<w:styles xmlns:mc="http://schemas.openxmlformats.org/markup-compatibility/2006" xmlns:r="http://schemas.openxmlformats.org/officeDocument/2006/relationships" xmlns:w="http://schemas.openxmlformats.org/wordprocessingml/2006/main" xmlns:w14="http://schemas.microsoft.com/office/word/2010/wordml" xmlns:w15="http://schemas.microsoft.com/office/word/2012/wordml" xmlns:w16cex="http://schemas.microsoft.com/office/word/2018/wordml/cex" xmlns:w16cid="http://schemas.microsoft.com/office/word/2016/wordml/cid" xmlns:w16="http://schemas.microsoft.com/office/word/2018/wordml" xmlns:w16sdtdh="http://schemas.microsoft.com/office/word/2020/wordml/sdtdatahash" xmlns:w16se="http://schemas.microsoft.com/office/word/2015/wordml/symex" mc:Ignorable="w14 w15 w16se w16cid w16 w16cex w16sdtdh">
   <w:docDefaults>
     <w:rPrDefault>
       <w:rPr>
@@ -8698,7 +8257,7 @@
       </w:pPr>
     </w:pPrDefault>
   </w:docDefaults>
-  <w:latentStyles w:defLockedState="0" w:defUIPriority="99" w:defSemiHidden="0" w:defUnhideWhenUsed="0" w:defQFormat="0" w:count="371">
+  <w:latentStyles w:defLockedState="0" w:defUIPriority="99" w:defSemiHidden="0" w:defUnhideWhenUsed="0" w:defQFormat="0" w:count="376">
     <w:lsdException w:name="Normal" w:uiPriority="0" w:qFormat="1"/>
     <w:lsdException w:name="heading 1" w:uiPriority="9" w:qFormat="1"/>
     <w:lsdException w:name="heading 2" w:semiHidden="1" w:uiPriority="9" w:unhideWhenUsed="1" w:qFormat="1"/>
@@ -9070,6 +8629,11 @@
     <w:lsdException w:name="List Table 5 Dark Accent 6" w:uiPriority="50"/>
     <w:lsdException w:name="List Table 6 Colorful Accent 6" w:uiPriority="51"/>
     <w:lsdException w:name="List Table 7 Colorful Accent 6" w:uiPriority="52"/>
+    <w:lsdException w:name="Mention" w:semiHidden="1" w:unhideWhenUsed="1"/>
+    <w:lsdException w:name="Smart Hyperlink" w:semiHidden="1" w:unhideWhenUsed="1"/>
+    <w:lsdException w:name="Hashtag" w:semiHidden="1" w:unhideWhenUsed="1"/>
+    <w:lsdException w:name="Unresolved Mention" w:semiHidden="1" w:unhideWhenUsed="1"/>
+    <w:lsdException w:name="Smart Link" w:semiHidden="1" w:unhideWhenUsed="1"/>
   </w:latentStyles>
   <w:style w:type="paragraph" w:default="1" w:styleId="Normal">
     <w:name w:val="Normal"/>

--- a/AutoXpert.docx
+++ b/AutoXpert.docx
@@ -1,6 +1,6 @@
 
 <file path=word/document.xml><?xml version="1.0" encoding="utf-8"?>
-<w:document xmlns:wpc="http://schemas.microsoft.com/office/word/2010/wordprocessingCanvas" xmlns:cx="http://schemas.microsoft.com/office/drawing/2014/chartex" xmlns:cx1="http://schemas.microsoft.com/office/drawing/2015/9/8/chartex" xmlns:cx2="http://schemas.microsoft.com/office/drawing/2015/10/21/chartex" xmlns:cx3="http://schemas.microsoft.com/office/drawing/2016/5/9/chartex" xmlns:cx4="http://schemas.microsoft.com/office/drawing/2016/5/10/chartex" xmlns:cx5="http://schemas.microsoft.com/office/drawing/2016/5/11/chartex" xmlns:cx6="http://schemas.microsoft.com/office/drawing/2016/5/12/chartex" xmlns:cx7="http://schemas.microsoft.com/office/drawing/2016/5/13/chartex" xmlns:cx8="http://schemas.microsoft.com/office/drawing/2016/5/14/chartex" xmlns:mc="http://schemas.openxmlformats.org/markup-compatibility/2006" xmlns:aink="http://schemas.microsoft.com/office/drawing/2016/ink" xmlns:am3d="http://schemas.microsoft.com/office/drawing/2017/model3d" xmlns:o="urn:schemas-microsoft-com:office:office" xmlns:r="http://schemas.openxmlformats.org/officeDocument/2006/relationships" xmlns:m="http://schemas.openxmlformats.org/officeDocument/2006/math" xmlns:v="urn:schemas-microsoft-com:vml" xmlns:wp14="http://schemas.microsoft.com/office/word/2010/wordprocessingDrawing" xmlns:wp="http://schemas.openxmlformats.org/drawingml/2006/wordprocessingDrawing" xmlns:w10="urn:schemas-microsoft-com:office:word" xmlns:w="http://schemas.openxmlformats.org/wordprocessingml/2006/main" xmlns:w14="http://schemas.microsoft.com/office/word/2010/wordml" xmlns:w15="http://schemas.microsoft.com/office/word/2012/wordml" xmlns:w16cex="http://schemas.microsoft.com/office/word/2018/wordml/cex" xmlns:w16cid="http://schemas.microsoft.com/office/word/2016/wordml/cid" xmlns:w16="http://schemas.microsoft.com/office/word/2018/wordml" xmlns:w16sdtdh="http://schemas.microsoft.com/office/word/2020/wordml/sdtdatahash" xmlns:w16se="http://schemas.microsoft.com/office/word/2015/wordml/symex" xmlns:wpg="http://schemas.microsoft.com/office/word/2010/wordprocessingGroup" xmlns:wpi="http://schemas.microsoft.com/office/word/2010/wordprocessingInk" xmlns:wne="http://schemas.microsoft.com/office/word/2006/wordml" xmlns:wps="http://schemas.microsoft.com/office/word/2010/wordprocessingShape" mc:Ignorable="w14 w15 w16se w16cid w16 w16cex w16sdtdh wp14">
+<w:document xmlns:wpc="http://schemas.microsoft.com/office/word/2010/wordprocessingCanvas" xmlns:cx="http://schemas.microsoft.com/office/drawing/2014/chartex" xmlns:cx1="http://schemas.microsoft.com/office/drawing/2015/9/8/chartex" xmlns:cx2="http://schemas.microsoft.com/office/drawing/2015/10/21/chartex" xmlns:cx3="http://schemas.microsoft.com/office/drawing/2016/5/9/chartex" xmlns:cx4="http://schemas.microsoft.com/office/drawing/2016/5/10/chartex" xmlns:cx5="http://schemas.microsoft.com/office/drawing/2016/5/11/chartex" xmlns:cx6="http://schemas.microsoft.com/office/drawing/2016/5/12/chartex" xmlns:cx7="http://schemas.microsoft.com/office/drawing/2016/5/13/chartex" xmlns:cx8="http://schemas.microsoft.com/office/drawing/2016/5/14/chartex" xmlns:mc="http://schemas.openxmlformats.org/markup-compatibility/2006" xmlns:aink="http://schemas.microsoft.com/office/drawing/2016/ink" xmlns:am3d="http://schemas.microsoft.com/office/drawing/2017/model3d" xmlns:o="urn:schemas-microsoft-com:office:office" xmlns:oel="http://schemas.microsoft.com/office/2019/extlst" xmlns:r="http://schemas.openxmlformats.org/officeDocument/2006/relationships" xmlns:m="http://schemas.openxmlformats.org/officeDocument/2006/math" xmlns:v="urn:schemas-microsoft-com:vml" xmlns:wp14="http://schemas.microsoft.com/office/word/2010/wordprocessingDrawing" xmlns:wp="http://schemas.openxmlformats.org/drawingml/2006/wordprocessingDrawing" xmlns:w10="urn:schemas-microsoft-com:office:word" xmlns:w="http://schemas.openxmlformats.org/wordprocessingml/2006/main" xmlns:w14="http://schemas.microsoft.com/office/word/2010/wordml" xmlns:w15="http://schemas.microsoft.com/office/word/2012/wordml" xmlns:w16cex="http://schemas.microsoft.com/office/word/2018/wordml/cex" xmlns:w16cid="http://schemas.microsoft.com/office/word/2016/wordml/cid" xmlns:w16="http://schemas.microsoft.com/office/word/2018/wordml" xmlns:w16sdtdh="http://schemas.microsoft.com/office/word/2020/wordml/sdtdatahash" xmlns:w16se="http://schemas.microsoft.com/office/word/2015/wordml/symex" xmlns:wpg="http://schemas.microsoft.com/office/word/2010/wordprocessingGroup" xmlns:wpi="http://schemas.microsoft.com/office/word/2010/wordprocessingInk" xmlns:wne="http://schemas.microsoft.com/office/word/2006/wordml" xmlns:wps="http://schemas.microsoft.com/office/word/2010/wordprocessingShape" mc:Ignorable="w14 w15 w16se w16cid w16 w16cex w16sdtdh wp14">
   <w:body>
     <w:p>
       <w:pPr>
@@ -15,7 +15,7 @@
           <v:rect id="rectole0000000000" o:spid="_x0000_i1025" style="width:169.5pt;height:64.5pt" o:ole="" o:preferrelative="t" stroked="f">
             <v:imagedata r:id="rId5" o:title=""/>
           </v:rect>
-          <o:OLEObject Type="Embed" ProgID="StaticMetafile" ShapeID="rectole0000000000" DrawAspect="Content" ObjectID="_1750253571" r:id="rId6"/>
+          <o:OLEObject Type="Embed" ProgID="StaticMetafile" ShapeID="rectole0000000000" DrawAspect="Content" ObjectID="_1750262754" r:id="rId6"/>
         </w:object>
       </w:r>
     </w:p>
@@ -451,23 +451,7 @@
           <w:rFonts w:ascii="Arial" w:eastAsia="Arial" w:hAnsi="Arial" w:cs="Arial"/>
           <w:sz w:val="24"/>
         </w:rPr>
-        <w:t xml:space="preserve">Christian Emanuel </w:t>
-      </w:r>
-      <w:proofErr w:type="spellStart"/>
-      <w:r>
-        <w:rPr>
-          <w:rFonts w:ascii="Arial" w:eastAsia="Arial" w:hAnsi="Arial" w:cs="Arial"/>
-          <w:sz w:val="24"/>
-        </w:rPr>
-        <w:t>Itzep</w:t>
-      </w:r>
-      <w:proofErr w:type="spellEnd"/>
-      <w:r>
-        <w:rPr>
-          <w:rFonts w:ascii="Arial" w:eastAsia="Arial" w:hAnsi="Arial" w:cs="Arial"/>
-          <w:sz w:val="24"/>
-        </w:rPr>
-        <w:t xml:space="preserve"> Lemus - 2019528</w:t>
+        <w:t>Christian Emanuel Itzep Lemus - 2019528</w:t>
       </w:r>
     </w:p>
     <w:p>
@@ -744,7 +728,91 @@
           <w:rFonts w:ascii="Arial" w:eastAsia="Arial" w:hAnsi="Arial" w:cs="Arial"/>
           <w:sz w:val="24"/>
         </w:rPr>
-        <w:t>Emerson Eduardo Hernandez Silva - 2019337</w:t>
+        <w:t xml:space="preserve">Emerson Eduardo </w:t>
+      </w:r>
+      <w:proofErr w:type="spellStart"/>
+      <w:r>
+        <w:rPr>
+          <w:rFonts w:ascii="Arial" w:eastAsia="Arial" w:hAnsi="Arial" w:cs="Arial"/>
+          <w:sz w:val="24"/>
+        </w:rPr>
+        <w:t>Hernandez</w:t>
+      </w:r>
+      <w:proofErr w:type="spellEnd"/>
+      <w:r>
+        <w:rPr>
+          <w:rFonts w:ascii="Arial" w:eastAsia="Arial" w:hAnsi="Arial" w:cs="Arial"/>
+          <w:sz w:val="24"/>
+        </w:rPr>
+        <w:t xml:space="preserve"> Silva </w:t>
+      </w:r>
+      <w:r>
+        <w:rPr>
+          <w:rFonts w:ascii="Arial" w:eastAsia="Arial" w:hAnsi="Arial" w:cs="Arial"/>
+          <w:sz w:val="24"/>
+        </w:rPr>
+        <w:t>–</w:t>
+      </w:r>
+      <w:r>
+        <w:rPr>
+          <w:rFonts w:ascii="Arial" w:eastAsia="Arial" w:hAnsi="Arial" w:cs="Arial"/>
+          <w:sz w:val="24"/>
+        </w:rPr>
+        <w:t xml:space="preserve"> 2019337</w:t>
+      </w:r>
+    </w:p>
+    <w:p>
+      <w:pPr>
+        <w:numPr>
+          <w:ilvl w:val="0"/>
+          <w:numId w:val="1"/>
+        </w:numPr>
+        <w:ind w:left="720" w:hanging="360"/>
+        <w:rPr>
+          <w:rFonts w:ascii="Arial" w:eastAsia="Arial" w:hAnsi="Arial" w:cs="Arial"/>
+          <w:sz w:val="24"/>
+        </w:rPr>
+      </w:pPr>
+      <w:r>
+        <w:rPr>
+          <w:rFonts w:ascii="Arial" w:eastAsia="Arial" w:hAnsi="Arial" w:cs="Arial"/>
+          <w:sz w:val="24"/>
+        </w:rPr>
+        <w:t xml:space="preserve">Hans Alexander Juárez Cano </w:t>
+      </w:r>
+      <w:r>
+        <w:rPr>
+          <w:rFonts w:ascii="Arial" w:eastAsia="Arial" w:hAnsi="Arial" w:cs="Arial"/>
+          <w:sz w:val="24"/>
+        </w:rPr>
+        <w:t>–</w:t>
+      </w:r>
+      <w:r>
+        <w:rPr>
+          <w:rFonts w:ascii="Arial" w:eastAsia="Arial" w:hAnsi="Arial" w:cs="Arial"/>
+          <w:sz w:val="24"/>
+        </w:rPr>
+        <w:t xml:space="preserve"> 2019128</w:t>
+      </w:r>
+    </w:p>
+    <w:p>
+      <w:pPr>
+        <w:numPr>
+          <w:ilvl w:val="0"/>
+          <w:numId w:val="1"/>
+        </w:numPr>
+        <w:ind w:left="720" w:hanging="360"/>
+        <w:rPr>
+          <w:rFonts w:ascii="Arial" w:eastAsia="Arial" w:hAnsi="Arial" w:cs="Arial"/>
+          <w:sz w:val="24"/>
+        </w:rPr>
+      </w:pPr>
+      <w:r>
+        <w:rPr>
+          <w:rFonts w:ascii="Arial" w:eastAsia="Arial" w:hAnsi="Arial" w:cs="Arial"/>
+          <w:sz w:val="24"/>
+        </w:rPr>
+        <w:t>Diego René Estrada Juárez - 2019308</w:t>
       </w:r>
     </w:p>
     <w:p>
@@ -795,6 +863,33 @@
         </w:rPr>
         <w:t xml:space="preserve"> </w:t>
       </w:r>
+    </w:p>
+    <w:p>
+      <w:pPr>
+        <w:rPr>
+          <w:rFonts w:ascii="Arial" w:eastAsia="Arial" w:hAnsi="Arial" w:cs="Arial"/>
+          <w:sz w:val="24"/>
+        </w:rPr>
+      </w:pPr>
+      <w:r>
+        <w:rPr>
+          <w:rFonts w:ascii="Arial" w:eastAsia="Arial" w:hAnsi="Arial" w:cs="Arial"/>
+          <w:sz w:val="24"/>
+        </w:rPr>
+        <w:br w:type="page"/>
+      </w:r>
+    </w:p>
+    <w:p>
+      <w:pPr>
+        <w:rPr>
+          <w:rFonts w:ascii="Arial" w:eastAsia="Arial" w:hAnsi="Arial" w:cs="Arial"/>
+          <w:b/>
+          <w:bCs/>
+          <w:sz w:val="28"/>
+          <w:szCs w:val="24"/>
+          <w:u w:val="single"/>
+        </w:rPr>
+      </w:pPr>
     </w:p>
     <w:p>
       <w:pPr>
@@ -937,23 +1032,7 @@
                 <w:rFonts w:ascii="Arial" w:eastAsia="Arial" w:hAnsi="Arial" w:cs="Arial"/>
                 <w:sz w:val="24"/>
               </w:rPr>
-              <w:t xml:space="preserve">Christian Emanuel </w:t>
-            </w:r>
-            <w:proofErr w:type="spellStart"/>
-            <w:r>
-              <w:rPr>
-                <w:rFonts w:ascii="Arial" w:eastAsia="Arial" w:hAnsi="Arial" w:cs="Arial"/>
-                <w:sz w:val="24"/>
-              </w:rPr>
-              <w:t>Itzep</w:t>
-            </w:r>
-            <w:proofErr w:type="spellEnd"/>
-            <w:r>
-              <w:rPr>
-                <w:rFonts w:ascii="Arial" w:eastAsia="Arial" w:hAnsi="Arial" w:cs="Arial"/>
-                <w:sz w:val="24"/>
-              </w:rPr>
-              <w:t xml:space="preserve"> Lemus</w:t>
+              <w:t>Christian Emanuel Itzep Lemus</w:t>
             </w:r>
           </w:p>
           <w:p>
@@ -1717,15 +1796,7 @@
                 <w:rFonts w:ascii="Arial" w:eastAsia="Arial" w:hAnsi="Arial" w:cs="Arial"/>
                 <w:sz w:val="24"/>
               </w:rPr>
-              <w:t xml:space="preserve">Emerson Eduardo </w:t>
-            </w:r>
-            <w:r>
-              <w:rPr>
-                <w:rFonts w:ascii="Arial" w:eastAsia="Arial" w:hAnsi="Arial" w:cs="Arial"/>
-                <w:sz w:val="24"/>
-              </w:rPr>
-              <w:lastRenderedPageBreak/>
-              <w:t>Hernández Silva</w:t>
+              <w:t>Emerson Eduardo Hernández Silva</w:t>
             </w:r>
           </w:p>
           <w:p>
@@ -1758,7 +1829,6 @@
                 <w:rFonts w:ascii="Arial" w:eastAsia="Arial" w:hAnsi="Arial" w:cs="Arial"/>
                 <w:sz w:val="24"/>
               </w:rPr>
-              <w:lastRenderedPageBreak/>
               <w:t>Programador</w:t>
             </w:r>
           </w:p>
@@ -1819,7 +1889,6 @@
                 <w:rFonts w:ascii="Arial" w:eastAsia="Arial" w:hAnsi="Arial" w:cs="Arial"/>
                 <w:sz w:val="24"/>
               </w:rPr>
-              <w:lastRenderedPageBreak/>
               <w:t xml:space="preserve">SP de </w:t>
             </w:r>
             <w:proofErr w:type="spellStart"/>
@@ -1895,7 +1964,6 @@
                 <w:rFonts w:ascii="Arial" w:eastAsia="Arial" w:hAnsi="Arial" w:cs="Arial"/>
                 <w:sz w:val="24"/>
               </w:rPr>
-              <w:lastRenderedPageBreak/>
               <w:t>Manuel Eduardo González Avalos</w:t>
             </w:r>
           </w:p>
@@ -2553,13 +2621,18 @@
     </w:p>
     <w:p>
       <w:pPr>
-        <w:jc w:val="center"/>
         <w:rPr>
           <w:rFonts w:ascii="Arial" w:eastAsia="Arial" w:hAnsi="Arial" w:cs="Arial"/>
           <w:b/>
           <w:sz w:val="28"/>
           <w:u w:val="single"/>
         </w:rPr>
+        <w:sectPr>
+          <w:pgSz w:w="12240" w:h="15840"/>
+          <w:pgMar w:top="1417" w:right="1701" w:bottom="1417" w:left="1701" w:header="708" w:footer="708" w:gutter="0"/>
+          <w:cols w:space="708"/>
+          <w:docGrid w:linePitch="360"/>
+        </w:sectPr>
       </w:pPr>
       <w:r>
         <w:rPr>
@@ -2568,7 +2641,7 @@
           <w:sz w:val="28"/>
           <w:u w:val="single"/>
         </w:rPr>
-        <w:t>Modelo Entidad</w:t>
+        <w:br w:type="page"/>
       </w:r>
     </w:p>
     <w:p>
@@ -2580,17 +2653,10 @@
           <w:u w:val="single"/>
         </w:rPr>
       </w:pPr>
-      <w:r>
-        <w:object w:dxaOrig="12482" w:dyaOrig="6188" w14:anchorId="79AF7341">
-          <v:rect id="rectole0000000001" o:spid="_x0000_i1026" style="width:623.7pt;height:309.75pt" o:ole="" o:preferrelative="t" stroked="f">
-            <v:imagedata r:id="rId7" o:title=""/>
-          </v:rect>
-          <o:OLEObject Type="Embed" ProgID="StaticMetafile" ShapeID="rectole0000000001" DrawAspect="Content" ObjectID="_1750253572" r:id="rId8"/>
-        </w:object>
-      </w:r>
-    </w:p>
-    <w:p>
-      <w:pPr>
+    </w:p>
+    <w:p>
+      <w:pPr>
+        <w:jc w:val="center"/>
         <w:rPr>
           <w:rFonts w:ascii="Arial" w:eastAsia="Arial" w:hAnsi="Arial" w:cs="Arial"/>
           <w:b/>
@@ -2605,8 +2671,7 @@
           <w:sz w:val="28"/>
           <w:u w:val="single"/>
         </w:rPr>
-        <w:lastRenderedPageBreak/>
-        <w:t xml:space="preserve"> </w:t>
+        <w:t>Modelo Entidad</w:t>
       </w:r>
     </w:p>
     <w:p>
@@ -2618,10 +2683,17 @@
           <w:u w:val="single"/>
         </w:rPr>
       </w:pPr>
-    </w:p>
-    <w:p>
-      <w:pPr>
-        <w:jc w:val="center"/>
+      <w:r>
+        <w:object w:dxaOrig="12482" w:dyaOrig="6188" w14:anchorId="79AF7341">
+          <v:rect id="rectole0000000001" o:spid="_x0000_i1026" style="width:624pt;height:309pt" o:ole="" o:preferrelative="t" stroked="f">
+            <v:imagedata r:id="rId7" o:title=""/>
+          </v:rect>
+          <o:OLEObject Type="Embed" ProgID="StaticMetafile" ShapeID="rectole0000000001" DrawAspect="Content" ObjectID="_1750262755" r:id="rId8"/>
+        </w:object>
+      </w:r>
+    </w:p>
+    <w:p>
+      <w:pPr>
         <w:rPr>
           <w:rFonts w:ascii="Arial" w:eastAsia="Arial" w:hAnsi="Arial" w:cs="Arial"/>
           <w:b/>
@@ -2636,41 +2708,11 @@
           <w:sz w:val="28"/>
           <w:u w:val="single"/>
         </w:rPr>
-        <w:t>Modelo Entidad Relación</w:t>
-      </w:r>
-    </w:p>
-    <w:p>
-      <w:pPr>
-        <w:rPr>
-          <w:rFonts w:ascii="Calibri" w:eastAsia="Calibri" w:hAnsi="Calibri" w:cs="Calibri"/>
-        </w:rPr>
-      </w:pPr>
-    </w:p>
-    <w:p>
-      <w:pPr>
-        <w:rPr>
-          <w:rFonts w:ascii="Calibri" w:eastAsia="Calibri" w:hAnsi="Calibri" w:cs="Calibri"/>
-        </w:rPr>
-      </w:pPr>
-      <w:r>
-        <w:object w:dxaOrig="14117" w:dyaOrig="7234" w14:anchorId="5AE575C1">
-          <v:rect id="rectole0000000002" o:spid="_x0000_i1027" style="width:705.75pt;height:360.85pt" o:ole="" o:preferrelative="t" stroked="f">
-            <v:imagedata r:id="rId9" o:title=""/>
-          </v:rect>
-          <o:OLEObject Type="Embed" ProgID="StaticMetafile" ShapeID="rectole0000000002" DrawAspect="Content" ObjectID="_1750253573" r:id="rId10"/>
-        </w:object>
-      </w:r>
-    </w:p>
-    <w:p>
-      <w:pPr>
-        <w:rPr>
-          <w:rFonts w:ascii="Calibri" w:eastAsia="Calibri" w:hAnsi="Calibri" w:cs="Calibri"/>
-        </w:rPr>
-      </w:pPr>
-    </w:p>
-    <w:p>
-      <w:pPr>
-        <w:jc w:val="center"/>
+        <w:t xml:space="preserve"> </w:t>
+      </w:r>
+    </w:p>
+    <w:p>
+      <w:pPr>
         <w:rPr>
           <w:rFonts w:ascii="Arial" w:eastAsia="Arial" w:hAnsi="Arial" w:cs="Arial"/>
           <w:b/>
@@ -2678,36 +2720,29 @@
           <w:u w:val="single"/>
         </w:rPr>
       </w:pPr>
-      <w:r>
+    </w:p>
+    <w:p>
+      <w:pPr>
         <w:rPr>
           <w:rFonts w:ascii="Arial" w:eastAsia="Arial" w:hAnsi="Arial" w:cs="Arial"/>
           <w:b/>
           <w:sz w:val="28"/>
           <w:u w:val="single"/>
         </w:rPr>
-        <w:t>Diagrama ER</w:t>
-      </w:r>
-    </w:p>
-    <w:p>
-      <w:pPr>
+      </w:pPr>
+      <w:r>
         <w:rPr>
           <w:rFonts w:ascii="Arial" w:eastAsia="Arial" w:hAnsi="Arial" w:cs="Arial"/>
           <w:b/>
           <w:sz w:val="28"/>
           <w:u w:val="single"/>
         </w:rPr>
-      </w:pPr>
-      <w:r>
-        <w:object w:dxaOrig="8755" w:dyaOrig="10769" w14:anchorId="2FE351BE">
-          <v:rect id="rectole0000000003" o:spid="_x0000_i1028" style="width:438.7pt;height:538.35pt" o:ole="" o:preferrelative="t" stroked="f">
-            <v:imagedata r:id="rId11" o:title=""/>
-          </v:rect>
-          <o:OLEObject Type="Embed" ProgID="StaticMetafile" ShapeID="rectole0000000003" DrawAspect="Content" ObjectID="_1750253574" r:id="rId12"/>
-        </w:object>
-      </w:r>
-    </w:p>
-    <w:p>
-      <w:pPr>
+        <w:br w:type="page"/>
+      </w:r>
+    </w:p>
+    <w:p>
+      <w:pPr>
+        <w:jc w:val="center"/>
         <w:rPr>
           <w:rFonts w:ascii="Arial" w:eastAsia="Arial" w:hAnsi="Arial" w:cs="Arial"/>
           <w:b/>
@@ -2715,26 +2750,145 @@
           <w:u w:val="single"/>
         </w:rPr>
       </w:pPr>
-    </w:p>
-    <w:p>
-      <w:pPr>
-        <w:jc w:val="center"/>
+      <w:r>
         <w:rPr>
           <w:rFonts w:ascii="Arial" w:eastAsia="Arial" w:hAnsi="Arial" w:cs="Arial"/>
           <w:b/>
           <w:sz w:val="28"/>
           <w:u w:val="single"/>
-          <w:lang w:val="en-US"/>
-        </w:rPr>
-      </w:pPr>
-      <w:r>
+        </w:rPr>
+        <w:lastRenderedPageBreak/>
+        <w:t>Modelo Entidad Relación</w:t>
+      </w:r>
+    </w:p>
+    <w:p>
+      <w:pPr>
+        <w:rPr>
+          <w:rFonts w:ascii="Calibri" w:eastAsia="Calibri" w:hAnsi="Calibri" w:cs="Calibri"/>
+        </w:rPr>
+      </w:pPr>
+    </w:p>
+    <w:p>
+      <w:pPr>
+        <w:rPr>
+          <w:rFonts w:ascii="Calibri" w:eastAsia="Calibri" w:hAnsi="Calibri" w:cs="Calibri"/>
+        </w:rPr>
+      </w:pPr>
+      <w:r>
+        <w:object w:dxaOrig="14117" w:dyaOrig="7234" w14:anchorId="5AE575C1">
+          <v:rect id="rectole0000000002" o:spid="_x0000_i1027" style="width:706.5pt;height:5in" o:ole="" o:preferrelative="t" stroked="f">
+            <v:imagedata r:id="rId9" o:title=""/>
+          </v:rect>
+          <o:OLEObject Type="Embed" ProgID="StaticMetafile" ShapeID="rectole0000000002" DrawAspect="Content" ObjectID="_1750262756" r:id="rId10"/>
+        </w:object>
+      </w:r>
+    </w:p>
+    <w:p>
+      <w:pPr>
         <w:rPr>
           <w:rFonts w:ascii="Arial" w:eastAsia="Arial" w:hAnsi="Arial" w:cs="Arial"/>
           <w:b/>
           <w:sz w:val="28"/>
           <w:u w:val="single"/>
-          <w:lang w:val="en-US"/>
-        </w:rPr>
+        </w:rPr>
+        <w:sectPr>
+          <w:pgSz w:w="15840" w:h="12240" w:orient="landscape"/>
+          <w:pgMar w:top="1701" w:right="1418" w:bottom="1701" w:left="1418" w:header="709" w:footer="709" w:gutter="0"/>
+          <w:cols w:space="708"/>
+          <w:docGrid w:linePitch="360"/>
+        </w:sectPr>
+      </w:pPr>
+    </w:p>
+    <w:p>
+      <w:pPr>
+        <w:jc w:val="center"/>
+        <w:rPr>
+          <w:rFonts w:ascii="Arial" w:eastAsia="Arial" w:hAnsi="Arial" w:cs="Arial"/>
+          <w:b/>
+          <w:sz w:val="28"/>
+          <w:u w:val="single"/>
+        </w:rPr>
+      </w:pPr>
+      <w:r>
+        <w:rPr>
+          <w:rFonts w:ascii="Arial" w:eastAsia="Arial" w:hAnsi="Arial" w:cs="Arial"/>
+          <w:b/>
+          <w:sz w:val="28"/>
+          <w:u w:val="single"/>
+        </w:rPr>
+        <w:lastRenderedPageBreak/>
+        <w:t>Diagrama ER</w:t>
+      </w:r>
+    </w:p>
+    <w:p>
+      <w:pPr>
+        <w:rPr>
+          <w:rFonts w:ascii="Arial" w:eastAsia="Arial" w:hAnsi="Arial" w:cs="Arial"/>
+          <w:b/>
+          <w:sz w:val="28"/>
+          <w:u w:val="single"/>
+        </w:rPr>
+      </w:pPr>
+      <w:r>
+        <w:object w:dxaOrig="8755" w:dyaOrig="10769" w14:anchorId="2FE351BE">
+          <v:rect id="rectole0000000003" o:spid="_x0000_i1028" style="width:438pt;height:538.5pt" o:ole="" o:preferrelative="t" stroked="f">
+            <v:imagedata r:id="rId11" o:title=""/>
+          </v:rect>
+          <o:OLEObject Type="Embed" ProgID="StaticMetafile" ShapeID="rectole0000000003" DrawAspect="Content" ObjectID="_1750262757" r:id="rId12"/>
+        </w:object>
+      </w:r>
+    </w:p>
+    <w:p>
+      <w:pPr>
+        <w:rPr>
+          <w:rFonts w:ascii="Arial" w:eastAsia="Arial" w:hAnsi="Arial" w:cs="Arial"/>
+          <w:b/>
+          <w:sz w:val="28"/>
+          <w:u w:val="single"/>
+        </w:rPr>
+      </w:pPr>
+    </w:p>
+    <w:p>
+      <w:pPr>
+        <w:rPr>
+          <w:rFonts w:ascii="Arial" w:eastAsia="Arial" w:hAnsi="Arial" w:cs="Arial"/>
+          <w:b/>
+          <w:sz w:val="28"/>
+          <w:u w:val="single"/>
+          <w:lang w:val="en-US"/>
+        </w:rPr>
+      </w:pPr>
+      <w:r>
+        <w:rPr>
+          <w:rFonts w:ascii="Arial" w:eastAsia="Arial" w:hAnsi="Arial" w:cs="Arial"/>
+          <w:b/>
+          <w:sz w:val="28"/>
+          <w:u w:val="single"/>
+          <w:lang w:val="en-US"/>
+        </w:rPr>
+        <w:br w:type="page"/>
+      </w:r>
+    </w:p>
+    <w:p>
+      <w:pPr>
+        <w:jc w:val="center"/>
+        <w:rPr>
+          <w:rFonts w:ascii="Arial" w:eastAsia="Arial" w:hAnsi="Arial" w:cs="Arial"/>
+          <w:b/>
+          <w:sz w:val="28"/>
+          <w:u w:val="single"/>
+          <w:lang w:val="en-US"/>
+        </w:rPr>
+      </w:pPr>
+      <w:r>
+        <w:rPr>
+          <w:rFonts w:ascii="Arial" w:eastAsia="Arial" w:hAnsi="Arial" w:cs="Arial"/>
+          <w:b/>
+          <w:sz w:val="28"/>
+          <w:u w:val="single"/>
+          <w:lang w:val="en-US"/>
+        </w:rPr>
+        <w:lastRenderedPageBreak/>
         <w:t>Script</w:t>
       </w:r>
     </w:p>
@@ -2822,7 +2976,6 @@
           <w:sz w:val="24"/>
           <w:lang w:val="en-US"/>
         </w:rPr>
-        <w:lastRenderedPageBreak/>
         <w:t xml:space="preserve">USE </w:t>
       </w:r>
       <w:proofErr w:type="spellStart"/>
@@ -2870,7 +3023,6 @@
         <w:t xml:space="preserve">CREATE TABLE </w:t>
       </w:r>
       <w:proofErr w:type="spellStart"/>
-      <w:proofErr w:type="gramStart"/>
       <w:r>
         <w:rPr>
           <w:rFonts w:ascii="Arial" w:eastAsia="Arial" w:hAnsi="Arial" w:cs="Arial"/>
@@ -2888,7 +3040,6 @@
         </w:rPr>
         <w:t>(</w:t>
       </w:r>
-      <w:proofErr w:type="gramEnd"/>
     </w:p>
     <w:p>
       <w:pPr>
@@ -2989,23 +3140,7 @@
           <w:rFonts w:ascii="Arial" w:eastAsia="Arial" w:hAnsi="Arial" w:cs="Arial"/>
           <w:sz w:val="24"/>
         </w:rPr>
-        <w:t xml:space="preserve"> </w:t>
-      </w:r>
-      <w:proofErr w:type="gramStart"/>
-      <w:r>
-        <w:rPr>
-          <w:rFonts w:ascii="Arial" w:eastAsia="Arial" w:hAnsi="Arial" w:cs="Arial"/>
-          <w:sz w:val="24"/>
-        </w:rPr>
-        <w:t>VARCHAR(</w:t>
-      </w:r>
-      <w:proofErr w:type="gramEnd"/>
-      <w:r>
-        <w:rPr>
-          <w:rFonts w:ascii="Arial" w:eastAsia="Arial" w:hAnsi="Arial" w:cs="Arial"/>
-          <w:sz w:val="24"/>
-        </w:rPr>
-        <w:t>100) NOT NULL,</w:t>
+        <w:t xml:space="preserve"> VARCHAR(100) NOT NULL,</w:t>
       </w:r>
     </w:p>
     <w:p>
@@ -3036,23 +3171,7 @@
           <w:rFonts w:ascii="Arial" w:eastAsia="Arial" w:hAnsi="Arial" w:cs="Arial"/>
           <w:sz w:val="24"/>
         </w:rPr>
-        <w:t xml:space="preserve"> </w:t>
-      </w:r>
-      <w:proofErr w:type="gramStart"/>
-      <w:r>
-        <w:rPr>
-          <w:rFonts w:ascii="Arial" w:eastAsia="Arial" w:hAnsi="Arial" w:cs="Arial"/>
-          <w:sz w:val="24"/>
-        </w:rPr>
-        <w:t>VARCHAR(</w:t>
-      </w:r>
-      <w:proofErr w:type="gramEnd"/>
-      <w:r>
-        <w:rPr>
-          <w:rFonts w:ascii="Arial" w:eastAsia="Arial" w:hAnsi="Arial" w:cs="Arial"/>
-          <w:sz w:val="24"/>
-        </w:rPr>
-        <w:t>8) NOT NULL,</w:t>
+        <w:t xml:space="preserve"> VARCHAR(8) NOT NULL,</w:t>
       </w:r>
     </w:p>
     <w:p>
@@ -3086,25 +3205,7 @@
           <w:sz w:val="24"/>
           <w:lang w:val="en-US"/>
         </w:rPr>
-        <w:t xml:space="preserve"> </w:t>
-      </w:r>
-      <w:proofErr w:type="gramStart"/>
-      <w:r>
-        <w:rPr>
-          <w:rFonts w:ascii="Arial" w:eastAsia="Arial" w:hAnsi="Arial" w:cs="Arial"/>
-          <w:sz w:val="24"/>
-          <w:lang w:val="en-US"/>
-        </w:rPr>
-        <w:t>VARCHAR(</w:t>
-      </w:r>
-      <w:proofErr w:type="gramEnd"/>
-      <w:r>
-        <w:rPr>
-          <w:rFonts w:ascii="Arial" w:eastAsia="Arial" w:hAnsi="Arial" w:cs="Arial"/>
-          <w:sz w:val="24"/>
-          <w:lang w:val="en-US"/>
-        </w:rPr>
-        <w:t>100) NOT NULL,</w:t>
+        <w:t xml:space="preserve"> VARCHAR(100) NOT NULL,</w:t>
       </w:r>
     </w:p>
     <w:p>
@@ -3240,7 +3341,6 @@
         <w:t xml:space="preserve">CREATE TABLE </w:t>
       </w:r>
       <w:proofErr w:type="spellStart"/>
-      <w:proofErr w:type="gramStart"/>
       <w:r>
         <w:rPr>
           <w:rFonts w:ascii="Arial" w:eastAsia="Arial" w:hAnsi="Arial" w:cs="Arial"/>
@@ -3258,7 +3358,6 @@
         </w:rPr>
         <w:t>(</w:t>
       </w:r>
-      <w:proofErr w:type="gramEnd"/>
     </w:p>
     <w:p>
       <w:pPr>
@@ -3327,25 +3426,7 @@
           <w:sz w:val="24"/>
           <w:lang w:val="en-US"/>
         </w:rPr>
-        <w:t xml:space="preserve"> </w:t>
-      </w:r>
-      <w:proofErr w:type="gramStart"/>
-      <w:r>
-        <w:rPr>
-          <w:rFonts w:ascii="Arial" w:eastAsia="Arial" w:hAnsi="Arial" w:cs="Arial"/>
-          <w:sz w:val="24"/>
-          <w:lang w:val="en-US"/>
-        </w:rPr>
-        <w:t>VARCHAR(</w:t>
-      </w:r>
-      <w:proofErr w:type="gramEnd"/>
-      <w:r>
-        <w:rPr>
-          <w:rFonts w:ascii="Arial" w:eastAsia="Arial" w:hAnsi="Arial" w:cs="Arial"/>
-          <w:sz w:val="24"/>
-          <w:lang w:val="en-US"/>
-        </w:rPr>
-        <w:t>100) NOT NULL,</w:t>
+        <w:t xml:space="preserve"> VARCHAR(100) NOT NULL,</w:t>
       </w:r>
     </w:p>
     <w:p>
@@ -3380,25 +3461,7 @@
           <w:sz w:val="24"/>
           <w:lang w:val="en-US"/>
         </w:rPr>
-        <w:t xml:space="preserve"> </w:t>
-      </w:r>
-      <w:proofErr w:type="gramStart"/>
-      <w:r>
-        <w:rPr>
-          <w:rFonts w:ascii="Arial" w:eastAsia="Arial" w:hAnsi="Arial" w:cs="Arial"/>
-          <w:sz w:val="24"/>
-          <w:lang w:val="en-US"/>
-        </w:rPr>
-        <w:t>VARCHAR(</w:t>
-      </w:r>
-      <w:proofErr w:type="gramEnd"/>
-      <w:r>
-        <w:rPr>
-          <w:rFonts w:ascii="Arial" w:eastAsia="Arial" w:hAnsi="Arial" w:cs="Arial"/>
-          <w:sz w:val="24"/>
-          <w:lang w:val="en-US"/>
-        </w:rPr>
-        <w:t>10) NOT NULL,</w:t>
+        <w:t xml:space="preserve"> VARCHAR(10) NOT NULL,</w:t>
       </w:r>
     </w:p>
     <w:p>
@@ -3433,25 +3496,7 @@
           <w:sz w:val="24"/>
           <w:lang w:val="en-US"/>
         </w:rPr>
-        <w:t xml:space="preserve"> </w:t>
-      </w:r>
-      <w:proofErr w:type="gramStart"/>
-      <w:r>
-        <w:rPr>
-          <w:rFonts w:ascii="Arial" w:eastAsia="Arial" w:hAnsi="Arial" w:cs="Arial"/>
-          <w:sz w:val="24"/>
-          <w:lang w:val="en-US"/>
-        </w:rPr>
-        <w:t>VARCHAR(</w:t>
-      </w:r>
-      <w:proofErr w:type="gramEnd"/>
-      <w:r>
-        <w:rPr>
-          <w:rFonts w:ascii="Arial" w:eastAsia="Arial" w:hAnsi="Arial" w:cs="Arial"/>
-          <w:sz w:val="24"/>
-          <w:lang w:val="en-US"/>
-        </w:rPr>
-        <w:t>8) NOT NULL,</w:t>
+        <w:t xml:space="preserve"> VARCHAR(8) NOT NULL,</w:t>
       </w:r>
     </w:p>
     <w:p>
@@ -3486,25 +3531,7 @@
           <w:sz w:val="24"/>
           <w:lang w:val="en-US"/>
         </w:rPr>
-        <w:t xml:space="preserve"> </w:t>
-      </w:r>
-      <w:proofErr w:type="gramStart"/>
-      <w:r>
-        <w:rPr>
-          <w:rFonts w:ascii="Arial" w:eastAsia="Arial" w:hAnsi="Arial" w:cs="Arial"/>
-          <w:sz w:val="24"/>
-          <w:lang w:val="en-US"/>
-        </w:rPr>
-        <w:t>VARCHAR(</w:t>
-      </w:r>
-      <w:proofErr w:type="gramEnd"/>
-      <w:r>
-        <w:rPr>
-          <w:rFonts w:ascii="Arial" w:eastAsia="Arial" w:hAnsi="Arial" w:cs="Arial"/>
-          <w:sz w:val="24"/>
-          <w:lang w:val="en-US"/>
-        </w:rPr>
-        <w:t>100) NOT NULL,</w:t>
+        <w:t xml:space="preserve"> VARCHAR(100) NOT NULL,</w:t>
       </w:r>
     </w:p>
     <w:p>
@@ -3638,7 +3665,6 @@
         <w:t xml:space="preserve">CREATE TABLE </w:t>
       </w:r>
       <w:proofErr w:type="spellStart"/>
-      <w:proofErr w:type="gramStart"/>
       <w:r>
         <w:rPr>
           <w:rFonts w:ascii="Arial" w:eastAsia="Arial" w:hAnsi="Arial" w:cs="Arial"/>
@@ -3656,7 +3682,6 @@
         </w:rPr>
         <w:t>(</w:t>
       </w:r>
-      <w:proofErr w:type="gramEnd"/>
     </w:p>
     <w:p>
       <w:pPr>
@@ -3698,6 +3723,7 @@
         <w:rPr>
           <w:rFonts w:ascii="Arial" w:eastAsia="Arial" w:hAnsi="Arial" w:cs="Arial"/>
           <w:sz w:val="24"/>
+          <w:lang w:val="en-US"/>
         </w:rPr>
       </w:pPr>
       <w:r>
@@ -3713,6 +3739,7 @@
         <w:rPr>
           <w:rFonts w:ascii="Arial" w:eastAsia="Arial" w:hAnsi="Arial" w:cs="Arial"/>
           <w:sz w:val="24"/>
+          <w:lang w:val="en-US"/>
         </w:rPr>
         <w:t>tipoCliente</w:t>
       </w:r>
@@ -3721,1100 +3748,17 @@
         <w:rPr>
           <w:rFonts w:ascii="Arial" w:eastAsia="Arial" w:hAnsi="Arial" w:cs="Arial"/>
           <w:sz w:val="24"/>
-        </w:rPr>
-        <w:t xml:space="preserve"> </w:t>
-      </w:r>
-      <w:proofErr w:type="gramStart"/>
-      <w:r>
-        <w:rPr>
-          <w:rFonts w:ascii="Arial" w:eastAsia="Arial" w:hAnsi="Arial" w:cs="Arial"/>
-          <w:sz w:val="24"/>
-        </w:rPr>
-        <w:t>VARCHAR(</w:t>
-      </w:r>
-      <w:proofErr w:type="gramEnd"/>
-      <w:r>
-        <w:rPr>
-          <w:rFonts w:ascii="Arial" w:eastAsia="Arial" w:hAnsi="Arial" w:cs="Arial"/>
-          <w:sz w:val="24"/>
-        </w:rPr>
-        <w:t>50) NOT NULL,</w:t>
-      </w:r>
-    </w:p>
-    <w:p>
-      <w:pPr>
-        <w:rPr>
-          <w:rFonts w:ascii="Arial" w:eastAsia="Arial" w:hAnsi="Arial" w:cs="Arial"/>
-          <w:sz w:val="24"/>
-        </w:rPr>
-      </w:pPr>
-      <w:r>
-        <w:rPr>
-          <w:rFonts w:ascii="Arial" w:eastAsia="Arial" w:hAnsi="Arial" w:cs="Arial"/>
-          <w:sz w:val="24"/>
-        </w:rPr>
-        <w:t xml:space="preserve">    </w:t>
-      </w:r>
-      <w:proofErr w:type="spellStart"/>
-      <w:r>
-        <w:rPr>
-          <w:rFonts w:ascii="Arial" w:eastAsia="Arial" w:hAnsi="Arial" w:cs="Arial"/>
-          <w:sz w:val="24"/>
-        </w:rPr>
-        <w:t>descripcion</w:t>
-      </w:r>
-      <w:proofErr w:type="spellEnd"/>
-      <w:r>
-        <w:rPr>
-          <w:rFonts w:ascii="Arial" w:eastAsia="Arial" w:hAnsi="Arial" w:cs="Arial"/>
-          <w:sz w:val="24"/>
-        </w:rPr>
-        <w:t xml:space="preserve"> </w:t>
-      </w:r>
-      <w:proofErr w:type="gramStart"/>
-      <w:r>
-        <w:rPr>
-          <w:rFonts w:ascii="Arial" w:eastAsia="Arial" w:hAnsi="Arial" w:cs="Arial"/>
-          <w:sz w:val="24"/>
-        </w:rPr>
-        <w:t>VARCHAR(</w:t>
-      </w:r>
-      <w:proofErr w:type="gramEnd"/>
-      <w:r>
-        <w:rPr>
-          <w:rFonts w:ascii="Arial" w:eastAsia="Arial" w:hAnsi="Arial" w:cs="Arial"/>
-          <w:sz w:val="24"/>
-        </w:rPr>
-        <w:t>200) NOT NULL,</w:t>
-      </w:r>
-    </w:p>
-    <w:p>
-      <w:pPr>
-        <w:rPr>
-          <w:rFonts w:ascii="Arial" w:eastAsia="Arial" w:hAnsi="Arial" w:cs="Arial"/>
-          <w:sz w:val="24"/>
-        </w:rPr>
-      </w:pPr>
-      <w:r>
-        <w:rPr>
-          <w:rFonts w:ascii="Arial" w:eastAsia="Arial" w:hAnsi="Arial" w:cs="Arial"/>
-          <w:sz w:val="24"/>
-        </w:rPr>
-        <w:t xml:space="preserve">    </w:t>
-      </w:r>
-      <w:r>
-        <w:rPr>
-          <w:rFonts w:ascii="Arial" w:eastAsia="Arial" w:hAnsi="Arial" w:cs="Arial"/>
-          <w:sz w:val="24"/>
-        </w:rPr>
-        <w:t xml:space="preserve">PRIMARY KEY </w:t>
-      </w:r>
-      <w:proofErr w:type="spellStart"/>
-      <w:r>
-        <w:rPr>
-          <w:rFonts w:ascii="Arial" w:eastAsia="Arial" w:hAnsi="Arial" w:cs="Arial"/>
-          <w:sz w:val="24"/>
-        </w:rPr>
-        <w:t>PK_codigoTipoCliente</w:t>
-      </w:r>
-      <w:proofErr w:type="spellEnd"/>
-      <w:r>
-        <w:rPr>
-          <w:rFonts w:ascii="Arial" w:eastAsia="Arial" w:hAnsi="Arial" w:cs="Arial"/>
-          <w:sz w:val="24"/>
-        </w:rPr>
-        <w:t xml:space="preserve"> (</w:t>
-      </w:r>
-      <w:proofErr w:type="spellStart"/>
-      <w:r>
-        <w:rPr>
-          <w:rFonts w:ascii="Arial" w:eastAsia="Arial" w:hAnsi="Arial" w:cs="Arial"/>
-          <w:sz w:val="24"/>
-        </w:rPr>
-        <w:t>codigoTipoCliente</w:t>
-      </w:r>
-      <w:proofErr w:type="spellEnd"/>
-      <w:r>
-        <w:rPr>
-          <w:rFonts w:ascii="Arial" w:eastAsia="Arial" w:hAnsi="Arial" w:cs="Arial"/>
-          <w:sz w:val="24"/>
-        </w:rPr>
-        <w:t>)</w:t>
-      </w:r>
-    </w:p>
-    <w:p>
-      <w:pPr>
-        <w:rPr>
-          <w:rFonts w:ascii="Arial" w:eastAsia="Arial" w:hAnsi="Arial" w:cs="Arial"/>
-          <w:sz w:val="24"/>
-          <w:lang w:val="en-US"/>
-        </w:rPr>
-      </w:pPr>
-      <w:r>
-        <w:rPr>
-          <w:rFonts w:ascii="Arial" w:eastAsia="Arial" w:hAnsi="Arial" w:cs="Arial"/>
-          <w:sz w:val="24"/>
-          <w:lang w:val="en-US"/>
-        </w:rPr>
-        <w:t>);</w:t>
-      </w:r>
-    </w:p>
-    <w:p>
-      <w:pPr>
-        <w:rPr>
-          <w:rFonts w:ascii="Arial" w:eastAsia="Arial" w:hAnsi="Arial" w:cs="Arial"/>
-          <w:sz w:val="24"/>
-          <w:lang w:val="en-US"/>
-        </w:rPr>
-      </w:pPr>
-    </w:p>
-    <w:p>
-      <w:pPr>
-        <w:rPr>
-          <w:rFonts w:ascii="Arial" w:eastAsia="Arial" w:hAnsi="Arial" w:cs="Arial"/>
-          <w:sz w:val="24"/>
-          <w:lang w:val="en-US"/>
-        </w:rPr>
-      </w:pPr>
-      <w:r>
-        <w:rPr>
-          <w:rFonts w:ascii="Arial" w:eastAsia="Arial" w:hAnsi="Arial" w:cs="Arial"/>
-          <w:sz w:val="24"/>
-          <w:lang w:val="en-US"/>
-        </w:rPr>
-        <w:t xml:space="preserve">CREATE TABLE </w:t>
-      </w:r>
-      <w:proofErr w:type="spellStart"/>
-      <w:proofErr w:type="gramStart"/>
-      <w:r>
-        <w:rPr>
-          <w:rFonts w:ascii="Arial" w:eastAsia="Arial" w:hAnsi="Arial" w:cs="Arial"/>
-          <w:sz w:val="24"/>
-          <w:lang w:val="en-US"/>
-        </w:rPr>
-        <w:t>TipoVehiculo</w:t>
-      </w:r>
-      <w:proofErr w:type="spellEnd"/>
-      <w:r>
-        <w:rPr>
-          <w:rFonts w:ascii="Arial" w:eastAsia="Arial" w:hAnsi="Arial" w:cs="Arial"/>
-          <w:sz w:val="24"/>
-          <w:lang w:val="en-US"/>
-        </w:rPr>
-        <w:t>(</w:t>
-      </w:r>
-      <w:proofErr w:type="gramEnd"/>
-    </w:p>
-    <w:p>
-      <w:pPr>
-        <w:rPr>
-          <w:rFonts w:ascii="Arial" w:eastAsia="Arial" w:hAnsi="Arial" w:cs="Arial"/>
-          <w:sz w:val="24"/>
-          <w:lang w:val="en-US"/>
-        </w:rPr>
-      </w:pPr>
-      <w:r>
-        <w:rPr>
-          <w:rFonts w:ascii="Arial" w:eastAsia="Arial" w:hAnsi="Arial" w:cs="Arial"/>
-          <w:sz w:val="24"/>
-          <w:lang w:val="en-US"/>
-        </w:rPr>
-        <w:tab/>
-      </w:r>
-      <w:proofErr w:type="spellStart"/>
-      <w:r>
-        <w:rPr>
-          <w:rFonts w:ascii="Arial" w:eastAsia="Arial" w:hAnsi="Arial" w:cs="Arial"/>
-          <w:sz w:val="24"/>
-          <w:lang w:val="en-US"/>
-        </w:rPr>
-        <w:t>codigoTipoVehiculo</w:t>
-      </w:r>
-      <w:proofErr w:type="spellEnd"/>
-      <w:r>
-        <w:rPr>
-          <w:rFonts w:ascii="Arial" w:eastAsia="Arial" w:hAnsi="Arial" w:cs="Arial"/>
-          <w:sz w:val="24"/>
-          <w:lang w:val="en-US"/>
-        </w:rPr>
-        <w:t xml:space="preserve"> INT NOT NULL AUTO_INCREMENT,</w:t>
-      </w:r>
-    </w:p>
-    <w:p>
-      <w:pPr>
-        <w:rPr>
-          <w:rFonts w:ascii="Arial" w:eastAsia="Arial" w:hAnsi="Arial" w:cs="Arial"/>
-          <w:sz w:val="24"/>
-        </w:rPr>
-      </w:pPr>
-      <w:r>
-        <w:rPr>
-          <w:rFonts w:ascii="Arial" w:eastAsia="Arial" w:hAnsi="Arial" w:cs="Arial"/>
-          <w:sz w:val="24"/>
-          <w:lang w:val="en-US"/>
-        </w:rPr>
-        <w:t xml:space="preserve">    </w:t>
-      </w:r>
-      <w:proofErr w:type="spellStart"/>
-      <w:r>
-        <w:rPr>
-          <w:rFonts w:ascii="Arial" w:eastAsia="Arial" w:hAnsi="Arial" w:cs="Arial"/>
-          <w:sz w:val="24"/>
-        </w:rPr>
-        <w:t>categoria</w:t>
-      </w:r>
-      <w:proofErr w:type="spellEnd"/>
-      <w:r>
-        <w:rPr>
-          <w:rFonts w:ascii="Arial" w:eastAsia="Arial" w:hAnsi="Arial" w:cs="Arial"/>
-          <w:sz w:val="24"/>
-        </w:rPr>
-        <w:t xml:space="preserve"> </w:t>
-      </w:r>
-      <w:proofErr w:type="gramStart"/>
-      <w:r>
-        <w:rPr>
-          <w:rFonts w:ascii="Arial" w:eastAsia="Arial" w:hAnsi="Arial" w:cs="Arial"/>
-          <w:sz w:val="24"/>
-        </w:rPr>
-        <w:t>VARCHAR(</w:t>
-      </w:r>
-      <w:proofErr w:type="gramEnd"/>
-      <w:r>
-        <w:rPr>
-          <w:rFonts w:ascii="Arial" w:eastAsia="Arial" w:hAnsi="Arial" w:cs="Arial"/>
-          <w:sz w:val="24"/>
-        </w:rPr>
-        <w:t>50) NOT NULL,</w:t>
-      </w:r>
-    </w:p>
-    <w:p>
-      <w:pPr>
-        <w:rPr>
-          <w:rFonts w:ascii="Arial" w:eastAsia="Arial" w:hAnsi="Arial" w:cs="Arial"/>
-          <w:sz w:val="24"/>
-        </w:rPr>
-      </w:pPr>
-      <w:r>
-        <w:rPr>
-          <w:rFonts w:ascii="Arial" w:eastAsia="Arial" w:hAnsi="Arial" w:cs="Arial"/>
-          <w:sz w:val="24"/>
-        </w:rPr>
-        <w:t xml:space="preserve">    </w:t>
-      </w:r>
-      <w:proofErr w:type="spellStart"/>
-      <w:r>
-        <w:rPr>
-          <w:rFonts w:ascii="Arial" w:eastAsia="Arial" w:hAnsi="Arial" w:cs="Arial"/>
-          <w:sz w:val="24"/>
-        </w:rPr>
-        <w:t>descripcion</w:t>
-      </w:r>
-      <w:proofErr w:type="spellEnd"/>
-      <w:r>
-        <w:rPr>
-          <w:rFonts w:ascii="Arial" w:eastAsia="Arial" w:hAnsi="Arial" w:cs="Arial"/>
-          <w:sz w:val="24"/>
-        </w:rPr>
-        <w:t xml:space="preserve"> </w:t>
-      </w:r>
-      <w:proofErr w:type="gramStart"/>
-      <w:r>
-        <w:rPr>
-          <w:rFonts w:ascii="Arial" w:eastAsia="Arial" w:hAnsi="Arial" w:cs="Arial"/>
-          <w:sz w:val="24"/>
-        </w:rPr>
-        <w:t>VARCHAR(</w:t>
-      </w:r>
-      <w:proofErr w:type="gramEnd"/>
-      <w:r>
-        <w:rPr>
-          <w:rFonts w:ascii="Arial" w:eastAsia="Arial" w:hAnsi="Arial" w:cs="Arial"/>
-          <w:sz w:val="24"/>
-        </w:rPr>
-        <w:t>200),</w:t>
-      </w:r>
-    </w:p>
-    <w:p>
-      <w:pPr>
-        <w:rPr>
-          <w:rFonts w:ascii="Arial" w:eastAsia="Arial" w:hAnsi="Arial" w:cs="Arial"/>
-          <w:sz w:val="24"/>
-        </w:rPr>
-      </w:pPr>
-      <w:r>
-        <w:rPr>
-          <w:rFonts w:ascii="Arial" w:eastAsia="Arial" w:hAnsi="Arial" w:cs="Arial"/>
-          <w:sz w:val="24"/>
-        </w:rPr>
-        <w:t xml:space="preserve">    PRIMARY KEY </w:t>
-      </w:r>
-      <w:proofErr w:type="spellStart"/>
-      <w:r>
-        <w:rPr>
-          <w:rFonts w:ascii="Arial" w:eastAsia="Arial" w:hAnsi="Arial" w:cs="Arial"/>
-          <w:sz w:val="24"/>
-        </w:rPr>
-        <w:t>PK_codigoTipoVehiculo</w:t>
-      </w:r>
-      <w:proofErr w:type="spellEnd"/>
-      <w:r>
-        <w:rPr>
-          <w:rFonts w:ascii="Arial" w:eastAsia="Arial" w:hAnsi="Arial" w:cs="Arial"/>
-          <w:sz w:val="24"/>
-        </w:rPr>
-        <w:t xml:space="preserve"> (</w:t>
-      </w:r>
-      <w:proofErr w:type="spellStart"/>
-      <w:r>
-        <w:rPr>
-          <w:rFonts w:ascii="Arial" w:eastAsia="Arial" w:hAnsi="Arial" w:cs="Arial"/>
-          <w:sz w:val="24"/>
-        </w:rPr>
-        <w:t>codigoTipoVehiculo</w:t>
-      </w:r>
-      <w:proofErr w:type="spellEnd"/>
-      <w:r>
-        <w:rPr>
-          <w:rFonts w:ascii="Arial" w:eastAsia="Arial" w:hAnsi="Arial" w:cs="Arial"/>
-          <w:sz w:val="24"/>
-        </w:rPr>
-        <w:t>)</w:t>
-      </w:r>
-    </w:p>
-    <w:p>
-      <w:pPr>
-        <w:rPr>
-          <w:rFonts w:ascii="Arial" w:eastAsia="Arial" w:hAnsi="Arial" w:cs="Arial"/>
-          <w:sz w:val="24"/>
-        </w:rPr>
-      </w:pPr>
-      <w:r>
-        <w:rPr>
-          <w:rFonts w:ascii="Arial" w:eastAsia="Arial" w:hAnsi="Arial" w:cs="Arial"/>
-          <w:sz w:val="24"/>
-        </w:rPr>
-        <w:t>);</w:t>
-      </w:r>
-    </w:p>
-    <w:p>
-      <w:pPr>
-        <w:rPr>
-          <w:rFonts w:ascii="Arial" w:eastAsia="Arial" w:hAnsi="Arial" w:cs="Arial"/>
-          <w:sz w:val="24"/>
-        </w:rPr>
-      </w:pPr>
-    </w:p>
-    <w:p>
-      <w:pPr>
-        <w:rPr>
-          <w:rFonts w:ascii="Arial" w:eastAsia="Arial" w:hAnsi="Arial" w:cs="Arial"/>
-          <w:sz w:val="24"/>
-        </w:rPr>
-      </w:pPr>
-      <w:r>
-        <w:rPr>
-          <w:rFonts w:ascii="Arial" w:eastAsia="Arial" w:hAnsi="Arial" w:cs="Arial"/>
-          <w:sz w:val="24"/>
-        </w:rPr>
-        <w:t xml:space="preserve">CREATE TABLE </w:t>
-      </w:r>
-      <w:proofErr w:type="spellStart"/>
-      <w:proofErr w:type="gramStart"/>
-      <w:r>
-        <w:rPr>
-          <w:rFonts w:ascii="Arial" w:eastAsia="Arial" w:hAnsi="Arial" w:cs="Arial"/>
-          <w:sz w:val="24"/>
-        </w:rPr>
-        <w:t>TipoEmpleado</w:t>
-      </w:r>
-      <w:proofErr w:type="spellEnd"/>
-      <w:r>
-        <w:rPr>
-          <w:rFonts w:ascii="Arial" w:eastAsia="Arial" w:hAnsi="Arial" w:cs="Arial"/>
-          <w:sz w:val="24"/>
-        </w:rPr>
-        <w:t>(</w:t>
-      </w:r>
-      <w:proofErr w:type="gramEnd"/>
-    </w:p>
-    <w:p>
-      <w:pPr>
-        <w:rPr>
-          <w:rFonts w:ascii="Arial" w:eastAsia="Arial" w:hAnsi="Arial" w:cs="Arial"/>
-          <w:sz w:val="24"/>
-        </w:rPr>
-      </w:pPr>
-      <w:r>
-        <w:rPr>
-          <w:rFonts w:ascii="Arial" w:eastAsia="Arial" w:hAnsi="Arial" w:cs="Arial"/>
-          <w:sz w:val="24"/>
-        </w:rPr>
-        <w:tab/>
-      </w:r>
-      <w:proofErr w:type="spellStart"/>
-      <w:r>
-        <w:rPr>
-          <w:rFonts w:ascii="Arial" w:eastAsia="Arial" w:hAnsi="Arial" w:cs="Arial"/>
-          <w:sz w:val="24"/>
-        </w:rPr>
-        <w:t>codigoTipoEmpleado</w:t>
-      </w:r>
-      <w:proofErr w:type="spellEnd"/>
-      <w:r>
-        <w:rPr>
-          <w:rFonts w:ascii="Arial" w:eastAsia="Arial" w:hAnsi="Arial" w:cs="Arial"/>
-          <w:sz w:val="24"/>
-        </w:rPr>
-        <w:t xml:space="preserve"> INT NOT NULL AUTO_INCREMENT,</w:t>
-      </w:r>
-    </w:p>
-    <w:p>
-      <w:pPr>
-        <w:rPr>
-          <w:rFonts w:ascii="Arial" w:eastAsia="Arial" w:hAnsi="Arial" w:cs="Arial"/>
-          <w:sz w:val="24"/>
-        </w:rPr>
-      </w:pPr>
-      <w:r>
-        <w:rPr>
-          <w:rFonts w:ascii="Arial" w:eastAsia="Arial" w:hAnsi="Arial" w:cs="Arial"/>
-          <w:sz w:val="24"/>
-        </w:rPr>
-        <w:t xml:space="preserve">    </w:t>
-      </w:r>
-      <w:proofErr w:type="spellStart"/>
-      <w:r>
-        <w:rPr>
-          <w:rFonts w:ascii="Arial" w:eastAsia="Arial" w:hAnsi="Arial" w:cs="Arial"/>
-          <w:sz w:val="24"/>
-        </w:rPr>
-        <w:t>descripcion</w:t>
-      </w:r>
-      <w:proofErr w:type="spellEnd"/>
-      <w:r>
-        <w:rPr>
-          <w:rFonts w:ascii="Arial" w:eastAsia="Arial" w:hAnsi="Arial" w:cs="Arial"/>
-          <w:sz w:val="24"/>
-        </w:rPr>
-        <w:t xml:space="preserve"> </w:t>
-      </w:r>
-      <w:proofErr w:type="gramStart"/>
-      <w:r>
-        <w:rPr>
-          <w:rFonts w:ascii="Arial" w:eastAsia="Arial" w:hAnsi="Arial" w:cs="Arial"/>
-          <w:sz w:val="24"/>
-        </w:rPr>
-        <w:t>VARCHAR(</w:t>
-      </w:r>
-      <w:proofErr w:type="gramEnd"/>
-      <w:r>
-        <w:rPr>
-          <w:rFonts w:ascii="Arial" w:eastAsia="Arial" w:hAnsi="Arial" w:cs="Arial"/>
-          <w:sz w:val="24"/>
-        </w:rPr>
-        <w:t>100),</w:t>
-      </w:r>
-    </w:p>
-    <w:p>
-      <w:pPr>
-        <w:rPr>
-          <w:rFonts w:ascii="Arial" w:eastAsia="Arial" w:hAnsi="Arial" w:cs="Arial"/>
-          <w:sz w:val="24"/>
-        </w:rPr>
-      </w:pPr>
-      <w:r>
-        <w:rPr>
-          <w:rFonts w:ascii="Arial" w:eastAsia="Arial" w:hAnsi="Arial" w:cs="Arial"/>
-          <w:sz w:val="24"/>
-        </w:rPr>
-        <w:t xml:space="preserve">    </w:t>
-      </w:r>
-      <w:proofErr w:type="spellStart"/>
-      <w:r>
-        <w:rPr>
-          <w:rFonts w:ascii="Arial" w:eastAsia="Arial" w:hAnsi="Arial" w:cs="Arial"/>
-          <w:sz w:val="24"/>
-        </w:rPr>
-        <w:t>sueldoBase</w:t>
-      </w:r>
-      <w:proofErr w:type="spellEnd"/>
-      <w:r>
-        <w:rPr>
-          <w:rFonts w:ascii="Arial" w:eastAsia="Arial" w:hAnsi="Arial" w:cs="Arial"/>
-          <w:sz w:val="24"/>
-        </w:rPr>
-        <w:t xml:space="preserve"> DOUBLE NOT NULL,</w:t>
-      </w:r>
-    </w:p>
-    <w:p>
-      <w:pPr>
-        <w:rPr>
-          <w:rFonts w:ascii="Arial" w:eastAsia="Arial" w:hAnsi="Arial" w:cs="Arial"/>
-          <w:sz w:val="24"/>
-        </w:rPr>
-      </w:pPr>
-      <w:r>
-        <w:rPr>
-          <w:rFonts w:ascii="Arial" w:eastAsia="Arial" w:hAnsi="Arial" w:cs="Arial"/>
-          <w:sz w:val="24"/>
-        </w:rPr>
-        <w:t xml:space="preserve">    </w:t>
-      </w:r>
-      <w:proofErr w:type="spellStart"/>
-      <w:r>
-        <w:rPr>
-          <w:rFonts w:ascii="Arial" w:eastAsia="Arial" w:hAnsi="Arial" w:cs="Arial"/>
-          <w:sz w:val="24"/>
-        </w:rPr>
-        <w:t>bonificacion</w:t>
-      </w:r>
-      <w:proofErr w:type="spellEnd"/>
-      <w:r>
-        <w:rPr>
-          <w:rFonts w:ascii="Arial" w:eastAsia="Arial" w:hAnsi="Arial" w:cs="Arial"/>
-          <w:sz w:val="24"/>
-        </w:rPr>
-        <w:t xml:space="preserve"> DOUBLE,</w:t>
-      </w:r>
-    </w:p>
-    <w:p>
-      <w:pPr>
-        <w:rPr>
-          <w:rFonts w:ascii="Arial" w:eastAsia="Arial" w:hAnsi="Arial" w:cs="Arial"/>
-          <w:sz w:val="24"/>
-        </w:rPr>
-      </w:pPr>
-      <w:r>
-        <w:rPr>
-          <w:rFonts w:ascii="Arial" w:eastAsia="Arial" w:hAnsi="Arial" w:cs="Arial"/>
-          <w:sz w:val="24"/>
-        </w:rPr>
-        <w:t xml:space="preserve">    </w:t>
-      </w:r>
-      <w:proofErr w:type="spellStart"/>
-      <w:r>
-        <w:rPr>
-          <w:rFonts w:ascii="Arial" w:eastAsia="Arial" w:hAnsi="Arial" w:cs="Arial"/>
-          <w:sz w:val="24"/>
-        </w:rPr>
-        <w:t>bonificacionEmpresa</w:t>
-      </w:r>
-      <w:proofErr w:type="spellEnd"/>
-      <w:r>
-        <w:rPr>
-          <w:rFonts w:ascii="Arial" w:eastAsia="Arial" w:hAnsi="Arial" w:cs="Arial"/>
-          <w:sz w:val="24"/>
-        </w:rPr>
-        <w:t xml:space="preserve"> DOUBLE NOT NULL DEFAULT 250.00,</w:t>
-      </w:r>
-    </w:p>
-    <w:p>
-      <w:pPr>
-        <w:rPr>
-          <w:rFonts w:ascii="Arial" w:eastAsia="Arial" w:hAnsi="Arial" w:cs="Arial"/>
-          <w:sz w:val="24"/>
-        </w:rPr>
-      </w:pPr>
-      <w:r>
-        <w:rPr>
-          <w:rFonts w:ascii="Arial" w:eastAsia="Arial" w:hAnsi="Arial" w:cs="Arial"/>
-          <w:sz w:val="24"/>
-        </w:rPr>
-        <w:t xml:space="preserve">    PRIMARY KEY </w:t>
-      </w:r>
-      <w:proofErr w:type="spellStart"/>
-      <w:r>
-        <w:rPr>
-          <w:rFonts w:ascii="Arial" w:eastAsia="Arial" w:hAnsi="Arial" w:cs="Arial"/>
-          <w:sz w:val="24"/>
-        </w:rPr>
-        <w:t>PK_codigoTipoEmpleado</w:t>
-      </w:r>
-      <w:proofErr w:type="spellEnd"/>
-      <w:r>
-        <w:rPr>
-          <w:rFonts w:ascii="Arial" w:eastAsia="Arial" w:hAnsi="Arial" w:cs="Arial"/>
-          <w:sz w:val="24"/>
-        </w:rPr>
-        <w:t xml:space="preserve"> (</w:t>
-      </w:r>
-      <w:proofErr w:type="spellStart"/>
-      <w:r>
-        <w:rPr>
-          <w:rFonts w:ascii="Arial" w:eastAsia="Arial" w:hAnsi="Arial" w:cs="Arial"/>
-          <w:sz w:val="24"/>
-        </w:rPr>
-        <w:t>codigoTipoEmpleado</w:t>
-      </w:r>
-      <w:proofErr w:type="spellEnd"/>
-      <w:r>
-        <w:rPr>
-          <w:rFonts w:ascii="Arial" w:eastAsia="Arial" w:hAnsi="Arial" w:cs="Arial"/>
-          <w:sz w:val="24"/>
-        </w:rPr>
-        <w:t>)</w:t>
-      </w:r>
-    </w:p>
-    <w:p>
-      <w:pPr>
-        <w:rPr>
-          <w:rFonts w:ascii="Arial" w:eastAsia="Arial" w:hAnsi="Arial" w:cs="Arial"/>
-          <w:sz w:val="24"/>
-        </w:rPr>
-      </w:pPr>
-      <w:r>
-        <w:rPr>
-          <w:rFonts w:ascii="Arial" w:eastAsia="Arial" w:hAnsi="Arial" w:cs="Arial"/>
-          <w:sz w:val="24"/>
-        </w:rPr>
-        <w:t>);</w:t>
-      </w:r>
-    </w:p>
-    <w:p>
-      <w:pPr>
-        <w:rPr>
-          <w:rFonts w:ascii="Arial" w:eastAsia="Arial" w:hAnsi="Arial" w:cs="Arial"/>
-          <w:sz w:val="24"/>
-        </w:rPr>
-      </w:pPr>
-    </w:p>
-    <w:p>
-      <w:pPr>
-        <w:rPr>
-          <w:rFonts w:ascii="Arial" w:eastAsia="Arial" w:hAnsi="Arial" w:cs="Arial"/>
-          <w:sz w:val="24"/>
-        </w:rPr>
-      </w:pPr>
-      <w:r>
-        <w:rPr>
-          <w:rFonts w:ascii="Arial" w:eastAsia="Arial" w:hAnsi="Arial" w:cs="Arial"/>
-          <w:sz w:val="24"/>
-        </w:rPr>
-        <w:t xml:space="preserve">CREATE TABLE </w:t>
-      </w:r>
-      <w:proofErr w:type="gramStart"/>
-      <w:r>
-        <w:rPr>
-          <w:rFonts w:ascii="Arial" w:eastAsia="Arial" w:hAnsi="Arial" w:cs="Arial"/>
-          <w:sz w:val="24"/>
-        </w:rPr>
-        <w:t>Empleado(</w:t>
-      </w:r>
-      <w:proofErr w:type="gramEnd"/>
-    </w:p>
-    <w:p>
-      <w:pPr>
-        <w:rPr>
-          <w:rFonts w:ascii="Arial" w:eastAsia="Arial" w:hAnsi="Arial" w:cs="Arial"/>
-          <w:sz w:val="24"/>
-        </w:rPr>
-      </w:pPr>
-      <w:r>
-        <w:rPr>
-          <w:rFonts w:ascii="Arial" w:eastAsia="Arial" w:hAnsi="Arial" w:cs="Arial"/>
-          <w:sz w:val="24"/>
-        </w:rPr>
-        <w:tab/>
-      </w:r>
-      <w:proofErr w:type="spellStart"/>
-      <w:r>
-        <w:rPr>
-          <w:rFonts w:ascii="Arial" w:eastAsia="Arial" w:hAnsi="Arial" w:cs="Arial"/>
-          <w:sz w:val="24"/>
-        </w:rPr>
-        <w:t>codigoEmpleado</w:t>
-      </w:r>
-      <w:proofErr w:type="spellEnd"/>
-      <w:r>
-        <w:rPr>
-          <w:rFonts w:ascii="Arial" w:eastAsia="Arial" w:hAnsi="Arial" w:cs="Arial"/>
-          <w:sz w:val="24"/>
-        </w:rPr>
-        <w:t xml:space="preserve"> INT NOT NULL AUTO_INCREMENT,</w:t>
-      </w:r>
-    </w:p>
-    <w:p>
-      <w:pPr>
-        <w:rPr>
-          <w:rFonts w:ascii="Arial" w:eastAsia="Arial" w:hAnsi="Arial" w:cs="Arial"/>
-          <w:sz w:val="24"/>
-        </w:rPr>
-      </w:pPr>
-      <w:r>
-        <w:rPr>
-          <w:rFonts w:ascii="Arial" w:eastAsia="Arial" w:hAnsi="Arial" w:cs="Arial"/>
-          <w:sz w:val="24"/>
-        </w:rPr>
-        <w:t xml:space="preserve">    </w:t>
-      </w:r>
-      <w:proofErr w:type="spellStart"/>
-      <w:r>
-        <w:rPr>
-          <w:rFonts w:ascii="Arial" w:eastAsia="Arial" w:hAnsi="Arial" w:cs="Arial"/>
-          <w:sz w:val="24"/>
-        </w:rPr>
-        <w:t>DPIEmpleado</w:t>
-      </w:r>
-      <w:proofErr w:type="spellEnd"/>
-      <w:r>
-        <w:rPr>
-          <w:rFonts w:ascii="Arial" w:eastAsia="Arial" w:hAnsi="Arial" w:cs="Arial"/>
-          <w:sz w:val="24"/>
-        </w:rPr>
-        <w:t xml:space="preserve"> </w:t>
-      </w:r>
-      <w:proofErr w:type="gramStart"/>
-      <w:r>
-        <w:rPr>
-          <w:rFonts w:ascii="Arial" w:eastAsia="Arial" w:hAnsi="Arial" w:cs="Arial"/>
-          <w:sz w:val="24"/>
-        </w:rPr>
-        <w:t>VARCHAR(</w:t>
-      </w:r>
-      <w:proofErr w:type="gramEnd"/>
-      <w:r>
-        <w:rPr>
-          <w:rFonts w:ascii="Arial" w:eastAsia="Arial" w:hAnsi="Arial" w:cs="Arial"/>
-          <w:sz w:val="24"/>
-        </w:rPr>
-        <w:t>15) NOT NULL,</w:t>
-      </w:r>
-    </w:p>
-    <w:p>
-      <w:pPr>
-        <w:rPr>
-          <w:rFonts w:ascii="Arial" w:eastAsia="Arial" w:hAnsi="Arial" w:cs="Arial"/>
-          <w:sz w:val="24"/>
-        </w:rPr>
-      </w:pPr>
-      <w:r>
-        <w:rPr>
-          <w:rFonts w:ascii="Arial" w:eastAsia="Arial" w:hAnsi="Arial" w:cs="Arial"/>
-          <w:sz w:val="24"/>
-        </w:rPr>
-        <w:t xml:space="preserve">    </w:t>
-      </w:r>
-      <w:proofErr w:type="spellStart"/>
-      <w:r>
-        <w:rPr>
-          <w:rFonts w:ascii="Arial" w:eastAsia="Arial" w:hAnsi="Arial" w:cs="Arial"/>
-          <w:sz w:val="24"/>
-        </w:rPr>
-        <w:t>primerNombre</w:t>
-      </w:r>
-      <w:proofErr w:type="spellEnd"/>
-      <w:r>
-        <w:rPr>
-          <w:rFonts w:ascii="Arial" w:eastAsia="Arial" w:hAnsi="Arial" w:cs="Arial"/>
-          <w:sz w:val="24"/>
-        </w:rPr>
-        <w:t xml:space="preserve"> </w:t>
-      </w:r>
-      <w:proofErr w:type="gramStart"/>
-      <w:r>
-        <w:rPr>
-          <w:rFonts w:ascii="Arial" w:eastAsia="Arial" w:hAnsi="Arial" w:cs="Arial"/>
-          <w:sz w:val="24"/>
-        </w:rPr>
-        <w:t>VARCHAR(</w:t>
-      </w:r>
-      <w:proofErr w:type="gramEnd"/>
-      <w:r>
-        <w:rPr>
-          <w:rFonts w:ascii="Arial" w:eastAsia="Arial" w:hAnsi="Arial" w:cs="Arial"/>
-          <w:sz w:val="24"/>
-        </w:rPr>
-        <w:t>20) NOT NULL,</w:t>
-      </w:r>
-    </w:p>
-    <w:p>
-      <w:pPr>
-        <w:rPr>
-          <w:rFonts w:ascii="Arial" w:eastAsia="Arial" w:hAnsi="Arial" w:cs="Arial"/>
-          <w:sz w:val="24"/>
-        </w:rPr>
-      </w:pPr>
-      <w:r>
-        <w:rPr>
-          <w:rFonts w:ascii="Arial" w:eastAsia="Arial" w:hAnsi="Arial" w:cs="Arial"/>
-          <w:sz w:val="24"/>
-        </w:rPr>
-        <w:t xml:space="preserve">    </w:t>
-      </w:r>
-      <w:proofErr w:type="spellStart"/>
-      <w:r>
-        <w:rPr>
-          <w:rFonts w:ascii="Arial" w:eastAsia="Arial" w:hAnsi="Arial" w:cs="Arial"/>
-          <w:sz w:val="24"/>
-        </w:rPr>
-        <w:t>otrosNombres</w:t>
-      </w:r>
-      <w:proofErr w:type="spellEnd"/>
-      <w:r>
-        <w:rPr>
-          <w:rFonts w:ascii="Arial" w:eastAsia="Arial" w:hAnsi="Arial" w:cs="Arial"/>
-          <w:sz w:val="24"/>
-        </w:rPr>
-        <w:t xml:space="preserve"> </w:t>
-      </w:r>
-      <w:proofErr w:type="gramStart"/>
-      <w:r>
-        <w:rPr>
-          <w:rFonts w:ascii="Arial" w:eastAsia="Arial" w:hAnsi="Arial" w:cs="Arial"/>
-          <w:sz w:val="24"/>
-        </w:rPr>
-        <w:t>VARCHAR(</w:t>
-      </w:r>
-      <w:proofErr w:type="gramEnd"/>
-      <w:r>
-        <w:rPr>
-          <w:rFonts w:ascii="Arial" w:eastAsia="Arial" w:hAnsi="Arial" w:cs="Arial"/>
-          <w:sz w:val="24"/>
-        </w:rPr>
-        <w:t>60),</w:t>
-      </w:r>
-    </w:p>
-    <w:p>
-      <w:pPr>
-        <w:rPr>
-          <w:rFonts w:ascii="Arial" w:eastAsia="Arial" w:hAnsi="Arial" w:cs="Arial"/>
-          <w:sz w:val="24"/>
-        </w:rPr>
-      </w:pPr>
-      <w:r>
-        <w:rPr>
-          <w:rFonts w:ascii="Arial" w:eastAsia="Arial" w:hAnsi="Arial" w:cs="Arial"/>
-          <w:sz w:val="24"/>
-        </w:rPr>
-        <w:t xml:space="preserve">    apellidos </w:t>
-      </w:r>
-      <w:proofErr w:type="gramStart"/>
-      <w:r>
-        <w:rPr>
-          <w:rFonts w:ascii="Arial" w:eastAsia="Arial" w:hAnsi="Arial" w:cs="Arial"/>
-          <w:sz w:val="24"/>
-        </w:rPr>
-        <w:t>VARCHAR(</w:t>
-      </w:r>
-      <w:proofErr w:type="gramEnd"/>
-      <w:r>
-        <w:rPr>
-          <w:rFonts w:ascii="Arial" w:eastAsia="Arial" w:hAnsi="Arial" w:cs="Arial"/>
-          <w:sz w:val="24"/>
-        </w:rPr>
-        <w:t>60) NOT NULL,</w:t>
-      </w:r>
-    </w:p>
-    <w:p>
-      <w:pPr>
-        <w:rPr>
-          <w:rFonts w:ascii="Arial" w:eastAsia="Arial" w:hAnsi="Arial" w:cs="Arial"/>
-          <w:sz w:val="24"/>
-        </w:rPr>
-      </w:pPr>
-      <w:r>
-        <w:rPr>
-          <w:rFonts w:ascii="Arial" w:eastAsia="Arial" w:hAnsi="Arial" w:cs="Arial"/>
-          <w:sz w:val="24"/>
-        </w:rPr>
-        <w:t xml:space="preserve">    </w:t>
-      </w:r>
-      <w:proofErr w:type="spellStart"/>
-      <w:r>
-        <w:rPr>
-          <w:rFonts w:ascii="Arial" w:eastAsia="Arial" w:hAnsi="Arial" w:cs="Arial"/>
-          <w:sz w:val="24"/>
-        </w:rPr>
-        <w:t>telefonoEmpleado</w:t>
-      </w:r>
-      <w:proofErr w:type="spellEnd"/>
-      <w:r>
-        <w:rPr>
-          <w:rFonts w:ascii="Arial" w:eastAsia="Arial" w:hAnsi="Arial" w:cs="Arial"/>
-          <w:sz w:val="24"/>
-        </w:rPr>
-        <w:t xml:space="preserve"> </w:t>
-      </w:r>
-      <w:proofErr w:type="gramStart"/>
-      <w:r>
-        <w:rPr>
-          <w:rFonts w:ascii="Arial" w:eastAsia="Arial" w:hAnsi="Arial" w:cs="Arial"/>
-          <w:sz w:val="24"/>
-        </w:rPr>
-        <w:t>VARCHAR(</w:t>
-      </w:r>
-      <w:proofErr w:type="gramEnd"/>
-      <w:r>
-        <w:rPr>
-          <w:rFonts w:ascii="Arial" w:eastAsia="Arial" w:hAnsi="Arial" w:cs="Arial"/>
-          <w:sz w:val="24"/>
-        </w:rPr>
-        <w:t>8) NOT NULL,</w:t>
-      </w:r>
-    </w:p>
-    <w:p>
-      <w:pPr>
-        <w:rPr>
-          <w:rFonts w:ascii="Arial" w:eastAsia="Arial" w:hAnsi="Arial" w:cs="Arial"/>
-          <w:sz w:val="24"/>
-          <w:lang w:val="en-US"/>
-        </w:rPr>
-      </w:pPr>
-      <w:r>
-        <w:rPr>
-          <w:rFonts w:ascii="Arial" w:eastAsia="Arial" w:hAnsi="Arial" w:cs="Arial"/>
-          <w:sz w:val="24"/>
-        </w:rPr>
-        <w:t xml:space="preserve">    </w:t>
-      </w:r>
-      <w:proofErr w:type="spellStart"/>
-      <w:r>
-        <w:rPr>
-          <w:rFonts w:ascii="Arial" w:eastAsia="Arial" w:hAnsi="Arial" w:cs="Arial"/>
-          <w:sz w:val="24"/>
-          <w:lang w:val="en-US"/>
-        </w:rPr>
-        <w:t>direccionEmpleado</w:t>
-      </w:r>
-      <w:proofErr w:type="spellEnd"/>
-      <w:r>
-        <w:rPr>
-          <w:rFonts w:ascii="Arial" w:eastAsia="Arial" w:hAnsi="Arial" w:cs="Arial"/>
-          <w:sz w:val="24"/>
-          <w:lang w:val="en-US"/>
-        </w:rPr>
-        <w:t xml:space="preserve"> </w:t>
-      </w:r>
-      <w:proofErr w:type="gramStart"/>
-      <w:r>
-        <w:rPr>
-          <w:rFonts w:ascii="Arial" w:eastAsia="Arial" w:hAnsi="Arial" w:cs="Arial"/>
-          <w:sz w:val="24"/>
-          <w:lang w:val="en-US"/>
-        </w:rPr>
-        <w:t>VARCHAR(</w:t>
-      </w:r>
-      <w:proofErr w:type="gramEnd"/>
-      <w:r>
-        <w:rPr>
-          <w:rFonts w:ascii="Arial" w:eastAsia="Arial" w:hAnsi="Arial" w:cs="Arial"/>
-          <w:sz w:val="24"/>
-          <w:lang w:val="en-US"/>
-        </w:rPr>
-        <w:t>100) NOT NULL,</w:t>
-      </w:r>
-    </w:p>
-    <w:p>
-      <w:pPr>
-        <w:rPr>
-          <w:rFonts w:ascii="Arial" w:eastAsia="Arial" w:hAnsi="Arial" w:cs="Arial"/>
-          <w:sz w:val="24"/>
-          <w:lang w:val="en-US"/>
-        </w:rPr>
-      </w:pPr>
-      <w:r>
-        <w:rPr>
-          <w:rFonts w:ascii="Arial" w:eastAsia="Arial" w:hAnsi="Arial" w:cs="Arial"/>
-          <w:sz w:val="24"/>
-          <w:lang w:val="en-US"/>
-        </w:rPr>
-        <w:t xml:space="preserve">    </w:t>
-      </w:r>
-      <w:proofErr w:type="spellStart"/>
-      <w:r>
-        <w:rPr>
-          <w:rFonts w:ascii="Arial" w:eastAsia="Arial" w:hAnsi="Arial" w:cs="Arial"/>
-          <w:sz w:val="24"/>
-          <w:lang w:val="en-US"/>
-        </w:rPr>
-        <w:t>estadoEmpleado</w:t>
-      </w:r>
-      <w:proofErr w:type="spellEnd"/>
-      <w:r>
-        <w:rPr>
-          <w:rFonts w:ascii="Arial" w:eastAsia="Arial" w:hAnsi="Arial" w:cs="Arial"/>
-          <w:sz w:val="24"/>
-          <w:lang w:val="en-US"/>
-        </w:rPr>
-        <w:t xml:space="preserve"> BOOLEAN NOT NULL DEFAULT TRUE,</w:t>
-      </w:r>
-    </w:p>
-    <w:p>
-      <w:pPr>
-        <w:rPr>
-          <w:rFonts w:ascii="Arial" w:eastAsia="Arial" w:hAnsi="Arial" w:cs="Arial"/>
-          <w:sz w:val="24"/>
-          <w:lang w:val="en-US"/>
-        </w:rPr>
-      </w:pPr>
-      <w:r>
-        <w:rPr>
-          <w:rFonts w:ascii="Arial" w:eastAsia="Arial" w:hAnsi="Arial" w:cs="Arial"/>
-          <w:sz w:val="24"/>
-          <w:lang w:val="en-US"/>
-        </w:rPr>
-        <w:t xml:space="preserve">    </w:t>
-      </w:r>
-      <w:proofErr w:type="spellStart"/>
-      <w:r>
-        <w:rPr>
-          <w:rFonts w:ascii="Arial" w:eastAsia="Arial" w:hAnsi="Arial" w:cs="Arial"/>
-          <w:sz w:val="24"/>
-          <w:lang w:val="en-US"/>
-        </w:rPr>
-        <w:t>codigoSucursal</w:t>
-      </w:r>
-      <w:proofErr w:type="spellEnd"/>
-      <w:r>
-        <w:rPr>
-          <w:rFonts w:ascii="Arial" w:eastAsia="Arial" w:hAnsi="Arial" w:cs="Arial"/>
-          <w:sz w:val="24"/>
-          <w:lang w:val="en-US"/>
-        </w:rPr>
-        <w:t xml:space="preserve"> INT NOT NULL,</w:t>
-      </w:r>
-    </w:p>
-    <w:p>
-      <w:pPr>
-        <w:rPr>
-          <w:rFonts w:ascii="Arial" w:eastAsia="Arial" w:hAnsi="Arial" w:cs="Arial"/>
-          <w:sz w:val="24"/>
-          <w:lang w:val="en-US"/>
-        </w:rPr>
-      </w:pPr>
-      <w:r>
-        <w:rPr>
-          <w:rFonts w:ascii="Arial" w:eastAsia="Arial" w:hAnsi="Arial" w:cs="Arial"/>
-          <w:sz w:val="24"/>
-          <w:lang w:val="en-US"/>
-        </w:rPr>
-        <w:t xml:space="preserve">    </w:t>
-      </w:r>
-      <w:proofErr w:type="spellStart"/>
-      <w:r>
-        <w:rPr>
-          <w:rFonts w:ascii="Arial" w:eastAsia="Arial" w:hAnsi="Arial" w:cs="Arial"/>
-          <w:sz w:val="24"/>
-          <w:lang w:val="en-US"/>
-        </w:rPr>
-        <w:t>codigoTipoEmpleado</w:t>
-      </w:r>
-      <w:proofErr w:type="spellEnd"/>
-      <w:r>
-        <w:rPr>
-          <w:rFonts w:ascii="Arial" w:eastAsia="Arial" w:hAnsi="Arial" w:cs="Arial"/>
-          <w:sz w:val="24"/>
-          <w:lang w:val="en-US"/>
-        </w:rPr>
-        <w:t xml:space="preserve"> INT NOT NULL,</w:t>
-      </w:r>
-    </w:p>
-    <w:p>
-      <w:pPr>
-        <w:rPr>
-          <w:rFonts w:ascii="Arial" w:eastAsia="Arial" w:hAnsi="Arial" w:cs="Arial"/>
-          <w:sz w:val="24"/>
+          <w:lang w:val="en-US"/>
+        </w:rPr>
+        <w:t xml:space="preserve"> VARCHAR(50) NOT NULL,</w:t>
+      </w:r>
+    </w:p>
+    <w:p>
+      <w:pPr>
+        <w:rPr>
+          <w:rFonts w:ascii="Arial" w:eastAsia="Arial" w:hAnsi="Arial" w:cs="Arial"/>
+          <w:sz w:val="24"/>
+          <w:lang w:val="en-US"/>
         </w:rPr>
       </w:pPr>
       <w:r>
@@ -4826,6 +3770,905 @@
         <w:lastRenderedPageBreak/>
         <w:t xml:space="preserve">    </w:t>
       </w:r>
+      <w:proofErr w:type="spellStart"/>
+      <w:r>
+        <w:rPr>
+          <w:rFonts w:ascii="Arial" w:eastAsia="Arial" w:hAnsi="Arial" w:cs="Arial"/>
+          <w:sz w:val="24"/>
+          <w:lang w:val="en-US"/>
+        </w:rPr>
+        <w:t>descripcion</w:t>
+      </w:r>
+      <w:proofErr w:type="spellEnd"/>
+      <w:r>
+        <w:rPr>
+          <w:rFonts w:ascii="Arial" w:eastAsia="Arial" w:hAnsi="Arial" w:cs="Arial"/>
+          <w:sz w:val="24"/>
+          <w:lang w:val="en-US"/>
+        </w:rPr>
+        <w:t xml:space="preserve"> VARCHAR(200) NOT NULL,</w:t>
+      </w:r>
+    </w:p>
+    <w:p>
+      <w:pPr>
+        <w:rPr>
+          <w:rFonts w:ascii="Arial" w:eastAsia="Arial" w:hAnsi="Arial" w:cs="Arial"/>
+          <w:sz w:val="24"/>
+        </w:rPr>
+      </w:pPr>
+      <w:r>
+        <w:rPr>
+          <w:rFonts w:ascii="Arial" w:eastAsia="Arial" w:hAnsi="Arial" w:cs="Arial"/>
+          <w:sz w:val="24"/>
+          <w:lang w:val="en-US"/>
+        </w:rPr>
+        <w:t xml:space="preserve">    </w:t>
+      </w:r>
+      <w:r>
+        <w:rPr>
+          <w:rFonts w:ascii="Arial" w:eastAsia="Arial" w:hAnsi="Arial" w:cs="Arial"/>
+          <w:sz w:val="24"/>
+        </w:rPr>
+        <w:t xml:space="preserve">PRIMARY KEY </w:t>
+      </w:r>
+      <w:proofErr w:type="spellStart"/>
+      <w:r>
+        <w:rPr>
+          <w:rFonts w:ascii="Arial" w:eastAsia="Arial" w:hAnsi="Arial" w:cs="Arial"/>
+          <w:sz w:val="24"/>
+        </w:rPr>
+        <w:t>PK_codigoTipoCliente</w:t>
+      </w:r>
+      <w:proofErr w:type="spellEnd"/>
+      <w:r>
+        <w:rPr>
+          <w:rFonts w:ascii="Arial" w:eastAsia="Arial" w:hAnsi="Arial" w:cs="Arial"/>
+          <w:sz w:val="24"/>
+        </w:rPr>
+        <w:t xml:space="preserve"> (</w:t>
+      </w:r>
+      <w:proofErr w:type="spellStart"/>
+      <w:r>
+        <w:rPr>
+          <w:rFonts w:ascii="Arial" w:eastAsia="Arial" w:hAnsi="Arial" w:cs="Arial"/>
+          <w:sz w:val="24"/>
+        </w:rPr>
+        <w:t>codigoTipoCliente</w:t>
+      </w:r>
+      <w:proofErr w:type="spellEnd"/>
+      <w:r>
+        <w:rPr>
+          <w:rFonts w:ascii="Arial" w:eastAsia="Arial" w:hAnsi="Arial" w:cs="Arial"/>
+          <w:sz w:val="24"/>
+        </w:rPr>
+        <w:t>)</w:t>
+      </w:r>
+    </w:p>
+    <w:p>
+      <w:pPr>
+        <w:rPr>
+          <w:rFonts w:ascii="Arial" w:eastAsia="Arial" w:hAnsi="Arial" w:cs="Arial"/>
+          <w:sz w:val="24"/>
+          <w:lang w:val="en-US"/>
+        </w:rPr>
+      </w:pPr>
+      <w:r>
+        <w:rPr>
+          <w:rFonts w:ascii="Arial" w:eastAsia="Arial" w:hAnsi="Arial" w:cs="Arial"/>
+          <w:sz w:val="24"/>
+          <w:lang w:val="en-US"/>
+        </w:rPr>
+        <w:t>);</w:t>
+      </w:r>
+    </w:p>
+    <w:p>
+      <w:pPr>
+        <w:rPr>
+          <w:rFonts w:ascii="Arial" w:eastAsia="Arial" w:hAnsi="Arial" w:cs="Arial"/>
+          <w:sz w:val="24"/>
+          <w:lang w:val="en-US"/>
+        </w:rPr>
+      </w:pPr>
+    </w:p>
+    <w:p>
+      <w:pPr>
+        <w:rPr>
+          <w:rFonts w:ascii="Arial" w:eastAsia="Arial" w:hAnsi="Arial" w:cs="Arial"/>
+          <w:sz w:val="24"/>
+          <w:lang w:val="en-US"/>
+        </w:rPr>
+      </w:pPr>
+      <w:r>
+        <w:rPr>
+          <w:rFonts w:ascii="Arial" w:eastAsia="Arial" w:hAnsi="Arial" w:cs="Arial"/>
+          <w:sz w:val="24"/>
+          <w:lang w:val="en-US"/>
+        </w:rPr>
+        <w:t xml:space="preserve">CREATE TABLE </w:t>
+      </w:r>
+      <w:proofErr w:type="spellStart"/>
+      <w:r>
+        <w:rPr>
+          <w:rFonts w:ascii="Arial" w:eastAsia="Arial" w:hAnsi="Arial" w:cs="Arial"/>
+          <w:sz w:val="24"/>
+          <w:lang w:val="en-US"/>
+        </w:rPr>
+        <w:t>TipoVehiculo</w:t>
+      </w:r>
+      <w:proofErr w:type="spellEnd"/>
+      <w:r>
+        <w:rPr>
+          <w:rFonts w:ascii="Arial" w:eastAsia="Arial" w:hAnsi="Arial" w:cs="Arial"/>
+          <w:sz w:val="24"/>
+          <w:lang w:val="en-US"/>
+        </w:rPr>
+        <w:t>(</w:t>
+      </w:r>
+    </w:p>
+    <w:p>
+      <w:pPr>
+        <w:rPr>
+          <w:rFonts w:ascii="Arial" w:eastAsia="Arial" w:hAnsi="Arial" w:cs="Arial"/>
+          <w:sz w:val="24"/>
+          <w:lang w:val="en-US"/>
+        </w:rPr>
+      </w:pPr>
+      <w:r>
+        <w:rPr>
+          <w:rFonts w:ascii="Arial" w:eastAsia="Arial" w:hAnsi="Arial" w:cs="Arial"/>
+          <w:sz w:val="24"/>
+          <w:lang w:val="en-US"/>
+        </w:rPr>
+        <w:tab/>
+      </w:r>
+      <w:proofErr w:type="spellStart"/>
+      <w:r>
+        <w:rPr>
+          <w:rFonts w:ascii="Arial" w:eastAsia="Arial" w:hAnsi="Arial" w:cs="Arial"/>
+          <w:sz w:val="24"/>
+          <w:lang w:val="en-US"/>
+        </w:rPr>
+        <w:t>codigoTipoVehiculo</w:t>
+      </w:r>
+      <w:proofErr w:type="spellEnd"/>
+      <w:r>
+        <w:rPr>
+          <w:rFonts w:ascii="Arial" w:eastAsia="Arial" w:hAnsi="Arial" w:cs="Arial"/>
+          <w:sz w:val="24"/>
+          <w:lang w:val="en-US"/>
+        </w:rPr>
+        <w:t xml:space="preserve"> INT NOT NULL AUTO_INCREMENT,</w:t>
+      </w:r>
+    </w:p>
+    <w:p>
+      <w:pPr>
+        <w:rPr>
+          <w:rFonts w:ascii="Arial" w:eastAsia="Arial" w:hAnsi="Arial" w:cs="Arial"/>
+          <w:sz w:val="24"/>
+        </w:rPr>
+      </w:pPr>
+      <w:r>
+        <w:rPr>
+          <w:rFonts w:ascii="Arial" w:eastAsia="Arial" w:hAnsi="Arial" w:cs="Arial"/>
+          <w:sz w:val="24"/>
+          <w:lang w:val="en-US"/>
+        </w:rPr>
+        <w:t xml:space="preserve">    </w:t>
+      </w:r>
+      <w:proofErr w:type="spellStart"/>
+      <w:r>
+        <w:rPr>
+          <w:rFonts w:ascii="Arial" w:eastAsia="Arial" w:hAnsi="Arial" w:cs="Arial"/>
+          <w:sz w:val="24"/>
+        </w:rPr>
+        <w:t>categoria</w:t>
+      </w:r>
+      <w:proofErr w:type="spellEnd"/>
+      <w:r>
+        <w:rPr>
+          <w:rFonts w:ascii="Arial" w:eastAsia="Arial" w:hAnsi="Arial" w:cs="Arial"/>
+          <w:sz w:val="24"/>
+        </w:rPr>
+        <w:t xml:space="preserve"> VARCHAR(50) NOT NULL,</w:t>
+      </w:r>
+    </w:p>
+    <w:p>
+      <w:pPr>
+        <w:rPr>
+          <w:rFonts w:ascii="Arial" w:eastAsia="Arial" w:hAnsi="Arial" w:cs="Arial"/>
+          <w:sz w:val="24"/>
+        </w:rPr>
+      </w:pPr>
+      <w:r>
+        <w:rPr>
+          <w:rFonts w:ascii="Arial" w:eastAsia="Arial" w:hAnsi="Arial" w:cs="Arial"/>
+          <w:sz w:val="24"/>
+        </w:rPr>
+        <w:t xml:space="preserve">    </w:t>
+      </w:r>
+      <w:proofErr w:type="spellStart"/>
+      <w:r>
+        <w:rPr>
+          <w:rFonts w:ascii="Arial" w:eastAsia="Arial" w:hAnsi="Arial" w:cs="Arial"/>
+          <w:sz w:val="24"/>
+        </w:rPr>
+        <w:t>descripcion</w:t>
+      </w:r>
+      <w:proofErr w:type="spellEnd"/>
+      <w:r>
+        <w:rPr>
+          <w:rFonts w:ascii="Arial" w:eastAsia="Arial" w:hAnsi="Arial" w:cs="Arial"/>
+          <w:sz w:val="24"/>
+        </w:rPr>
+        <w:t xml:space="preserve"> VARCHAR(200),</w:t>
+      </w:r>
+    </w:p>
+    <w:p>
+      <w:pPr>
+        <w:rPr>
+          <w:rFonts w:ascii="Arial" w:eastAsia="Arial" w:hAnsi="Arial" w:cs="Arial"/>
+          <w:sz w:val="24"/>
+        </w:rPr>
+      </w:pPr>
+      <w:r>
+        <w:rPr>
+          <w:rFonts w:ascii="Arial" w:eastAsia="Arial" w:hAnsi="Arial" w:cs="Arial"/>
+          <w:sz w:val="24"/>
+        </w:rPr>
+        <w:t xml:space="preserve">    PRIMARY KEY </w:t>
+      </w:r>
+      <w:proofErr w:type="spellStart"/>
+      <w:r>
+        <w:rPr>
+          <w:rFonts w:ascii="Arial" w:eastAsia="Arial" w:hAnsi="Arial" w:cs="Arial"/>
+          <w:sz w:val="24"/>
+        </w:rPr>
+        <w:t>PK_codigoTipoVehiculo</w:t>
+      </w:r>
+      <w:proofErr w:type="spellEnd"/>
+      <w:r>
+        <w:rPr>
+          <w:rFonts w:ascii="Arial" w:eastAsia="Arial" w:hAnsi="Arial" w:cs="Arial"/>
+          <w:sz w:val="24"/>
+        </w:rPr>
+        <w:t xml:space="preserve"> (</w:t>
+      </w:r>
+      <w:proofErr w:type="spellStart"/>
+      <w:r>
+        <w:rPr>
+          <w:rFonts w:ascii="Arial" w:eastAsia="Arial" w:hAnsi="Arial" w:cs="Arial"/>
+          <w:sz w:val="24"/>
+        </w:rPr>
+        <w:t>codigoTipoVehiculo</w:t>
+      </w:r>
+      <w:proofErr w:type="spellEnd"/>
+      <w:r>
+        <w:rPr>
+          <w:rFonts w:ascii="Arial" w:eastAsia="Arial" w:hAnsi="Arial" w:cs="Arial"/>
+          <w:sz w:val="24"/>
+        </w:rPr>
+        <w:t>)</w:t>
+      </w:r>
+    </w:p>
+    <w:p>
+      <w:pPr>
+        <w:rPr>
+          <w:rFonts w:ascii="Arial" w:eastAsia="Arial" w:hAnsi="Arial" w:cs="Arial"/>
+          <w:sz w:val="24"/>
+        </w:rPr>
+      </w:pPr>
+      <w:r>
+        <w:rPr>
+          <w:rFonts w:ascii="Arial" w:eastAsia="Arial" w:hAnsi="Arial" w:cs="Arial"/>
+          <w:sz w:val="24"/>
+        </w:rPr>
+        <w:t>);</w:t>
+      </w:r>
+    </w:p>
+    <w:p>
+      <w:pPr>
+        <w:rPr>
+          <w:rFonts w:ascii="Arial" w:eastAsia="Arial" w:hAnsi="Arial" w:cs="Arial"/>
+          <w:sz w:val="24"/>
+        </w:rPr>
+      </w:pPr>
+    </w:p>
+    <w:p>
+      <w:pPr>
+        <w:rPr>
+          <w:rFonts w:ascii="Arial" w:eastAsia="Arial" w:hAnsi="Arial" w:cs="Arial"/>
+          <w:sz w:val="24"/>
+        </w:rPr>
+      </w:pPr>
+      <w:r>
+        <w:rPr>
+          <w:rFonts w:ascii="Arial" w:eastAsia="Arial" w:hAnsi="Arial" w:cs="Arial"/>
+          <w:sz w:val="24"/>
+        </w:rPr>
+        <w:t xml:space="preserve">CREATE TABLE </w:t>
+      </w:r>
+      <w:proofErr w:type="spellStart"/>
+      <w:r>
+        <w:rPr>
+          <w:rFonts w:ascii="Arial" w:eastAsia="Arial" w:hAnsi="Arial" w:cs="Arial"/>
+          <w:sz w:val="24"/>
+        </w:rPr>
+        <w:t>TipoEmpleado</w:t>
+      </w:r>
+      <w:proofErr w:type="spellEnd"/>
+      <w:r>
+        <w:rPr>
+          <w:rFonts w:ascii="Arial" w:eastAsia="Arial" w:hAnsi="Arial" w:cs="Arial"/>
+          <w:sz w:val="24"/>
+        </w:rPr>
+        <w:t>(</w:t>
+      </w:r>
+    </w:p>
+    <w:p>
+      <w:pPr>
+        <w:rPr>
+          <w:rFonts w:ascii="Arial" w:eastAsia="Arial" w:hAnsi="Arial" w:cs="Arial"/>
+          <w:sz w:val="24"/>
+        </w:rPr>
+      </w:pPr>
+      <w:r>
+        <w:rPr>
+          <w:rFonts w:ascii="Arial" w:eastAsia="Arial" w:hAnsi="Arial" w:cs="Arial"/>
+          <w:sz w:val="24"/>
+        </w:rPr>
+        <w:tab/>
+      </w:r>
+      <w:proofErr w:type="spellStart"/>
+      <w:r>
+        <w:rPr>
+          <w:rFonts w:ascii="Arial" w:eastAsia="Arial" w:hAnsi="Arial" w:cs="Arial"/>
+          <w:sz w:val="24"/>
+        </w:rPr>
+        <w:t>codigoTipoEmpleado</w:t>
+      </w:r>
+      <w:proofErr w:type="spellEnd"/>
+      <w:r>
+        <w:rPr>
+          <w:rFonts w:ascii="Arial" w:eastAsia="Arial" w:hAnsi="Arial" w:cs="Arial"/>
+          <w:sz w:val="24"/>
+        </w:rPr>
+        <w:t xml:space="preserve"> INT NOT NULL AUTO_INCREMENT,</w:t>
+      </w:r>
+    </w:p>
+    <w:p>
+      <w:pPr>
+        <w:rPr>
+          <w:rFonts w:ascii="Arial" w:eastAsia="Arial" w:hAnsi="Arial" w:cs="Arial"/>
+          <w:sz w:val="24"/>
+        </w:rPr>
+      </w:pPr>
+      <w:r>
+        <w:rPr>
+          <w:rFonts w:ascii="Arial" w:eastAsia="Arial" w:hAnsi="Arial" w:cs="Arial"/>
+          <w:sz w:val="24"/>
+        </w:rPr>
+        <w:t xml:space="preserve">    </w:t>
+      </w:r>
+      <w:proofErr w:type="spellStart"/>
+      <w:r>
+        <w:rPr>
+          <w:rFonts w:ascii="Arial" w:eastAsia="Arial" w:hAnsi="Arial" w:cs="Arial"/>
+          <w:sz w:val="24"/>
+        </w:rPr>
+        <w:t>descripcion</w:t>
+      </w:r>
+      <w:proofErr w:type="spellEnd"/>
+      <w:r>
+        <w:rPr>
+          <w:rFonts w:ascii="Arial" w:eastAsia="Arial" w:hAnsi="Arial" w:cs="Arial"/>
+          <w:sz w:val="24"/>
+        </w:rPr>
+        <w:t xml:space="preserve"> VARCHAR(100),</w:t>
+      </w:r>
+    </w:p>
+    <w:p>
+      <w:pPr>
+        <w:rPr>
+          <w:rFonts w:ascii="Arial" w:eastAsia="Arial" w:hAnsi="Arial" w:cs="Arial"/>
+          <w:sz w:val="24"/>
+        </w:rPr>
+      </w:pPr>
+      <w:r>
+        <w:rPr>
+          <w:rFonts w:ascii="Arial" w:eastAsia="Arial" w:hAnsi="Arial" w:cs="Arial"/>
+          <w:sz w:val="24"/>
+        </w:rPr>
+        <w:t xml:space="preserve">    </w:t>
+      </w:r>
+      <w:proofErr w:type="spellStart"/>
+      <w:r>
+        <w:rPr>
+          <w:rFonts w:ascii="Arial" w:eastAsia="Arial" w:hAnsi="Arial" w:cs="Arial"/>
+          <w:sz w:val="24"/>
+        </w:rPr>
+        <w:t>sueldoBase</w:t>
+      </w:r>
+      <w:proofErr w:type="spellEnd"/>
+      <w:r>
+        <w:rPr>
+          <w:rFonts w:ascii="Arial" w:eastAsia="Arial" w:hAnsi="Arial" w:cs="Arial"/>
+          <w:sz w:val="24"/>
+        </w:rPr>
+        <w:t xml:space="preserve"> DOUBLE NOT NULL,</w:t>
+      </w:r>
+    </w:p>
+    <w:p>
+      <w:pPr>
+        <w:rPr>
+          <w:rFonts w:ascii="Arial" w:eastAsia="Arial" w:hAnsi="Arial" w:cs="Arial"/>
+          <w:sz w:val="24"/>
+        </w:rPr>
+      </w:pPr>
+      <w:r>
+        <w:rPr>
+          <w:rFonts w:ascii="Arial" w:eastAsia="Arial" w:hAnsi="Arial" w:cs="Arial"/>
+          <w:sz w:val="24"/>
+        </w:rPr>
+        <w:t xml:space="preserve">    </w:t>
+      </w:r>
+      <w:proofErr w:type="spellStart"/>
+      <w:r>
+        <w:rPr>
+          <w:rFonts w:ascii="Arial" w:eastAsia="Arial" w:hAnsi="Arial" w:cs="Arial"/>
+          <w:sz w:val="24"/>
+        </w:rPr>
+        <w:t>bonificacion</w:t>
+      </w:r>
+      <w:proofErr w:type="spellEnd"/>
+      <w:r>
+        <w:rPr>
+          <w:rFonts w:ascii="Arial" w:eastAsia="Arial" w:hAnsi="Arial" w:cs="Arial"/>
+          <w:sz w:val="24"/>
+        </w:rPr>
+        <w:t xml:space="preserve"> DOUBLE,</w:t>
+      </w:r>
+    </w:p>
+    <w:p>
+      <w:pPr>
+        <w:rPr>
+          <w:rFonts w:ascii="Arial" w:eastAsia="Arial" w:hAnsi="Arial" w:cs="Arial"/>
+          <w:sz w:val="24"/>
+        </w:rPr>
+      </w:pPr>
+      <w:r>
+        <w:rPr>
+          <w:rFonts w:ascii="Arial" w:eastAsia="Arial" w:hAnsi="Arial" w:cs="Arial"/>
+          <w:sz w:val="24"/>
+        </w:rPr>
+        <w:t xml:space="preserve">    </w:t>
+      </w:r>
+      <w:proofErr w:type="spellStart"/>
+      <w:r>
+        <w:rPr>
+          <w:rFonts w:ascii="Arial" w:eastAsia="Arial" w:hAnsi="Arial" w:cs="Arial"/>
+          <w:sz w:val="24"/>
+        </w:rPr>
+        <w:t>bonificacionEmpresa</w:t>
+      </w:r>
+      <w:proofErr w:type="spellEnd"/>
+      <w:r>
+        <w:rPr>
+          <w:rFonts w:ascii="Arial" w:eastAsia="Arial" w:hAnsi="Arial" w:cs="Arial"/>
+          <w:sz w:val="24"/>
+        </w:rPr>
+        <w:t xml:space="preserve"> DOUBLE NOT NULL DEFAULT 250.00,</w:t>
+      </w:r>
+    </w:p>
+    <w:p>
+      <w:pPr>
+        <w:rPr>
+          <w:rFonts w:ascii="Arial" w:eastAsia="Arial" w:hAnsi="Arial" w:cs="Arial"/>
+          <w:sz w:val="24"/>
+        </w:rPr>
+      </w:pPr>
+      <w:r>
+        <w:rPr>
+          <w:rFonts w:ascii="Arial" w:eastAsia="Arial" w:hAnsi="Arial" w:cs="Arial"/>
+          <w:sz w:val="24"/>
+        </w:rPr>
+        <w:t xml:space="preserve">    PRIMARY KEY </w:t>
+      </w:r>
+      <w:proofErr w:type="spellStart"/>
+      <w:r>
+        <w:rPr>
+          <w:rFonts w:ascii="Arial" w:eastAsia="Arial" w:hAnsi="Arial" w:cs="Arial"/>
+          <w:sz w:val="24"/>
+        </w:rPr>
+        <w:t>PK_codigoTipoEmpleado</w:t>
+      </w:r>
+      <w:proofErr w:type="spellEnd"/>
+      <w:r>
+        <w:rPr>
+          <w:rFonts w:ascii="Arial" w:eastAsia="Arial" w:hAnsi="Arial" w:cs="Arial"/>
+          <w:sz w:val="24"/>
+        </w:rPr>
+        <w:t xml:space="preserve"> (</w:t>
+      </w:r>
+      <w:proofErr w:type="spellStart"/>
+      <w:r>
+        <w:rPr>
+          <w:rFonts w:ascii="Arial" w:eastAsia="Arial" w:hAnsi="Arial" w:cs="Arial"/>
+          <w:sz w:val="24"/>
+        </w:rPr>
+        <w:t>codigoTipoEmpleado</w:t>
+      </w:r>
+      <w:proofErr w:type="spellEnd"/>
+      <w:r>
+        <w:rPr>
+          <w:rFonts w:ascii="Arial" w:eastAsia="Arial" w:hAnsi="Arial" w:cs="Arial"/>
+          <w:sz w:val="24"/>
+        </w:rPr>
+        <w:t>)</w:t>
+      </w:r>
+    </w:p>
+    <w:p>
+      <w:pPr>
+        <w:rPr>
+          <w:rFonts w:ascii="Arial" w:eastAsia="Arial" w:hAnsi="Arial" w:cs="Arial"/>
+          <w:sz w:val="24"/>
+        </w:rPr>
+      </w:pPr>
+      <w:r>
+        <w:rPr>
+          <w:rFonts w:ascii="Arial" w:eastAsia="Arial" w:hAnsi="Arial" w:cs="Arial"/>
+          <w:sz w:val="24"/>
+        </w:rPr>
+        <w:t>);</w:t>
+      </w:r>
+    </w:p>
+    <w:p>
+      <w:pPr>
+        <w:rPr>
+          <w:rFonts w:ascii="Arial" w:eastAsia="Arial" w:hAnsi="Arial" w:cs="Arial"/>
+          <w:sz w:val="24"/>
+        </w:rPr>
+      </w:pPr>
+    </w:p>
+    <w:p>
+      <w:pPr>
+        <w:rPr>
+          <w:rFonts w:ascii="Arial" w:eastAsia="Arial" w:hAnsi="Arial" w:cs="Arial"/>
+          <w:sz w:val="24"/>
+        </w:rPr>
+      </w:pPr>
+      <w:r>
+        <w:rPr>
+          <w:rFonts w:ascii="Arial" w:eastAsia="Arial" w:hAnsi="Arial" w:cs="Arial"/>
+          <w:sz w:val="24"/>
+        </w:rPr>
+        <w:t>CREATE TABLE Empleado(</w:t>
+      </w:r>
+    </w:p>
+    <w:p>
+      <w:pPr>
+        <w:rPr>
+          <w:rFonts w:ascii="Arial" w:eastAsia="Arial" w:hAnsi="Arial" w:cs="Arial"/>
+          <w:sz w:val="24"/>
+        </w:rPr>
+      </w:pPr>
+      <w:r>
+        <w:rPr>
+          <w:rFonts w:ascii="Arial" w:eastAsia="Arial" w:hAnsi="Arial" w:cs="Arial"/>
+          <w:sz w:val="24"/>
+        </w:rPr>
+        <w:tab/>
+      </w:r>
+      <w:proofErr w:type="spellStart"/>
+      <w:r>
+        <w:rPr>
+          <w:rFonts w:ascii="Arial" w:eastAsia="Arial" w:hAnsi="Arial" w:cs="Arial"/>
+          <w:sz w:val="24"/>
+        </w:rPr>
+        <w:t>codigoEmpleado</w:t>
+      </w:r>
+      <w:proofErr w:type="spellEnd"/>
+      <w:r>
+        <w:rPr>
+          <w:rFonts w:ascii="Arial" w:eastAsia="Arial" w:hAnsi="Arial" w:cs="Arial"/>
+          <w:sz w:val="24"/>
+        </w:rPr>
+        <w:t xml:space="preserve"> INT NOT NULL AUTO_INCREMENT,</w:t>
+      </w:r>
+    </w:p>
+    <w:p>
+      <w:pPr>
+        <w:rPr>
+          <w:rFonts w:ascii="Arial" w:eastAsia="Arial" w:hAnsi="Arial" w:cs="Arial"/>
+          <w:sz w:val="24"/>
+        </w:rPr>
+      </w:pPr>
+      <w:r>
+        <w:rPr>
+          <w:rFonts w:ascii="Arial" w:eastAsia="Arial" w:hAnsi="Arial" w:cs="Arial"/>
+          <w:sz w:val="24"/>
+        </w:rPr>
+        <w:t xml:space="preserve">    </w:t>
+      </w:r>
+      <w:proofErr w:type="spellStart"/>
+      <w:r>
+        <w:rPr>
+          <w:rFonts w:ascii="Arial" w:eastAsia="Arial" w:hAnsi="Arial" w:cs="Arial"/>
+          <w:sz w:val="24"/>
+        </w:rPr>
+        <w:t>DPIEmpleado</w:t>
+      </w:r>
+      <w:proofErr w:type="spellEnd"/>
+      <w:r>
+        <w:rPr>
+          <w:rFonts w:ascii="Arial" w:eastAsia="Arial" w:hAnsi="Arial" w:cs="Arial"/>
+          <w:sz w:val="24"/>
+        </w:rPr>
+        <w:t xml:space="preserve"> VARCHAR(15) NOT NULL,</w:t>
+      </w:r>
+    </w:p>
+    <w:p>
+      <w:pPr>
+        <w:rPr>
+          <w:rFonts w:ascii="Arial" w:eastAsia="Arial" w:hAnsi="Arial" w:cs="Arial"/>
+          <w:sz w:val="24"/>
+        </w:rPr>
+      </w:pPr>
+      <w:r>
+        <w:rPr>
+          <w:rFonts w:ascii="Arial" w:eastAsia="Arial" w:hAnsi="Arial" w:cs="Arial"/>
+          <w:sz w:val="24"/>
+        </w:rPr>
+        <w:t xml:space="preserve">    </w:t>
+      </w:r>
+      <w:proofErr w:type="spellStart"/>
+      <w:r>
+        <w:rPr>
+          <w:rFonts w:ascii="Arial" w:eastAsia="Arial" w:hAnsi="Arial" w:cs="Arial"/>
+          <w:sz w:val="24"/>
+        </w:rPr>
+        <w:t>primerNombre</w:t>
+      </w:r>
+      <w:proofErr w:type="spellEnd"/>
+      <w:r>
+        <w:rPr>
+          <w:rFonts w:ascii="Arial" w:eastAsia="Arial" w:hAnsi="Arial" w:cs="Arial"/>
+          <w:sz w:val="24"/>
+        </w:rPr>
+        <w:t xml:space="preserve"> VARCHAR(20) NOT NULL,</w:t>
+      </w:r>
+    </w:p>
+    <w:p>
+      <w:pPr>
+        <w:rPr>
+          <w:rFonts w:ascii="Arial" w:eastAsia="Arial" w:hAnsi="Arial" w:cs="Arial"/>
+          <w:sz w:val="24"/>
+        </w:rPr>
+      </w:pPr>
+      <w:r>
+        <w:rPr>
+          <w:rFonts w:ascii="Arial" w:eastAsia="Arial" w:hAnsi="Arial" w:cs="Arial"/>
+          <w:sz w:val="24"/>
+        </w:rPr>
+        <w:t xml:space="preserve">    </w:t>
+      </w:r>
+      <w:proofErr w:type="spellStart"/>
+      <w:r>
+        <w:rPr>
+          <w:rFonts w:ascii="Arial" w:eastAsia="Arial" w:hAnsi="Arial" w:cs="Arial"/>
+          <w:sz w:val="24"/>
+        </w:rPr>
+        <w:t>otrosNombres</w:t>
+      </w:r>
+      <w:proofErr w:type="spellEnd"/>
+      <w:r>
+        <w:rPr>
+          <w:rFonts w:ascii="Arial" w:eastAsia="Arial" w:hAnsi="Arial" w:cs="Arial"/>
+          <w:sz w:val="24"/>
+        </w:rPr>
+        <w:t xml:space="preserve"> VARCHAR(60),</w:t>
+      </w:r>
+    </w:p>
+    <w:p>
+      <w:pPr>
+        <w:rPr>
+          <w:rFonts w:ascii="Arial" w:eastAsia="Arial" w:hAnsi="Arial" w:cs="Arial"/>
+          <w:sz w:val="24"/>
+        </w:rPr>
+      </w:pPr>
+      <w:r>
+        <w:rPr>
+          <w:rFonts w:ascii="Arial" w:eastAsia="Arial" w:hAnsi="Arial" w:cs="Arial"/>
+          <w:sz w:val="24"/>
+        </w:rPr>
+        <w:t xml:space="preserve">    apellidos VARCHAR(60) NOT NULL,</w:t>
+      </w:r>
+    </w:p>
+    <w:p>
+      <w:pPr>
+        <w:rPr>
+          <w:rFonts w:ascii="Arial" w:eastAsia="Arial" w:hAnsi="Arial" w:cs="Arial"/>
+          <w:sz w:val="24"/>
+        </w:rPr>
+      </w:pPr>
+      <w:r>
+        <w:rPr>
+          <w:rFonts w:ascii="Arial" w:eastAsia="Arial" w:hAnsi="Arial" w:cs="Arial"/>
+          <w:sz w:val="24"/>
+        </w:rPr>
+        <w:t xml:space="preserve">    </w:t>
+      </w:r>
+      <w:proofErr w:type="spellStart"/>
+      <w:r>
+        <w:rPr>
+          <w:rFonts w:ascii="Arial" w:eastAsia="Arial" w:hAnsi="Arial" w:cs="Arial"/>
+          <w:sz w:val="24"/>
+        </w:rPr>
+        <w:t>telefonoEmpleado</w:t>
+      </w:r>
+      <w:proofErr w:type="spellEnd"/>
+      <w:r>
+        <w:rPr>
+          <w:rFonts w:ascii="Arial" w:eastAsia="Arial" w:hAnsi="Arial" w:cs="Arial"/>
+          <w:sz w:val="24"/>
+        </w:rPr>
+        <w:t xml:space="preserve"> VARCHAR(8) NOT NULL,</w:t>
+      </w:r>
+    </w:p>
+    <w:p>
+      <w:pPr>
+        <w:rPr>
+          <w:rFonts w:ascii="Arial" w:eastAsia="Arial" w:hAnsi="Arial" w:cs="Arial"/>
+          <w:sz w:val="24"/>
+          <w:lang w:val="en-US"/>
+        </w:rPr>
+      </w:pPr>
+      <w:r>
+        <w:rPr>
+          <w:rFonts w:ascii="Arial" w:eastAsia="Arial" w:hAnsi="Arial" w:cs="Arial"/>
+          <w:sz w:val="24"/>
+        </w:rPr>
+        <w:t xml:space="preserve">    </w:t>
+      </w:r>
+      <w:proofErr w:type="spellStart"/>
+      <w:r>
+        <w:rPr>
+          <w:rFonts w:ascii="Arial" w:eastAsia="Arial" w:hAnsi="Arial" w:cs="Arial"/>
+          <w:sz w:val="24"/>
+          <w:lang w:val="en-US"/>
+        </w:rPr>
+        <w:t>direccionEmpleado</w:t>
+      </w:r>
+      <w:proofErr w:type="spellEnd"/>
+      <w:r>
+        <w:rPr>
+          <w:rFonts w:ascii="Arial" w:eastAsia="Arial" w:hAnsi="Arial" w:cs="Arial"/>
+          <w:sz w:val="24"/>
+          <w:lang w:val="en-US"/>
+        </w:rPr>
+        <w:t xml:space="preserve"> VARCHAR(100) NOT NULL,</w:t>
+      </w:r>
+    </w:p>
+    <w:p>
+      <w:pPr>
+        <w:rPr>
+          <w:rFonts w:ascii="Arial" w:eastAsia="Arial" w:hAnsi="Arial" w:cs="Arial"/>
+          <w:sz w:val="24"/>
+          <w:lang w:val="en-US"/>
+        </w:rPr>
+      </w:pPr>
+      <w:r>
+        <w:rPr>
+          <w:rFonts w:ascii="Arial" w:eastAsia="Arial" w:hAnsi="Arial" w:cs="Arial"/>
+          <w:sz w:val="24"/>
+          <w:lang w:val="en-US"/>
+        </w:rPr>
+        <w:lastRenderedPageBreak/>
+        <w:t xml:space="preserve">    </w:t>
+      </w:r>
+      <w:proofErr w:type="spellStart"/>
+      <w:r>
+        <w:rPr>
+          <w:rFonts w:ascii="Arial" w:eastAsia="Arial" w:hAnsi="Arial" w:cs="Arial"/>
+          <w:sz w:val="24"/>
+          <w:lang w:val="en-US"/>
+        </w:rPr>
+        <w:t>estadoEmpleado</w:t>
+      </w:r>
+      <w:proofErr w:type="spellEnd"/>
+      <w:r>
+        <w:rPr>
+          <w:rFonts w:ascii="Arial" w:eastAsia="Arial" w:hAnsi="Arial" w:cs="Arial"/>
+          <w:sz w:val="24"/>
+          <w:lang w:val="en-US"/>
+        </w:rPr>
+        <w:t xml:space="preserve"> BOOLEAN NOT NULL DEFAULT TRUE,</w:t>
+      </w:r>
+    </w:p>
+    <w:p>
+      <w:pPr>
+        <w:rPr>
+          <w:rFonts w:ascii="Arial" w:eastAsia="Arial" w:hAnsi="Arial" w:cs="Arial"/>
+          <w:sz w:val="24"/>
+          <w:lang w:val="en-US"/>
+        </w:rPr>
+      </w:pPr>
+      <w:r>
+        <w:rPr>
+          <w:rFonts w:ascii="Arial" w:eastAsia="Arial" w:hAnsi="Arial" w:cs="Arial"/>
+          <w:sz w:val="24"/>
+          <w:lang w:val="en-US"/>
+        </w:rPr>
+        <w:t xml:space="preserve">    </w:t>
+      </w:r>
+      <w:proofErr w:type="spellStart"/>
+      <w:r>
+        <w:rPr>
+          <w:rFonts w:ascii="Arial" w:eastAsia="Arial" w:hAnsi="Arial" w:cs="Arial"/>
+          <w:sz w:val="24"/>
+          <w:lang w:val="en-US"/>
+        </w:rPr>
+        <w:t>codigoSucursal</w:t>
+      </w:r>
+      <w:proofErr w:type="spellEnd"/>
+      <w:r>
+        <w:rPr>
+          <w:rFonts w:ascii="Arial" w:eastAsia="Arial" w:hAnsi="Arial" w:cs="Arial"/>
+          <w:sz w:val="24"/>
+          <w:lang w:val="en-US"/>
+        </w:rPr>
+        <w:t xml:space="preserve"> INT NOT NULL,</w:t>
+      </w:r>
+    </w:p>
+    <w:p>
+      <w:pPr>
+        <w:rPr>
+          <w:rFonts w:ascii="Arial" w:eastAsia="Arial" w:hAnsi="Arial" w:cs="Arial"/>
+          <w:sz w:val="24"/>
+          <w:lang w:val="en-US"/>
+        </w:rPr>
+      </w:pPr>
+      <w:r>
+        <w:rPr>
+          <w:rFonts w:ascii="Arial" w:eastAsia="Arial" w:hAnsi="Arial" w:cs="Arial"/>
+          <w:sz w:val="24"/>
+          <w:lang w:val="en-US"/>
+        </w:rPr>
+        <w:t xml:space="preserve">    </w:t>
+      </w:r>
+      <w:proofErr w:type="spellStart"/>
+      <w:r>
+        <w:rPr>
+          <w:rFonts w:ascii="Arial" w:eastAsia="Arial" w:hAnsi="Arial" w:cs="Arial"/>
+          <w:sz w:val="24"/>
+          <w:lang w:val="en-US"/>
+        </w:rPr>
+        <w:t>codigoTipoEmpleado</w:t>
+      </w:r>
+      <w:proofErr w:type="spellEnd"/>
+      <w:r>
+        <w:rPr>
+          <w:rFonts w:ascii="Arial" w:eastAsia="Arial" w:hAnsi="Arial" w:cs="Arial"/>
+          <w:sz w:val="24"/>
+          <w:lang w:val="en-US"/>
+        </w:rPr>
+        <w:t xml:space="preserve"> INT NOT NULL,</w:t>
+      </w:r>
+    </w:p>
+    <w:p>
+      <w:pPr>
+        <w:rPr>
+          <w:rFonts w:ascii="Arial" w:eastAsia="Arial" w:hAnsi="Arial" w:cs="Arial"/>
+          <w:sz w:val="24"/>
+        </w:rPr>
+      </w:pPr>
+      <w:r>
+        <w:rPr>
+          <w:rFonts w:ascii="Arial" w:eastAsia="Arial" w:hAnsi="Arial" w:cs="Arial"/>
+          <w:sz w:val="24"/>
+          <w:lang w:val="en-US"/>
+        </w:rPr>
+        <w:t xml:space="preserve">    </w:t>
+      </w:r>
       <w:r>
         <w:rPr>
           <w:rFonts w:ascii="Arial" w:eastAsia="Arial" w:hAnsi="Arial" w:cs="Arial"/>
@@ -5110,17 +4953,8 @@
           <w:rFonts w:ascii="Arial" w:eastAsia="Arial" w:hAnsi="Arial" w:cs="Arial"/>
           <w:sz w:val="24"/>
         </w:rPr>
-        <w:t xml:space="preserve">CREATE TABLE </w:t>
-      </w:r>
-      <w:proofErr w:type="gramStart"/>
-      <w:r>
-        <w:rPr>
-          <w:rFonts w:ascii="Arial" w:eastAsia="Arial" w:hAnsi="Arial" w:cs="Arial"/>
-          <w:sz w:val="24"/>
-        </w:rPr>
-        <w:t>Cliente(</w:t>
-      </w:r>
-      <w:proofErr w:type="gramEnd"/>
+        <w:t>CREATE TABLE Cliente(</w:t>
+      </w:r>
     </w:p>
     <w:p>
       <w:pPr>
@@ -5165,70 +4999,45 @@
           <w:rFonts w:ascii="Arial" w:eastAsia="Arial" w:hAnsi="Arial" w:cs="Arial"/>
           <w:sz w:val="24"/>
         </w:rPr>
-        <w:t xml:space="preserve">    nombres </w:t>
-      </w:r>
-      <w:proofErr w:type="gramStart"/>
-      <w:r>
-        <w:rPr>
-          <w:rFonts w:ascii="Arial" w:eastAsia="Arial" w:hAnsi="Arial" w:cs="Arial"/>
-          <w:sz w:val="24"/>
-        </w:rPr>
-        <w:t>VARCHAR(</w:t>
-      </w:r>
-      <w:proofErr w:type="gramEnd"/>
-      <w:r>
-        <w:rPr>
-          <w:rFonts w:ascii="Arial" w:eastAsia="Arial" w:hAnsi="Arial" w:cs="Arial"/>
-          <w:sz w:val="24"/>
-        </w:rPr>
-        <w:t>100) NOT NULL,</w:t>
-      </w:r>
-    </w:p>
-    <w:p>
-      <w:pPr>
-        <w:rPr>
-          <w:rFonts w:ascii="Arial" w:eastAsia="Arial" w:hAnsi="Arial" w:cs="Arial"/>
-          <w:sz w:val="24"/>
-        </w:rPr>
-      </w:pPr>
-      <w:r>
-        <w:rPr>
-          <w:rFonts w:ascii="Arial" w:eastAsia="Arial" w:hAnsi="Arial" w:cs="Arial"/>
-          <w:sz w:val="24"/>
-        </w:rPr>
-        <w:t xml:space="preserve">    apellidos </w:t>
-      </w:r>
-      <w:proofErr w:type="gramStart"/>
-      <w:r>
-        <w:rPr>
-          <w:rFonts w:ascii="Arial" w:eastAsia="Arial" w:hAnsi="Arial" w:cs="Arial"/>
-          <w:sz w:val="24"/>
-        </w:rPr>
-        <w:t>VARCHAR(</w:t>
-      </w:r>
-      <w:proofErr w:type="gramEnd"/>
-      <w:r>
-        <w:rPr>
-          <w:rFonts w:ascii="Arial" w:eastAsia="Arial" w:hAnsi="Arial" w:cs="Arial"/>
-          <w:sz w:val="24"/>
-        </w:rPr>
-        <w:t>50) NOT NULL,</w:t>
-      </w:r>
-    </w:p>
-    <w:p>
-      <w:pPr>
-        <w:rPr>
-          <w:rFonts w:ascii="Arial" w:eastAsia="Arial" w:hAnsi="Arial" w:cs="Arial"/>
-          <w:sz w:val="24"/>
-        </w:rPr>
-      </w:pPr>
-      <w:r>
-        <w:rPr>
-          <w:rFonts w:ascii="Arial" w:eastAsia="Arial" w:hAnsi="Arial" w:cs="Arial"/>
-          <w:sz w:val="24"/>
-        </w:rPr>
         <w:t xml:space="preserve">    </w:t>
       </w:r>
+      <w:r>
+        <w:rPr>
+          <w:rFonts w:ascii="Arial" w:eastAsia="Arial" w:hAnsi="Arial" w:cs="Arial"/>
+          <w:sz w:val="24"/>
+        </w:rPr>
+        <w:t>nombres VARCHAR(100) NOT NULL,</w:t>
+      </w:r>
+    </w:p>
+    <w:p>
+      <w:pPr>
+        <w:rPr>
+          <w:rFonts w:ascii="Arial" w:eastAsia="Arial" w:hAnsi="Arial" w:cs="Arial"/>
+          <w:sz w:val="24"/>
+        </w:rPr>
+      </w:pPr>
+      <w:r>
+        <w:rPr>
+          <w:rFonts w:ascii="Arial" w:eastAsia="Arial" w:hAnsi="Arial" w:cs="Arial"/>
+          <w:sz w:val="24"/>
+        </w:rPr>
+        <w:t xml:space="preserve">    apellidos VARCHAR(50) NOT NULL,</w:t>
+      </w:r>
+    </w:p>
+    <w:p>
+      <w:pPr>
+        <w:rPr>
+          <w:rFonts w:ascii="Arial" w:eastAsia="Arial" w:hAnsi="Arial" w:cs="Arial"/>
+          <w:sz w:val="24"/>
+        </w:rPr>
+      </w:pPr>
+      <w:r>
+        <w:rPr>
+          <w:rFonts w:ascii="Arial" w:eastAsia="Arial" w:hAnsi="Arial" w:cs="Arial"/>
+          <w:sz w:val="24"/>
+        </w:rPr>
+        <w:t xml:space="preserve">    </w:t>
+      </w:r>
       <w:proofErr w:type="spellStart"/>
       <w:r>
         <w:rPr>
@@ -5243,23 +5052,7 @@
           <w:rFonts w:ascii="Arial" w:eastAsia="Arial" w:hAnsi="Arial" w:cs="Arial"/>
           <w:sz w:val="24"/>
         </w:rPr>
-        <w:t xml:space="preserve"> </w:t>
-      </w:r>
-      <w:proofErr w:type="gramStart"/>
-      <w:r>
-        <w:rPr>
-          <w:rFonts w:ascii="Arial" w:eastAsia="Arial" w:hAnsi="Arial" w:cs="Arial"/>
-          <w:sz w:val="24"/>
-        </w:rPr>
-        <w:t>VARCHAR(</w:t>
-      </w:r>
-      <w:proofErr w:type="gramEnd"/>
-      <w:r>
-        <w:rPr>
-          <w:rFonts w:ascii="Arial" w:eastAsia="Arial" w:hAnsi="Arial" w:cs="Arial"/>
-          <w:sz w:val="24"/>
-        </w:rPr>
-        <w:t>10) NOT NULL,</w:t>
+        <w:t xml:space="preserve"> VARCHAR(10) NOT NULL,</w:t>
       </w:r>
     </w:p>
     <w:p>
@@ -5290,23 +5083,7 @@
           <w:rFonts w:ascii="Arial" w:eastAsia="Arial" w:hAnsi="Arial" w:cs="Arial"/>
           <w:sz w:val="24"/>
         </w:rPr>
-        <w:t xml:space="preserve"> </w:t>
-      </w:r>
-      <w:proofErr w:type="gramStart"/>
-      <w:r>
-        <w:rPr>
-          <w:rFonts w:ascii="Arial" w:eastAsia="Arial" w:hAnsi="Arial" w:cs="Arial"/>
-          <w:sz w:val="24"/>
-        </w:rPr>
-        <w:t>VARCHAR(</w:t>
-      </w:r>
-      <w:proofErr w:type="gramEnd"/>
-      <w:r>
-        <w:rPr>
-          <w:rFonts w:ascii="Arial" w:eastAsia="Arial" w:hAnsi="Arial" w:cs="Arial"/>
-          <w:sz w:val="24"/>
-        </w:rPr>
-        <w:t>8) NOT NULL,</w:t>
+        <w:t xml:space="preserve"> VARCHAR(8) NOT NULL,</w:t>
       </w:r>
     </w:p>
     <w:p>
@@ -5337,23 +5114,7 @@
           <w:rFonts w:ascii="Arial" w:eastAsia="Arial" w:hAnsi="Arial" w:cs="Arial"/>
           <w:sz w:val="24"/>
         </w:rPr>
-        <w:t xml:space="preserve"> </w:t>
-      </w:r>
-      <w:proofErr w:type="gramStart"/>
-      <w:r>
-        <w:rPr>
-          <w:rFonts w:ascii="Arial" w:eastAsia="Arial" w:hAnsi="Arial" w:cs="Arial"/>
-          <w:sz w:val="24"/>
-        </w:rPr>
-        <w:t>VARCHAR(</w:t>
-      </w:r>
-      <w:proofErr w:type="gramEnd"/>
-      <w:r>
-        <w:rPr>
-          <w:rFonts w:ascii="Arial" w:eastAsia="Arial" w:hAnsi="Arial" w:cs="Arial"/>
-          <w:sz w:val="24"/>
-        </w:rPr>
-        <w:t>150) NOT NULL,</w:t>
+        <w:t xml:space="preserve"> VARCHAR(150) NOT NULL,</w:t>
       </w:r>
     </w:p>
     <w:p>
@@ -5384,30 +5145,15 @@
           <w:rFonts w:ascii="Arial" w:eastAsia="Arial" w:hAnsi="Arial" w:cs="Arial"/>
           <w:sz w:val="24"/>
         </w:rPr>
-        <w:t xml:space="preserve"> </w:t>
-      </w:r>
-      <w:proofErr w:type="gramStart"/>
-      <w:r>
-        <w:rPr>
-          <w:rFonts w:ascii="Arial" w:eastAsia="Arial" w:hAnsi="Arial" w:cs="Arial"/>
-          <w:sz w:val="24"/>
-        </w:rPr>
-        <w:t>VARCHAR(</w:t>
-      </w:r>
-      <w:proofErr w:type="gramEnd"/>
-      <w:r>
-        <w:rPr>
-          <w:rFonts w:ascii="Arial" w:eastAsia="Arial" w:hAnsi="Arial" w:cs="Arial"/>
-          <w:sz w:val="24"/>
-        </w:rPr>
-        <w:t>100) NOT NULL,</w:t>
-      </w:r>
-    </w:p>
-    <w:p>
-      <w:pPr>
-        <w:rPr>
-          <w:rFonts w:ascii="Arial" w:eastAsia="Arial" w:hAnsi="Arial" w:cs="Arial"/>
-          <w:sz w:val="24"/>
+        <w:t xml:space="preserve"> VARCHAR(100) NOT NULL,</w:t>
+      </w:r>
+    </w:p>
+    <w:p>
+      <w:pPr>
+        <w:rPr>
+          <w:rFonts w:ascii="Arial" w:eastAsia="Arial" w:hAnsi="Arial" w:cs="Arial"/>
+          <w:sz w:val="24"/>
+          <w:lang w:val="en-US"/>
         </w:rPr>
       </w:pPr>
       <w:r>
@@ -5422,6 +5168,7 @@
         <w:rPr>
           <w:rFonts w:ascii="Arial" w:eastAsia="Arial" w:hAnsi="Arial" w:cs="Arial"/>
           <w:sz w:val="24"/>
+          <w:lang w:val="en-US"/>
         </w:rPr>
         <w:t>estadoCliente</w:t>
       </w:r>
@@ -5430,6 +5177,7 @@
         <w:rPr>
           <w:rFonts w:ascii="Arial" w:eastAsia="Arial" w:hAnsi="Arial" w:cs="Arial"/>
           <w:sz w:val="24"/>
+          <w:lang w:val="en-US"/>
         </w:rPr>
         <w:t xml:space="preserve"> BOOLEAN NOT NULL DEFAULT TRUE,</w:t>
       </w:r>
@@ -5439,12 +5187,14 @@
         <w:rPr>
           <w:rFonts w:ascii="Arial" w:eastAsia="Arial" w:hAnsi="Arial" w:cs="Arial"/>
           <w:sz w:val="24"/>
-        </w:rPr>
-      </w:pPr>
-      <w:r>
-        <w:rPr>
-          <w:rFonts w:ascii="Arial" w:eastAsia="Arial" w:hAnsi="Arial" w:cs="Arial"/>
-          <w:sz w:val="24"/>
+          <w:lang w:val="en-US"/>
+        </w:rPr>
+      </w:pPr>
+      <w:r>
+        <w:rPr>
+          <w:rFonts w:ascii="Arial" w:eastAsia="Arial" w:hAnsi="Arial" w:cs="Arial"/>
+          <w:sz w:val="24"/>
+          <w:lang w:val="en-US"/>
         </w:rPr>
         <w:t xml:space="preserve">    </w:t>
       </w:r>
@@ -5453,6 +5203,7 @@
         <w:rPr>
           <w:rFonts w:ascii="Arial" w:eastAsia="Arial" w:hAnsi="Arial" w:cs="Arial"/>
           <w:sz w:val="24"/>
+          <w:lang w:val="en-US"/>
         </w:rPr>
         <w:t>codigoTipoCliente</w:t>
       </w:r>
@@ -5461,6 +5212,7 @@
         <w:rPr>
           <w:rFonts w:ascii="Arial" w:eastAsia="Arial" w:hAnsi="Arial" w:cs="Arial"/>
           <w:sz w:val="24"/>
+          <w:lang w:val="en-US"/>
         </w:rPr>
         <w:t xml:space="preserve"> INT NOT NULL,</w:t>
       </w:r>
@@ -5470,12 +5222,14 @@
         <w:rPr>
           <w:rFonts w:ascii="Arial" w:eastAsia="Arial" w:hAnsi="Arial" w:cs="Arial"/>
           <w:sz w:val="24"/>
-        </w:rPr>
-      </w:pPr>
-      <w:r>
-        <w:rPr>
-          <w:rFonts w:ascii="Arial" w:eastAsia="Arial" w:hAnsi="Arial" w:cs="Arial"/>
-          <w:sz w:val="24"/>
+          <w:lang w:val="en-US"/>
+        </w:rPr>
+      </w:pPr>
+      <w:r>
+        <w:rPr>
+          <w:rFonts w:ascii="Arial" w:eastAsia="Arial" w:hAnsi="Arial" w:cs="Arial"/>
+          <w:sz w:val="24"/>
+          <w:lang w:val="en-US"/>
         </w:rPr>
         <w:t xml:space="preserve">    PRIMARY KEY </w:t>
       </w:r>
@@ -5484,6 +5238,7 @@
         <w:rPr>
           <w:rFonts w:ascii="Arial" w:eastAsia="Arial" w:hAnsi="Arial" w:cs="Arial"/>
           <w:sz w:val="24"/>
+          <w:lang w:val="en-US"/>
         </w:rPr>
         <w:t>PK_codigoCliente</w:t>
       </w:r>
@@ -5492,6 +5247,7 @@
         <w:rPr>
           <w:rFonts w:ascii="Arial" w:eastAsia="Arial" w:hAnsi="Arial" w:cs="Arial"/>
           <w:sz w:val="24"/>
+          <w:lang w:val="en-US"/>
         </w:rPr>
         <w:t xml:space="preserve"> (</w:t>
       </w:r>
@@ -5500,6 +5256,7 @@
         <w:rPr>
           <w:rFonts w:ascii="Arial" w:eastAsia="Arial" w:hAnsi="Arial" w:cs="Arial"/>
           <w:sz w:val="24"/>
+          <w:lang w:val="en-US"/>
         </w:rPr>
         <w:t>codigoCliente</w:t>
       </w:r>
@@ -5508,6 +5265,7 @@
         <w:rPr>
           <w:rFonts w:ascii="Arial" w:eastAsia="Arial" w:hAnsi="Arial" w:cs="Arial"/>
           <w:sz w:val="24"/>
+          <w:lang w:val="en-US"/>
         </w:rPr>
         <w:t>),</w:t>
       </w:r>
@@ -5517,12 +5275,14 @@
         <w:rPr>
           <w:rFonts w:ascii="Arial" w:eastAsia="Arial" w:hAnsi="Arial" w:cs="Arial"/>
           <w:sz w:val="24"/>
-        </w:rPr>
-      </w:pPr>
-      <w:r>
-        <w:rPr>
-          <w:rFonts w:ascii="Arial" w:eastAsia="Arial" w:hAnsi="Arial" w:cs="Arial"/>
-          <w:sz w:val="24"/>
+          <w:lang w:val="en-US"/>
+        </w:rPr>
+      </w:pPr>
+      <w:r>
+        <w:rPr>
+          <w:rFonts w:ascii="Arial" w:eastAsia="Arial" w:hAnsi="Arial" w:cs="Arial"/>
+          <w:sz w:val="24"/>
+          <w:lang w:val="en-US"/>
         </w:rPr>
         <w:t xml:space="preserve">    CONSTRAINT </w:t>
       </w:r>
@@ -5531,6 +5291,7 @@
         <w:rPr>
           <w:rFonts w:ascii="Arial" w:eastAsia="Arial" w:hAnsi="Arial" w:cs="Arial"/>
           <w:sz w:val="24"/>
+          <w:lang w:val="en-US"/>
         </w:rPr>
         <w:t>FK_Cliente_TipoCliente</w:t>
       </w:r>
@@ -5539,6 +5300,7 @@
         <w:rPr>
           <w:rFonts w:ascii="Arial" w:eastAsia="Arial" w:hAnsi="Arial" w:cs="Arial"/>
           <w:sz w:val="24"/>
+          <w:lang w:val="en-US"/>
         </w:rPr>
         <w:t xml:space="preserve"> FOREIGN KEY (</w:t>
       </w:r>
@@ -5547,6 +5309,7 @@
         <w:rPr>
           <w:rFonts w:ascii="Arial" w:eastAsia="Arial" w:hAnsi="Arial" w:cs="Arial"/>
           <w:sz w:val="24"/>
+          <w:lang w:val="en-US"/>
         </w:rPr>
         <w:t>codigoTipoCliente</w:t>
       </w:r>
@@ -5555,6 +5318,7 @@
         <w:rPr>
           <w:rFonts w:ascii="Arial" w:eastAsia="Arial" w:hAnsi="Arial" w:cs="Arial"/>
           <w:sz w:val="24"/>
+          <w:lang w:val="en-US"/>
         </w:rPr>
         <w:t>)</w:t>
       </w:r>
@@ -5564,12 +5328,14 @@
         <w:rPr>
           <w:rFonts w:ascii="Arial" w:eastAsia="Arial" w:hAnsi="Arial" w:cs="Arial"/>
           <w:sz w:val="24"/>
-        </w:rPr>
-      </w:pPr>
-      <w:r>
-        <w:rPr>
-          <w:rFonts w:ascii="Arial" w:eastAsia="Arial" w:hAnsi="Arial" w:cs="Arial"/>
-          <w:sz w:val="24"/>
+          <w:lang w:val="en-US"/>
+        </w:rPr>
+      </w:pPr>
+      <w:r>
+        <w:rPr>
+          <w:rFonts w:ascii="Arial" w:eastAsia="Arial" w:hAnsi="Arial" w:cs="Arial"/>
+          <w:sz w:val="24"/>
+          <w:lang w:val="en-US"/>
         </w:rPr>
         <w:tab/>
       </w:r>
@@ -5577,6 +5343,7 @@
         <w:rPr>
           <w:rFonts w:ascii="Arial" w:eastAsia="Arial" w:hAnsi="Arial" w:cs="Arial"/>
           <w:sz w:val="24"/>
+          <w:lang w:val="en-US"/>
         </w:rPr>
         <w:tab/>
         <w:t xml:space="preserve">REFERENCES </w:t>
@@ -5586,6 +5353,7 @@
         <w:rPr>
           <w:rFonts w:ascii="Arial" w:eastAsia="Arial" w:hAnsi="Arial" w:cs="Arial"/>
           <w:sz w:val="24"/>
+          <w:lang w:val="en-US"/>
         </w:rPr>
         <w:t>TipoCliente</w:t>
       </w:r>
@@ -5594,6 +5362,7 @@
         <w:rPr>
           <w:rFonts w:ascii="Arial" w:eastAsia="Arial" w:hAnsi="Arial" w:cs="Arial"/>
           <w:sz w:val="24"/>
+          <w:lang w:val="en-US"/>
         </w:rPr>
         <w:t xml:space="preserve"> (</w:t>
       </w:r>
@@ -5602,6 +5371,7 @@
         <w:rPr>
           <w:rFonts w:ascii="Arial" w:eastAsia="Arial" w:hAnsi="Arial" w:cs="Arial"/>
           <w:sz w:val="24"/>
+          <w:lang w:val="en-US"/>
         </w:rPr>
         <w:t>codigoTipoCliente</w:t>
       </w:r>
@@ -5610,6 +5380,7 @@
         <w:rPr>
           <w:rFonts w:ascii="Arial" w:eastAsia="Arial" w:hAnsi="Arial" w:cs="Arial"/>
           <w:sz w:val="24"/>
+          <w:lang w:val="en-US"/>
         </w:rPr>
         <w:t>)</w:t>
       </w:r>
@@ -5619,12 +5390,14 @@
         <w:rPr>
           <w:rFonts w:ascii="Arial" w:eastAsia="Arial" w:hAnsi="Arial" w:cs="Arial"/>
           <w:sz w:val="24"/>
-        </w:rPr>
-      </w:pPr>
-      <w:r>
-        <w:rPr>
-          <w:rFonts w:ascii="Arial" w:eastAsia="Arial" w:hAnsi="Arial" w:cs="Arial"/>
-          <w:sz w:val="24"/>
+          <w:lang w:val="en-US"/>
+        </w:rPr>
+      </w:pPr>
+      <w:r>
+        <w:rPr>
+          <w:rFonts w:ascii="Arial" w:eastAsia="Arial" w:hAnsi="Arial" w:cs="Arial"/>
+          <w:sz w:val="24"/>
+          <w:lang w:val="en-US"/>
         </w:rPr>
         <w:t>);</w:t>
       </w:r>
@@ -5634,44 +5407,58 @@
         <w:rPr>
           <w:rFonts w:ascii="Arial" w:eastAsia="Arial" w:hAnsi="Arial" w:cs="Arial"/>
           <w:sz w:val="24"/>
-        </w:rPr>
-      </w:pPr>
-    </w:p>
-    <w:p>
-      <w:pPr>
-        <w:rPr>
-          <w:rFonts w:ascii="Arial" w:eastAsia="Arial" w:hAnsi="Arial" w:cs="Arial"/>
-          <w:sz w:val="24"/>
-        </w:rPr>
-      </w:pPr>
-      <w:r>
-        <w:rPr>
-          <w:rFonts w:ascii="Arial" w:eastAsia="Arial" w:hAnsi="Arial" w:cs="Arial"/>
-          <w:sz w:val="24"/>
+          <w:lang w:val="en-US"/>
+        </w:rPr>
+      </w:pPr>
+    </w:p>
+    <w:p>
+      <w:pPr>
+        <w:rPr>
+          <w:rFonts w:ascii="Arial" w:eastAsia="Arial" w:hAnsi="Arial" w:cs="Arial"/>
+          <w:sz w:val="24"/>
+          <w:lang w:val="en-US"/>
+        </w:rPr>
+      </w:pPr>
+      <w:r>
+        <w:rPr>
+          <w:rFonts w:ascii="Arial" w:eastAsia="Arial" w:hAnsi="Arial" w:cs="Arial"/>
+          <w:sz w:val="24"/>
+          <w:lang w:val="en-US"/>
         </w:rPr>
         <w:t xml:space="preserve">CREATE TABLE </w:t>
       </w:r>
-      <w:proofErr w:type="gramStart"/>
-      <w:r>
-        <w:rPr>
-          <w:rFonts w:ascii="Arial" w:eastAsia="Arial" w:hAnsi="Arial" w:cs="Arial"/>
-          <w:sz w:val="24"/>
-        </w:rPr>
-        <w:t>Venta(</w:t>
-      </w:r>
-      <w:proofErr w:type="gramEnd"/>
-    </w:p>
-    <w:p>
-      <w:pPr>
-        <w:rPr>
-          <w:rFonts w:ascii="Arial" w:eastAsia="Arial" w:hAnsi="Arial" w:cs="Arial"/>
-          <w:sz w:val="24"/>
-        </w:rPr>
-      </w:pPr>
-      <w:r>
-        <w:rPr>
-          <w:rFonts w:ascii="Arial" w:eastAsia="Arial" w:hAnsi="Arial" w:cs="Arial"/>
-          <w:sz w:val="24"/>
+      <w:proofErr w:type="spellStart"/>
+      <w:r>
+        <w:rPr>
+          <w:rFonts w:ascii="Arial" w:eastAsia="Arial" w:hAnsi="Arial" w:cs="Arial"/>
+          <w:sz w:val="24"/>
+          <w:lang w:val="en-US"/>
+        </w:rPr>
+        <w:t>Venta</w:t>
+      </w:r>
+      <w:proofErr w:type="spellEnd"/>
+      <w:r>
+        <w:rPr>
+          <w:rFonts w:ascii="Arial" w:eastAsia="Arial" w:hAnsi="Arial" w:cs="Arial"/>
+          <w:sz w:val="24"/>
+          <w:lang w:val="en-US"/>
+        </w:rPr>
+        <w:t>(</w:t>
+      </w:r>
+    </w:p>
+    <w:p>
+      <w:pPr>
+        <w:rPr>
+          <w:rFonts w:ascii="Arial" w:eastAsia="Arial" w:hAnsi="Arial" w:cs="Arial"/>
+          <w:sz w:val="24"/>
+          <w:lang w:val="en-US"/>
+        </w:rPr>
+      </w:pPr>
+      <w:r>
+        <w:rPr>
+          <w:rFonts w:ascii="Arial" w:eastAsia="Arial" w:hAnsi="Arial" w:cs="Arial"/>
+          <w:sz w:val="24"/>
+          <w:lang w:val="en-US"/>
         </w:rPr>
         <w:tab/>
       </w:r>
@@ -5680,6 +5467,7 @@
         <w:rPr>
           <w:rFonts w:ascii="Arial" w:eastAsia="Arial" w:hAnsi="Arial" w:cs="Arial"/>
           <w:sz w:val="24"/>
+          <w:lang w:val="en-US"/>
         </w:rPr>
         <w:t>codigoVenta</w:t>
       </w:r>
@@ -5688,6 +5476,7 @@
         <w:rPr>
           <w:rFonts w:ascii="Arial" w:eastAsia="Arial" w:hAnsi="Arial" w:cs="Arial"/>
           <w:sz w:val="24"/>
+          <w:lang w:val="en-US"/>
         </w:rPr>
         <w:t xml:space="preserve"> INT NOT NULL AUTO_INCREMENT,</w:t>
       </w:r>
@@ -5704,6 +5493,7 @@
         <w:rPr>
           <w:rFonts w:ascii="Arial" w:eastAsia="Arial" w:hAnsi="Arial" w:cs="Arial"/>
           <w:sz w:val="24"/>
+          <w:lang w:val="en-US"/>
         </w:rPr>
         <w:t xml:space="preserve">    </w:t>
       </w:r>
@@ -5724,111 +5514,6 @@
           <w:lang w:val="en-US"/>
         </w:rPr>
         <w:t xml:space="preserve"> DATE NOT NULL,</w:t>
-      </w:r>
-    </w:p>
-    <w:p>
-      <w:pPr>
-        <w:rPr>
-          <w:rFonts w:ascii="Arial" w:eastAsia="Arial" w:hAnsi="Arial" w:cs="Arial"/>
-          <w:sz w:val="24"/>
-          <w:lang w:val="en-US"/>
-        </w:rPr>
-      </w:pPr>
-      <w:r>
-        <w:rPr>
-          <w:rFonts w:ascii="Arial" w:eastAsia="Arial" w:hAnsi="Arial" w:cs="Arial"/>
-          <w:sz w:val="24"/>
-          <w:lang w:val="en-US"/>
-        </w:rPr>
-        <w:t xml:space="preserve">    </w:t>
-      </w:r>
-      <w:proofErr w:type="spellStart"/>
-      <w:r>
-        <w:rPr>
-          <w:rFonts w:ascii="Arial" w:eastAsia="Arial" w:hAnsi="Arial" w:cs="Arial"/>
-          <w:sz w:val="24"/>
-          <w:lang w:val="en-US"/>
-        </w:rPr>
-        <w:t>horaVenta</w:t>
-      </w:r>
-      <w:proofErr w:type="spellEnd"/>
-      <w:r>
-        <w:rPr>
-          <w:rFonts w:ascii="Arial" w:eastAsia="Arial" w:hAnsi="Arial" w:cs="Arial"/>
-          <w:sz w:val="24"/>
-          <w:lang w:val="en-US"/>
-        </w:rPr>
-        <w:t xml:space="preserve"> TIME NOT NULL,</w:t>
-      </w:r>
-    </w:p>
-    <w:p>
-      <w:pPr>
-        <w:rPr>
-          <w:rFonts w:ascii="Arial" w:eastAsia="Arial" w:hAnsi="Arial" w:cs="Arial"/>
-          <w:sz w:val="24"/>
-          <w:lang w:val="en-US"/>
-        </w:rPr>
-      </w:pPr>
-      <w:r>
-        <w:rPr>
-          <w:rFonts w:ascii="Arial" w:eastAsia="Arial" w:hAnsi="Arial" w:cs="Arial"/>
-          <w:sz w:val="24"/>
-          <w:lang w:val="en-US"/>
-        </w:rPr>
-        <w:t xml:space="preserve">    </w:t>
-      </w:r>
-      <w:proofErr w:type="spellStart"/>
-      <w:r>
-        <w:rPr>
-          <w:rFonts w:ascii="Arial" w:eastAsia="Arial" w:hAnsi="Arial" w:cs="Arial"/>
-          <w:sz w:val="24"/>
-          <w:lang w:val="en-US"/>
-        </w:rPr>
-        <w:t>totalVenta</w:t>
-      </w:r>
-      <w:proofErr w:type="spellEnd"/>
-      <w:r>
-        <w:rPr>
-          <w:rFonts w:ascii="Arial" w:eastAsia="Arial" w:hAnsi="Arial" w:cs="Arial"/>
-          <w:sz w:val="24"/>
-          <w:lang w:val="en-US"/>
-        </w:rPr>
-        <w:t xml:space="preserve"> DOUBLE NOT NULL,</w:t>
-      </w:r>
-    </w:p>
-    <w:p>
-      <w:pPr>
-        <w:rPr>
-          <w:rFonts w:ascii="Arial" w:eastAsia="Arial" w:hAnsi="Arial" w:cs="Arial"/>
-          <w:sz w:val="24"/>
-          <w:lang w:val="en-US"/>
-        </w:rPr>
-      </w:pPr>
-      <w:r>
-        <w:rPr>
-          <w:rFonts w:ascii="Arial" w:eastAsia="Arial" w:hAnsi="Arial" w:cs="Arial"/>
-          <w:sz w:val="24"/>
-          <w:lang w:val="en-US"/>
-        </w:rPr>
-        <w:t xml:space="preserve">    </w:t>
-      </w:r>
-      <w:proofErr w:type="spellStart"/>
-      <w:r>
-        <w:rPr>
-          <w:rFonts w:ascii="Arial" w:eastAsia="Arial" w:hAnsi="Arial" w:cs="Arial"/>
-          <w:sz w:val="24"/>
-          <w:lang w:val="en-US"/>
-        </w:rPr>
-        <w:t>estadoVenta</w:t>
-      </w:r>
-      <w:proofErr w:type="spellEnd"/>
-      <w:r>
-        <w:rPr>
-          <w:rFonts w:ascii="Arial" w:eastAsia="Arial" w:hAnsi="Arial" w:cs="Arial"/>
-          <w:sz w:val="24"/>
-          <w:lang w:val="en-US"/>
-        </w:rPr>
-        <w:t xml:space="preserve"> BOOLEAN NOT NULL DEFAULT TRUE,</w:t>
       </w:r>
     </w:p>
     <w:p>
@@ -5855,6 +5540,111 @@
           <w:sz w:val="24"/>
           <w:lang w:val="en-US"/>
         </w:rPr>
+        <w:t>horaVenta</w:t>
+      </w:r>
+      <w:proofErr w:type="spellEnd"/>
+      <w:r>
+        <w:rPr>
+          <w:rFonts w:ascii="Arial" w:eastAsia="Arial" w:hAnsi="Arial" w:cs="Arial"/>
+          <w:sz w:val="24"/>
+          <w:lang w:val="en-US"/>
+        </w:rPr>
+        <w:t xml:space="preserve"> TIME NOT NULL,</w:t>
+      </w:r>
+    </w:p>
+    <w:p>
+      <w:pPr>
+        <w:rPr>
+          <w:rFonts w:ascii="Arial" w:eastAsia="Arial" w:hAnsi="Arial" w:cs="Arial"/>
+          <w:sz w:val="24"/>
+          <w:lang w:val="en-US"/>
+        </w:rPr>
+      </w:pPr>
+      <w:r>
+        <w:rPr>
+          <w:rFonts w:ascii="Arial" w:eastAsia="Arial" w:hAnsi="Arial" w:cs="Arial"/>
+          <w:sz w:val="24"/>
+          <w:lang w:val="en-US"/>
+        </w:rPr>
+        <w:t xml:space="preserve">    </w:t>
+      </w:r>
+      <w:proofErr w:type="spellStart"/>
+      <w:r>
+        <w:rPr>
+          <w:rFonts w:ascii="Arial" w:eastAsia="Arial" w:hAnsi="Arial" w:cs="Arial"/>
+          <w:sz w:val="24"/>
+          <w:lang w:val="en-US"/>
+        </w:rPr>
+        <w:t>totalVenta</w:t>
+      </w:r>
+      <w:proofErr w:type="spellEnd"/>
+      <w:r>
+        <w:rPr>
+          <w:rFonts w:ascii="Arial" w:eastAsia="Arial" w:hAnsi="Arial" w:cs="Arial"/>
+          <w:sz w:val="24"/>
+          <w:lang w:val="en-US"/>
+        </w:rPr>
+        <w:t xml:space="preserve"> DOUBLE NOT NULL,</w:t>
+      </w:r>
+    </w:p>
+    <w:p>
+      <w:pPr>
+        <w:rPr>
+          <w:rFonts w:ascii="Arial" w:eastAsia="Arial" w:hAnsi="Arial" w:cs="Arial"/>
+          <w:sz w:val="24"/>
+          <w:lang w:val="en-US"/>
+        </w:rPr>
+      </w:pPr>
+      <w:r>
+        <w:rPr>
+          <w:rFonts w:ascii="Arial" w:eastAsia="Arial" w:hAnsi="Arial" w:cs="Arial"/>
+          <w:sz w:val="24"/>
+          <w:lang w:val="en-US"/>
+        </w:rPr>
+        <w:t xml:space="preserve">    </w:t>
+      </w:r>
+      <w:proofErr w:type="spellStart"/>
+      <w:r>
+        <w:rPr>
+          <w:rFonts w:ascii="Arial" w:eastAsia="Arial" w:hAnsi="Arial" w:cs="Arial"/>
+          <w:sz w:val="24"/>
+          <w:lang w:val="en-US"/>
+        </w:rPr>
+        <w:t>estadoVenta</w:t>
+      </w:r>
+      <w:proofErr w:type="spellEnd"/>
+      <w:r>
+        <w:rPr>
+          <w:rFonts w:ascii="Arial" w:eastAsia="Arial" w:hAnsi="Arial" w:cs="Arial"/>
+          <w:sz w:val="24"/>
+          <w:lang w:val="en-US"/>
+        </w:rPr>
+        <w:t xml:space="preserve"> BOOLEAN NOT NULL DEFAULT TRUE,</w:t>
+      </w:r>
+    </w:p>
+    <w:p>
+      <w:pPr>
+        <w:rPr>
+          <w:rFonts w:ascii="Arial" w:eastAsia="Arial" w:hAnsi="Arial" w:cs="Arial"/>
+          <w:sz w:val="24"/>
+          <w:lang w:val="en-US"/>
+        </w:rPr>
+      </w:pPr>
+      <w:r>
+        <w:rPr>
+          <w:rFonts w:ascii="Arial" w:eastAsia="Arial" w:hAnsi="Arial" w:cs="Arial"/>
+          <w:sz w:val="24"/>
+          <w:lang w:val="en-US"/>
+        </w:rPr>
+        <w:t xml:space="preserve">    </w:t>
+      </w:r>
+      <w:proofErr w:type="spellStart"/>
+      <w:r>
+        <w:rPr>
+          <w:rFonts w:ascii="Arial" w:eastAsia="Arial" w:hAnsi="Arial" w:cs="Arial"/>
+          <w:sz w:val="24"/>
+          <w:lang w:val="en-US"/>
+        </w:rPr>
         <w:t>codigoEmpleado</w:t>
       </w:r>
       <w:proofErr w:type="spellEnd"/>
@@ -6129,7 +5919,6 @@
         <w:rPr>
           <w:rFonts w:ascii="Arial" w:eastAsia="Arial" w:hAnsi="Arial" w:cs="Arial"/>
           <w:sz w:val="24"/>
-          <w:lang w:val="en-US"/>
         </w:rPr>
       </w:pPr>
       <w:r>
@@ -6152,18 +5941,270 @@
         <w:rPr>
           <w:rFonts w:ascii="Arial" w:eastAsia="Arial" w:hAnsi="Arial" w:cs="Arial"/>
           <w:sz w:val="24"/>
-          <w:lang w:val="en-US"/>
-        </w:rPr>
-        <w:t xml:space="preserve">REFERENCES </w:t>
-      </w:r>
-      <w:proofErr w:type="spellStart"/>
-      <w:r>
-        <w:rPr>
-          <w:rFonts w:ascii="Arial" w:eastAsia="Arial" w:hAnsi="Arial" w:cs="Arial"/>
-          <w:sz w:val="24"/>
-          <w:lang w:val="en-US"/>
-        </w:rPr>
-        <w:t>Cliente</w:t>
+        </w:rPr>
+        <w:t>REFERENCES Cliente (</w:t>
+      </w:r>
+      <w:proofErr w:type="spellStart"/>
+      <w:r>
+        <w:rPr>
+          <w:rFonts w:ascii="Arial" w:eastAsia="Arial" w:hAnsi="Arial" w:cs="Arial"/>
+          <w:sz w:val="24"/>
+        </w:rPr>
+        <w:t>codigoCliente</w:t>
+      </w:r>
+      <w:proofErr w:type="spellEnd"/>
+      <w:r>
+        <w:rPr>
+          <w:rFonts w:ascii="Arial" w:eastAsia="Arial" w:hAnsi="Arial" w:cs="Arial"/>
+          <w:sz w:val="24"/>
+        </w:rPr>
+        <w:t>)</w:t>
+      </w:r>
+    </w:p>
+    <w:p>
+      <w:pPr>
+        <w:rPr>
+          <w:rFonts w:ascii="Arial" w:eastAsia="Arial" w:hAnsi="Arial" w:cs="Arial"/>
+          <w:sz w:val="24"/>
+        </w:rPr>
+      </w:pPr>
+      <w:r>
+        <w:rPr>
+          <w:rFonts w:ascii="Arial" w:eastAsia="Arial" w:hAnsi="Arial" w:cs="Arial"/>
+          <w:sz w:val="24"/>
+        </w:rPr>
+        <w:t>);</w:t>
+      </w:r>
+    </w:p>
+    <w:p>
+      <w:pPr>
+        <w:rPr>
+          <w:rFonts w:ascii="Arial" w:eastAsia="Arial" w:hAnsi="Arial" w:cs="Arial"/>
+          <w:sz w:val="24"/>
+        </w:rPr>
+      </w:pPr>
+    </w:p>
+    <w:p>
+      <w:pPr>
+        <w:rPr>
+          <w:rFonts w:ascii="Arial" w:eastAsia="Arial" w:hAnsi="Arial" w:cs="Arial"/>
+          <w:sz w:val="24"/>
+        </w:rPr>
+      </w:pPr>
+      <w:r>
+        <w:rPr>
+          <w:rFonts w:ascii="Arial" w:eastAsia="Arial" w:hAnsi="Arial" w:cs="Arial"/>
+          <w:sz w:val="24"/>
+        </w:rPr>
+        <w:t>CREATE TABLE Compra(</w:t>
+      </w:r>
+    </w:p>
+    <w:p>
+      <w:pPr>
+        <w:rPr>
+          <w:rFonts w:ascii="Arial" w:eastAsia="Arial" w:hAnsi="Arial" w:cs="Arial"/>
+          <w:sz w:val="24"/>
+          <w:lang w:val="en-US"/>
+        </w:rPr>
+      </w:pPr>
+      <w:r>
+        <w:rPr>
+          <w:rFonts w:ascii="Arial" w:eastAsia="Arial" w:hAnsi="Arial" w:cs="Arial"/>
+          <w:sz w:val="24"/>
+        </w:rPr>
+        <w:tab/>
+      </w:r>
+      <w:proofErr w:type="spellStart"/>
+      <w:r>
+        <w:rPr>
+          <w:rFonts w:ascii="Arial" w:eastAsia="Arial" w:hAnsi="Arial" w:cs="Arial"/>
+          <w:sz w:val="24"/>
+          <w:lang w:val="en-US"/>
+        </w:rPr>
+        <w:t>codigoCompra</w:t>
+      </w:r>
+      <w:proofErr w:type="spellEnd"/>
+      <w:r>
+        <w:rPr>
+          <w:rFonts w:ascii="Arial" w:eastAsia="Arial" w:hAnsi="Arial" w:cs="Arial"/>
+          <w:sz w:val="24"/>
+          <w:lang w:val="en-US"/>
+        </w:rPr>
+        <w:t xml:space="preserve"> INT NOT NULL AUTO_INCREMENT,</w:t>
+      </w:r>
+    </w:p>
+    <w:p>
+      <w:pPr>
+        <w:rPr>
+          <w:rFonts w:ascii="Arial" w:eastAsia="Arial" w:hAnsi="Arial" w:cs="Arial"/>
+          <w:sz w:val="24"/>
+          <w:lang w:val="en-US"/>
+        </w:rPr>
+      </w:pPr>
+      <w:r>
+        <w:rPr>
+          <w:rFonts w:ascii="Arial" w:eastAsia="Arial" w:hAnsi="Arial" w:cs="Arial"/>
+          <w:sz w:val="24"/>
+          <w:lang w:val="en-US"/>
+        </w:rPr>
+        <w:t xml:space="preserve">    </w:t>
+      </w:r>
+      <w:proofErr w:type="spellStart"/>
+      <w:r>
+        <w:rPr>
+          <w:rFonts w:ascii="Arial" w:eastAsia="Arial" w:hAnsi="Arial" w:cs="Arial"/>
+          <w:sz w:val="24"/>
+          <w:lang w:val="en-US"/>
+        </w:rPr>
+        <w:t>numeroCompra</w:t>
+      </w:r>
+      <w:proofErr w:type="spellEnd"/>
+      <w:r>
+        <w:rPr>
+          <w:rFonts w:ascii="Arial" w:eastAsia="Arial" w:hAnsi="Arial" w:cs="Arial"/>
+          <w:sz w:val="24"/>
+          <w:lang w:val="en-US"/>
+        </w:rPr>
+        <w:t xml:space="preserve"> INT NOT NULL,</w:t>
+      </w:r>
+    </w:p>
+    <w:p>
+      <w:pPr>
+        <w:rPr>
+          <w:rFonts w:ascii="Arial" w:eastAsia="Arial" w:hAnsi="Arial" w:cs="Arial"/>
+          <w:sz w:val="24"/>
+          <w:lang w:val="en-US"/>
+        </w:rPr>
+      </w:pPr>
+      <w:r>
+        <w:rPr>
+          <w:rFonts w:ascii="Arial" w:eastAsia="Arial" w:hAnsi="Arial" w:cs="Arial"/>
+          <w:sz w:val="24"/>
+          <w:lang w:val="en-US"/>
+        </w:rPr>
+        <w:t xml:space="preserve">    </w:t>
+      </w:r>
+      <w:proofErr w:type="spellStart"/>
+      <w:r>
+        <w:rPr>
+          <w:rFonts w:ascii="Arial" w:eastAsia="Arial" w:hAnsi="Arial" w:cs="Arial"/>
+          <w:sz w:val="24"/>
+          <w:lang w:val="en-US"/>
+        </w:rPr>
+        <w:t>fechaCompra</w:t>
+      </w:r>
+      <w:proofErr w:type="spellEnd"/>
+      <w:r>
+        <w:rPr>
+          <w:rFonts w:ascii="Arial" w:eastAsia="Arial" w:hAnsi="Arial" w:cs="Arial"/>
+          <w:sz w:val="24"/>
+          <w:lang w:val="en-US"/>
+        </w:rPr>
+        <w:t xml:space="preserve"> DATE NOT NULL,</w:t>
+      </w:r>
+    </w:p>
+    <w:p>
+      <w:pPr>
+        <w:rPr>
+          <w:rFonts w:ascii="Arial" w:eastAsia="Arial" w:hAnsi="Arial" w:cs="Arial"/>
+          <w:sz w:val="24"/>
+          <w:lang w:val="en-US"/>
+        </w:rPr>
+      </w:pPr>
+      <w:r>
+        <w:rPr>
+          <w:rFonts w:ascii="Arial" w:eastAsia="Arial" w:hAnsi="Arial" w:cs="Arial"/>
+          <w:sz w:val="24"/>
+          <w:lang w:val="en-US"/>
+        </w:rPr>
+        <w:t xml:space="preserve">    </w:t>
+      </w:r>
+      <w:proofErr w:type="spellStart"/>
+      <w:r>
+        <w:rPr>
+          <w:rFonts w:ascii="Arial" w:eastAsia="Arial" w:hAnsi="Arial" w:cs="Arial"/>
+          <w:sz w:val="24"/>
+          <w:lang w:val="en-US"/>
+        </w:rPr>
+        <w:t>totalCompra</w:t>
+      </w:r>
+      <w:proofErr w:type="spellEnd"/>
+      <w:r>
+        <w:rPr>
+          <w:rFonts w:ascii="Arial" w:eastAsia="Arial" w:hAnsi="Arial" w:cs="Arial"/>
+          <w:sz w:val="24"/>
+          <w:lang w:val="en-US"/>
+        </w:rPr>
+        <w:t xml:space="preserve"> DOUBLE NOT NULL,</w:t>
+      </w:r>
+    </w:p>
+    <w:p>
+      <w:pPr>
+        <w:rPr>
+          <w:rFonts w:ascii="Arial" w:eastAsia="Arial" w:hAnsi="Arial" w:cs="Arial"/>
+          <w:sz w:val="24"/>
+          <w:lang w:val="en-US"/>
+        </w:rPr>
+      </w:pPr>
+      <w:r>
+        <w:rPr>
+          <w:rFonts w:ascii="Arial" w:eastAsia="Arial" w:hAnsi="Arial" w:cs="Arial"/>
+          <w:sz w:val="24"/>
+          <w:lang w:val="en-US"/>
+        </w:rPr>
+        <w:t xml:space="preserve">    </w:t>
+      </w:r>
+      <w:proofErr w:type="spellStart"/>
+      <w:r>
+        <w:rPr>
+          <w:rFonts w:ascii="Arial" w:eastAsia="Arial" w:hAnsi="Arial" w:cs="Arial"/>
+          <w:sz w:val="24"/>
+          <w:lang w:val="en-US"/>
+        </w:rPr>
+        <w:t>codigoProveedor</w:t>
+      </w:r>
+      <w:proofErr w:type="spellEnd"/>
+      <w:r>
+        <w:rPr>
+          <w:rFonts w:ascii="Arial" w:eastAsia="Arial" w:hAnsi="Arial" w:cs="Arial"/>
+          <w:sz w:val="24"/>
+          <w:lang w:val="en-US"/>
+        </w:rPr>
+        <w:t xml:space="preserve"> INT NOT NULL,</w:t>
+      </w:r>
+    </w:p>
+    <w:p>
+      <w:pPr>
+        <w:rPr>
+          <w:rFonts w:ascii="Arial" w:eastAsia="Arial" w:hAnsi="Arial" w:cs="Arial"/>
+          <w:sz w:val="24"/>
+          <w:lang w:val="en-US"/>
+        </w:rPr>
+      </w:pPr>
+      <w:r>
+        <w:rPr>
+          <w:rFonts w:ascii="Arial" w:eastAsia="Arial" w:hAnsi="Arial" w:cs="Arial"/>
+          <w:sz w:val="24"/>
+          <w:lang w:val="en-US"/>
+        </w:rPr>
+        <w:t xml:space="preserve">    </w:t>
+      </w:r>
+      <w:r>
+        <w:rPr>
+          <w:rFonts w:ascii="Arial" w:eastAsia="Arial" w:hAnsi="Arial" w:cs="Arial"/>
+          <w:sz w:val="24"/>
+          <w:lang w:val="en-US"/>
+        </w:rPr>
+        <w:t xml:space="preserve">PRIMARY KEY </w:t>
+      </w:r>
+      <w:proofErr w:type="spellStart"/>
+      <w:r>
+        <w:rPr>
+          <w:rFonts w:ascii="Arial" w:eastAsia="Arial" w:hAnsi="Arial" w:cs="Arial"/>
+          <w:sz w:val="24"/>
+          <w:lang w:val="en-US"/>
+        </w:rPr>
+        <w:t>PK_codigoCompra</w:t>
       </w:r>
       <w:proofErr w:type="spellEnd"/>
       <w:r>
@@ -6181,104 +6222,6 @@
           <w:sz w:val="24"/>
           <w:lang w:val="en-US"/>
         </w:rPr>
-        <w:t>codigoCliente</w:t>
-      </w:r>
-      <w:proofErr w:type="spellEnd"/>
-      <w:r>
-        <w:rPr>
-          <w:rFonts w:ascii="Arial" w:eastAsia="Arial" w:hAnsi="Arial" w:cs="Arial"/>
-          <w:sz w:val="24"/>
-          <w:lang w:val="en-US"/>
-        </w:rPr>
-        <w:t>)</w:t>
-      </w:r>
-    </w:p>
-    <w:p>
-      <w:pPr>
-        <w:rPr>
-          <w:rFonts w:ascii="Arial" w:eastAsia="Arial" w:hAnsi="Arial" w:cs="Arial"/>
-          <w:sz w:val="24"/>
-          <w:lang w:val="en-US"/>
-        </w:rPr>
-      </w:pPr>
-      <w:r>
-        <w:rPr>
-          <w:rFonts w:ascii="Arial" w:eastAsia="Arial" w:hAnsi="Arial" w:cs="Arial"/>
-          <w:sz w:val="24"/>
-          <w:lang w:val="en-US"/>
-        </w:rPr>
-        <w:t>);</w:t>
-      </w:r>
-    </w:p>
-    <w:p>
-      <w:pPr>
-        <w:rPr>
-          <w:rFonts w:ascii="Arial" w:eastAsia="Arial" w:hAnsi="Arial" w:cs="Arial"/>
-          <w:sz w:val="24"/>
-          <w:lang w:val="en-US"/>
-        </w:rPr>
-      </w:pPr>
-    </w:p>
-    <w:p>
-      <w:pPr>
-        <w:rPr>
-          <w:rFonts w:ascii="Arial" w:eastAsia="Arial" w:hAnsi="Arial" w:cs="Arial"/>
-          <w:sz w:val="24"/>
-          <w:lang w:val="en-US"/>
-        </w:rPr>
-      </w:pPr>
-      <w:r>
-        <w:rPr>
-          <w:rFonts w:ascii="Arial" w:eastAsia="Arial" w:hAnsi="Arial" w:cs="Arial"/>
-          <w:sz w:val="24"/>
-          <w:lang w:val="en-US"/>
-        </w:rPr>
-        <w:t xml:space="preserve">CREATE TABLE </w:t>
-      </w:r>
-      <w:proofErr w:type="spellStart"/>
-      <w:proofErr w:type="gramStart"/>
-      <w:r>
-        <w:rPr>
-          <w:rFonts w:ascii="Arial" w:eastAsia="Arial" w:hAnsi="Arial" w:cs="Arial"/>
-          <w:sz w:val="24"/>
-          <w:lang w:val="en-US"/>
-        </w:rPr>
-        <w:t>Compra</w:t>
-      </w:r>
-      <w:proofErr w:type="spellEnd"/>
-      <w:r>
-        <w:rPr>
-          <w:rFonts w:ascii="Arial" w:eastAsia="Arial" w:hAnsi="Arial" w:cs="Arial"/>
-          <w:sz w:val="24"/>
-          <w:lang w:val="en-US"/>
-        </w:rPr>
-        <w:t>(</w:t>
-      </w:r>
-      <w:proofErr w:type="gramEnd"/>
-    </w:p>
-    <w:p>
-      <w:pPr>
-        <w:rPr>
-          <w:rFonts w:ascii="Arial" w:eastAsia="Arial" w:hAnsi="Arial" w:cs="Arial"/>
-          <w:sz w:val="24"/>
-          <w:lang w:val="en-US"/>
-        </w:rPr>
-      </w:pPr>
-      <w:r>
-        <w:rPr>
-          <w:rFonts w:ascii="Arial" w:eastAsia="Arial" w:hAnsi="Arial" w:cs="Arial"/>
-          <w:sz w:val="24"/>
-          <w:lang w:val="en-US"/>
-        </w:rPr>
-        <w:tab/>
-      </w:r>
-      <w:proofErr w:type="spellStart"/>
-      <w:r>
-        <w:rPr>
-          <w:rFonts w:ascii="Arial" w:eastAsia="Arial" w:hAnsi="Arial" w:cs="Arial"/>
-          <w:sz w:val="24"/>
-          <w:lang w:val="en-US"/>
-        </w:rPr>
         <w:t>codigoCompra</w:t>
       </w:r>
       <w:proofErr w:type="spellEnd"/>
@@ -6288,201 +6231,6 @@
           <w:sz w:val="24"/>
           <w:lang w:val="en-US"/>
         </w:rPr>
-        <w:t xml:space="preserve"> INT NOT NULL AUTO_INCREMENT,</w:t>
-      </w:r>
-    </w:p>
-    <w:p>
-      <w:pPr>
-        <w:rPr>
-          <w:rFonts w:ascii="Arial" w:eastAsia="Arial" w:hAnsi="Arial" w:cs="Arial"/>
-          <w:sz w:val="24"/>
-          <w:lang w:val="en-US"/>
-        </w:rPr>
-      </w:pPr>
-      <w:r>
-        <w:rPr>
-          <w:rFonts w:ascii="Arial" w:eastAsia="Arial" w:hAnsi="Arial" w:cs="Arial"/>
-          <w:sz w:val="24"/>
-          <w:lang w:val="en-US"/>
-        </w:rPr>
-        <w:t xml:space="preserve">    </w:t>
-      </w:r>
-      <w:proofErr w:type="spellStart"/>
-      <w:r>
-        <w:rPr>
-          <w:rFonts w:ascii="Arial" w:eastAsia="Arial" w:hAnsi="Arial" w:cs="Arial"/>
-          <w:sz w:val="24"/>
-          <w:lang w:val="en-US"/>
-        </w:rPr>
-        <w:t>numeroCompra</w:t>
-      </w:r>
-      <w:proofErr w:type="spellEnd"/>
-      <w:r>
-        <w:rPr>
-          <w:rFonts w:ascii="Arial" w:eastAsia="Arial" w:hAnsi="Arial" w:cs="Arial"/>
-          <w:sz w:val="24"/>
-          <w:lang w:val="en-US"/>
-        </w:rPr>
-        <w:t xml:space="preserve"> INT NOT NULL,</w:t>
-      </w:r>
-    </w:p>
-    <w:p>
-      <w:pPr>
-        <w:rPr>
-          <w:rFonts w:ascii="Arial" w:eastAsia="Arial" w:hAnsi="Arial" w:cs="Arial"/>
-          <w:sz w:val="24"/>
-          <w:lang w:val="en-US"/>
-        </w:rPr>
-      </w:pPr>
-      <w:r>
-        <w:rPr>
-          <w:rFonts w:ascii="Arial" w:eastAsia="Arial" w:hAnsi="Arial" w:cs="Arial"/>
-          <w:sz w:val="24"/>
-          <w:lang w:val="en-US"/>
-        </w:rPr>
-        <w:t xml:space="preserve">    </w:t>
-      </w:r>
-      <w:proofErr w:type="spellStart"/>
-      <w:r>
-        <w:rPr>
-          <w:rFonts w:ascii="Arial" w:eastAsia="Arial" w:hAnsi="Arial" w:cs="Arial"/>
-          <w:sz w:val="24"/>
-          <w:lang w:val="en-US"/>
-        </w:rPr>
-        <w:t>fechaCompra</w:t>
-      </w:r>
-      <w:proofErr w:type="spellEnd"/>
-      <w:r>
-        <w:rPr>
-          <w:rFonts w:ascii="Arial" w:eastAsia="Arial" w:hAnsi="Arial" w:cs="Arial"/>
-          <w:sz w:val="24"/>
-          <w:lang w:val="en-US"/>
-        </w:rPr>
-        <w:t xml:space="preserve"> DATE NOT NULL,</w:t>
-      </w:r>
-    </w:p>
-    <w:p>
-      <w:pPr>
-        <w:rPr>
-          <w:rFonts w:ascii="Arial" w:eastAsia="Arial" w:hAnsi="Arial" w:cs="Arial"/>
-          <w:sz w:val="24"/>
-          <w:lang w:val="en-US"/>
-        </w:rPr>
-      </w:pPr>
-      <w:r>
-        <w:rPr>
-          <w:rFonts w:ascii="Arial" w:eastAsia="Arial" w:hAnsi="Arial" w:cs="Arial"/>
-          <w:sz w:val="24"/>
-          <w:lang w:val="en-US"/>
-        </w:rPr>
-        <w:t xml:space="preserve">    </w:t>
-      </w:r>
-      <w:proofErr w:type="spellStart"/>
-      <w:r>
-        <w:rPr>
-          <w:rFonts w:ascii="Arial" w:eastAsia="Arial" w:hAnsi="Arial" w:cs="Arial"/>
-          <w:sz w:val="24"/>
-          <w:lang w:val="en-US"/>
-        </w:rPr>
-        <w:t>totalCompra</w:t>
-      </w:r>
-      <w:proofErr w:type="spellEnd"/>
-      <w:r>
-        <w:rPr>
-          <w:rFonts w:ascii="Arial" w:eastAsia="Arial" w:hAnsi="Arial" w:cs="Arial"/>
-          <w:sz w:val="24"/>
-          <w:lang w:val="en-US"/>
-        </w:rPr>
-        <w:t xml:space="preserve"> DOUBLE NOT NULL,</w:t>
-      </w:r>
-    </w:p>
-    <w:p>
-      <w:pPr>
-        <w:rPr>
-          <w:rFonts w:ascii="Arial" w:eastAsia="Arial" w:hAnsi="Arial" w:cs="Arial"/>
-          <w:sz w:val="24"/>
-          <w:lang w:val="en-US"/>
-        </w:rPr>
-      </w:pPr>
-      <w:r>
-        <w:rPr>
-          <w:rFonts w:ascii="Arial" w:eastAsia="Arial" w:hAnsi="Arial" w:cs="Arial"/>
-          <w:sz w:val="24"/>
-          <w:lang w:val="en-US"/>
-        </w:rPr>
-        <w:t xml:space="preserve">    </w:t>
-      </w:r>
-      <w:proofErr w:type="spellStart"/>
-      <w:r>
-        <w:rPr>
-          <w:rFonts w:ascii="Arial" w:eastAsia="Arial" w:hAnsi="Arial" w:cs="Arial"/>
-          <w:sz w:val="24"/>
-          <w:lang w:val="en-US"/>
-        </w:rPr>
-        <w:t>codigoProveedor</w:t>
-      </w:r>
-      <w:proofErr w:type="spellEnd"/>
-      <w:r>
-        <w:rPr>
-          <w:rFonts w:ascii="Arial" w:eastAsia="Arial" w:hAnsi="Arial" w:cs="Arial"/>
-          <w:sz w:val="24"/>
-          <w:lang w:val="en-US"/>
-        </w:rPr>
-        <w:t xml:space="preserve"> INT NOT NULL,</w:t>
-      </w:r>
-    </w:p>
-    <w:p>
-      <w:pPr>
-        <w:rPr>
-          <w:rFonts w:ascii="Arial" w:eastAsia="Arial" w:hAnsi="Arial" w:cs="Arial"/>
-          <w:sz w:val="24"/>
-        </w:rPr>
-      </w:pPr>
-      <w:r>
-        <w:rPr>
-          <w:rFonts w:ascii="Arial" w:eastAsia="Arial" w:hAnsi="Arial" w:cs="Arial"/>
-          <w:sz w:val="24"/>
-          <w:lang w:val="en-US"/>
-        </w:rPr>
-        <w:t xml:space="preserve">    </w:t>
-      </w:r>
-      <w:r>
-        <w:rPr>
-          <w:rFonts w:ascii="Arial" w:eastAsia="Arial" w:hAnsi="Arial" w:cs="Arial"/>
-          <w:sz w:val="24"/>
-        </w:rPr>
-        <w:t xml:space="preserve">PRIMARY KEY </w:t>
-      </w:r>
-      <w:proofErr w:type="spellStart"/>
-      <w:r>
-        <w:rPr>
-          <w:rFonts w:ascii="Arial" w:eastAsia="Arial" w:hAnsi="Arial" w:cs="Arial"/>
-          <w:sz w:val="24"/>
-        </w:rPr>
-        <w:t>PK_codigoCompra</w:t>
-      </w:r>
-      <w:proofErr w:type="spellEnd"/>
-      <w:r>
-        <w:rPr>
-          <w:rFonts w:ascii="Arial" w:eastAsia="Arial" w:hAnsi="Arial" w:cs="Arial"/>
-          <w:sz w:val="24"/>
-        </w:rPr>
-        <w:t xml:space="preserve"> (</w:t>
-      </w:r>
-      <w:proofErr w:type="spellStart"/>
-      <w:r>
-        <w:rPr>
-          <w:rFonts w:ascii="Arial" w:eastAsia="Arial" w:hAnsi="Arial" w:cs="Arial"/>
-          <w:sz w:val="24"/>
-        </w:rPr>
-        <w:t>codigoCompra</w:t>
-      </w:r>
-      <w:proofErr w:type="spellEnd"/>
-      <w:r>
-        <w:rPr>
-          <w:rFonts w:ascii="Arial" w:eastAsia="Arial" w:hAnsi="Arial" w:cs="Arial"/>
-          <w:sz w:val="24"/>
-        </w:rPr>
         <w:t>),</w:t>
       </w:r>
     </w:p>
@@ -6498,6 +6246,7 @@
         <w:rPr>
           <w:rFonts w:ascii="Arial" w:eastAsia="Arial" w:hAnsi="Arial" w:cs="Arial"/>
           <w:sz w:val="24"/>
+          <w:lang w:val="en-US"/>
         </w:rPr>
         <w:t xml:space="preserve">    </w:t>
       </w:r>
@@ -6651,7 +6400,6 @@
         <w:t xml:space="preserve">CREATE TABLE </w:t>
       </w:r>
       <w:proofErr w:type="spellStart"/>
-      <w:proofErr w:type="gramStart"/>
       <w:r>
         <w:rPr>
           <w:rFonts w:ascii="Arial" w:eastAsia="Arial" w:hAnsi="Arial" w:cs="Arial"/>
@@ -6669,7 +6417,6 @@
         </w:rPr>
         <w:t>(</w:t>
       </w:r>
-      <w:proofErr w:type="gramEnd"/>
     </w:p>
     <w:p>
       <w:pPr>
@@ -6738,25 +6485,7 @@
           <w:sz w:val="24"/>
           <w:lang w:val="en-US"/>
         </w:rPr>
-        <w:t xml:space="preserve"> </w:t>
-      </w:r>
-      <w:proofErr w:type="gramStart"/>
-      <w:r>
-        <w:rPr>
-          <w:rFonts w:ascii="Arial" w:eastAsia="Arial" w:hAnsi="Arial" w:cs="Arial"/>
-          <w:sz w:val="24"/>
-          <w:lang w:val="en-US"/>
-        </w:rPr>
-        <w:t>VARCHAR(</w:t>
-      </w:r>
-      <w:proofErr w:type="gramEnd"/>
-      <w:r>
-        <w:rPr>
-          <w:rFonts w:ascii="Arial" w:eastAsia="Arial" w:hAnsi="Arial" w:cs="Arial"/>
-          <w:sz w:val="24"/>
-          <w:lang w:val="en-US"/>
-        </w:rPr>
-        <w:t>45) NOT NULL,</w:t>
+        <w:t xml:space="preserve"> VARCHAR(45) NOT NULL,</w:t>
       </w:r>
     </w:p>
     <w:p>
@@ -6791,147 +6520,24 @@
           <w:sz w:val="24"/>
           <w:lang w:val="en-US"/>
         </w:rPr>
-        <w:t xml:space="preserve"> </w:t>
-      </w:r>
-      <w:proofErr w:type="gramStart"/>
-      <w:r>
-        <w:rPr>
-          <w:rFonts w:ascii="Arial" w:eastAsia="Arial" w:hAnsi="Arial" w:cs="Arial"/>
-          <w:sz w:val="24"/>
-          <w:lang w:val="en-US"/>
-        </w:rPr>
-        <w:t>VARCHAR(</w:t>
-      </w:r>
-      <w:proofErr w:type="gramEnd"/>
-      <w:r>
-        <w:rPr>
-          <w:rFonts w:ascii="Arial" w:eastAsia="Arial" w:hAnsi="Arial" w:cs="Arial"/>
-          <w:sz w:val="24"/>
-          <w:lang w:val="en-US"/>
-        </w:rPr>
-        <w:t>45) NOT NULL,</w:t>
-      </w:r>
-    </w:p>
-    <w:p>
-      <w:pPr>
-        <w:rPr>
-          <w:rFonts w:ascii="Arial" w:eastAsia="Arial" w:hAnsi="Arial" w:cs="Arial"/>
-          <w:sz w:val="24"/>
-          <w:lang w:val="en-US"/>
-        </w:rPr>
-      </w:pPr>
-      <w:r>
-        <w:rPr>
-          <w:rFonts w:ascii="Arial" w:eastAsia="Arial" w:hAnsi="Arial" w:cs="Arial"/>
-          <w:sz w:val="24"/>
-          <w:lang w:val="en-US"/>
-        </w:rPr>
-        <w:t xml:space="preserve">    color </w:t>
-      </w:r>
-      <w:proofErr w:type="gramStart"/>
-      <w:r>
-        <w:rPr>
-          <w:rFonts w:ascii="Arial" w:eastAsia="Arial" w:hAnsi="Arial" w:cs="Arial"/>
-          <w:sz w:val="24"/>
-          <w:lang w:val="en-US"/>
-        </w:rPr>
-        <w:t>VARCHAR(</w:t>
-      </w:r>
-      <w:proofErr w:type="gramEnd"/>
-      <w:r>
-        <w:rPr>
-          <w:rFonts w:ascii="Arial" w:eastAsia="Arial" w:hAnsi="Arial" w:cs="Arial"/>
-          <w:sz w:val="24"/>
-          <w:lang w:val="en-US"/>
-        </w:rPr>
-        <w:t>45) NOT NULL,</w:t>
-      </w:r>
-    </w:p>
-    <w:p>
-      <w:pPr>
-        <w:rPr>
-          <w:rFonts w:ascii="Arial" w:eastAsia="Arial" w:hAnsi="Arial" w:cs="Arial"/>
-          <w:sz w:val="24"/>
-          <w:lang w:val="en-US"/>
-        </w:rPr>
-      </w:pPr>
-      <w:r>
-        <w:rPr>
-          <w:rFonts w:ascii="Arial" w:eastAsia="Arial" w:hAnsi="Arial" w:cs="Arial"/>
-          <w:sz w:val="24"/>
-          <w:lang w:val="en-US"/>
-        </w:rPr>
-        <w:t xml:space="preserve">    </w:t>
-      </w:r>
-      <w:proofErr w:type="spellStart"/>
-      <w:r>
-        <w:rPr>
-          <w:rFonts w:ascii="Arial" w:eastAsia="Arial" w:hAnsi="Arial" w:cs="Arial"/>
-          <w:sz w:val="24"/>
-          <w:lang w:val="en-US"/>
-        </w:rPr>
-        <w:t>cantidadPuertas</w:t>
-      </w:r>
-      <w:proofErr w:type="spellEnd"/>
-      <w:r>
-        <w:rPr>
-          <w:rFonts w:ascii="Arial" w:eastAsia="Arial" w:hAnsi="Arial" w:cs="Arial"/>
-          <w:sz w:val="24"/>
-          <w:lang w:val="en-US"/>
-        </w:rPr>
-        <w:t xml:space="preserve"> INT NOT NULL,</w:t>
-      </w:r>
-    </w:p>
-    <w:p>
-      <w:pPr>
-        <w:rPr>
-          <w:rFonts w:ascii="Arial" w:eastAsia="Arial" w:hAnsi="Arial" w:cs="Arial"/>
-          <w:sz w:val="24"/>
-          <w:lang w:val="en-US"/>
-        </w:rPr>
-      </w:pPr>
-      <w:r>
-        <w:rPr>
-          <w:rFonts w:ascii="Arial" w:eastAsia="Arial" w:hAnsi="Arial" w:cs="Arial"/>
-          <w:sz w:val="24"/>
-          <w:lang w:val="en-US"/>
-        </w:rPr>
-        <w:t xml:space="preserve">    stock INT NOT NULL,</w:t>
-      </w:r>
-    </w:p>
-    <w:p>
-      <w:pPr>
-        <w:rPr>
-          <w:rFonts w:ascii="Arial" w:eastAsia="Arial" w:hAnsi="Arial" w:cs="Arial"/>
-          <w:sz w:val="24"/>
-          <w:lang w:val="en-US"/>
-        </w:rPr>
-      </w:pPr>
-      <w:r>
-        <w:rPr>
-          <w:rFonts w:ascii="Arial" w:eastAsia="Arial" w:hAnsi="Arial" w:cs="Arial"/>
-          <w:sz w:val="24"/>
-          <w:lang w:val="en-US"/>
-        </w:rPr>
-        <w:t xml:space="preserve">    </w:t>
-      </w:r>
-      <w:proofErr w:type="spellStart"/>
-      <w:r>
-        <w:rPr>
-          <w:rFonts w:ascii="Arial" w:eastAsia="Arial" w:hAnsi="Arial" w:cs="Arial"/>
-          <w:sz w:val="24"/>
-          <w:lang w:val="en-US"/>
-        </w:rPr>
-        <w:t>estadoVehiculo</w:t>
-      </w:r>
-      <w:proofErr w:type="spellEnd"/>
-      <w:r>
-        <w:rPr>
-          <w:rFonts w:ascii="Arial" w:eastAsia="Arial" w:hAnsi="Arial" w:cs="Arial"/>
-          <w:sz w:val="24"/>
-          <w:lang w:val="en-US"/>
-        </w:rPr>
-        <w:t xml:space="preserve"> BOOLEAN NOT NULL DEFAULT TRUE,</w:t>
+        <w:t xml:space="preserve"> VARCHAR(45) NOT NULL,</w:t>
+      </w:r>
+    </w:p>
+    <w:p>
+      <w:pPr>
+        <w:rPr>
+          <w:rFonts w:ascii="Arial" w:eastAsia="Arial" w:hAnsi="Arial" w:cs="Arial"/>
+          <w:sz w:val="24"/>
+          <w:lang w:val="en-US"/>
+        </w:rPr>
+      </w:pPr>
+      <w:r>
+        <w:rPr>
+          <w:rFonts w:ascii="Arial" w:eastAsia="Arial" w:hAnsi="Arial" w:cs="Arial"/>
+          <w:sz w:val="24"/>
+          <w:lang w:val="en-US"/>
+        </w:rPr>
+        <w:t xml:space="preserve">    color VARCHAR(45) NOT NULL,</w:t>
       </w:r>
     </w:p>
     <w:p>
@@ -6958,6 +6564,93 @@
           <w:sz w:val="24"/>
           <w:lang w:val="en-US"/>
         </w:rPr>
+        <w:t>cantidadPuertas</w:t>
+      </w:r>
+      <w:proofErr w:type="spellEnd"/>
+      <w:r>
+        <w:rPr>
+          <w:rFonts w:ascii="Arial" w:eastAsia="Arial" w:hAnsi="Arial" w:cs="Arial"/>
+          <w:sz w:val="24"/>
+          <w:lang w:val="en-US"/>
+        </w:rPr>
+        <w:t xml:space="preserve"> INT NOT NULL,</w:t>
+      </w:r>
+    </w:p>
+    <w:p>
+      <w:pPr>
+        <w:rPr>
+          <w:rFonts w:ascii="Arial" w:eastAsia="Arial" w:hAnsi="Arial" w:cs="Arial"/>
+          <w:sz w:val="24"/>
+          <w:lang w:val="en-US"/>
+        </w:rPr>
+      </w:pPr>
+      <w:r>
+        <w:rPr>
+          <w:rFonts w:ascii="Arial" w:eastAsia="Arial" w:hAnsi="Arial" w:cs="Arial"/>
+          <w:sz w:val="24"/>
+          <w:lang w:val="en-US"/>
+        </w:rPr>
+        <w:t xml:space="preserve">    stock INT NOT NULL,</w:t>
+      </w:r>
+    </w:p>
+    <w:p>
+      <w:pPr>
+        <w:rPr>
+          <w:rFonts w:ascii="Arial" w:eastAsia="Arial" w:hAnsi="Arial" w:cs="Arial"/>
+          <w:sz w:val="24"/>
+          <w:lang w:val="en-US"/>
+        </w:rPr>
+      </w:pPr>
+      <w:r>
+        <w:rPr>
+          <w:rFonts w:ascii="Arial" w:eastAsia="Arial" w:hAnsi="Arial" w:cs="Arial"/>
+          <w:sz w:val="24"/>
+          <w:lang w:val="en-US"/>
+        </w:rPr>
+        <w:t xml:space="preserve">    </w:t>
+      </w:r>
+      <w:proofErr w:type="spellStart"/>
+      <w:r>
+        <w:rPr>
+          <w:rFonts w:ascii="Arial" w:eastAsia="Arial" w:hAnsi="Arial" w:cs="Arial"/>
+          <w:sz w:val="24"/>
+          <w:lang w:val="en-US"/>
+        </w:rPr>
+        <w:t>estadoVehiculo</w:t>
+      </w:r>
+      <w:proofErr w:type="spellEnd"/>
+      <w:r>
+        <w:rPr>
+          <w:rFonts w:ascii="Arial" w:eastAsia="Arial" w:hAnsi="Arial" w:cs="Arial"/>
+          <w:sz w:val="24"/>
+          <w:lang w:val="en-US"/>
+        </w:rPr>
+        <w:t xml:space="preserve"> BOOLEAN NOT NULL DEFAULT TRUE,</w:t>
+      </w:r>
+    </w:p>
+    <w:p>
+      <w:pPr>
+        <w:rPr>
+          <w:rFonts w:ascii="Arial" w:eastAsia="Arial" w:hAnsi="Arial" w:cs="Arial"/>
+          <w:sz w:val="24"/>
+          <w:lang w:val="en-US"/>
+        </w:rPr>
+      </w:pPr>
+      <w:r>
+        <w:rPr>
+          <w:rFonts w:ascii="Arial" w:eastAsia="Arial" w:hAnsi="Arial" w:cs="Arial"/>
+          <w:sz w:val="24"/>
+          <w:lang w:val="en-US"/>
+        </w:rPr>
+        <w:t xml:space="preserve">    </w:t>
+      </w:r>
+      <w:proofErr w:type="spellStart"/>
+      <w:r>
+        <w:rPr>
+          <w:rFonts w:ascii="Arial" w:eastAsia="Arial" w:hAnsi="Arial" w:cs="Arial"/>
+          <w:sz w:val="24"/>
+          <w:lang w:val="en-US"/>
+        </w:rPr>
         <w:t>codigoTipoVehiculo</w:t>
       </w:r>
       <w:proofErr w:type="spellEnd"/>
@@ -7177,7 +6870,6 @@
         <w:t xml:space="preserve">CREATE TABLE </w:t>
       </w:r>
       <w:proofErr w:type="spellStart"/>
-      <w:proofErr w:type="gramStart"/>
       <w:r>
         <w:rPr>
           <w:rFonts w:ascii="Arial" w:eastAsia="Arial" w:hAnsi="Arial" w:cs="Arial"/>
@@ -7193,13 +6885,13 @@
         </w:rPr>
         <w:t>(</w:t>
       </w:r>
-      <w:proofErr w:type="gramEnd"/>
-    </w:p>
-    <w:p>
-      <w:pPr>
-        <w:rPr>
-          <w:rFonts w:ascii="Arial" w:eastAsia="Arial" w:hAnsi="Arial" w:cs="Arial"/>
-          <w:sz w:val="24"/>
+    </w:p>
+    <w:p>
+      <w:pPr>
+        <w:rPr>
+          <w:rFonts w:ascii="Arial" w:eastAsia="Arial" w:hAnsi="Arial" w:cs="Arial"/>
+          <w:sz w:val="24"/>
+          <w:lang w:val="en-US"/>
         </w:rPr>
       </w:pPr>
       <w:r>
@@ -7214,6 +6906,7 @@
         <w:rPr>
           <w:rFonts w:ascii="Arial" w:eastAsia="Arial" w:hAnsi="Arial" w:cs="Arial"/>
           <w:sz w:val="24"/>
+          <w:lang w:val="en-US"/>
         </w:rPr>
         <w:t>codigoDetalleCompra</w:t>
       </w:r>
@@ -7222,6 +6915,7 @@
         <w:rPr>
           <w:rFonts w:ascii="Arial" w:eastAsia="Arial" w:hAnsi="Arial" w:cs="Arial"/>
           <w:sz w:val="24"/>
+          <w:lang w:val="en-US"/>
         </w:rPr>
         <w:t xml:space="preserve"> INT NOT NULL AUTO_INCREMENT,</w:t>
       </w:r>
@@ -7238,6 +6932,7 @@
         <w:rPr>
           <w:rFonts w:ascii="Arial" w:eastAsia="Arial" w:hAnsi="Arial" w:cs="Arial"/>
           <w:sz w:val="24"/>
+          <w:lang w:val="en-US"/>
         </w:rPr>
         <w:t xml:space="preserve">    </w:t>
       </w:r>
@@ -7335,7 +7030,6 @@
         <w:rPr>
           <w:rFonts w:ascii="Arial" w:eastAsia="Arial" w:hAnsi="Arial" w:cs="Arial"/>
           <w:sz w:val="24"/>
-          <w:lang w:val="en-US"/>
         </w:rPr>
       </w:pPr>
       <w:r>
@@ -7351,7 +7045,6 @@
         <w:rPr>
           <w:rFonts w:ascii="Arial" w:eastAsia="Arial" w:hAnsi="Arial" w:cs="Arial"/>
           <w:sz w:val="24"/>
-          <w:lang w:val="en-US"/>
         </w:rPr>
         <w:t>codigoCompra</w:t>
       </w:r>
@@ -7360,7 +7053,6 @@
         <w:rPr>
           <w:rFonts w:ascii="Arial" w:eastAsia="Arial" w:hAnsi="Arial" w:cs="Arial"/>
           <w:sz w:val="24"/>
-          <w:lang w:val="en-US"/>
         </w:rPr>
         <w:t xml:space="preserve"> INT NOT NULL,</w:t>
       </w:r>
@@ -7376,7 +7068,6 @@
         <w:rPr>
           <w:rFonts w:ascii="Arial" w:eastAsia="Arial" w:hAnsi="Arial" w:cs="Arial"/>
           <w:sz w:val="24"/>
-          <w:lang w:val="en-US"/>
         </w:rPr>
         <w:t xml:space="preserve">    </w:t>
       </w:r>
@@ -7571,7 +7262,6 @@
         <w:rPr>
           <w:rFonts w:ascii="Arial" w:eastAsia="Arial" w:hAnsi="Arial" w:cs="Arial"/>
           <w:sz w:val="24"/>
-          <w:lang w:val="en-US"/>
         </w:rPr>
       </w:pPr>
       <w:r>
@@ -7594,7 +7284,6 @@
         <w:rPr>
           <w:rFonts w:ascii="Arial" w:eastAsia="Arial" w:hAnsi="Arial" w:cs="Arial"/>
           <w:sz w:val="24"/>
-          <w:lang w:val="en-US"/>
         </w:rPr>
         <w:t xml:space="preserve">REFERENCES </w:t>
       </w:r>
@@ -7603,7 +7292,6 @@
         <w:rPr>
           <w:rFonts w:ascii="Arial" w:eastAsia="Arial" w:hAnsi="Arial" w:cs="Arial"/>
           <w:sz w:val="24"/>
-          <w:lang w:val="en-US"/>
         </w:rPr>
         <w:t>Vehiculo</w:t>
       </w:r>
@@ -7612,7 +7300,6 @@
         <w:rPr>
           <w:rFonts w:ascii="Arial" w:eastAsia="Arial" w:hAnsi="Arial" w:cs="Arial"/>
           <w:sz w:val="24"/>
-          <w:lang w:val="en-US"/>
         </w:rPr>
         <w:t xml:space="preserve"> (</w:t>
       </w:r>
@@ -7621,7 +7308,6 @@
         <w:rPr>
           <w:rFonts w:ascii="Arial" w:eastAsia="Arial" w:hAnsi="Arial" w:cs="Arial"/>
           <w:sz w:val="24"/>
-          <w:lang w:val="en-US"/>
         </w:rPr>
         <w:t>codigoVehiculo</w:t>
       </w:r>
@@ -7630,7 +7316,6 @@
         <w:rPr>
           <w:rFonts w:ascii="Arial" w:eastAsia="Arial" w:hAnsi="Arial" w:cs="Arial"/>
           <w:sz w:val="24"/>
-          <w:lang w:val="en-US"/>
         </w:rPr>
         <w:t>)</w:t>
       </w:r>
@@ -7640,14 +7325,12 @@
         <w:rPr>
           <w:rFonts w:ascii="Arial" w:eastAsia="Arial" w:hAnsi="Arial" w:cs="Arial"/>
           <w:sz w:val="24"/>
-          <w:lang w:val="en-US"/>
-        </w:rPr>
-      </w:pPr>
-      <w:r>
-        <w:rPr>
-          <w:rFonts w:ascii="Arial" w:eastAsia="Arial" w:hAnsi="Arial" w:cs="Arial"/>
-          <w:sz w:val="24"/>
-          <w:lang w:val="en-US"/>
+        </w:rPr>
+      </w:pPr>
+      <w:r>
+        <w:rPr>
+          <w:rFonts w:ascii="Arial" w:eastAsia="Arial" w:hAnsi="Arial" w:cs="Arial"/>
+          <w:sz w:val="24"/>
         </w:rPr>
         <w:t>);</w:t>
       </w:r>
@@ -7657,51 +7340,44 @@
         <w:rPr>
           <w:rFonts w:ascii="Arial" w:eastAsia="Arial" w:hAnsi="Arial" w:cs="Arial"/>
           <w:sz w:val="24"/>
-          <w:lang w:val="en-US"/>
-        </w:rPr>
-      </w:pPr>
-    </w:p>
-    <w:p>
-      <w:pPr>
-        <w:rPr>
-          <w:rFonts w:ascii="Arial" w:eastAsia="Arial" w:hAnsi="Arial" w:cs="Arial"/>
-          <w:sz w:val="24"/>
-          <w:lang w:val="en-US"/>
-        </w:rPr>
-      </w:pPr>
-    </w:p>
-    <w:p>
-      <w:pPr>
-        <w:rPr>
-          <w:rFonts w:ascii="Arial" w:eastAsia="Arial" w:hAnsi="Arial" w:cs="Arial"/>
-          <w:sz w:val="24"/>
-          <w:lang w:val="en-US"/>
-        </w:rPr>
-      </w:pPr>
-    </w:p>
-    <w:p>
-      <w:pPr>
-        <w:rPr>
-          <w:rFonts w:ascii="Arial" w:eastAsia="Arial" w:hAnsi="Arial" w:cs="Arial"/>
-          <w:sz w:val="24"/>
-          <w:lang w:val="en-US"/>
-        </w:rPr>
-      </w:pPr>
-      <w:r>
-        <w:rPr>
-          <w:rFonts w:ascii="Arial" w:eastAsia="Arial" w:hAnsi="Arial" w:cs="Arial"/>
-          <w:sz w:val="24"/>
-          <w:lang w:val="en-US"/>
+        </w:rPr>
+      </w:pPr>
+    </w:p>
+    <w:p>
+      <w:pPr>
+        <w:rPr>
+          <w:rFonts w:ascii="Arial" w:eastAsia="Arial" w:hAnsi="Arial" w:cs="Arial"/>
+          <w:sz w:val="24"/>
+        </w:rPr>
+      </w:pPr>
+    </w:p>
+    <w:p>
+      <w:pPr>
+        <w:rPr>
+          <w:rFonts w:ascii="Arial" w:eastAsia="Arial" w:hAnsi="Arial" w:cs="Arial"/>
+          <w:sz w:val="24"/>
+        </w:rPr>
+      </w:pPr>
+    </w:p>
+    <w:p>
+      <w:pPr>
+        <w:rPr>
+          <w:rFonts w:ascii="Arial" w:eastAsia="Arial" w:hAnsi="Arial" w:cs="Arial"/>
+          <w:sz w:val="24"/>
+        </w:rPr>
+      </w:pPr>
+      <w:r>
+        <w:rPr>
+          <w:rFonts w:ascii="Arial" w:eastAsia="Arial" w:hAnsi="Arial" w:cs="Arial"/>
+          <w:sz w:val="24"/>
         </w:rPr>
         <w:t xml:space="preserve">CREATE TABLE </w:t>
       </w:r>
       <w:proofErr w:type="spellStart"/>
-      <w:proofErr w:type="gramStart"/>
-      <w:r>
-        <w:rPr>
-          <w:rFonts w:ascii="Arial" w:eastAsia="Arial" w:hAnsi="Arial" w:cs="Arial"/>
-          <w:sz w:val="24"/>
-          <w:lang w:val="en-US"/>
+      <w:r>
+        <w:rPr>
+          <w:rFonts w:ascii="Arial" w:eastAsia="Arial" w:hAnsi="Arial" w:cs="Arial"/>
+          <w:sz w:val="24"/>
         </w:rPr>
         <w:t>DetalleVenta</w:t>
       </w:r>
@@ -7710,25 +7386,22 @@
         <w:rPr>
           <w:rFonts w:ascii="Arial" w:eastAsia="Arial" w:hAnsi="Arial" w:cs="Arial"/>
           <w:sz w:val="24"/>
-          <w:lang w:val="en-US"/>
         </w:rPr>
         <w:t>(</w:t>
       </w:r>
-      <w:proofErr w:type="gramEnd"/>
-    </w:p>
-    <w:p>
-      <w:pPr>
-        <w:rPr>
-          <w:rFonts w:ascii="Arial" w:eastAsia="Arial" w:hAnsi="Arial" w:cs="Arial"/>
-          <w:sz w:val="24"/>
-          <w:lang w:val="en-US"/>
-        </w:rPr>
-      </w:pPr>
-      <w:r>
-        <w:rPr>
-          <w:rFonts w:ascii="Arial" w:eastAsia="Arial" w:hAnsi="Arial" w:cs="Arial"/>
-          <w:sz w:val="24"/>
-          <w:lang w:val="en-US"/>
+    </w:p>
+    <w:p>
+      <w:pPr>
+        <w:rPr>
+          <w:rFonts w:ascii="Arial" w:eastAsia="Arial" w:hAnsi="Arial" w:cs="Arial"/>
+          <w:sz w:val="24"/>
+          <w:lang w:val="en-US"/>
+        </w:rPr>
+      </w:pPr>
+      <w:r>
+        <w:rPr>
+          <w:rFonts w:ascii="Arial" w:eastAsia="Arial" w:hAnsi="Arial" w:cs="Arial"/>
+          <w:sz w:val="24"/>
         </w:rPr>
         <w:tab/>
       </w:r>
@@ -7835,6 +7508,7 @@
           <w:sz w:val="24"/>
           <w:lang w:val="en-US"/>
         </w:rPr>
+        <w:lastRenderedPageBreak/>
         <w:t xml:space="preserve">    </w:t>
       </w:r>
       <w:proofErr w:type="spellStart"/>
@@ -7975,7 +7649,6 @@
           <w:sz w:val="24"/>
           <w:lang w:val="en-US"/>
         </w:rPr>
-        <w:lastRenderedPageBreak/>
         <w:tab/>
       </w:r>
       <w:r>
@@ -8156,15 +7829,7 @@
           <w:rFonts w:ascii="Arial" w:eastAsia="Arial" w:hAnsi="Arial" w:cs="Arial"/>
           <w:sz w:val="24"/>
         </w:rPr>
-        <w:t>Sucursal_has_</w:t>
-      </w:r>
-      <w:proofErr w:type="gramStart"/>
-      <w:r>
-        <w:rPr>
-          <w:rFonts w:ascii="Arial" w:eastAsia="Arial" w:hAnsi="Arial" w:cs="Arial"/>
-          <w:sz w:val="24"/>
-        </w:rPr>
-        <w:t>Compra</w:t>
+        <w:t>Sucursal_has_Compra</w:t>
       </w:r>
       <w:proofErr w:type="spellEnd"/>
       <w:r>
@@ -8174,7 +7839,6 @@
         </w:rPr>
         <w:t>(</w:t>
       </w:r>
-      <w:proofErr w:type="gramEnd"/>
     </w:p>
     <w:p>
       <w:pPr>
@@ -8507,7 +8171,7 @@
     </w:p>
     <w:sectPr>
       <w:pgSz w:w="12240" w:h="15840"/>
-      <w:pgMar w:top="1417" w:right="1701" w:bottom="1417" w:left="1701" w:header="708" w:footer="708" w:gutter="0"/>
+      <w:pgMar w:top="1418" w:right="1701" w:bottom="1418" w:left="1701" w:header="709" w:footer="709" w:gutter="0"/>
       <w:cols w:space="708"/>
       <w:docGrid w:linePitch="360"/>
     </w:sectPr>
@@ -8516,7 +8180,7 @@
 </file>
 
 <file path=word/numbering.xml><?xml version="1.0" encoding="utf-8"?>
-<w:numbering xmlns:wpc="http://schemas.microsoft.com/office/word/2010/wordprocessingCanvas" xmlns:cx="http://schemas.microsoft.com/office/drawing/2014/chartex" xmlns:cx1="http://schemas.microsoft.com/office/drawing/2015/9/8/chartex" xmlns:cx2="http://schemas.microsoft.com/office/drawing/2015/10/21/chartex" xmlns:cx3="http://schemas.microsoft.com/office/drawing/2016/5/9/chartex" xmlns:cx4="http://schemas.microsoft.com/office/drawing/2016/5/10/chartex" xmlns:cx5="http://schemas.microsoft.com/office/drawing/2016/5/11/chartex" xmlns:cx6="http://schemas.microsoft.com/office/drawing/2016/5/12/chartex" xmlns:cx7="http://schemas.microsoft.com/office/drawing/2016/5/13/chartex" xmlns:cx8="http://schemas.microsoft.com/office/drawing/2016/5/14/chartex" xmlns:mc="http://schemas.openxmlformats.org/markup-compatibility/2006" xmlns:aink="http://schemas.microsoft.com/office/drawing/2016/ink" xmlns:am3d="http://schemas.microsoft.com/office/drawing/2017/model3d" xmlns:o="urn:schemas-microsoft-com:office:office" xmlns:r="http://schemas.openxmlformats.org/officeDocument/2006/relationships" xmlns:m="http://schemas.openxmlformats.org/officeDocument/2006/math" xmlns:v="urn:schemas-microsoft-com:vml" xmlns:wp14="http://schemas.microsoft.com/office/word/2010/wordprocessingDrawing" xmlns:wp="http://schemas.openxmlformats.org/drawingml/2006/wordprocessingDrawing" xmlns:w10="urn:schemas-microsoft-com:office:word" xmlns:w="http://schemas.openxmlformats.org/wordprocessingml/2006/main" xmlns:w14="http://schemas.microsoft.com/office/word/2010/wordml" xmlns:w15="http://schemas.microsoft.com/office/word/2012/wordml" xmlns:w16cex="http://schemas.microsoft.com/office/word/2018/wordml/cex" xmlns:w16cid="http://schemas.microsoft.com/office/word/2016/wordml/cid" xmlns:w16="http://schemas.microsoft.com/office/word/2018/wordml" xmlns:w16sdtdh="http://schemas.microsoft.com/office/word/2020/wordml/sdtdatahash" xmlns:w16se="http://schemas.microsoft.com/office/word/2015/wordml/symex" xmlns:wpg="http://schemas.microsoft.com/office/word/2010/wordprocessingGroup" xmlns:wpi="http://schemas.microsoft.com/office/word/2010/wordprocessingInk" xmlns:wne="http://schemas.microsoft.com/office/word/2006/wordml" xmlns:wps="http://schemas.microsoft.com/office/word/2010/wordprocessingShape" mc:Ignorable="w14 w15 w16se w16cid w16 w16cex w16sdtdh wp14">
+<w:numbering xmlns:wpc="http://schemas.microsoft.com/office/word/2010/wordprocessingCanvas" xmlns:cx="http://schemas.microsoft.com/office/drawing/2014/chartex" xmlns:cx1="http://schemas.microsoft.com/office/drawing/2015/9/8/chartex" xmlns:cx2="http://schemas.microsoft.com/office/drawing/2015/10/21/chartex" xmlns:cx3="http://schemas.microsoft.com/office/drawing/2016/5/9/chartex" xmlns:cx4="http://schemas.microsoft.com/office/drawing/2016/5/10/chartex" xmlns:cx5="http://schemas.microsoft.com/office/drawing/2016/5/11/chartex" xmlns:cx6="http://schemas.microsoft.com/office/drawing/2016/5/12/chartex" xmlns:cx7="http://schemas.microsoft.com/office/drawing/2016/5/13/chartex" xmlns:cx8="http://schemas.microsoft.com/office/drawing/2016/5/14/chartex" xmlns:mc="http://schemas.openxmlformats.org/markup-compatibility/2006" xmlns:aink="http://schemas.microsoft.com/office/drawing/2016/ink" xmlns:am3d="http://schemas.microsoft.com/office/drawing/2017/model3d" xmlns:o="urn:schemas-microsoft-com:office:office" xmlns:oel="http://schemas.microsoft.com/office/2019/extlst" xmlns:r="http://schemas.openxmlformats.org/officeDocument/2006/relationships" xmlns:m="http://schemas.openxmlformats.org/officeDocument/2006/math" xmlns:v="urn:schemas-microsoft-com:vml" xmlns:wp14="http://schemas.microsoft.com/office/word/2010/wordprocessingDrawing" xmlns:wp="http://schemas.openxmlformats.org/drawingml/2006/wordprocessingDrawing" xmlns:w10="urn:schemas-microsoft-com:office:word" xmlns:w="http://schemas.openxmlformats.org/wordprocessingml/2006/main" xmlns:w14="http://schemas.microsoft.com/office/word/2010/wordml" xmlns:w15="http://schemas.microsoft.com/office/word/2012/wordml" xmlns:w16cex="http://schemas.microsoft.com/office/word/2018/wordml/cex" xmlns:w16cid="http://schemas.microsoft.com/office/word/2016/wordml/cid" xmlns:w16="http://schemas.microsoft.com/office/word/2018/wordml" xmlns:w16sdtdh="http://schemas.microsoft.com/office/word/2020/wordml/sdtdatahash" xmlns:w16se="http://schemas.microsoft.com/office/word/2015/wordml/symex" xmlns:wpg="http://schemas.microsoft.com/office/word/2010/wordprocessingGroup" xmlns:wpi="http://schemas.microsoft.com/office/word/2010/wordprocessingInk" xmlns:wne="http://schemas.microsoft.com/office/word/2006/wordml" xmlns:wps="http://schemas.microsoft.com/office/word/2010/wordprocessingShape" mc:Ignorable="w14 w15 w16se w16cid w16 w16cex w16sdtdh wp14">
   <w:abstractNum w:abstractNumId="0" w15:restartNumberingAfterBreak="0">
     <w:nsid w:val="29B53540"/>
     <w:multiLevelType w:val="multilevel"/>
@@ -8568,7 +8232,7 @@
       <w:lvlJc w:val="left"/>
     </w:lvl>
   </w:abstractNum>
-  <w:num w:numId="1">
+  <w:num w:numId="1" w16cid:durableId="1185556239">
     <w:abstractNumId w:val="0"/>
   </w:num>
 </w:numbering>
